--- a/Documentation/specifications/CUFXWireDataModelandServices.docx
+++ b/Documentation/specifications/CUFXWireDataModelandServices.docx
@@ -1,6 +1,6 @@
 
 <file path=word/document.xml><?xml version="1.0" encoding="utf-8"?>
-<w:document xmlns:wpc="http://schemas.microsoft.com/office/word/2010/wordprocessingCanvas" xmlns:mc="http://schemas.openxmlformats.org/markup-compatibility/2006" xmlns:o="urn:schemas-microsoft-com:office:office" xmlns:r="http://schemas.openxmlformats.org/officeDocument/2006/relationships" xmlns:m="http://schemas.openxmlformats.org/officeDocument/2006/math" xmlns:v="urn:schemas-microsoft-com:vml" xmlns:wp14="http://schemas.microsoft.com/office/word/2010/wordprocessingDrawing" xmlns:wp="http://schemas.openxmlformats.org/drawingml/2006/wordprocessingDrawing" xmlns:w10="urn:schemas-microsoft-com:office:word" xmlns:w="http://schemas.openxmlformats.org/wordprocessingml/2006/main" xmlns:w14="http://schemas.microsoft.com/office/word/2010/wordml" xmlns:w15="http://schemas.microsoft.com/office/word/2012/wordml" xmlns:wpg="http://schemas.microsoft.com/office/word/2010/wordprocessingGroup" xmlns:wpi="http://schemas.microsoft.com/office/word/2010/wordprocessingInk" xmlns:wne="http://schemas.microsoft.com/office/word/2006/wordml" xmlns:wps="http://schemas.microsoft.com/office/word/2010/wordprocessingShape" mc:Ignorable="w14 w15 wp14">
+<w:document xmlns:wpc="http://schemas.microsoft.com/office/word/2010/wordprocessingCanvas" xmlns:cx="http://schemas.microsoft.com/office/drawing/2014/chartex" xmlns:cx1="http://schemas.microsoft.com/office/drawing/2015/9/8/chartex" xmlns:cx2="http://schemas.microsoft.com/office/drawing/2015/10/21/chartex" xmlns:cx3="http://schemas.microsoft.com/office/drawing/2016/5/9/chartex" xmlns:cx4="http://schemas.microsoft.com/office/drawing/2016/5/10/chartex" xmlns:cx5="http://schemas.microsoft.com/office/drawing/2016/5/11/chartex" xmlns:cx6="http://schemas.microsoft.com/office/drawing/2016/5/12/chartex" xmlns:cx7="http://schemas.microsoft.com/office/drawing/2016/5/13/chartex" xmlns:cx8="http://schemas.microsoft.com/office/drawing/2016/5/14/chartex" xmlns:mc="http://schemas.openxmlformats.org/markup-compatibility/2006" xmlns:aink="http://schemas.microsoft.com/office/drawing/2016/ink" xmlns:am3d="http://schemas.microsoft.com/office/drawing/2017/model3d" xmlns:o="urn:schemas-microsoft-com:office:office" xmlns:r="http://schemas.openxmlformats.org/officeDocument/2006/relationships" xmlns:m="http://schemas.openxmlformats.org/officeDocument/2006/math" xmlns:v="urn:schemas-microsoft-com:vml" xmlns:wp14="http://schemas.microsoft.com/office/word/2010/wordprocessingDrawing" xmlns:wp="http://schemas.openxmlformats.org/drawingml/2006/wordprocessingDrawing" xmlns:w10="urn:schemas-microsoft-com:office:word" xmlns:w="http://schemas.openxmlformats.org/wordprocessingml/2006/main" xmlns:w14="http://schemas.microsoft.com/office/word/2010/wordml" xmlns:w15="http://schemas.microsoft.com/office/word/2012/wordml" xmlns:w16cex="http://schemas.microsoft.com/office/word/2018/wordml/cex" xmlns:w16cid="http://schemas.microsoft.com/office/word/2016/wordml/cid" xmlns:w16="http://schemas.microsoft.com/office/word/2018/wordml" xmlns:w16se="http://schemas.microsoft.com/office/word/2015/wordml/symex" xmlns:wpg="http://schemas.microsoft.com/office/word/2010/wordprocessingGroup" xmlns:wpi="http://schemas.microsoft.com/office/word/2010/wordprocessingInk" xmlns:wne="http://schemas.microsoft.com/office/word/2006/wordml" xmlns:wps="http://schemas.microsoft.com/office/word/2010/wordprocessingShape" mc:Ignorable="w14 w15 w16se w16cid w16 w16cex wp14">
   <w:body>
     <w:p>
       <w:r>
@@ -67,14 +67,17 @@
         <w:t xml:space="preserve"> </w:t>
       </w:r>
       <w:r>
-        <w:t>4.4</w:t>
+        <w:t>4.</w:t>
+      </w:r>
+      <w:r>
+        <w:t>5</w:t>
       </w:r>
     </w:p>
     <w:p>
       <w:pPr>
         <w:pStyle w:val="Heading1"/>
       </w:pPr>
-      <w:bookmarkStart w:id="0" w:name="_Toc54093097"/>
+      <w:bookmarkStart w:id="0" w:name="_Toc68102489"/>
       <w:r>
         <w:t>Document Status</w:t>
       </w:r>
@@ -99,14 +102,28 @@
         <w:rPr>
           <w:rFonts w:cs="Times New Roman"/>
         </w:rPr>
-        <w:t>Request for Comment  (valid values are &lt; Request for Comment, Preliminary Review, Public Review, Architectural Review, Final Review, Published, Deprecated)</w:t>
+        <w:t xml:space="preserve">Request for </w:t>
+      </w:r>
+      <w:proofErr w:type="gramStart"/>
+      <w:r>
+        <w:rPr>
+          <w:rFonts w:cs="Times New Roman"/>
+        </w:rPr>
+        <w:t>Comment  (</w:t>
+      </w:r>
+      <w:proofErr w:type="gramEnd"/>
+      <w:r>
+        <w:rPr>
+          <w:rFonts w:cs="Times New Roman"/>
+        </w:rPr>
+        <w:t>valid values are &lt; Request for Comment, Preliminary Review, Public Review, Architectural Review, Final Review, Published, Deprecated)</w:t>
       </w:r>
     </w:p>
     <w:p>
       <w:pPr>
         <w:pStyle w:val="Heading1"/>
       </w:pPr>
-      <w:bookmarkStart w:id="1" w:name="_Toc54093098"/>
+      <w:bookmarkStart w:id="1" w:name="_Toc68102490"/>
       <w:r>
         <w:t>Change Log</w:t>
       </w:r>
@@ -574,8 +591,53 @@
               <w:t xml:space="preserve">. </w:t>
             </w:r>
             <w:r>
-              <w:t>Replaced MicrAccountNumber and RoutingNumber with toAccountMicrAccountNumber, fromAccountMicrAccountNumber, toAccountRoutingNumber, and fromAccountRoutingNumber</w:t>
-            </w:r>
+              <w:t xml:space="preserve">Replaced </w:t>
+            </w:r>
+            <w:proofErr w:type="spellStart"/>
+            <w:r>
+              <w:t>MicrAccountNumber</w:t>
+            </w:r>
+            <w:proofErr w:type="spellEnd"/>
+            <w:r>
+              <w:t xml:space="preserve"> and </w:t>
+            </w:r>
+            <w:proofErr w:type="spellStart"/>
+            <w:r>
+              <w:t>RoutingNumber</w:t>
+            </w:r>
+            <w:proofErr w:type="spellEnd"/>
+            <w:r>
+              <w:t xml:space="preserve"> with </w:t>
+            </w:r>
+            <w:proofErr w:type="spellStart"/>
+            <w:r>
+              <w:t>toAccountMicrAccountNumber</w:t>
+            </w:r>
+            <w:proofErr w:type="spellEnd"/>
+            <w:r>
+              <w:t xml:space="preserve">, </w:t>
+            </w:r>
+            <w:proofErr w:type="spellStart"/>
+            <w:r>
+              <w:t>fromAccountMicrAccountNumber</w:t>
+            </w:r>
+            <w:proofErr w:type="spellEnd"/>
+            <w:r>
+              <w:t xml:space="preserve">, </w:t>
+            </w:r>
+            <w:proofErr w:type="spellStart"/>
+            <w:r>
+              <w:t>toAccountRoutingNumber</w:t>
+            </w:r>
+            <w:proofErr w:type="spellEnd"/>
+            <w:r>
+              <w:t xml:space="preserve">, and </w:t>
+            </w:r>
+            <w:proofErr w:type="spellStart"/>
+            <w:r>
+              <w:t>fromAccountRoutingNumber</w:t>
+            </w:r>
+            <w:proofErr w:type="spellEnd"/>
             <w:r>
               <w:t xml:space="preserve">. </w:t>
             </w:r>
@@ -692,7 +754,39 @@
                 <w:rFonts w:eastAsia="Times New Roman"/>
                 <w:color w:val="365F91"/>
               </w:rPr>
-              <w:t>*** Release 4.2 is a breaking fix release. *** Errors found in App, ArtifactFilter, and BillFilter required a breaking fix to align with the standard and prevent additional implementation difficulties going forward.</w:t>
+              <w:t xml:space="preserve">*** Release 4.2 is a breaking fix release. *** Errors found in App, </w:t>
+            </w:r>
+            <w:proofErr w:type="spellStart"/>
+            <w:r>
+              <w:rPr>
+                <w:rFonts w:eastAsia="Times New Roman"/>
+                <w:color w:val="365F91"/>
+              </w:rPr>
+              <w:t>ArtifactFilter</w:t>
+            </w:r>
+            <w:proofErr w:type="spellEnd"/>
+            <w:r>
+              <w:rPr>
+                <w:rFonts w:eastAsia="Times New Roman"/>
+                <w:color w:val="365F91"/>
+              </w:rPr>
+              <w:t xml:space="preserve">, and </w:t>
+            </w:r>
+            <w:proofErr w:type="spellStart"/>
+            <w:r>
+              <w:rPr>
+                <w:rFonts w:eastAsia="Times New Roman"/>
+                <w:color w:val="365F91"/>
+              </w:rPr>
+              <w:t>BillFilter</w:t>
+            </w:r>
+            <w:proofErr w:type="spellEnd"/>
+            <w:r>
+              <w:rPr>
+                <w:rFonts w:eastAsia="Times New Roman"/>
+                <w:color w:val="365F91"/>
+              </w:rPr>
+              <w:t xml:space="preserve"> required a breaking fix to align with the standard and prevent additional implementation difficulties going forward.</w:t>
             </w:r>
           </w:p>
         </w:tc>
@@ -743,7 +837,15 @@
               <w:cnfStyle w:val="000000000000" w:firstRow="0" w:lastRow="0" w:firstColumn="0" w:lastColumn="0" w:oddVBand="0" w:evenVBand="0" w:oddHBand="0" w:evenHBand="0" w:firstRowFirstColumn="0" w:firstRowLastColumn="0" w:lastRowFirstColumn="0" w:lastRowLastColumn="0"/>
             </w:pPr>
             <w:r>
-              <w:t>Updated to release 4.3, renamed file removing version as proper version control is being used in Github.</w:t>
+              <w:t xml:space="preserve">Updated to release 4.3, renamed file removing version as proper version control is being used in </w:t>
+            </w:r>
+            <w:proofErr w:type="spellStart"/>
+            <w:r>
+              <w:t>Github</w:t>
+            </w:r>
+            <w:proofErr w:type="spellEnd"/>
+            <w:r>
+              <w:t>.</w:t>
             </w:r>
           </w:p>
         </w:tc>
@@ -805,8 +907,60 @@
             <w:r>
               <w:t>Updated to release 4.4</w:t>
             </w:r>
-            <w:bookmarkStart w:id="2" w:name="_GoBack"/>
-            <w:bookmarkEnd w:id="2"/>
+          </w:p>
+        </w:tc>
+      </w:tr>
+      <w:tr>
+        <w:tc>
+          <w:tcPr>
+            <w:cnfStyle w:val="001000000000" w:firstRow="0" w:lastRow="0" w:firstColumn="1" w:lastColumn="0" w:oddVBand="0" w:evenVBand="0" w:oddHBand="0" w:evenHBand="0" w:firstRowFirstColumn="0" w:firstRowLastColumn="0" w:lastRowFirstColumn="0" w:lastRowLastColumn="0"/>
+            <w:tcW w:w="1031" w:type="dxa"/>
+          </w:tcPr>
+          <w:p>
+            <w:r>
+              <w:t>4.5</w:t>
+            </w:r>
+          </w:p>
+        </w:tc>
+        <w:tc>
+          <w:tcPr>
+            <w:tcW w:w="1237" w:type="dxa"/>
+          </w:tcPr>
+          <w:p>
+            <w:pPr>
+              <w:contextualSpacing/>
+              <w:cnfStyle w:val="000000000000" w:firstRow="0" w:lastRow="0" w:firstColumn="0" w:lastColumn="0" w:oddVBand="0" w:evenVBand="0" w:oddHBand="0" w:evenHBand="0" w:firstRowFirstColumn="0" w:firstRowLastColumn="0" w:lastRowFirstColumn="0" w:lastRowLastColumn="0"/>
+              <w:rPr>
+                <w:b/>
+              </w:rPr>
+            </w:pPr>
+            <w:r>
+              <w:rPr>
+                <w:b/>
+              </w:rPr>
+              <w:t>04/02/2021</w:t>
+            </w:r>
+          </w:p>
+        </w:tc>
+        <w:tc>
+          <w:tcPr>
+            <w:tcW w:w="7308" w:type="dxa"/>
+          </w:tcPr>
+          <w:p>
+            <w:pPr>
+              <w:numPr>
+                <w:ilvl w:val="0"/>
+                <w:numId w:val="11"/>
+              </w:numPr>
+              <w:contextualSpacing/>
+              <w:cnfStyle w:val="000000000000" w:firstRow="0" w:lastRow="0" w:firstColumn="0" w:lastColumn="0" w:oddVBand="0" w:evenVBand="0" w:oddHBand="0" w:evenHBand="0" w:firstRowFirstColumn="0" w:firstRowLastColumn="0" w:lastRowFirstColumn="0" w:lastRowLastColumn="0"/>
+            </w:pPr>
+            <w:r>
+              <w:t>Updated to release 4.</w:t>
+            </w:r>
+            <w:r>
+              <w:t>5</w:t>
+            </w:r>
           </w:p>
         </w:tc>
       </w:tr>
@@ -815,14 +969,14 @@
       <w:pPr>
         <w:pStyle w:val="Heading1"/>
       </w:pPr>
-      <w:bookmarkStart w:id="3" w:name="_Toc54093099"/>
+      <w:bookmarkStart w:id="2" w:name="_Toc68102491"/>
       <w:r>
         <w:t xml:space="preserve">Overview of </w:t>
       </w:r>
       <w:r>
         <w:t>Specification</w:t>
       </w:r>
-      <w:bookmarkEnd w:id="3"/>
+      <w:bookmarkEnd w:id="2"/>
     </w:p>
     <w:p>
       <w:pPr>
@@ -866,7 +1020,15 @@
         <w:t>read</w:t>
       </w:r>
       <w:r>
-        <w:t>, update or delete</w:t>
+        <w:t xml:space="preserve">, </w:t>
+      </w:r>
+      <w:proofErr w:type="gramStart"/>
+      <w:r>
+        <w:t>update</w:t>
+      </w:r>
+      <w:proofErr w:type="gramEnd"/>
+      <w:r>
+        <w:t xml:space="preserve"> or delete</w:t>
       </w:r>
       <w:r>
         <w:t xml:space="preserve"> </w:t>
@@ -882,11 +1044,12 @@
       <w:pPr>
         <w:pStyle w:val="Heading1"/>
       </w:pPr>
-      <w:bookmarkStart w:id="4" w:name="_Toc54093100"/>
-      <w:r>
+      <w:bookmarkStart w:id="3" w:name="_Toc68102492"/>
+      <w:r>
+        <w:lastRenderedPageBreak/>
         <w:t>Any know Errors in the document</w:t>
       </w:r>
-      <w:bookmarkEnd w:id="4"/>
+      <w:bookmarkEnd w:id="3"/>
     </w:p>
     <w:tbl>
       <w:tblPr>
@@ -913,7 +1076,6 @@
               <w:rPr>
                 <w:b/>
               </w:rPr>
-              <w:lastRenderedPageBreak/>
               <w:t>Error Description</w:t>
             </w:r>
           </w:p>
@@ -1000,7 +1162,7 @@
           <w:r>
             <w:fldChar w:fldCharType="separate"/>
           </w:r>
-          <w:hyperlink w:anchor="_Toc54093097" w:history="1">
+          <w:hyperlink w:anchor="_Toc68102489" w:history="1">
             <w:r>
               <w:rPr>
                 <w:rStyle w:val="Hyperlink"/>
@@ -1027,7 +1189,7 @@
                 <w:noProof/>
                 <w:webHidden/>
               </w:rPr>
-              <w:instrText xml:space="preserve"> PAGEREF _Toc54093097 \h </w:instrText>
+              <w:instrText xml:space="preserve"> PAGEREF _Toc68102489 \h </w:instrText>
             </w:r>
             <w:r>
               <w:rPr>
@@ -1067,7 +1229,7 @@
               <w:szCs w:val="22"/>
             </w:rPr>
           </w:pPr>
-          <w:hyperlink w:anchor="_Toc54093098" w:history="1">
+          <w:hyperlink w:anchor="_Toc68102490" w:history="1">
             <w:r>
               <w:rPr>
                 <w:rStyle w:val="Hyperlink"/>
@@ -1094,7 +1256,7 @@
                 <w:noProof/>
                 <w:webHidden/>
               </w:rPr>
-              <w:instrText xml:space="preserve"> PAGEREF _Toc54093098 \h </w:instrText>
+              <w:instrText xml:space="preserve"> PAGEREF _Toc68102490 \h </w:instrText>
             </w:r>
             <w:r>
               <w:rPr>
@@ -1134,7 +1296,7 @@
               <w:szCs w:val="22"/>
             </w:rPr>
           </w:pPr>
-          <w:hyperlink w:anchor="_Toc54093099" w:history="1">
+          <w:hyperlink w:anchor="_Toc68102491" w:history="1">
             <w:r>
               <w:rPr>
                 <w:rStyle w:val="Hyperlink"/>
@@ -1161,7 +1323,7 @@
                 <w:noProof/>
                 <w:webHidden/>
               </w:rPr>
-              <w:instrText xml:space="preserve"> PAGEREF _Toc54093099 \h </w:instrText>
+              <w:instrText xml:space="preserve"> PAGEREF _Toc68102491 \h </w:instrText>
             </w:r>
             <w:r>
               <w:rPr>
@@ -1201,7 +1363,7 @@
               <w:szCs w:val="22"/>
             </w:rPr>
           </w:pPr>
-          <w:hyperlink w:anchor="_Toc54093100" w:history="1">
+          <w:hyperlink w:anchor="_Toc68102492" w:history="1">
             <w:r>
               <w:rPr>
                 <w:rStyle w:val="Hyperlink"/>
@@ -1228,7 +1390,7 @@
                 <w:noProof/>
                 <w:webHidden/>
               </w:rPr>
-              <w:instrText xml:space="preserve"> PAGEREF _Toc54093100 \h </w:instrText>
+              <w:instrText xml:space="preserve"> PAGEREF _Toc68102492 \h </w:instrText>
             </w:r>
             <w:r>
               <w:rPr>
@@ -1248,7 +1410,7 @@
                 <w:noProof/>
                 <w:webHidden/>
               </w:rPr>
-              <w:t>1</w:t>
+              <w:t>2</w:t>
             </w:r>
             <w:r>
               <w:rPr>
@@ -1268,7 +1430,7 @@
               <w:szCs w:val="22"/>
             </w:rPr>
           </w:pPr>
-          <w:hyperlink w:anchor="_Toc54093101" w:history="1">
+          <w:hyperlink w:anchor="_Toc68102493" w:history="1">
             <w:r>
               <w:rPr>
                 <w:rStyle w:val="Hyperlink"/>
@@ -1295,7 +1457,7 @@
                 <w:noProof/>
                 <w:webHidden/>
               </w:rPr>
-              <w:instrText xml:space="preserve"> PAGEREF _Toc54093101 \h </w:instrText>
+              <w:instrText xml:space="preserve"> PAGEREF _Toc68102493 \h </w:instrText>
             </w:r>
             <w:r>
               <w:rPr>
@@ -1335,7 +1497,7 @@
               <w:szCs w:val="22"/>
             </w:rPr>
           </w:pPr>
-          <w:hyperlink w:anchor="_Toc54093102" w:history="1">
+          <w:hyperlink w:anchor="_Toc68102494" w:history="1">
             <w:r>
               <w:rPr>
                 <w:rStyle w:val="Hyperlink"/>
@@ -1362,7 +1524,7 @@
                 <w:noProof/>
                 <w:webHidden/>
               </w:rPr>
-              <w:instrText xml:space="preserve"> PAGEREF _Toc54093102 \h </w:instrText>
+              <w:instrText xml:space="preserve"> PAGEREF _Toc68102494 \h </w:instrText>
             </w:r>
             <w:r>
               <w:rPr>
@@ -1402,7 +1564,7 @@
               <w:szCs w:val="22"/>
             </w:rPr>
           </w:pPr>
-          <w:hyperlink w:anchor="_Toc54093103" w:history="1">
+          <w:hyperlink w:anchor="_Toc68102495" w:history="1">
             <w:r>
               <w:rPr>
                 <w:rStyle w:val="Hyperlink"/>
@@ -1429,7 +1591,7 @@
                 <w:noProof/>
                 <w:webHidden/>
               </w:rPr>
-              <w:instrText xml:space="preserve"> PAGEREF _Toc54093103 \h </w:instrText>
+              <w:instrText xml:space="preserve"> PAGEREF _Toc68102495 \h </w:instrText>
             </w:r>
             <w:r>
               <w:rPr>
@@ -1469,7 +1631,7 @@
               <w:szCs w:val="22"/>
             </w:rPr>
           </w:pPr>
-          <w:hyperlink w:anchor="_Toc54093104" w:history="1">
+          <w:hyperlink w:anchor="_Toc68102496" w:history="1">
             <w:r>
               <w:rPr>
                 <w:rStyle w:val="Hyperlink"/>
@@ -1496,7 +1658,7 @@
                 <w:noProof/>
                 <w:webHidden/>
               </w:rPr>
-              <w:instrText xml:space="preserve"> PAGEREF _Toc54093104 \h </w:instrText>
+              <w:instrText xml:space="preserve"> PAGEREF _Toc68102496 \h </w:instrText>
             </w:r>
             <w:r>
               <w:rPr>
@@ -1536,7 +1698,7 @@
               <w:szCs w:val="22"/>
             </w:rPr>
           </w:pPr>
-          <w:hyperlink w:anchor="_Toc54093105" w:history="1">
+          <w:hyperlink w:anchor="_Toc68102497" w:history="1">
             <w:r>
               <w:rPr>
                 <w:rStyle w:val="Hyperlink"/>
@@ -1563,7 +1725,7 @@
                 <w:noProof/>
                 <w:webHidden/>
               </w:rPr>
-              <w:instrText xml:space="preserve"> PAGEREF _Toc54093105 \h </w:instrText>
+              <w:instrText xml:space="preserve"> PAGEREF _Toc68102497 \h </w:instrText>
             </w:r>
             <w:r>
               <w:rPr>
@@ -1603,7 +1765,7 @@
               <w:szCs w:val="22"/>
             </w:rPr>
           </w:pPr>
-          <w:hyperlink w:anchor="_Toc54093106" w:history="1">
+          <w:hyperlink w:anchor="_Toc68102498" w:history="1">
             <w:r>
               <w:rPr>
                 <w:rStyle w:val="Hyperlink"/>
@@ -1630,7 +1792,7 @@
                 <w:noProof/>
                 <w:webHidden/>
               </w:rPr>
-              <w:instrText xml:space="preserve"> PAGEREF _Toc54093106 \h </w:instrText>
+              <w:instrText xml:space="preserve"> PAGEREF _Toc68102498 \h </w:instrText>
             </w:r>
             <w:r>
               <w:rPr>
@@ -1670,7 +1832,7 @@
               <w:szCs w:val="22"/>
             </w:rPr>
           </w:pPr>
-          <w:hyperlink w:anchor="_Toc54093107" w:history="1">
+          <w:hyperlink w:anchor="_Toc68102499" w:history="1">
             <w:r>
               <w:rPr>
                 <w:rStyle w:val="Hyperlink"/>
@@ -1697,7 +1859,7 @@
                 <w:noProof/>
                 <w:webHidden/>
               </w:rPr>
-              <w:instrText xml:space="preserve"> PAGEREF _Toc54093107 \h </w:instrText>
+              <w:instrText xml:space="preserve"> PAGEREF _Toc68102499 \h </w:instrText>
             </w:r>
             <w:r>
               <w:rPr>
@@ -1737,7 +1899,7 @@
               <w:szCs w:val="22"/>
             </w:rPr>
           </w:pPr>
-          <w:hyperlink w:anchor="_Toc54093108" w:history="1">
+          <w:hyperlink w:anchor="_Toc68102500" w:history="1">
             <w:r>
               <w:rPr>
                 <w:rStyle w:val="Hyperlink"/>
@@ -1764,7 +1926,7 @@
                 <w:noProof/>
                 <w:webHidden/>
               </w:rPr>
-              <w:instrText xml:space="preserve"> PAGEREF _Toc54093108 \h </w:instrText>
+              <w:instrText xml:space="preserve"> PAGEREF _Toc68102500 \h </w:instrText>
             </w:r>
             <w:r>
               <w:rPr>
@@ -1804,7 +1966,7 @@
               <w:szCs w:val="22"/>
             </w:rPr>
           </w:pPr>
-          <w:hyperlink w:anchor="_Toc54093109" w:history="1">
+          <w:hyperlink w:anchor="_Toc68102501" w:history="1">
             <w:r>
               <w:rPr>
                 <w:rStyle w:val="Hyperlink"/>
@@ -1831,7 +1993,7 @@
                 <w:noProof/>
                 <w:webHidden/>
               </w:rPr>
-              <w:instrText xml:space="preserve"> PAGEREF _Toc54093109 \h </w:instrText>
+              <w:instrText xml:space="preserve"> PAGEREF _Toc68102501 \h </w:instrText>
             </w:r>
             <w:r>
               <w:rPr>
@@ -1871,7 +2033,7 @@
               <w:szCs w:val="22"/>
             </w:rPr>
           </w:pPr>
-          <w:hyperlink w:anchor="_Toc54093110" w:history="1">
+          <w:hyperlink w:anchor="_Toc68102502" w:history="1">
             <w:r>
               <w:rPr>
                 <w:rStyle w:val="Hyperlink"/>
@@ -1898,7 +2060,7 @@
                 <w:noProof/>
                 <w:webHidden/>
               </w:rPr>
-              <w:instrText xml:space="preserve"> PAGEREF _Toc54093110 \h </w:instrText>
+              <w:instrText xml:space="preserve"> PAGEREF _Toc68102502 \h </w:instrText>
             </w:r>
             <w:r>
               <w:rPr>
@@ -1938,7 +2100,7 @@
               <w:szCs w:val="22"/>
             </w:rPr>
           </w:pPr>
-          <w:hyperlink w:anchor="_Toc54093111" w:history="1">
+          <w:hyperlink w:anchor="_Toc68102503" w:history="1">
             <w:r>
               <w:rPr>
                 <w:rStyle w:val="Hyperlink"/>
@@ -1965,7 +2127,7 @@
                 <w:noProof/>
                 <w:webHidden/>
               </w:rPr>
-              <w:instrText xml:space="preserve"> PAGEREF _Toc54093111 \h </w:instrText>
+              <w:instrText xml:space="preserve"> PAGEREF _Toc68102503 \h </w:instrText>
             </w:r>
             <w:r>
               <w:rPr>
@@ -2005,7 +2167,7 @@
               <w:szCs w:val="22"/>
             </w:rPr>
           </w:pPr>
-          <w:hyperlink w:anchor="_Toc54093112" w:history="1">
+          <w:hyperlink w:anchor="_Toc68102504" w:history="1">
             <w:r>
               <w:rPr>
                 <w:rStyle w:val="Hyperlink"/>
@@ -2032,7 +2194,7 @@
                 <w:noProof/>
                 <w:webHidden/>
               </w:rPr>
-              <w:instrText xml:space="preserve"> PAGEREF _Toc54093112 \h </w:instrText>
+              <w:instrText xml:space="preserve"> PAGEREF _Toc68102504 \h </w:instrText>
             </w:r>
             <w:r>
               <w:rPr>
@@ -2072,7 +2234,7 @@
               <w:szCs w:val="22"/>
             </w:rPr>
           </w:pPr>
-          <w:hyperlink w:anchor="_Toc54093113" w:history="1">
+          <w:hyperlink w:anchor="_Toc68102505" w:history="1">
             <w:r>
               <w:rPr>
                 <w:rStyle w:val="Hyperlink"/>
@@ -2099,7 +2261,7 @@
                 <w:noProof/>
                 <w:webHidden/>
               </w:rPr>
-              <w:instrText xml:space="preserve"> PAGEREF _Toc54093113 \h </w:instrText>
+              <w:instrText xml:space="preserve"> PAGEREF _Toc68102505 \h </w:instrText>
             </w:r>
             <w:r>
               <w:rPr>
@@ -2139,7 +2301,7 @@
               <w:szCs w:val="22"/>
             </w:rPr>
           </w:pPr>
-          <w:hyperlink w:anchor="_Toc54093114" w:history="1">
+          <w:hyperlink w:anchor="_Toc68102506" w:history="1">
             <w:r>
               <w:rPr>
                 <w:rStyle w:val="Hyperlink"/>
@@ -2166,7 +2328,7 @@
                 <w:noProof/>
                 <w:webHidden/>
               </w:rPr>
-              <w:instrText xml:space="preserve"> PAGEREF _Toc54093114 \h </w:instrText>
+              <w:instrText xml:space="preserve"> PAGEREF _Toc68102506 \h </w:instrText>
             </w:r>
             <w:r>
               <w:rPr>
@@ -2206,7 +2368,7 @@
               <w:szCs w:val="22"/>
             </w:rPr>
           </w:pPr>
-          <w:hyperlink w:anchor="_Toc54093115" w:history="1">
+          <w:hyperlink w:anchor="_Toc68102507" w:history="1">
             <w:r>
               <w:rPr>
                 <w:rStyle w:val="Hyperlink"/>
@@ -2233,7 +2395,7 @@
                 <w:noProof/>
                 <w:webHidden/>
               </w:rPr>
-              <w:instrText xml:space="preserve"> PAGEREF _Toc54093115 \h </w:instrText>
+              <w:instrText xml:space="preserve"> PAGEREF _Toc68102507 \h </w:instrText>
             </w:r>
             <w:r>
               <w:rPr>
@@ -2273,7 +2435,7 @@
               <w:szCs w:val="22"/>
             </w:rPr>
           </w:pPr>
-          <w:hyperlink w:anchor="_Toc54093116" w:history="1">
+          <w:hyperlink w:anchor="_Toc68102508" w:history="1">
             <w:r>
               <w:rPr>
                 <w:rStyle w:val="Hyperlink"/>
@@ -2300,7 +2462,7 @@
                 <w:noProof/>
                 <w:webHidden/>
               </w:rPr>
-              <w:instrText xml:space="preserve"> PAGEREF _Toc54093116 \h </w:instrText>
+              <w:instrText xml:space="preserve"> PAGEREF _Toc68102508 \h </w:instrText>
             </w:r>
             <w:r>
               <w:rPr>
@@ -2340,7 +2502,7 @@
               <w:szCs w:val="22"/>
             </w:rPr>
           </w:pPr>
-          <w:hyperlink w:anchor="_Toc54093117" w:history="1">
+          <w:hyperlink w:anchor="_Toc68102509" w:history="1">
             <w:r>
               <w:rPr>
                 <w:rStyle w:val="Hyperlink"/>
@@ -2367,7 +2529,7 @@
                 <w:noProof/>
                 <w:webHidden/>
               </w:rPr>
-              <w:instrText xml:space="preserve"> PAGEREF _Toc54093117 \h </w:instrText>
+              <w:instrText xml:space="preserve"> PAGEREF _Toc68102509 \h </w:instrText>
             </w:r>
             <w:r>
               <w:rPr>
@@ -2407,7 +2569,7 @@
               <w:szCs w:val="22"/>
             </w:rPr>
           </w:pPr>
-          <w:hyperlink w:anchor="_Toc54093118" w:history="1">
+          <w:hyperlink w:anchor="_Toc68102510" w:history="1">
             <w:r>
               <w:rPr>
                 <w:rStyle w:val="Hyperlink"/>
@@ -2434,7 +2596,7 @@
                 <w:noProof/>
                 <w:webHidden/>
               </w:rPr>
-              <w:instrText xml:space="preserve"> PAGEREF _Toc54093118 \h </w:instrText>
+              <w:instrText xml:space="preserve"> PAGEREF _Toc68102510 \h </w:instrText>
             </w:r>
             <w:r>
               <w:rPr>
@@ -2481,11 +2643,11 @@
       <w:pPr>
         <w:pStyle w:val="Heading1"/>
       </w:pPr>
-      <w:bookmarkStart w:id="5" w:name="_Toc54093101"/>
+      <w:bookmarkStart w:id="4" w:name="_Toc68102493"/>
       <w:r>
         <w:t>Document Conventions</w:t>
       </w:r>
-      <w:bookmarkEnd w:id="5"/>
+      <w:bookmarkEnd w:id="4"/>
     </w:p>
     <w:p>
       <w:r>
@@ -2693,7 +2855,15 @@
         <w:pStyle w:val="NormalWeb"/>
       </w:pPr>
       <w:r>
-        <w:t>All formatting in this document utilize Word Styles.</w:t>
+        <w:t xml:space="preserve">All formatting in this document </w:t>
+      </w:r>
+      <w:proofErr w:type="gramStart"/>
+      <w:r>
+        <w:t>utilize</w:t>
+      </w:r>
+      <w:proofErr w:type="gramEnd"/>
+      <w:r>
+        <w:t xml:space="preserve"> Word Styles.</w:t>
       </w:r>
     </w:p>
     <w:p>
@@ -2746,14 +2916,14 @@
       <w:pPr>
         <w:pStyle w:val="Heading1"/>
       </w:pPr>
+      <w:bookmarkStart w:id="5" w:name="_Toc53587758"/>
       <w:bookmarkStart w:id="6" w:name="_Toc506619642"/>
-      <w:bookmarkStart w:id="7" w:name="_Toc53587758"/>
-      <w:bookmarkStart w:id="8" w:name="_Toc54093102"/>
+      <w:bookmarkStart w:id="7" w:name="_Toc68102494"/>
       <w:r>
         <w:t>CUFX API and Documentation Support</w:t>
       </w:r>
+      <w:bookmarkEnd w:id="5"/>
       <w:bookmarkEnd w:id="7"/>
-      <w:bookmarkEnd w:id="8"/>
     </w:p>
     <w:p>
       <w:pPr>
@@ -2772,7 +2942,27 @@
           <w:sz w:val="16"/>
           <w:szCs w:val="16"/>
         </w:rPr>
-        <w:t xml:space="preserve">CUFX is published to SwaggerHub at </w:t>
+        <w:t xml:space="preserve">CUFX is published to </w:t>
+      </w:r>
+      <w:proofErr w:type="spellStart"/>
+      <w:r>
+        <w:rPr>
+          <w:rFonts w:ascii="Tahoma" w:eastAsia="Arial Unicode MS" w:hAnsi="Tahoma" w:cs="Tahoma"/>
+          <w:color w:val="000000"/>
+          <w:sz w:val="16"/>
+          <w:szCs w:val="16"/>
+        </w:rPr>
+        <w:t>SwaggerHub</w:t>
+      </w:r>
+      <w:proofErr w:type="spellEnd"/>
+      <w:r>
+        <w:rPr>
+          <w:rFonts w:ascii="Tahoma" w:eastAsia="Arial Unicode MS" w:hAnsi="Tahoma" w:cs="Tahoma"/>
+          <w:color w:val="000000"/>
+          <w:sz w:val="16"/>
+          <w:szCs w:val="16"/>
+        </w:rPr>
+        <w:t xml:space="preserve"> at </w:t>
       </w:r>
       <w:hyperlink r:id="rId9" w:history="1">
         <w:r>
@@ -2825,6 +3015,7 @@
           <w:szCs w:val="16"/>
         </w:rPr>
       </w:pPr>
+      <w:proofErr w:type="spellStart"/>
       <w:r>
         <w:rPr>
           <w:rFonts w:ascii="Tahoma" w:eastAsia="Arial Unicode MS" w:hAnsi="Tahoma" w:cs="Tahoma"/>
@@ -2832,49 +3023,39 @@
           <w:sz w:val="16"/>
           <w:szCs w:val="16"/>
         </w:rPr>
-        <w:t>Swaggerhub as a normal support feature also translates into several dozen of the most common and in demand client / server formats. This provides a technology specific version of the CUFX standard for essentially all platforms.</w:t>
-      </w:r>
-    </w:p>
-    <w:p>
-      <w:pPr>
-        <w:spacing w:before="60" w:after="60" w:line="260" w:lineRule="atLeast"/>
+        <w:t>Swaggerhub</w:t>
+      </w:r>
+      <w:proofErr w:type="spellEnd"/>
+      <w:r>
         <w:rPr>
           <w:rFonts w:ascii="Tahoma" w:eastAsia="Arial Unicode MS" w:hAnsi="Tahoma" w:cs="Tahoma"/>
           <w:color w:val="000000"/>
           <w:sz w:val="16"/>
           <w:szCs w:val="16"/>
         </w:rPr>
-      </w:pPr>
-      <w:r>
+        <w:t xml:space="preserve"> as a normal support feature also translates into several dozen of the most common and in demand client / server formats. This provides a technology specific version of the CUFX standard for essentially all platforms.</w:t>
+      </w:r>
+    </w:p>
+    <w:p>
+      <w:pPr>
+        <w:spacing w:before="60" w:after="60" w:line="260" w:lineRule="atLeast"/>
         <w:rPr>
           <w:rFonts w:ascii="Tahoma" w:eastAsia="Arial Unicode MS" w:hAnsi="Tahoma" w:cs="Tahoma"/>
           <w:color w:val="000000"/>
           <w:sz w:val="16"/>
           <w:szCs w:val="16"/>
         </w:rPr>
-        <w:t xml:space="preserve">The CUFX Specification documents have been written to provide for limited examples of case usage but do not reflect the entirety of elements present in any given message. Please see the latest version of CUFX in Swaggerhub for the complete message and for superior documentation support.   </w:t>
-      </w:r>
-    </w:p>
-    <w:p>
-      <w:pPr>
-        <w:pStyle w:val="Heading1"/>
-      </w:pPr>
-      <w:bookmarkStart w:id="9" w:name="_Toc54093103"/>
-      <w:r>
-        <w:t>Release 4.0 Global Update Notes</w:t>
-      </w:r>
-      <w:bookmarkEnd w:id="6"/>
-      <w:bookmarkEnd w:id="9"/>
-    </w:p>
-    <w:p>
-      <w:pPr>
+      </w:pPr>
+      <w:r>
         <w:rPr>
           <w:rFonts w:ascii="Tahoma" w:eastAsia="Arial Unicode MS" w:hAnsi="Tahoma" w:cs="Tahoma"/>
           <w:color w:val="000000"/>
           <w:sz w:val="16"/>
           <w:szCs w:val="16"/>
         </w:rPr>
-      </w:pPr>
+        <w:t xml:space="preserve">The CUFX Specification documents have been written to provide for limited examples of case usage but do not reflect the entirety of elements present in any given message. Please see the latest version of CUFX in </w:t>
+      </w:r>
+      <w:proofErr w:type="spellStart"/>
       <w:r>
         <w:rPr>
           <w:rFonts w:ascii="Tahoma" w:eastAsia="Arial Unicode MS" w:hAnsi="Tahoma" w:cs="Tahoma"/>
@@ -2882,101 +3063,39 @@
           <w:sz w:val="16"/>
           <w:szCs w:val="16"/>
         </w:rPr>
-        <w:t xml:space="preserve">CUFX Release 4.0 introduces a number modifications that significantly improves the standard and is not backward compatible with prior versions. </w:t>
-      </w:r>
-    </w:p>
-    <w:p>
-      <w:pPr>
-        <w:pStyle w:val="NormalWeb"/>
-      </w:pPr>
-      <w:r>
-        <w:rPr>
-          <w:rStyle w:val="IntenseEmphasis"/>
-        </w:rPr>
-        <w:t>Messaging paradigm shift.</w:t>
-      </w:r>
-      <w:r>
-        <w:t xml:space="preserve"> Prior to CUFX 4.0 a Message Object would be sent and would expect the Object List to be returned or the error message. The response had to be interrogated to determine what was received.  With CUFX 4.0, the Object Message that is sent is also expected to be the Object that is returned.  Significant improvements have been made to the Message Context to fully support Success, Informational, Warnings and Error responses.  End Points may continue to use the prior methods, but use of the Error.xsd is depreciated; all functionality has transitioned into MessageContext.xsd.</w:t>
-      </w:r>
-    </w:p>
-    <w:p>
-      <w:pPr>
-        <w:pStyle w:val="NormalWeb"/>
-      </w:pPr>
-      <w:r>
-        <w:rPr>
-          <w:rStyle w:val="IntenseEmphasis"/>
-        </w:rPr>
-        <w:t>Date Range Filtering.</w:t>
-      </w:r>
-      <w:r>
-        <w:t xml:space="preserve"> A global update was applied across the standard to remove the pairs of date filter elements for any given range and replaced with a single Common.xsd definition DateRange complex type. This makes date range filtering completely uniform across the standard and associates the startDateTime and endDateTime together as an object set.</w:t>
-      </w:r>
-    </w:p>
-    <w:p>
-      <w:pPr>
-        <w:pStyle w:val="NormalWeb"/>
-      </w:pPr>
-      <w:r>
-        <w:t xml:space="preserve">As example:  elements transactionStartDateTime and transactionEndDateTime were replaced in the AccountFilter.xsd with transactionDateRange. </w:t>
-      </w:r>
-    </w:p>
-    <w:p>
-      <w:pPr>
-        <w:pStyle w:val="NormalWeb"/>
-      </w:pPr>
-      <w:r>
-        <w:rPr>
-          <w:rStyle w:val="IntenseEmphasis"/>
-        </w:rPr>
-        <w:t xml:space="preserve">Microsoft Serialization Bug. </w:t>
-      </w:r>
-      <w:r>
-        <w:t xml:space="preserve"> We discovered the root cause of a serialization error impacting CUFX.  A known Microsoft Serialization error from 2006 is present for single element complex types. It causes a naming error of the serialized constructs.  If both endpoints are using a Microsoft compilation the error is consistent and does not present itself, the names are both wrong but pass data successfully. When one end point is not using a Microsoft compilation, the field names are in variance and fails. If both end points are using non-Microsoft compilation the serialization would be correct and match. </w:t>
-      </w:r>
-    </w:p>
-    <w:p>
-      <w:pPr>
-        <w:pStyle w:val="NormalWeb"/>
-        <w:rPr>
-          <w:rStyle w:val="IntenseEmphasis"/>
-        </w:rPr>
-      </w:pPr>
-      <w:r>
-        <w:t xml:space="preserve">CUFX 4.0 has applied a global update across all list types throughout the standard. The CUFX list construct was consistently a single element complex type. For all occurrences we have applied an extension base of common:ListBase.  ListBase provides pagination support and also resolves the Microsoft serialization error. No longer being a single element complex type, Microsoft compilation now generates the correct names. This will necessitate prior (Microsoft) implementations to remap to the correct serialized names. </w:t>
-      </w:r>
-    </w:p>
-    <w:p>
-      <w:pPr>
-        <w:pStyle w:val="Heading1"/>
-      </w:pPr>
-      <w:bookmarkStart w:id="10" w:name="_Toc53587760"/>
-      <w:bookmarkStart w:id="11" w:name="_Toc54093104"/>
-      <w:r>
-        <w:t>Release 4.4 Global Update Notes</w:t>
-      </w:r>
-      <w:bookmarkEnd w:id="10"/>
-      <w:bookmarkEnd w:id="11"/>
-    </w:p>
-    <w:p>
-      <w:pPr>
-        <w:spacing w:before="60" w:after="60" w:line="260" w:lineRule="atLeast"/>
+        <w:t>Swaggerhub</w:t>
+      </w:r>
+      <w:proofErr w:type="spellEnd"/>
+      <w:r>
         <w:rPr>
           <w:rFonts w:ascii="Tahoma" w:eastAsia="Arial Unicode MS" w:hAnsi="Tahoma" w:cs="Tahoma"/>
           <w:color w:val="000000"/>
           <w:sz w:val="16"/>
           <w:szCs w:val="16"/>
         </w:rPr>
-      </w:pPr>
-      <w:r>
+        <w:t xml:space="preserve"> for the complete message and for superior documentation support.   </w:t>
+      </w:r>
+    </w:p>
+    <w:p>
+      <w:pPr>
+        <w:pStyle w:val="Heading1"/>
+      </w:pPr>
+      <w:bookmarkStart w:id="8" w:name="_Toc68102495"/>
+      <w:r>
+        <w:t>Release 4.0 Global Update Notes</w:t>
+      </w:r>
+      <w:bookmarkEnd w:id="6"/>
+      <w:bookmarkEnd w:id="8"/>
+    </w:p>
+    <w:p>
+      <w:pPr>
         <w:rPr>
           <w:rFonts w:ascii="Tahoma" w:eastAsia="Arial Unicode MS" w:hAnsi="Tahoma" w:cs="Tahoma"/>
           <w:color w:val="000000"/>
           <w:sz w:val="16"/>
           <w:szCs w:val="16"/>
         </w:rPr>
-        <w:t>CUFX Release 4.4 introduces a significant enhancement for complex Account identification and filter navigation.  The foundational architectural design premise for account navigation is that the CUFX AccountId would be a unique value unto itself within a given institution, or that a composite unique key would be passed. With the direct support of several core system providers it was established that that later case is predominate. The AccountId is generally not a unique value unless in combination with several other values such as AccountType and AccountSubType.  Hence passing a unique AccountId meant that the organization had to overload the element value making</w:t>
-      </w:r>
+      </w:pPr>
       <w:r>
         <w:rPr>
           <w:rFonts w:ascii="Tahoma" w:eastAsia="Arial Unicode MS" w:hAnsi="Tahoma" w:cs="Tahoma"/>
@@ -2984,8 +3103,9 @@
           <w:sz w:val="16"/>
           <w:szCs w:val="16"/>
         </w:rPr>
-        <w:t xml:space="preserve"> filtering implementation specific </w:t>
-      </w:r>
+        <w:t xml:space="preserve">CUFX Release 4.0 introduces a </w:t>
+      </w:r>
+      <w:proofErr w:type="gramStart"/>
       <w:r>
         <w:rPr>
           <w:rFonts w:ascii="Tahoma" w:eastAsia="Arial Unicode MS" w:hAnsi="Tahoma" w:cs="Tahoma"/>
@@ -2993,40 +3113,194 @@
           <w:sz w:val="16"/>
           <w:szCs w:val="16"/>
         </w:rPr>
-        <w:t xml:space="preserve">and forcing the endpoints to map overlay the accountId to unpack the value. </w:t>
-      </w:r>
-    </w:p>
-    <w:p>
-      <w:pPr>
-        <w:spacing w:before="60" w:after="60" w:line="260" w:lineRule="atLeast"/>
+        <w:t>number</w:t>
+      </w:r>
+      <w:proofErr w:type="gramEnd"/>
+      <w:r>
         <w:rPr>
           <w:rFonts w:ascii="Tahoma" w:eastAsia="Arial Unicode MS" w:hAnsi="Tahoma" w:cs="Tahoma"/>
           <w:color w:val="000000"/>
           <w:sz w:val="16"/>
           <w:szCs w:val="16"/>
         </w:rPr>
-      </w:pPr>
-      <w:r>
+        <w:t xml:space="preserve"> modifications that significantly improves the standard and is not backward compatible with prior versions. </w:t>
+      </w:r>
+    </w:p>
+    <w:p>
+      <w:pPr>
+        <w:pStyle w:val="NormalWeb"/>
+      </w:pPr>
+      <w:r>
+        <w:rPr>
+          <w:rStyle w:val="IntenseEmphasis"/>
+        </w:rPr>
+        <w:t>Messaging paradigm shift.</w:t>
+      </w:r>
+      <w:r>
+        <w:t xml:space="preserve"> Prior to CUFX 4.0 a Message Object would be sent and would expect the Object List to be returned or the error message. The response had to be interrogated to determine what was received.  With CUFX 4.0, the Object Message that is sent is also expected to be the Object that is returned.  Significant improvements have been made to the Message Context to fully support Success, Informational, Warnings and Error responses.  End Points may continue to use the prior </w:t>
+      </w:r>
+      <w:proofErr w:type="gramStart"/>
+      <w:r>
+        <w:t>methods, but</w:t>
+      </w:r>
+      <w:proofErr w:type="gramEnd"/>
+      <w:r>
+        <w:t xml:space="preserve"> use of the Error.xsd is depreciated; all functionality has transitioned into MessageContext.xsd.</w:t>
+      </w:r>
+    </w:p>
+    <w:p>
+      <w:pPr>
+        <w:pStyle w:val="NormalWeb"/>
+      </w:pPr>
+      <w:r>
+        <w:rPr>
+          <w:rStyle w:val="IntenseEmphasis"/>
+        </w:rPr>
+        <w:t>Date Range Filtering.</w:t>
+      </w:r>
+      <w:r>
+        <w:t xml:space="preserve"> A global update was applied across the standard to remove the pairs of date filter elements for any given range and replaced with a single Common.xsd definition </w:t>
+      </w:r>
+      <w:proofErr w:type="spellStart"/>
+      <w:r>
+        <w:t>DateRange</w:t>
+      </w:r>
+      <w:proofErr w:type="spellEnd"/>
+      <w:r>
+        <w:t xml:space="preserve"> complex type. This makes date range filtering completely uniform across the standard and associates the </w:t>
+      </w:r>
+      <w:proofErr w:type="spellStart"/>
+      <w:r>
+        <w:t>startDateTime</w:t>
+      </w:r>
+      <w:proofErr w:type="spellEnd"/>
+      <w:r>
+        <w:t xml:space="preserve"> and </w:t>
+      </w:r>
+      <w:proofErr w:type="spellStart"/>
+      <w:r>
+        <w:t>endDateTime</w:t>
+      </w:r>
+      <w:proofErr w:type="spellEnd"/>
+      <w:r>
+        <w:t xml:space="preserve"> together as an object set.</w:t>
+      </w:r>
+    </w:p>
+    <w:p>
+      <w:pPr>
+        <w:pStyle w:val="NormalWeb"/>
+      </w:pPr>
+      <w:r>
+        <w:t xml:space="preserve">As example:  elements </w:t>
+      </w:r>
+      <w:proofErr w:type="spellStart"/>
+      <w:r>
+        <w:t>transactionStartDateTime</w:t>
+      </w:r>
+      <w:proofErr w:type="spellEnd"/>
+      <w:r>
+        <w:t xml:space="preserve"> and </w:t>
+      </w:r>
+      <w:proofErr w:type="spellStart"/>
+      <w:r>
+        <w:t>transactionEndDateTime</w:t>
+      </w:r>
+      <w:proofErr w:type="spellEnd"/>
+      <w:r>
+        <w:t xml:space="preserve"> were replaced in the AccountFilter.xsd with </w:t>
+      </w:r>
+      <w:proofErr w:type="spellStart"/>
+      <w:r>
+        <w:t>transactionDateRange</w:t>
+      </w:r>
+      <w:proofErr w:type="spellEnd"/>
+      <w:r>
+        <w:t xml:space="preserve">. </w:t>
+      </w:r>
+    </w:p>
+    <w:p>
+      <w:pPr>
+        <w:pStyle w:val="NormalWeb"/>
+      </w:pPr>
+      <w:r>
+        <w:rPr>
+          <w:rStyle w:val="IntenseEmphasis"/>
+        </w:rPr>
+        <w:t xml:space="preserve">Microsoft Serialization Bug. </w:t>
+      </w:r>
+      <w:r>
+        <w:t xml:space="preserve"> We discovered the root cause of a serialization error impacting CUFX.  A known Microsoft Serialization error from 2006 is present for single element complex types. It causes a naming error of the serialized constructs.  If both endpoints are using a Microsoft compilation the error is consistent and does not present itself, the names are both wrong but pass data successfully. When one end point is not using a Microsoft compilation, the field names are in variance and fails. If both end points are using non-Microsoft compilation the serialization would be correct and match. </w:t>
+      </w:r>
+    </w:p>
+    <w:p>
+      <w:pPr>
+        <w:pStyle w:val="NormalWeb"/>
+        <w:rPr>
+          <w:rStyle w:val="IntenseEmphasis"/>
+        </w:rPr>
+      </w:pPr>
+      <w:r>
+        <w:t xml:space="preserve">CUFX 4.0 has applied a global update across all list types throughout the standard. The CUFX list construct was consistently a single element complex type. For all occurrences we have applied an extension base of </w:t>
+      </w:r>
+      <w:proofErr w:type="spellStart"/>
+      <w:proofErr w:type="gramStart"/>
+      <w:r>
+        <w:t>common:ListBase</w:t>
+      </w:r>
+      <w:proofErr w:type="spellEnd"/>
+      <w:proofErr w:type="gramEnd"/>
+      <w:r>
+        <w:t xml:space="preserve">.  </w:t>
+      </w:r>
+      <w:proofErr w:type="spellStart"/>
+      <w:r>
+        <w:t>ListBase</w:t>
+      </w:r>
+      <w:proofErr w:type="spellEnd"/>
+      <w:r>
+        <w:t xml:space="preserve"> provides pagination support </w:t>
+      </w:r>
+      <w:proofErr w:type="gramStart"/>
+      <w:r>
+        <w:t>and also</w:t>
+      </w:r>
+      <w:proofErr w:type="gramEnd"/>
+      <w:r>
+        <w:t xml:space="preserve"> resolves the Microsoft serialization error. No longer being a single element complex type, Microsoft compilation now generates the correct names. This will necessitate prior (Microsoft) implementations to remap to the correct serialized names. </w:t>
+      </w:r>
+    </w:p>
+    <w:p>
+      <w:pPr>
+        <w:pStyle w:val="Heading1"/>
+      </w:pPr>
+      <w:bookmarkStart w:id="9" w:name="_Toc53587760"/>
+      <w:bookmarkStart w:id="10" w:name="_Toc68102496"/>
+      <w:r>
+        <w:t>Release 4.4 Global Update Notes</w:t>
+      </w:r>
+      <w:bookmarkEnd w:id="9"/>
+      <w:bookmarkEnd w:id="10"/>
+    </w:p>
+    <w:p>
+      <w:pPr>
+        <w:spacing w:before="60" w:after="60" w:line="260" w:lineRule="atLeast"/>
         <w:rPr>
           <w:rFonts w:ascii="Tahoma" w:eastAsia="Arial Unicode MS" w:hAnsi="Tahoma" w:cs="Tahoma"/>
           <w:color w:val="000000"/>
           <w:sz w:val="16"/>
           <w:szCs w:val="16"/>
         </w:rPr>
-        <w:lastRenderedPageBreak/>
-        <w:t xml:space="preserve">CUFX now fully recognizes this architectural paradigm while continuing to support the original architecture. </w:t>
-      </w:r>
-    </w:p>
-    <w:p>
-      <w:pPr>
-        <w:spacing w:before="60" w:after="60" w:line="260" w:lineRule="atLeast"/>
+      </w:pPr>
+      <w:r>
         <w:rPr>
           <w:rFonts w:ascii="Tahoma" w:eastAsia="Arial Unicode MS" w:hAnsi="Tahoma" w:cs="Tahoma"/>
           <w:color w:val="000000"/>
           <w:sz w:val="16"/>
           <w:szCs w:val="16"/>
         </w:rPr>
-      </w:pPr>
+        <w:t xml:space="preserve">CUFX Release 4.4 introduces a significant enhancement for complex Account identification and filter navigation.  The foundational architectural design premise for account navigation is that the CUFX </w:t>
+      </w:r>
+      <w:proofErr w:type="spellStart"/>
       <w:r>
         <w:rPr>
           <w:rFonts w:ascii="Tahoma" w:eastAsia="Arial Unicode MS" w:hAnsi="Tahoma" w:cs="Tahoma"/>
@@ -3034,19 +3308,19 @@
           <w:sz w:val="16"/>
           <w:szCs w:val="16"/>
         </w:rPr>
-        <w:t>A global update was applied to provide the elements accountType and accountSubType in all objects that contained accountId.</w:t>
-      </w:r>
-    </w:p>
-    <w:p>
-      <w:pPr>
-        <w:spacing w:before="60" w:after="60" w:line="260" w:lineRule="atLeast"/>
+        <w:t>AccountId</w:t>
+      </w:r>
+      <w:proofErr w:type="spellEnd"/>
+      <w:r>
         <w:rPr>
           <w:rFonts w:ascii="Tahoma" w:eastAsia="Arial Unicode MS" w:hAnsi="Tahoma" w:cs="Tahoma"/>
           <w:color w:val="000000"/>
           <w:sz w:val="16"/>
           <w:szCs w:val="16"/>
         </w:rPr>
-      </w:pPr>
+        <w:t xml:space="preserve"> would be a unique value unto itself within a given institution, or that a composite unique key would be passed. With the direct support of several core system </w:t>
+      </w:r>
+      <w:proofErr w:type="gramStart"/>
       <w:r>
         <w:rPr>
           <w:rFonts w:ascii="Tahoma" w:eastAsia="Arial Unicode MS" w:hAnsi="Tahoma" w:cs="Tahoma"/>
@@ -3054,8 +3328,9 @@
           <w:sz w:val="16"/>
           <w:szCs w:val="16"/>
         </w:rPr>
-        <w:t xml:space="preserve">A new filter list – </w:t>
-      </w:r>
+        <w:t>providers</w:t>
+      </w:r>
+      <w:proofErr w:type="gramEnd"/>
       <w:r>
         <w:rPr>
           <w:rFonts w:ascii="Tahoma" w:eastAsia="Arial Unicode MS" w:hAnsi="Tahoma" w:cs="Tahoma"/>
@@ -3063,8 +3338,9 @@
           <w:sz w:val="16"/>
           <w:szCs w:val="16"/>
         </w:rPr>
-        <w:t>AccountIdentificationLis</w:t>
-      </w:r>
+        <w:t xml:space="preserve"> it was established that that later case is predominate. The </w:t>
+      </w:r>
+      <w:proofErr w:type="spellStart"/>
       <w:r>
         <w:rPr>
           <w:rFonts w:ascii="Tahoma" w:eastAsia="Arial Unicode MS" w:hAnsi="Tahoma" w:cs="Tahoma"/>
@@ -3072,8 +3348,9 @@
           <w:sz w:val="16"/>
           <w:szCs w:val="16"/>
         </w:rPr>
-        <w:t xml:space="preserve">t has been added to all account related filters so that AccountId, AccountType, and AccountSubType can be structured properly for discreet filtering of complex account keys, support filtering by the sub keys and also support inbound and outbound account filtering using the </w:t>
-      </w:r>
+        <w:t>AccountId</w:t>
+      </w:r>
+      <w:proofErr w:type="spellEnd"/>
       <w:r>
         <w:rPr>
           <w:rFonts w:ascii="Tahoma" w:eastAsia="Arial Unicode MS" w:hAnsi="Tahoma" w:cs="Tahoma"/>
@@ -3081,8 +3358,9 @@
           <w:sz w:val="16"/>
           <w:szCs w:val="16"/>
         </w:rPr>
-        <w:t>accountToFromIndicator</w:t>
-      </w:r>
+        <w:t xml:space="preserve"> is generally not a unique value unless in combination with several other values such as </w:t>
+      </w:r>
+      <w:proofErr w:type="spellStart"/>
       <w:r>
         <w:rPr>
           <w:rFonts w:ascii="Tahoma" w:eastAsia="Arial Unicode MS" w:hAnsi="Tahoma" w:cs="Tahoma"/>
@@ -3090,19 +3368,19 @@
           <w:sz w:val="16"/>
           <w:szCs w:val="16"/>
         </w:rPr>
-        <w:t xml:space="preserve">.  </w:t>
-      </w:r>
-    </w:p>
-    <w:p>
-      <w:pPr>
-        <w:spacing w:before="60" w:after="60" w:line="260" w:lineRule="atLeast"/>
+        <w:t>AccountType</w:t>
+      </w:r>
+      <w:proofErr w:type="spellEnd"/>
+      <w:r>
         <w:rPr>
           <w:rFonts w:ascii="Tahoma" w:eastAsia="Arial Unicode MS" w:hAnsi="Tahoma" w:cs="Tahoma"/>
           <w:color w:val="000000"/>
           <w:sz w:val="16"/>
           <w:szCs w:val="16"/>
         </w:rPr>
-      </w:pPr>
+        <w:t xml:space="preserve"> and </w:t>
+      </w:r>
+      <w:proofErr w:type="spellStart"/>
       <w:r>
         <w:rPr>
           <w:rFonts w:ascii="Tahoma" w:eastAsia="Arial Unicode MS" w:hAnsi="Tahoma" w:cs="Tahoma"/>
@@ -3110,7 +3388,374 @@
           <w:sz w:val="16"/>
           <w:szCs w:val="16"/>
         </w:rPr>
-        <w:t xml:space="preserve">By expanding the architectural paradigm to support a non-unique AccountId CUFX is now positioned to better support core adoption of the standard.   </w:t>
+        <w:t>AccountSubType</w:t>
+      </w:r>
+      <w:proofErr w:type="spellEnd"/>
+      <w:r>
+        <w:rPr>
+          <w:rFonts w:ascii="Tahoma" w:eastAsia="Arial Unicode MS" w:hAnsi="Tahoma" w:cs="Tahoma"/>
+          <w:color w:val="000000"/>
+          <w:sz w:val="16"/>
+          <w:szCs w:val="16"/>
+        </w:rPr>
+        <w:t xml:space="preserve">.  Hence passing a unique </w:t>
+      </w:r>
+      <w:proofErr w:type="spellStart"/>
+      <w:r>
+        <w:rPr>
+          <w:rFonts w:ascii="Tahoma" w:eastAsia="Arial Unicode MS" w:hAnsi="Tahoma" w:cs="Tahoma"/>
+          <w:color w:val="000000"/>
+          <w:sz w:val="16"/>
+          <w:szCs w:val="16"/>
+        </w:rPr>
+        <w:t>AccountId</w:t>
+      </w:r>
+      <w:proofErr w:type="spellEnd"/>
+      <w:r>
+        <w:rPr>
+          <w:rFonts w:ascii="Tahoma" w:eastAsia="Arial Unicode MS" w:hAnsi="Tahoma" w:cs="Tahoma"/>
+          <w:color w:val="000000"/>
+          <w:sz w:val="16"/>
+          <w:szCs w:val="16"/>
+        </w:rPr>
+        <w:t xml:space="preserve"> meant that the organization had to </w:t>
+      </w:r>
+      <w:r>
+        <w:rPr>
+          <w:rFonts w:ascii="Tahoma" w:eastAsia="Arial Unicode MS" w:hAnsi="Tahoma" w:cs="Tahoma"/>
+          <w:color w:val="000000"/>
+          <w:sz w:val="16"/>
+          <w:szCs w:val="16"/>
+        </w:rPr>
+        <w:lastRenderedPageBreak/>
+        <w:t>overload the element value making</w:t>
+      </w:r>
+      <w:r>
+        <w:rPr>
+          <w:rFonts w:ascii="Tahoma" w:eastAsia="Arial Unicode MS" w:hAnsi="Tahoma" w:cs="Tahoma"/>
+          <w:color w:val="000000"/>
+          <w:sz w:val="16"/>
+          <w:szCs w:val="16"/>
+        </w:rPr>
+        <w:t xml:space="preserve"> filtering implementation specific </w:t>
+      </w:r>
+      <w:r>
+        <w:rPr>
+          <w:rFonts w:ascii="Tahoma" w:eastAsia="Arial Unicode MS" w:hAnsi="Tahoma" w:cs="Tahoma"/>
+          <w:color w:val="000000"/>
+          <w:sz w:val="16"/>
+          <w:szCs w:val="16"/>
+        </w:rPr>
+        <w:t xml:space="preserve">and forcing the endpoints to map overlay the </w:t>
+      </w:r>
+      <w:proofErr w:type="spellStart"/>
+      <w:r>
+        <w:rPr>
+          <w:rFonts w:ascii="Tahoma" w:eastAsia="Arial Unicode MS" w:hAnsi="Tahoma" w:cs="Tahoma"/>
+          <w:color w:val="000000"/>
+          <w:sz w:val="16"/>
+          <w:szCs w:val="16"/>
+        </w:rPr>
+        <w:t>accountId</w:t>
+      </w:r>
+      <w:proofErr w:type="spellEnd"/>
+      <w:r>
+        <w:rPr>
+          <w:rFonts w:ascii="Tahoma" w:eastAsia="Arial Unicode MS" w:hAnsi="Tahoma" w:cs="Tahoma"/>
+          <w:color w:val="000000"/>
+          <w:sz w:val="16"/>
+          <w:szCs w:val="16"/>
+        </w:rPr>
+        <w:t xml:space="preserve"> to unpack the value. </w:t>
+      </w:r>
+    </w:p>
+    <w:p>
+      <w:pPr>
+        <w:spacing w:before="60" w:after="60" w:line="260" w:lineRule="atLeast"/>
+        <w:rPr>
+          <w:rFonts w:ascii="Tahoma" w:eastAsia="Arial Unicode MS" w:hAnsi="Tahoma" w:cs="Tahoma"/>
+          <w:color w:val="000000"/>
+          <w:sz w:val="16"/>
+          <w:szCs w:val="16"/>
+        </w:rPr>
+      </w:pPr>
+      <w:r>
+        <w:rPr>
+          <w:rFonts w:ascii="Tahoma" w:eastAsia="Arial Unicode MS" w:hAnsi="Tahoma" w:cs="Tahoma"/>
+          <w:color w:val="000000"/>
+          <w:sz w:val="16"/>
+          <w:szCs w:val="16"/>
+        </w:rPr>
+        <w:t xml:space="preserve">CUFX now fully recognizes this architectural paradigm while continuing to support the original architecture. </w:t>
+      </w:r>
+    </w:p>
+    <w:p>
+      <w:pPr>
+        <w:spacing w:before="60" w:after="60" w:line="260" w:lineRule="atLeast"/>
+        <w:rPr>
+          <w:rFonts w:ascii="Tahoma" w:eastAsia="Arial Unicode MS" w:hAnsi="Tahoma" w:cs="Tahoma"/>
+          <w:color w:val="000000"/>
+          <w:sz w:val="16"/>
+          <w:szCs w:val="16"/>
+        </w:rPr>
+      </w:pPr>
+      <w:r>
+        <w:rPr>
+          <w:rFonts w:ascii="Tahoma" w:eastAsia="Arial Unicode MS" w:hAnsi="Tahoma" w:cs="Tahoma"/>
+          <w:color w:val="000000"/>
+          <w:sz w:val="16"/>
+          <w:szCs w:val="16"/>
+        </w:rPr>
+        <w:t xml:space="preserve">A global update was applied to provide the elements </w:t>
+      </w:r>
+      <w:proofErr w:type="spellStart"/>
+      <w:r>
+        <w:rPr>
+          <w:rFonts w:ascii="Tahoma" w:eastAsia="Arial Unicode MS" w:hAnsi="Tahoma" w:cs="Tahoma"/>
+          <w:color w:val="000000"/>
+          <w:sz w:val="16"/>
+          <w:szCs w:val="16"/>
+        </w:rPr>
+        <w:t>accountType</w:t>
+      </w:r>
+      <w:proofErr w:type="spellEnd"/>
+      <w:r>
+        <w:rPr>
+          <w:rFonts w:ascii="Tahoma" w:eastAsia="Arial Unicode MS" w:hAnsi="Tahoma" w:cs="Tahoma"/>
+          <w:color w:val="000000"/>
+          <w:sz w:val="16"/>
+          <w:szCs w:val="16"/>
+        </w:rPr>
+        <w:t xml:space="preserve"> and </w:t>
+      </w:r>
+      <w:proofErr w:type="spellStart"/>
+      <w:r>
+        <w:rPr>
+          <w:rFonts w:ascii="Tahoma" w:eastAsia="Arial Unicode MS" w:hAnsi="Tahoma" w:cs="Tahoma"/>
+          <w:color w:val="000000"/>
+          <w:sz w:val="16"/>
+          <w:szCs w:val="16"/>
+        </w:rPr>
+        <w:t>accountSubType</w:t>
+      </w:r>
+      <w:proofErr w:type="spellEnd"/>
+      <w:r>
+        <w:rPr>
+          <w:rFonts w:ascii="Tahoma" w:eastAsia="Arial Unicode MS" w:hAnsi="Tahoma" w:cs="Tahoma"/>
+          <w:color w:val="000000"/>
+          <w:sz w:val="16"/>
+          <w:szCs w:val="16"/>
+        </w:rPr>
+        <w:t xml:space="preserve"> in all objects that contained </w:t>
+      </w:r>
+      <w:proofErr w:type="spellStart"/>
+      <w:r>
+        <w:rPr>
+          <w:rFonts w:ascii="Tahoma" w:eastAsia="Arial Unicode MS" w:hAnsi="Tahoma" w:cs="Tahoma"/>
+          <w:color w:val="000000"/>
+          <w:sz w:val="16"/>
+          <w:szCs w:val="16"/>
+        </w:rPr>
+        <w:t>accountId</w:t>
+      </w:r>
+      <w:proofErr w:type="spellEnd"/>
+      <w:r>
+        <w:rPr>
+          <w:rFonts w:ascii="Tahoma" w:eastAsia="Arial Unicode MS" w:hAnsi="Tahoma" w:cs="Tahoma"/>
+          <w:color w:val="000000"/>
+          <w:sz w:val="16"/>
+          <w:szCs w:val="16"/>
+        </w:rPr>
+        <w:t>.</w:t>
+      </w:r>
+    </w:p>
+    <w:p>
+      <w:pPr>
+        <w:spacing w:before="60" w:after="60" w:line="260" w:lineRule="atLeast"/>
+        <w:rPr>
+          <w:rFonts w:ascii="Tahoma" w:eastAsia="Arial Unicode MS" w:hAnsi="Tahoma" w:cs="Tahoma"/>
+          <w:color w:val="000000"/>
+          <w:sz w:val="16"/>
+          <w:szCs w:val="16"/>
+        </w:rPr>
+      </w:pPr>
+      <w:r>
+        <w:rPr>
+          <w:rFonts w:ascii="Tahoma" w:eastAsia="Arial Unicode MS" w:hAnsi="Tahoma" w:cs="Tahoma"/>
+          <w:color w:val="000000"/>
+          <w:sz w:val="16"/>
+          <w:szCs w:val="16"/>
+        </w:rPr>
+        <w:t xml:space="preserve">A new filter list – </w:t>
+      </w:r>
+      <w:proofErr w:type="spellStart"/>
+      <w:r>
+        <w:rPr>
+          <w:rFonts w:ascii="Tahoma" w:eastAsia="Arial Unicode MS" w:hAnsi="Tahoma" w:cs="Tahoma"/>
+          <w:color w:val="000000"/>
+          <w:sz w:val="16"/>
+          <w:szCs w:val="16"/>
+        </w:rPr>
+        <w:t>AccountIdentificationLis</w:t>
+      </w:r>
+      <w:r>
+        <w:rPr>
+          <w:rFonts w:ascii="Tahoma" w:eastAsia="Arial Unicode MS" w:hAnsi="Tahoma" w:cs="Tahoma"/>
+          <w:color w:val="000000"/>
+          <w:sz w:val="16"/>
+          <w:szCs w:val="16"/>
+        </w:rPr>
+        <w:t>t</w:t>
+      </w:r>
+      <w:proofErr w:type="spellEnd"/>
+      <w:r>
+        <w:rPr>
+          <w:rFonts w:ascii="Tahoma" w:eastAsia="Arial Unicode MS" w:hAnsi="Tahoma" w:cs="Tahoma"/>
+          <w:color w:val="000000"/>
+          <w:sz w:val="16"/>
+          <w:szCs w:val="16"/>
+        </w:rPr>
+        <w:t xml:space="preserve"> has been added to all account related filters so that </w:t>
+      </w:r>
+      <w:proofErr w:type="spellStart"/>
+      <w:r>
+        <w:rPr>
+          <w:rFonts w:ascii="Tahoma" w:eastAsia="Arial Unicode MS" w:hAnsi="Tahoma" w:cs="Tahoma"/>
+          <w:color w:val="000000"/>
+          <w:sz w:val="16"/>
+          <w:szCs w:val="16"/>
+        </w:rPr>
+        <w:t>AccountId</w:t>
+      </w:r>
+      <w:proofErr w:type="spellEnd"/>
+      <w:r>
+        <w:rPr>
+          <w:rFonts w:ascii="Tahoma" w:eastAsia="Arial Unicode MS" w:hAnsi="Tahoma" w:cs="Tahoma"/>
+          <w:color w:val="000000"/>
+          <w:sz w:val="16"/>
+          <w:szCs w:val="16"/>
+        </w:rPr>
+        <w:t xml:space="preserve">, </w:t>
+      </w:r>
+      <w:proofErr w:type="spellStart"/>
+      <w:r>
+        <w:rPr>
+          <w:rFonts w:ascii="Tahoma" w:eastAsia="Arial Unicode MS" w:hAnsi="Tahoma" w:cs="Tahoma"/>
+          <w:color w:val="000000"/>
+          <w:sz w:val="16"/>
+          <w:szCs w:val="16"/>
+        </w:rPr>
+        <w:t>AccountType</w:t>
+      </w:r>
+      <w:proofErr w:type="spellEnd"/>
+      <w:r>
+        <w:rPr>
+          <w:rFonts w:ascii="Tahoma" w:eastAsia="Arial Unicode MS" w:hAnsi="Tahoma" w:cs="Tahoma"/>
+          <w:color w:val="000000"/>
+          <w:sz w:val="16"/>
+          <w:szCs w:val="16"/>
+        </w:rPr>
+        <w:t xml:space="preserve">, and </w:t>
+      </w:r>
+      <w:proofErr w:type="spellStart"/>
+      <w:r>
+        <w:rPr>
+          <w:rFonts w:ascii="Tahoma" w:eastAsia="Arial Unicode MS" w:hAnsi="Tahoma" w:cs="Tahoma"/>
+          <w:color w:val="000000"/>
+          <w:sz w:val="16"/>
+          <w:szCs w:val="16"/>
+        </w:rPr>
+        <w:t>AccountSubType</w:t>
+      </w:r>
+      <w:proofErr w:type="spellEnd"/>
+      <w:r>
+        <w:rPr>
+          <w:rFonts w:ascii="Tahoma" w:eastAsia="Arial Unicode MS" w:hAnsi="Tahoma" w:cs="Tahoma"/>
+          <w:color w:val="000000"/>
+          <w:sz w:val="16"/>
+          <w:szCs w:val="16"/>
+        </w:rPr>
+        <w:t xml:space="preserve"> can be structured properly for discreet filtering of complex account keys, support filtering by the sub keys </w:t>
+      </w:r>
+      <w:proofErr w:type="gramStart"/>
+      <w:r>
+        <w:rPr>
+          <w:rFonts w:ascii="Tahoma" w:eastAsia="Arial Unicode MS" w:hAnsi="Tahoma" w:cs="Tahoma"/>
+          <w:color w:val="000000"/>
+          <w:sz w:val="16"/>
+          <w:szCs w:val="16"/>
+        </w:rPr>
+        <w:t>and also</w:t>
+      </w:r>
+      <w:proofErr w:type="gramEnd"/>
+      <w:r>
+        <w:rPr>
+          <w:rFonts w:ascii="Tahoma" w:eastAsia="Arial Unicode MS" w:hAnsi="Tahoma" w:cs="Tahoma"/>
+          <w:color w:val="000000"/>
+          <w:sz w:val="16"/>
+          <w:szCs w:val="16"/>
+        </w:rPr>
+        <w:t xml:space="preserve"> support inbound and outbound account filtering using the </w:t>
+      </w:r>
+      <w:proofErr w:type="spellStart"/>
+      <w:r>
+        <w:rPr>
+          <w:rFonts w:ascii="Tahoma" w:eastAsia="Arial Unicode MS" w:hAnsi="Tahoma" w:cs="Tahoma"/>
+          <w:color w:val="000000"/>
+          <w:sz w:val="16"/>
+          <w:szCs w:val="16"/>
+        </w:rPr>
+        <w:t>accountToFromIndicator</w:t>
+      </w:r>
+      <w:proofErr w:type="spellEnd"/>
+      <w:r>
+        <w:rPr>
+          <w:rFonts w:ascii="Tahoma" w:eastAsia="Arial Unicode MS" w:hAnsi="Tahoma" w:cs="Tahoma"/>
+          <w:color w:val="000000"/>
+          <w:sz w:val="16"/>
+          <w:szCs w:val="16"/>
+        </w:rPr>
+        <w:t xml:space="preserve">.  </w:t>
+      </w:r>
+    </w:p>
+    <w:p>
+      <w:pPr>
+        <w:spacing w:before="60" w:after="60" w:line="260" w:lineRule="atLeast"/>
+        <w:rPr>
+          <w:rFonts w:ascii="Tahoma" w:eastAsia="Arial Unicode MS" w:hAnsi="Tahoma" w:cs="Tahoma"/>
+          <w:color w:val="000000"/>
+          <w:sz w:val="16"/>
+          <w:szCs w:val="16"/>
+        </w:rPr>
+      </w:pPr>
+      <w:r>
+        <w:rPr>
+          <w:rFonts w:ascii="Tahoma" w:eastAsia="Arial Unicode MS" w:hAnsi="Tahoma" w:cs="Tahoma"/>
+          <w:color w:val="000000"/>
+          <w:sz w:val="16"/>
+          <w:szCs w:val="16"/>
+        </w:rPr>
+        <w:t xml:space="preserve">By expanding the architectural paradigm to support a non-unique </w:t>
+      </w:r>
+      <w:proofErr w:type="spellStart"/>
+      <w:r>
+        <w:rPr>
+          <w:rFonts w:ascii="Tahoma" w:eastAsia="Arial Unicode MS" w:hAnsi="Tahoma" w:cs="Tahoma"/>
+          <w:color w:val="000000"/>
+          <w:sz w:val="16"/>
+          <w:szCs w:val="16"/>
+        </w:rPr>
+        <w:t>AccountId</w:t>
+      </w:r>
+      <w:proofErr w:type="spellEnd"/>
+      <w:r>
+        <w:rPr>
+          <w:rFonts w:ascii="Tahoma" w:eastAsia="Arial Unicode MS" w:hAnsi="Tahoma" w:cs="Tahoma"/>
+          <w:color w:val="000000"/>
+          <w:sz w:val="16"/>
+          <w:szCs w:val="16"/>
+        </w:rPr>
+        <w:t xml:space="preserve"> CUFX is now positioned to better support core adoption of the standard.   </w:t>
       </w:r>
     </w:p>
     <w:p>
@@ -3122,11 +3767,11 @@
       <w:pPr>
         <w:pStyle w:val="Heading1"/>
       </w:pPr>
-      <w:bookmarkStart w:id="12" w:name="_Toc54093105"/>
+      <w:bookmarkStart w:id="11" w:name="_Toc68102497"/>
       <w:r>
         <w:t>Definitions related to the specification</w:t>
       </w:r>
-      <w:bookmarkEnd w:id="12"/>
+      <w:bookmarkEnd w:id="11"/>
     </w:p>
     <w:p>
       <w:pPr>
@@ -3164,115 +3809,123 @@
       <w:pPr>
         <w:pStyle w:val="Heading1"/>
       </w:pPr>
-      <w:bookmarkStart w:id="13" w:name="_Toc54093106"/>
+      <w:bookmarkStart w:id="12" w:name="_Toc68102498"/>
       <w:r>
         <w:lastRenderedPageBreak/>
         <w:t>Data Elements</w:t>
       </w:r>
+      <w:bookmarkEnd w:id="12"/>
+    </w:p>
+    <w:p>
+      <w:pPr>
+        <w:pStyle w:val="Heading2"/>
+      </w:pPr>
+      <w:bookmarkStart w:id="13" w:name="_Toc308532769"/>
+      <w:bookmarkStart w:id="14" w:name="_Toc327243071"/>
+      <w:bookmarkStart w:id="15" w:name="_Toc335151599"/>
+      <w:bookmarkStart w:id="16" w:name="_Toc336014371"/>
+      <w:bookmarkStart w:id="17" w:name="_Toc308532770"/>
+      <w:bookmarkStart w:id="18" w:name="_Toc68102499"/>
+      <w:r>
+        <w:t>Filters</w:t>
+      </w:r>
+      <w:r>
+        <w:t xml:space="preserve"> used when accessing the </w:t>
+      </w:r>
+      <w:r>
+        <w:t>WIRE</w:t>
+      </w:r>
+      <w:r>
+        <w:t xml:space="preserve"> </w:t>
+      </w:r>
+      <w:r>
+        <w:t>data</w:t>
+      </w:r>
       <w:bookmarkEnd w:id="13"/>
-    </w:p>
-    <w:p>
-      <w:pPr>
-        <w:pStyle w:val="Heading2"/>
-      </w:pPr>
-      <w:bookmarkStart w:id="14" w:name="_Toc308532769"/>
-      <w:bookmarkStart w:id="15" w:name="_Toc327243071"/>
-      <w:bookmarkStart w:id="16" w:name="_Toc335151599"/>
-      <w:bookmarkStart w:id="17" w:name="_Toc336014371"/>
-      <w:bookmarkStart w:id="18" w:name="_Toc308532770"/>
-      <w:bookmarkStart w:id="19" w:name="_Toc54093107"/>
-      <w:r>
-        <w:t>Filters</w:t>
-      </w:r>
-      <w:r>
-        <w:t xml:space="preserve"> used when accessing the </w:t>
-      </w:r>
-      <w:r>
-        <w:t>WIRE</w:t>
-      </w:r>
-      <w:r>
-        <w:t xml:space="preserve"> </w:t>
-      </w:r>
-      <w:r>
-        <w:t>data</w:t>
-      </w:r>
       <w:bookmarkEnd w:id="14"/>
       <w:bookmarkEnd w:id="15"/>
       <w:bookmarkEnd w:id="16"/>
-      <w:bookmarkEnd w:id="17"/>
+      <w:bookmarkEnd w:id="18"/>
+    </w:p>
+    <w:p>
+      <w:pPr>
+        <w:rPr>
+          <w:b/>
+        </w:rPr>
+      </w:pPr>
+      <w:r>
+        <w:t xml:space="preserve">Refer to Security Services documentation to understand what may be contained the header and processed by security procedures.  When accessing the data include </w:t>
+      </w:r>
+      <w:r>
+        <w:rPr>
+          <w:b/>
+        </w:rPr>
+        <w:t>M</w:t>
+      </w:r>
+      <w:r>
+        <w:rPr>
+          <w:b/>
+        </w:rPr>
+        <w:t>essageContext.xsd</w:t>
+      </w:r>
+      <w:r>
+        <w:t xml:space="preserve"> so that the service can determine the scope of the request.  Refer to recent CUFX </w:t>
+      </w:r>
+      <w:proofErr w:type="spellStart"/>
+      <w:r>
+        <w:t>messageContext</w:t>
+      </w:r>
+      <w:proofErr w:type="spellEnd"/>
+      <w:r>
+        <w:t xml:space="preserve"> Data and CUFX Security Services for use of MessageContext.xsd.  Include any filter variables related to the request.  See </w:t>
+      </w:r>
+      <w:r>
+        <w:rPr>
+          <w:b/>
+        </w:rPr>
+        <w:t>Wire</w:t>
+      </w:r>
+      <w:r>
+        <w:rPr>
+          <w:b/>
+        </w:rPr>
+        <w:t>Fi</w:t>
+      </w:r>
+      <w:r>
+        <w:rPr>
+          <w:b/>
+        </w:rPr>
+        <w:t>lter.xsd</w:t>
+      </w:r>
+      <w:r>
+        <w:rPr>
+          <w:b/>
+        </w:rPr>
+        <w:t>.</w:t>
+      </w:r>
+    </w:p>
+    <w:p>
+      <w:pPr>
+        <w:pStyle w:val="Heading2"/>
+      </w:pPr>
+      <w:bookmarkStart w:id="19" w:name="_Toc308532777"/>
+      <w:bookmarkStart w:id="20" w:name="_Toc358361378"/>
+      <w:bookmarkStart w:id="21" w:name="_Toc68102500"/>
+      <w:r>
+        <w:t>Wire</w:t>
+      </w:r>
+      <w:r>
+        <w:t xml:space="preserve"> </w:t>
+      </w:r>
+      <w:r>
+        <w:t>Data</w:t>
+      </w:r>
+      <w:r>
+        <w:t xml:space="preserve"> attributes</w:t>
+      </w:r>
       <w:bookmarkEnd w:id="19"/>
-    </w:p>
-    <w:p>
-      <w:pPr>
-        <w:rPr>
-          <w:b/>
-        </w:rPr>
-      </w:pPr>
-      <w:r>
-        <w:t xml:space="preserve">Refer to Security Services documentation to understand what may be contained the header and processed by security procedures.  When accessing the data include </w:t>
-      </w:r>
-      <w:r>
-        <w:rPr>
-          <w:b/>
-        </w:rPr>
-        <w:t>M</w:t>
-      </w:r>
-      <w:r>
-        <w:rPr>
-          <w:b/>
-        </w:rPr>
-        <w:t>essageContext.xsd</w:t>
-      </w:r>
-      <w:r>
-        <w:t xml:space="preserve"> so that the service can determine the scope of the request.  Refer to recent CUFX messageContext Data and CUFX Security Services for use of MessageContext.xsd.  Include any filter variables related to the request.  See </w:t>
-      </w:r>
-      <w:r>
-        <w:rPr>
-          <w:b/>
-        </w:rPr>
-        <w:t>Wire</w:t>
-      </w:r>
-      <w:r>
-        <w:rPr>
-          <w:b/>
-        </w:rPr>
-        <w:t>Fi</w:t>
-      </w:r>
-      <w:r>
-        <w:rPr>
-          <w:b/>
-        </w:rPr>
-        <w:t>lter.xsd</w:t>
-      </w:r>
-      <w:r>
-        <w:rPr>
-          <w:b/>
-        </w:rPr>
-        <w:t>.</w:t>
-      </w:r>
-    </w:p>
-    <w:p>
-      <w:pPr>
-        <w:pStyle w:val="Heading2"/>
-      </w:pPr>
-      <w:bookmarkStart w:id="20" w:name="_Toc308532777"/>
-      <w:bookmarkStart w:id="21" w:name="_Toc358361378"/>
-      <w:bookmarkStart w:id="22" w:name="_Toc54093108"/>
-      <w:r>
-        <w:t>Wire</w:t>
-      </w:r>
-      <w:r>
-        <w:t xml:space="preserve"> </w:t>
-      </w:r>
-      <w:r>
-        <w:t>Data</w:t>
-      </w:r>
-      <w:r>
-        <w:t xml:space="preserve"> attributes</w:t>
-      </w:r>
       <w:bookmarkEnd w:id="20"/>
       <w:bookmarkEnd w:id="21"/>
-      <w:bookmarkEnd w:id="22"/>
     </w:p>
     <w:p>
       <w:pPr>
@@ -3297,14 +3950,30 @@
         <w:rPr>
           <w:rFonts w:cs="Times New Roman"/>
         </w:rPr>
-        <w:t xml:space="preserve">Note: Fields not listed in the calling specification are not to be returned to the calling specification.  i.e. If the field </w:t>
-      </w:r>
+        <w:t xml:space="preserve">Note: Fields not listed in the calling specification are not to be returned to the calling specification.  </w:t>
+      </w:r>
+      <w:proofErr w:type="gramStart"/>
       <w:r>
         <w:rPr>
           <w:rFonts w:cs="Times New Roman"/>
         </w:rPr>
+        <w:t>i.e.</w:t>
+      </w:r>
+      <w:proofErr w:type="gramEnd"/>
+      <w:r>
+        <w:rPr>
+          <w:rFonts w:cs="Times New Roman"/>
+        </w:rPr>
+        <w:t xml:space="preserve"> If the field </w:t>
+      </w:r>
+      <w:proofErr w:type="spellStart"/>
+      <w:r>
+        <w:rPr>
+          <w:rFonts w:cs="Times New Roman"/>
+        </w:rPr>
         <w:t>occurrenceMemo</w:t>
       </w:r>
+      <w:proofErr w:type="spellEnd"/>
       <w:r>
         <w:rPr>
           <w:rFonts w:cs="Times New Roman"/>
@@ -3385,6 +4054,7 @@
                 <w:highlight w:val="white"/>
               </w:rPr>
             </w:pPr>
+            <w:proofErr w:type="spellStart"/>
             <w:r>
               <w:rPr>
                 <w:rFonts w:ascii="Consolas" w:hAnsi="Consolas" w:cs="Consolas"/>
@@ -3394,6 +4064,7 @@
               </w:rPr>
               <w:t>occurrenceId</w:t>
             </w:r>
+            <w:proofErr w:type="spellEnd"/>
           </w:p>
         </w:tc>
         <w:tc>
@@ -3437,6 +4108,7 @@
                 <w:highlight w:val="white"/>
               </w:rPr>
             </w:pPr>
+            <w:proofErr w:type="spellStart"/>
             <w:r>
               <w:rPr>
                 <w:rFonts w:ascii="Consolas" w:hAnsi="Consolas" w:cs="Consolas"/>
@@ -3446,6 +4118,7 @@
               </w:rPr>
               <w:t>recurringId</w:t>
             </w:r>
+            <w:proofErr w:type="spellEnd"/>
           </w:p>
         </w:tc>
         <w:tc>
@@ -3489,6 +4162,7 @@
                 <w:highlight w:val="white"/>
               </w:rPr>
             </w:pPr>
+            <w:proofErr w:type="spellStart"/>
             <w:r>
               <w:rPr>
                 <w:rFonts w:ascii="Consolas" w:hAnsi="Consolas" w:cs="Consolas"/>
@@ -3498,6 +4172,7 @@
               </w:rPr>
               <w:t>occurrenceAmount</w:t>
             </w:r>
+            <w:proofErr w:type="spellEnd"/>
           </w:p>
         </w:tc>
         <w:tc>
@@ -3541,6 +4216,7 @@
                 <w:highlight w:val="white"/>
               </w:rPr>
             </w:pPr>
+            <w:proofErr w:type="spellStart"/>
             <w:r>
               <w:rPr>
                 <w:rFonts w:ascii="Consolas" w:hAnsi="Consolas" w:cs="Consolas"/>
@@ -3550,6 +4226,7 @@
               </w:rPr>
               <w:t>occurrenceFromAccountId</w:t>
             </w:r>
+            <w:proofErr w:type="spellEnd"/>
           </w:p>
         </w:tc>
         <w:tc>
@@ -3613,6 +4290,7 @@
                 <w:highlight w:val="white"/>
               </w:rPr>
             </w:pPr>
+            <w:proofErr w:type="spellStart"/>
             <w:r>
               <w:rPr>
                 <w:rFonts w:ascii="Consolas" w:hAnsi="Consolas" w:cs="Consolas"/>
@@ -3622,6 +4300,7 @@
               </w:rPr>
               <w:t>occurrenceToAccountId</w:t>
             </w:r>
+            <w:proofErr w:type="spellEnd"/>
           </w:p>
         </w:tc>
         <w:tc>
@@ -3675,6 +4354,7 @@
                 <w:highlight w:val="white"/>
               </w:rPr>
             </w:pPr>
+            <w:proofErr w:type="spellStart"/>
             <w:r>
               <w:rPr>
                 <w:rFonts w:ascii="Consolas" w:hAnsi="Consolas" w:cs="Consolas"/>
@@ -3684,6 +4364,7 @@
               </w:rPr>
               <w:t>occurrenceStatus</w:t>
             </w:r>
+            <w:proofErr w:type="spellEnd"/>
           </w:p>
         </w:tc>
         <w:tc>
@@ -3737,6 +4418,7 @@
                 <w:highlight w:val="white"/>
               </w:rPr>
             </w:pPr>
+            <w:proofErr w:type="spellStart"/>
             <w:r>
               <w:rPr>
                 <w:rFonts w:ascii="Consolas" w:hAnsi="Consolas" w:cs="Consolas"/>
@@ -3746,6 +4428,7 @@
               </w:rPr>
               <w:t>fundsWithdrawalType</w:t>
             </w:r>
+            <w:proofErr w:type="spellEnd"/>
           </w:p>
         </w:tc>
         <w:tc>
@@ -3789,6 +4472,7 @@
                 <w:highlight w:val="white"/>
               </w:rPr>
             </w:pPr>
+            <w:proofErr w:type="spellStart"/>
             <w:r>
               <w:rPr>
                 <w:rFonts w:ascii="Consolas" w:hAnsi="Consolas" w:cs="Consolas"/>
@@ -3798,6 +4482,7 @@
               </w:rPr>
               <w:t>occurrenceMemo</w:t>
             </w:r>
+            <w:proofErr w:type="spellEnd"/>
           </w:p>
         </w:tc>
         <w:tc>
@@ -3851,6 +4536,7 @@
                 <w:highlight w:val="white"/>
               </w:rPr>
             </w:pPr>
+            <w:proofErr w:type="spellStart"/>
             <w:r>
               <w:rPr>
                 <w:rFonts w:ascii="Consolas" w:hAnsi="Consolas" w:cs="Consolas"/>
@@ -3860,6 +4546,7 @@
               </w:rPr>
               <w:t>estimatedProcessDateTime</w:t>
             </w:r>
+            <w:proofErr w:type="spellEnd"/>
           </w:p>
         </w:tc>
         <w:tc>
@@ -3903,6 +4590,7 @@
                 <w:highlight w:val="white"/>
               </w:rPr>
             </w:pPr>
+            <w:proofErr w:type="spellStart"/>
             <w:r>
               <w:rPr>
                 <w:rFonts w:ascii="Consolas" w:hAnsi="Consolas" w:cs="Consolas"/>
@@ -3912,6 +4600,7 @@
               </w:rPr>
               <w:t>createdDateTime</w:t>
             </w:r>
+            <w:proofErr w:type="spellEnd"/>
           </w:p>
         </w:tc>
         <w:tc>
@@ -3965,6 +4654,7 @@
                 <w:highlight w:val="white"/>
               </w:rPr>
             </w:pPr>
+            <w:proofErr w:type="spellStart"/>
             <w:r>
               <w:rPr>
                 <w:rFonts w:ascii="Consolas" w:hAnsi="Consolas" w:cs="Consolas"/>
@@ -3974,6 +4664,7 @@
               </w:rPr>
               <w:t>processingStartedDateTime</w:t>
             </w:r>
+            <w:proofErr w:type="spellEnd"/>
           </w:p>
         </w:tc>
         <w:tc>
@@ -4027,6 +4718,7 @@
                 <w:highlight w:val="white"/>
               </w:rPr>
             </w:pPr>
+            <w:proofErr w:type="spellStart"/>
             <w:r>
               <w:rPr>
                 <w:rFonts w:ascii="Consolas" w:hAnsi="Consolas" w:cs="Consolas"/>
@@ -4036,6 +4728,7 @@
               </w:rPr>
               <w:t>processedDateTime</w:t>
             </w:r>
+            <w:proofErr w:type="spellEnd"/>
           </w:p>
         </w:tc>
         <w:tc>
@@ -4060,7 +4753,29 @@
                 <w:szCs w:val="19"/>
                 <w:highlight w:val="white"/>
               </w:rPr>
-              <w:t>The date on which the wire was actually processed by the system.</w:t>
+              <w:t xml:space="preserve">The date on which the wire was </w:t>
+            </w:r>
+            <w:proofErr w:type="gramStart"/>
+            <w:r>
+              <w:rPr>
+                <w:rFonts w:ascii="Consolas" w:hAnsi="Consolas" w:cs="Consolas"/>
+                <w:color w:val="000000"/>
+                <w:sz w:val="19"/>
+                <w:szCs w:val="19"/>
+                <w:highlight w:val="white"/>
+              </w:rPr>
+              <w:t>actually processed</w:t>
+            </w:r>
+            <w:proofErr w:type="gramEnd"/>
+            <w:r>
+              <w:rPr>
+                <w:rFonts w:ascii="Consolas" w:hAnsi="Consolas" w:cs="Consolas"/>
+                <w:color w:val="000000"/>
+                <w:sz w:val="19"/>
+                <w:szCs w:val="19"/>
+                <w:highlight w:val="white"/>
+              </w:rPr>
+              <w:t xml:space="preserve"> by the system.</w:t>
             </w:r>
           </w:p>
         </w:tc>
@@ -4079,6 +4794,7 @@
                 <w:highlight w:val="white"/>
               </w:rPr>
             </w:pPr>
+            <w:proofErr w:type="spellStart"/>
             <w:r>
               <w:rPr>
                 <w:rFonts w:ascii="Consolas" w:hAnsi="Consolas" w:cs="Consolas"/>
@@ -4088,6 +4804,7 @@
               </w:rPr>
               <w:t>completedDateTime</w:t>
             </w:r>
+            <w:proofErr w:type="spellEnd"/>
           </w:p>
         </w:tc>
         <w:tc>
@@ -4134,6 +4851,7 @@
                 <w:highlight w:val="white"/>
               </w:rPr>
             </w:pPr>
+            <w:proofErr w:type="spellStart"/>
             <w:r>
               <w:rPr>
                 <w:rFonts w:ascii="Consolas" w:hAnsi="Consolas" w:cs="Consolas"/>
@@ -4143,6 +4861,7 @@
               </w:rPr>
               <w:t>lastUpdatedDateTime</w:t>
             </w:r>
+            <w:proofErr w:type="spellEnd"/>
           </w:p>
         </w:tc>
         <w:tc>
@@ -4196,6 +4915,7 @@
                 <w:highlight w:val="white"/>
               </w:rPr>
             </w:pPr>
+            <w:proofErr w:type="spellStart"/>
             <w:r>
               <w:rPr>
                 <w:rFonts w:ascii="Consolas" w:hAnsi="Consolas" w:cs="Consolas"/>
@@ -4205,6 +4925,7 @@
               </w:rPr>
               <w:t>occurrenceConfirmationCode</w:t>
             </w:r>
+            <w:proofErr w:type="spellEnd"/>
           </w:p>
         </w:tc>
         <w:tc>
@@ -4248,6 +4969,7 @@
                 <w:highlight w:val="white"/>
               </w:rPr>
             </w:pPr>
+            <w:proofErr w:type="spellStart"/>
             <w:r>
               <w:rPr>
                 <w:rFonts w:ascii="Consolas" w:hAnsi="Consolas" w:cs="Consolas"/>
@@ -4257,6 +4979,7 @@
               </w:rPr>
               <w:t>queuedForPosting</w:t>
             </w:r>
+            <w:proofErr w:type="spellEnd"/>
           </w:p>
         </w:tc>
         <w:tc>
@@ -4372,6 +5095,7 @@
                 <w:highlight w:val="white"/>
               </w:rPr>
             </w:pPr>
+            <w:proofErr w:type="spellStart"/>
             <w:r>
               <w:rPr>
                 <w:rFonts w:ascii="Consolas" w:hAnsi="Consolas" w:cs="Consolas"/>
@@ -4381,6 +5105,7 @@
               </w:rPr>
               <w:t>batchId</w:t>
             </w:r>
+            <w:proofErr w:type="spellEnd"/>
           </w:p>
         </w:tc>
         <w:tc>
@@ -4434,6 +5159,7 @@
                 <w:highlight w:val="white"/>
               </w:rPr>
             </w:pPr>
+            <w:proofErr w:type="spellStart"/>
             <w:r>
               <w:rPr>
                 <w:rFonts w:ascii="Consolas" w:hAnsi="Consolas" w:cs="Consolas"/>
@@ -4443,6 +5169,7 @@
               </w:rPr>
               <w:t>customData</w:t>
             </w:r>
+            <w:proofErr w:type="spellEnd"/>
           </w:p>
         </w:tc>
         <w:tc>
@@ -4487,6 +5214,7 @@
                 <w:highlight w:val="white"/>
               </w:rPr>
             </w:pPr>
+            <w:proofErr w:type="spellStart"/>
             <w:r>
               <w:rPr>
                 <w:rFonts w:ascii="Consolas" w:hAnsi="Consolas" w:cs="Consolas"/>
@@ -4497,6 +5225,7 @@
               </w:rPr>
               <w:t>wireTransferType</w:t>
             </w:r>
+            <w:proofErr w:type="spellEnd"/>
           </w:p>
         </w:tc>
         <w:tc>
@@ -4541,6 +5270,7 @@
                 <w:highlight w:val="white"/>
               </w:rPr>
             </w:pPr>
+            <w:proofErr w:type="spellStart"/>
             <w:r>
               <w:rPr>
                 <w:rFonts w:ascii="Consolas" w:hAnsi="Consolas" w:cs="Consolas"/>
@@ -4551,6 +5281,7 @@
               </w:rPr>
               <w:t>wireTransferSpecialInstructions</w:t>
             </w:r>
+            <w:proofErr w:type="spellEnd"/>
           </w:p>
         </w:tc>
         <w:tc>
@@ -4595,6 +5326,7 @@
                 <w:highlight w:val="white"/>
               </w:rPr>
             </w:pPr>
+            <w:proofErr w:type="spellStart"/>
             <w:r>
               <w:rPr>
                 <w:rFonts w:ascii="Consolas" w:hAnsi="Consolas" w:cs="Consolas"/>
@@ -4605,6 +5337,7 @@
               </w:rPr>
               <w:t>escrowNumber</w:t>
             </w:r>
+            <w:proofErr w:type="spellEnd"/>
           </w:p>
         </w:tc>
         <w:tc>
@@ -4649,6 +5382,7 @@
                 <w:highlight w:val="white"/>
               </w:rPr>
             </w:pPr>
+            <w:proofErr w:type="spellStart"/>
             <w:r>
               <w:rPr>
                 <w:rFonts w:ascii="Consolas" w:hAnsi="Consolas" w:cs="Consolas"/>
@@ -4659,6 +5393,7 @@
               </w:rPr>
               <w:t>escrowOfficerName</w:t>
             </w:r>
+            <w:proofErr w:type="spellEnd"/>
           </w:p>
         </w:tc>
         <w:tc>
@@ -4689,7 +5424,7 @@
         </w:tc>
       </w:tr>
     </w:tbl>
-    <w:bookmarkEnd w:id="18"/>
+    <w:bookmarkEnd w:id="17"/>
     <w:p>
       <w:pPr>
         <w:rPr>
@@ -4708,8 +5443,9 @@
           <w:szCs w:val="19"/>
           <w:highlight w:val="white"/>
         </w:rPr>
-        <w:t>Fields in blue extended from FundsTransferOccurrenceBase</w:t>
-      </w:r>
+        <w:t xml:space="preserve">Fields in blue extended from </w:t>
+      </w:r>
+      <w:proofErr w:type="spellStart"/>
       <w:r>
         <w:rPr>
           <w:rFonts w:ascii="Consolas" w:hAnsi="Consolas" w:cs="Consolas"/>
@@ -4718,6 +5454,17 @@
           <w:szCs w:val="19"/>
           <w:highlight w:val="white"/>
         </w:rPr>
+        <w:t>FundsTransferOccurrenceBase</w:t>
+      </w:r>
+      <w:proofErr w:type="spellEnd"/>
+      <w:r>
+        <w:rPr>
+          <w:rFonts w:ascii="Consolas" w:hAnsi="Consolas" w:cs="Consolas"/>
+          <w:color w:val="548DD4" w:themeColor="text2" w:themeTint="99"/>
+          <w:sz w:val="19"/>
+          <w:szCs w:val="19"/>
+          <w:highlight w:val="white"/>
+        </w:rPr>
         <w:t>.</w:t>
       </w:r>
     </w:p>
@@ -4739,11 +5486,11 @@
       <w:pPr>
         <w:pStyle w:val="Heading1"/>
       </w:pPr>
-      <w:bookmarkStart w:id="23" w:name="_Toc54093109"/>
+      <w:bookmarkStart w:id="22" w:name="_Toc68102501"/>
       <w:r>
         <w:t>Use Case</w:t>
       </w:r>
-      <w:bookmarkEnd w:id="23"/>
+      <w:bookmarkEnd w:id="22"/>
     </w:p>
     <w:p/>
     <w:p>
@@ -5192,8 +5939,8 @@
           </mc:Choice>
           <mc:Fallback>
             <w:pict>
-              <v:group w14:anchorId="76A26A9D" id="Group 262" o:spid="_x0000_s1027" style="position:absolute;margin-left:122.7pt;margin-top:2.15pt;width:303.5pt;height:35.25pt;z-index:251659264;mso-width-relative:margin" coordsize="38290,4476" o:gfxdata="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">
-                <v:rect id="Rectangle 263" o:spid="_x0000_s1028" style="position:absolute;width:5715;height:4476;visibility:visible;mso-wrap-style:square;v-text-anchor:middle" o:gfxdata="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" fillcolor="#4f81bd [3204]" stroked="f" strokeweight="2pt">
+              <v:group w14:anchorId="76A26A9D" id="Group 262" o:spid="_x0000_s1027" style="position:absolute;margin-left:122.7pt;margin-top:2.15pt;width:303.5pt;height:35.25pt;z-index:251659264;mso-width-relative:margin" coordsize="38290,4476" o:gfxdata="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">
+                <v:rect id="Rectangle 263" o:spid="_x0000_s1028" style="position:absolute;width:5715;height:4476;visibility:visible;mso-wrap-style:square;v-text-anchor:middle" o:gfxdata="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" fillcolor="#4f81bd [3204]" stroked="f" strokeweight="2pt">
                   <v:textbox>
                     <w:txbxContent>
                       <w:p>
@@ -5207,7 +5954,7 @@
                     </w:txbxContent>
                   </v:textbox>
                 </v:rect>
-                <v:rect id="Rectangle 264" o:spid="_x0000_s1029" style="position:absolute;left:5429;width:27146;height:4476;visibility:visible;mso-wrap-style:square;v-text-anchor:middle" o:gfxdata="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" fillcolor="#4f81bd [3204]" stroked="f" strokeweight="2pt">
+                <v:rect id="Rectangle 264" o:spid="_x0000_s1029" style="position:absolute;left:5429;width:27146;height:4476;visibility:visible;mso-wrap-style:square;v-text-anchor:middle" o:gfxdata="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" fillcolor="#4f81bd [3204]" stroked="f" strokeweight="2pt">
                   <v:textbox>
                     <w:txbxContent>
                       <w:p>
@@ -5237,7 +5984,7 @@
                     </w:txbxContent>
                   </v:textbox>
                 </v:rect>
-                <v:rect id="Rectangle 265" o:spid="_x0000_s1030" style="position:absolute;left:32575;width:5715;height:4476;visibility:visible;mso-wrap-style:square;v-text-anchor:middle" o:gfxdata="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" fillcolor="#4f81bd [3204]" stroked="f" strokeweight="2pt">
+                <v:rect id="Rectangle 265" o:spid="_x0000_s1030" style="position:absolute;left:32575;width:5715;height:4476;visibility:visible;mso-wrap-style:square;v-text-anchor:middle" o:gfxdata="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" fillcolor="#4f81bd [3204]" stroked="f" strokeweight="2pt">
                   <v:textbox>
                     <w:txbxContent>
                       <w:p>
@@ -5265,10 +6012,10 @@
                     <v:h position="#0,#1" xrange="0,21600" yrange="0,10800"/>
                   </v:handles>
                 </v:shapetype>
-                <v:shape id="Right Arrow 266" o:spid="_x0000_s1031" type="#_x0000_t13" style="position:absolute;left:3048;top:1905;width:857;height:1143;flip:x;visibility:visible;mso-wrap-style:square;v-text-anchor:middle" o:gfxdata="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" adj="10800" fillcolor="#9bbb59 [3206]" strokecolor="white [3201]" strokeweight="3pt">
+                <v:shape id="Right Arrow 266" o:spid="_x0000_s1031" type="#_x0000_t13" style="position:absolute;left:3048;top:1905;width:857;height:1143;flip:x;visibility:visible;mso-wrap-style:square;v-text-anchor:middle" o:gfxdata="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" adj="10800" fillcolor="#9bbb59 [3206]" strokecolor="white [3201]" strokeweight="3pt">
                   <v:shadow on="t" color="black" opacity="24903f" origin=",.5" offset="0,.55556mm"/>
                 </v:shape>
-                <v:shape id="Right Arrow 267" o:spid="_x0000_s1032" type="#_x0000_t13" style="position:absolute;left:36195;top:1809;width:857;height:1143;flip:x;visibility:visible;mso-wrap-style:square;v-text-anchor:middle" o:gfxdata="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" adj="10800" fillcolor="#9bbb59 [3206]" strokecolor="white [3201]" strokeweight="3pt">
+                <v:shape id="Right Arrow 267" o:spid="_x0000_s1032" type="#_x0000_t13" style="position:absolute;left:36195;top:1809;width:857;height:1143;flip:x;visibility:visible;mso-wrap-style:square;v-text-anchor:middle" o:gfxdata="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" adj="10800" fillcolor="#9bbb59 [3206]" strokecolor="white [3201]" strokeweight="3pt">
                   <v:shadow on="t" color="black" opacity="24903f" origin=",.5" offset="0,.55556mm"/>
                 </v:shape>
               </v:group>
@@ -5618,8 +6365,8 @@
           </mc:Choice>
           <mc:Fallback>
             <w:pict>
-              <v:group w14:anchorId="07DB92F2" id="Group 268" o:spid="_x0000_s1033" style="position:absolute;margin-left:121.5pt;margin-top:17.35pt;width:305pt;height:34.5pt;z-index:251660288;mso-height-relative:margin" coordsize="38290,4381" o:gfxdata="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">
-                <v:rect id="Rectangle 269" o:spid="_x0000_s1034" style="position:absolute;width:5715;height:4381;visibility:visible;mso-wrap-style:square;v-text-anchor:middle" o:gfxdata="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" fillcolor="#9bbb59 [3206]" stroked="f" strokeweight="2pt">
+              <v:group w14:anchorId="07DB92F2" id="Group 268" o:spid="_x0000_s1033" style="position:absolute;margin-left:121.5pt;margin-top:17.35pt;width:305pt;height:34.5pt;z-index:251660288;mso-height-relative:margin" coordsize="38290,4381" o:gfxdata="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">
+                <v:rect id="Rectangle 269" o:spid="_x0000_s1034" style="position:absolute;width:5715;height:4381;visibility:visible;mso-wrap-style:square;v-text-anchor:middle" o:gfxdata="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" fillcolor="#9bbb59 [3206]" stroked="f" strokeweight="2pt">
                   <v:textbox>
                     <w:txbxContent>
                       <w:p>
@@ -5633,10 +6380,10 @@
                     </w:txbxContent>
                   </v:textbox>
                 </v:rect>
-                <v:shape id="Right Arrow 270" o:spid="_x0000_s1035" type="#_x0000_t13" style="position:absolute;left:3143;top:1524;width:857;height:1143;visibility:visible;mso-wrap-style:square;v-text-anchor:middle" o:gfxdata="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" adj="10800" fillcolor="#9bbb59 [3206]" strokecolor="white [3201]" strokeweight="3pt">
+                <v:shape id="Right Arrow 270" o:spid="_x0000_s1035" type="#_x0000_t13" style="position:absolute;left:3143;top:1524;width:857;height:1143;visibility:visible;mso-wrap-style:square;v-text-anchor:middle" o:gfxdata="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" adj="10800" fillcolor="#9bbb59 [3206]" strokecolor="white [3201]" strokeweight="3pt">
                   <v:shadow on="t" color="black" opacity="24903f" origin=",.5" offset="0,.55556mm"/>
                 </v:shape>
-                <v:rect id="Rectangle 271" o:spid="_x0000_s1036" style="position:absolute;left:5429;width:27146;height:4381;visibility:visible;mso-wrap-style:square;v-text-anchor:middle" o:gfxdata="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" fillcolor="#9bbb59 [3206]" stroked="f" strokeweight="2pt">
+                <v:rect id="Rectangle 271" o:spid="_x0000_s1036" style="position:absolute;left:5429;width:27146;height:4381;visibility:visible;mso-wrap-style:square;v-text-anchor:middle" o:gfxdata="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" fillcolor="#9bbb59 [3206]" stroked="f" strokeweight="2pt">
                   <v:textbox>
                     <w:txbxContent>
                       <w:p>
@@ -5696,7 +6443,7 @@
                     </w:txbxContent>
                   </v:textbox>
                 </v:rect>
-                <v:rect id="Rectangle 272" o:spid="_x0000_s1037" style="position:absolute;left:32575;width:5715;height:4381;visibility:visible;mso-wrap-style:square;v-text-anchor:middle" o:gfxdata="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" fillcolor="#9bbb59 [3206]" stroked="f" strokeweight="2pt">
+                <v:rect id="Rectangle 272" o:spid="_x0000_s1037" style="position:absolute;left:32575;width:5715;height:4381;visibility:visible;mso-wrap-style:square;v-text-anchor:middle" o:gfxdata="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" fillcolor="#9bbb59 [3206]" stroked="f" strokeweight="2pt">
                   <v:textbox>
                     <w:txbxContent>
                       <w:p>
@@ -5708,7 +6455,7 @@
                     </w:txbxContent>
                   </v:textbox>
                 </v:rect>
-                <v:shape id="Right Arrow 273" o:spid="_x0000_s1038" type="#_x0000_t13" style="position:absolute;left:36290;top:1428;width:857;height:1143;visibility:visible;mso-wrap-style:square;v-text-anchor:middle" o:gfxdata="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" adj="10800" fillcolor="#9bbb59 [3206]" strokecolor="white [3201]" strokeweight="3pt">
+                <v:shape id="Right Arrow 273" o:spid="_x0000_s1038" type="#_x0000_t13" style="position:absolute;left:36290;top:1428;width:857;height:1143;visibility:visible;mso-wrap-style:square;v-text-anchor:middle" o:gfxdata="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" adj="10800" fillcolor="#9bbb59 [3206]" strokecolor="white [3201]" strokeweight="3pt">
                   <v:shadow on="t" color="black" opacity="24903f" origin=",.5" offset="0,.55556mm"/>
                 </v:shape>
               </v:group>
@@ -6020,7 +6767,7 @@
           <mc:Fallback>
             <w:pict>
               <v:group w14:anchorId="77402E28" id="_x0000_s1039" style="position:absolute;margin-left:122.7pt;margin-top:3.9pt;width:303.5pt;height:35.25pt;z-index:251667456;mso-width-relative:margin" coordsize="38290,4476" o:gfxdata="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">
-                <v:rect id="Rectangle 263" o:spid="_x0000_s1040" style="position:absolute;width:5715;height:4476;visibility:visible;mso-wrap-style:square;v-text-anchor:middle" o:gfxdata="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" fillcolor="#4f81bd [3204]" stroked="f" strokeweight="2pt">
+                <v:rect id="Rectangle 263" o:spid="_x0000_s1040" style="position:absolute;width:5715;height:4476;visibility:visible;mso-wrap-style:square;v-text-anchor:middle" o:gfxdata="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" fillcolor="#4f81bd [3204]" stroked="f" strokeweight="2pt">
                   <v:textbox>
                     <w:txbxContent>
                       <w:p>
@@ -6034,7 +6781,7 @@
                     </w:txbxContent>
                   </v:textbox>
                 </v:rect>
-                <v:rect id="Rectangle 264" o:spid="_x0000_s1041" style="position:absolute;left:5429;width:27146;height:4476;visibility:visible;mso-wrap-style:square;v-text-anchor:middle" o:gfxdata="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" fillcolor="#4f81bd [3204]" stroked="f" strokeweight="2pt">
+                <v:rect id="Rectangle 264" o:spid="_x0000_s1041" style="position:absolute;left:5429;width:27146;height:4476;visibility:visible;mso-wrap-style:square;v-text-anchor:middle" o:gfxdata="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" fillcolor="#4f81bd [3204]" stroked="f" strokeweight="2pt">
                   <v:textbox>
                     <w:txbxContent>
                       <w:p>
@@ -6077,7 +6824,7 @@
                     </w:txbxContent>
                   </v:textbox>
                 </v:rect>
-                <v:rect id="Rectangle 265" o:spid="_x0000_s1042" style="position:absolute;left:32575;width:5715;height:4476;visibility:visible;mso-wrap-style:square;v-text-anchor:middle" o:gfxdata="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" fillcolor="#4f81bd [3204]" stroked="f" strokeweight="2pt">
+                <v:rect id="Rectangle 265" o:spid="_x0000_s1042" style="position:absolute;left:32575;width:5715;height:4476;visibility:visible;mso-wrap-style:square;v-text-anchor:middle" o:gfxdata="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" fillcolor="#4f81bd [3204]" stroked="f" strokeweight="2pt">
                   <v:textbox>
                     <w:txbxContent>
                       <w:p>
@@ -6089,10 +6836,10 @@
                     </w:txbxContent>
                   </v:textbox>
                 </v:rect>
-                <v:shape id="Right Arrow 266" o:spid="_x0000_s1043" type="#_x0000_t13" style="position:absolute;left:3048;top:1905;width:857;height:1143;flip:x;visibility:visible;mso-wrap-style:square;v-text-anchor:middle" o:gfxdata="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" adj="10800" fillcolor="#9bbb59 [3206]" strokecolor="white [3201]" strokeweight="3pt">
+                <v:shape id="Right Arrow 266" o:spid="_x0000_s1043" type="#_x0000_t13" style="position:absolute;left:3048;top:1905;width:857;height:1143;flip:x;visibility:visible;mso-wrap-style:square;v-text-anchor:middle" o:gfxdata="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" adj="10800" fillcolor="#9bbb59 [3206]" strokecolor="white [3201]" strokeweight="3pt">
                   <v:shadow on="t" color="black" opacity="24903f" origin=",.5" offset="0,.55556mm"/>
                 </v:shape>
-                <v:shape id="Right Arrow 267" o:spid="_x0000_s1044" type="#_x0000_t13" style="position:absolute;left:36195;top:1809;width:857;height:1143;flip:x;visibility:visible;mso-wrap-style:square;v-text-anchor:middle" o:gfxdata="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" adj="10800" fillcolor="#9bbb59 [3206]" strokecolor="white [3201]" strokeweight="3pt">
+                <v:shape id="Right Arrow 267" o:spid="_x0000_s1044" type="#_x0000_t13" style="position:absolute;left:36195;top:1809;width:857;height:1143;flip:x;visibility:visible;mso-wrap-style:square;v-text-anchor:middle" o:gfxdata="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" adj="10800" fillcolor="#9bbb59 [3206]" strokecolor="white [3201]" strokeweight="3pt">
                   <v:shadow on="t" color="black" opacity="24903f" origin=",.5" offset="0,.55556mm"/>
                 </v:shape>
               </v:group>
@@ -6322,8 +7069,18 @@
                                   <w:sz w:val="18"/>
                                   <w:szCs w:val="18"/>
                                 </w:rPr>
-                                <w:t xml:space="preserve"> or error</w:t>
+                                <w:t xml:space="preserve"> or </w:t>
                               </w:r>
+                              <w:proofErr w:type="gramStart"/>
+                              <w:r>
+                                <w:rPr>
+                                  <w:color w:val="000000" w:themeColor="text1"/>
+                                  <w:sz w:val="18"/>
+                                  <w:szCs w:val="18"/>
+                                </w:rPr>
+                                <w:t>error</w:t>
+                              </w:r>
+                              <w:proofErr w:type="gramEnd"/>
                             </w:p>
                           </w:txbxContent>
                         </wps:txbx>
@@ -6430,7 +7187,7 @@
           <mc:Fallback>
             <w:pict>
               <v:group w14:anchorId="184E3FC6" id="_x0000_s1045" style="position:absolute;margin-left:121.5pt;margin-top:15pt;width:305pt;height:34.5pt;z-index:251666432;mso-height-relative:margin" coordorigin="" coordsize="38290,4381" o:gfxdata="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">
-                <v:rect id="Rectangle 269" o:spid="_x0000_s1046" style="position:absolute;width:5715;height:4381;visibility:visible;mso-wrap-style:square;v-text-anchor:middle" o:gfxdata="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" fillcolor="#9bbb59 [3206]" stroked="f" strokeweight="2pt">
+                <v:rect id="Rectangle 269" o:spid="_x0000_s1046" style="position:absolute;width:5715;height:4381;visibility:visible;mso-wrap-style:square;v-text-anchor:middle" o:gfxdata="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" fillcolor="#9bbb59 [3206]" stroked="f" strokeweight="2pt">
                   <v:textbox>
                     <w:txbxContent>
                       <w:p>
@@ -6447,10 +7204,10 @@
                     </w:txbxContent>
                   </v:textbox>
                 </v:rect>
-                <v:shape id="Right Arrow 270" o:spid="_x0000_s1047" type="#_x0000_t13" style="position:absolute;left:3143;top:1524;width:857;height:1143;visibility:visible;mso-wrap-style:square;v-text-anchor:middle" o:gfxdata="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" adj="10800" fillcolor="#9bbb59 [3206]" strokecolor="white [3201]" strokeweight="3pt">
+                <v:shape id="Right Arrow 270" o:spid="_x0000_s1047" type="#_x0000_t13" style="position:absolute;left:3143;top:1524;width:857;height:1143;visibility:visible;mso-wrap-style:square;v-text-anchor:middle" o:gfxdata="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" adj="10800" fillcolor="#9bbb59 [3206]" strokecolor="white [3201]" strokeweight="3pt">
                   <v:shadow on="t" color="black" opacity="24903f" origin=",.5" offset="0,.55556mm"/>
                 </v:shape>
-                <v:rect id="Rectangle 271" o:spid="_x0000_s1048" style="position:absolute;left:4235;width:30817;height:4381;visibility:visible;mso-wrap-style:square;v-text-anchor:middle" o:gfxdata="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" fillcolor="#9bbb59 [3206]" stroked="f" strokeweight="2pt">
+                <v:rect id="Rectangle 271" o:spid="_x0000_s1048" style="position:absolute;left:4235;width:30817;height:4381;visibility:visible;mso-wrap-style:square;v-text-anchor:middle" o:gfxdata="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" fillcolor="#9bbb59 [3206]" stroked="f" strokeweight="2pt">
                   <v:textbox>
                     <w:txbxContent>
                       <w:p>
@@ -6515,13 +7272,23 @@
                             <w:sz w:val="18"/>
                             <w:szCs w:val="18"/>
                           </w:rPr>
-                          <w:t xml:space="preserve"> or error</w:t>
+                          <w:t xml:space="preserve"> or </w:t>
                         </w:r>
+                        <w:proofErr w:type="gramStart"/>
+                        <w:r>
+                          <w:rPr>
+                            <w:color w:val="000000" w:themeColor="text1"/>
+                            <w:sz w:val="18"/>
+                            <w:szCs w:val="18"/>
+                          </w:rPr>
+                          <w:t>error</w:t>
+                        </w:r>
+                        <w:proofErr w:type="gramEnd"/>
                       </w:p>
                     </w:txbxContent>
                   </v:textbox>
                 </v:rect>
-                <v:rect id="Rectangle 272" o:spid="_x0000_s1049" style="position:absolute;left:32575;width:5715;height:4381;visibility:visible;mso-wrap-style:square;v-text-anchor:middle" o:gfxdata="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" fillcolor="#9bbb59 [3206]" stroked="f" strokeweight="2pt">
+                <v:rect id="Rectangle 272" o:spid="_x0000_s1049" style="position:absolute;left:32575;width:5715;height:4381;visibility:visible;mso-wrap-style:square;v-text-anchor:middle" o:gfxdata="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" fillcolor="#9bbb59 [3206]" stroked="f" strokeweight="2pt">
                   <v:textbox>
                     <w:txbxContent>
                       <w:p>
@@ -6533,7 +7300,7 @@
                     </w:txbxContent>
                   </v:textbox>
                 </v:rect>
-                <v:shape id="Right Arrow 273" o:spid="_x0000_s1050" type="#_x0000_t13" style="position:absolute;left:36290;top:1428;width:857;height:1143;visibility:visible;mso-wrap-style:square;v-text-anchor:middle" o:gfxdata="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" adj="10800" fillcolor="#9bbb59 [3206]" strokecolor="white [3201]" strokeweight="3pt">
+                <v:shape id="Right Arrow 273" o:spid="_x0000_s1050" type="#_x0000_t13" style="position:absolute;left:36290;top:1428;width:857;height:1143;visibility:visible;mso-wrap-style:square;v-text-anchor:middle" o:gfxdata="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" adj="10800" fillcolor="#9bbb59 [3206]" strokecolor="white [3201]" strokeweight="3pt">
                   <v:shadow on="t" color="black" opacity="24903f" origin=",.5" offset="0,.55556mm"/>
                 </v:shape>
               </v:group>
@@ -7014,8 +7781,8 @@
           </mc:Choice>
           <mc:Fallback>
             <w:pict>
-              <v:group w14:anchorId="438718AA" id="Group 274" o:spid="_x0000_s1052" style="position:absolute;margin-left:121.5pt;margin-top:1.45pt;width:305pt;height:35.25pt;z-index:251661312" coordsize="38290,4476" o:gfxdata="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">
-                <v:rect id="Rectangle 275" o:spid="_x0000_s1053" style="position:absolute;width:5715;height:4476;visibility:visible;mso-wrap-style:square;v-text-anchor:middle" o:gfxdata="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" fillcolor="#4f81bd [3204]" stroked="f" strokeweight="2pt">
+              <v:group w14:anchorId="438718AA" id="Group 274" o:spid="_x0000_s1052" style="position:absolute;margin-left:121.5pt;margin-top:1.45pt;width:305pt;height:35.25pt;z-index:251661312" coordsize="38290,4476" o:gfxdata="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">
+                <v:rect id="Rectangle 275" o:spid="_x0000_s1053" style="position:absolute;width:5715;height:4476;visibility:visible;mso-wrap-style:square;v-text-anchor:middle" o:gfxdata="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" fillcolor="#4f81bd [3204]" stroked="f" strokeweight="2pt">
                   <v:textbox>
                     <w:txbxContent>
                       <w:p>
@@ -7029,7 +7796,7 @@
                     </w:txbxContent>
                   </v:textbox>
                 </v:rect>
-                <v:rect id="Rectangle 276" o:spid="_x0000_s1054" style="position:absolute;left:5429;width:27146;height:4476;visibility:visible;mso-wrap-style:square;v-text-anchor:middle" o:gfxdata="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" fillcolor="#4f81bd [3204]" stroked="f" strokeweight="2pt">
+                <v:rect id="Rectangle 276" o:spid="_x0000_s1054" style="position:absolute;left:5429;width:27146;height:4476;visibility:visible;mso-wrap-style:square;v-text-anchor:middle" o:gfxdata="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" fillcolor="#4f81bd [3204]" stroked="f" strokeweight="2pt">
                   <v:textbox>
                     <w:txbxContent>
                       <w:p>
@@ -7062,7 +7829,7 @@
                     </w:txbxContent>
                   </v:textbox>
                 </v:rect>
-                <v:rect id="Rectangle 277" o:spid="_x0000_s1055" style="position:absolute;left:32575;width:5715;height:4476;visibility:visible;mso-wrap-style:square;v-text-anchor:middle" o:gfxdata="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" fillcolor="#4f81bd [3204]" stroked="f" strokeweight="2pt">
+                <v:rect id="Rectangle 277" o:spid="_x0000_s1055" style="position:absolute;left:32575;width:5715;height:4476;visibility:visible;mso-wrap-style:square;v-text-anchor:middle" o:gfxdata="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" fillcolor="#4f81bd [3204]" stroked="f" strokeweight="2pt">
                   <v:textbox>
                     <w:txbxContent>
                       <w:p>
@@ -7074,10 +7841,10 @@
                     </w:txbxContent>
                   </v:textbox>
                 </v:rect>
-                <v:shape id="Right Arrow 278" o:spid="_x0000_s1056" type="#_x0000_t13" style="position:absolute;left:3048;top:1905;width:857;height:1143;flip:x;visibility:visible;mso-wrap-style:square;v-text-anchor:middle" o:gfxdata="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" adj="10800" fillcolor="#9bbb59 [3206]" strokecolor="white [3201]" strokeweight="3pt">
+                <v:shape id="Right Arrow 278" o:spid="_x0000_s1056" type="#_x0000_t13" style="position:absolute;left:3048;top:1905;width:857;height:1143;flip:x;visibility:visible;mso-wrap-style:square;v-text-anchor:middle" o:gfxdata="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" adj="10800" fillcolor="#9bbb59 [3206]" strokecolor="white [3201]" strokeweight="3pt">
                   <v:shadow on="t" color="black" opacity="24903f" origin=",.5" offset="0,.55556mm"/>
                 </v:shape>
-                <v:shape id="Right Arrow 279" o:spid="_x0000_s1057" type="#_x0000_t13" style="position:absolute;left:36195;top:1809;width:857;height:1143;flip:x;visibility:visible;mso-wrap-style:square;v-text-anchor:middle" o:gfxdata="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" adj="10800" fillcolor="#9bbb59 [3206]" strokecolor="white [3201]" strokeweight="3pt">
+                <v:shape id="Right Arrow 279" o:spid="_x0000_s1057" type="#_x0000_t13" style="position:absolute;left:36195;top:1809;width:857;height:1143;flip:x;visibility:visible;mso-wrap-style:square;v-text-anchor:middle" o:gfxdata="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" adj="10800" fillcolor="#9bbb59 [3206]" strokecolor="white [3201]" strokeweight="3pt">
                   <v:shadow on="t" color="black" opacity="24903f" origin=",.5" offset="0,.55556mm"/>
                 </v:shape>
               </v:group>
@@ -7316,8 +8083,16 @@
                                 <w:rPr>
                                   <w:sz w:val="18"/>
                                 </w:rPr>
-                                <w:t xml:space="preserve"> or error</w:t>
+                                <w:t xml:space="preserve"> or </w:t>
                               </w:r>
+                              <w:proofErr w:type="gramStart"/>
+                              <w:r>
+                                <w:rPr>
+                                  <w:sz w:val="18"/>
+                                </w:rPr>
+                                <w:t>error</w:t>
+                              </w:r>
+                              <w:proofErr w:type="gramEnd"/>
                             </w:p>
                             <w:p>
                               <w:pPr>
@@ -7442,8 +8217,8 @@
           </mc:Choice>
           <mc:Fallback>
             <w:pict>
-              <v:group w14:anchorId="51B8C36D" id="Group 280" o:spid="_x0000_s1058" style="position:absolute;margin-left:122.7pt;margin-top:12.75pt;width:302.2pt;height:36.95pt;z-index:251662336" coordsize="38315,4134" o:gfxdata="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">
-                <v:rect id="Rectangle 281" o:spid="_x0000_s1059" style="position:absolute;width:5715;height:4133;visibility:visible;mso-wrap-style:square;v-text-anchor:middle" o:gfxdata="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" fillcolor="#9bbb59 [3206]" stroked="f" strokeweight="2pt">
+              <v:group w14:anchorId="51B8C36D" id="Group 280" o:spid="_x0000_s1058" style="position:absolute;margin-left:122.7pt;margin-top:12.75pt;width:302.2pt;height:36.95pt;z-index:251662336" coordsize="38315,4134" o:gfxdata="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">
+                <v:rect id="Rectangle 281" o:spid="_x0000_s1059" style="position:absolute;width:5715;height:4133;visibility:visible;mso-wrap-style:square;v-text-anchor:middle" o:gfxdata="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" fillcolor="#9bbb59 [3206]" stroked="f" strokeweight="2pt">
                   <v:textbox>
                     <w:txbxContent>
                       <w:p>
@@ -7457,10 +8232,10 @@
                     </w:txbxContent>
                   </v:textbox>
                 </v:rect>
-                <v:shape id="Right Arrow 282" o:spid="_x0000_s1060" type="#_x0000_t13" style="position:absolute;left:3180;top:1749;width:857;height:1143;visibility:visible;mso-wrap-style:square;v-text-anchor:middle" o:gfxdata="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" adj="10800" fillcolor="#9bbb59 [3206]" strokecolor="white [3201]" strokeweight="3pt">
+                <v:shape id="Right Arrow 282" o:spid="_x0000_s1060" type="#_x0000_t13" style="position:absolute;left:3180;top:1749;width:857;height:1143;visibility:visible;mso-wrap-style:square;v-text-anchor:middle" o:gfxdata="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" adj="10800" fillcolor="#9bbb59 [3206]" strokecolor="white [3201]" strokeweight="3pt">
                   <v:shadow on="t" color="black" opacity="24903f" origin=",.5" offset="0,.55556mm"/>
                 </v:shape>
-                <v:rect id="Rectangle 283" o:spid="_x0000_s1061" style="position:absolute;left:5486;width:27146;height:4134;visibility:visible;mso-wrap-style:square;v-text-anchor:middle" o:gfxdata="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" fillcolor="#9bbb59 [3206]" stroked="f" strokeweight="2pt">
+                <v:rect id="Rectangle 283" o:spid="_x0000_s1061" style="position:absolute;left:5486;width:27146;height:4134;visibility:visible;mso-wrap-style:square;v-text-anchor:middle" o:gfxdata="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" fillcolor="#9bbb59 [3206]" stroked="f" strokeweight="2pt">
                   <v:textbox>
                     <w:txbxContent>
                       <w:p>
@@ -7520,8 +8295,16 @@
                           <w:rPr>
                             <w:sz w:val="18"/>
                           </w:rPr>
-                          <w:t xml:space="preserve"> or error</w:t>
+                          <w:t xml:space="preserve"> or </w:t>
                         </w:r>
+                        <w:proofErr w:type="gramStart"/>
+                        <w:r>
+                          <w:rPr>
+                            <w:sz w:val="18"/>
+                          </w:rPr>
+                          <w:t>error</w:t>
+                        </w:r>
+                        <w:proofErr w:type="gramEnd"/>
                       </w:p>
                       <w:p>
                         <w:pPr>
@@ -7535,7 +8318,7 @@
                     </w:txbxContent>
                   </v:textbox>
                 </v:rect>
-                <v:rect id="Rectangle 284" o:spid="_x0000_s1062" style="position:absolute;left:32600;width:5715;height:4133;visibility:visible;mso-wrap-style:square;v-text-anchor:middle" o:gfxdata="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" fillcolor="#9bbb59 [3206]" stroked="f" strokeweight="2pt">
+                <v:rect id="Rectangle 284" o:spid="_x0000_s1062" style="position:absolute;left:32600;width:5715;height:4133;visibility:visible;mso-wrap-style:square;v-text-anchor:middle" o:gfxdata="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" fillcolor="#9bbb59 [3206]" stroked="f" strokeweight="2pt">
                   <v:textbox>
                     <w:txbxContent>
                       <w:p>
@@ -7547,7 +8330,7 @@
                     </w:txbxContent>
                   </v:textbox>
                 </v:rect>
-                <v:shape id="Right Arrow 285" o:spid="_x0000_s1063" type="#_x0000_t13" style="position:absolute;left:36098;top:1669;width:858;height:1143;visibility:visible;mso-wrap-style:square;v-text-anchor:middle" o:gfxdata="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" adj="10800" fillcolor="#9bbb59 [3206]" strokecolor="white [3201]" strokeweight="3pt">
+                <v:shape id="Right Arrow 285" o:spid="_x0000_s1063" type="#_x0000_t13" style="position:absolute;left:36098;top:1669;width:858;height:1143;visibility:visible;mso-wrap-style:square;v-text-anchor:middle" o:gfxdata="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" adj="10800" fillcolor="#9bbb59 [3206]" strokecolor="white [3201]" strokeweight="3pt">
                   <v:shadow on="t" color="black" opacity="24903f" origin=",.5" offset="0,.55556mm"/>
                 </v:shape>
               </v:group>
@@ -7842,7 +8625,7 @@
           <mc:Fallback>
             <w:pict>
               <v:group w14:anchorId="5A5D757A" id="Group 327" o:spid="_x0000_s1064" style="position:absolute;margin-left:121.5pt;margin-top:1.3pt;width:305pt;height:35.25pt;z-index:251663360" coordsize="38290,4476" o:gfxdata="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">
-                <v:rect id="Rectangle 328" o:spid="_x0000_s1065" style="position:absolute;width:5715;height:4476;visibility:visible;mso-wrap-style:square;v-text-anchor:middle" o:gfxdata="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" fillcolor="#4f81bd [3204]" stroked="f" strokeweight="2pt">
+                <v:rect id="Rectangle 328" o:spid="_x0000_s1065" style="position:absolute;width:5715;height:4476;visibility:visible;mso-wrap-style:square;v-text-anchor:middle" o:gfxdata="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" fillcolor="#4f81bd [3204]" stroked="f" strokeweight="2pt">
                   <v:textbox>
                     <w:txbxContent>
                       <w:p>
@@ -7856,7 +8639,7 @@
                     </w:txbxContent>
                   </v:textbox>
                 </v:rect>
-                <v:rect id="Rectangle 329" o:spid="_x0000_s1066" style="position:absolute;left:5429;width:27146;height:4476;visibility:visible;mso-wrap-style:square;v-text-anchor:middle" o:gfxdata="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" fillcolor="#4f81bd [3204]" stroked="f" strokeweight="2pt">
+                <v:rect id="Rectangle 329" o:spid="_x0000_s1066" style="position:absolute;left:5429;width:27146;height:4476;visibility:visible;mso-wrap-style:square;v-text-anchor:middle" o:gfxdata="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" fillcolor="#4f81bd [3204]" stroked="f" strokeweight="2pt">
                   <v:textbox>
                     <w:txbxContent>
                       <w:p>
@@ -7877,7 +8660,7 @@
                     </w:txbxContent>
                   </v:textbox>
                 </v:rect>
-                <v:rect id="Rectangle 330" o:spid="_x0000_s1067" style="position:absolute;left:32575;width:5715;height:4476;visibility:visible;mso-wrap-style:square;v-text-anchor:middle" o:gfxdata="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" fillcolor="#4f81bd [3204]" stroked="f" strokeweight="2pt">
+                <v:rect id="Rectangle 330" o:spid="_x0000_s1067" style="position:absolute;left:32575;width:5715;height:4476;visibility:visible;mso-wrap-style:square;v-text-anchor:middle" o:gfxdata="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" fillcolor="#4f81bd [3204]" stroked="f" strokeweight="2pt">
                   <v:textbox>
                     <w:txbxContent>
                       <w:p>
@@ -7889,10 +8672,10 @@
                     </w:txbxContent>
                   </v:textbox>
                 </v:rect>
-                <v:shape id="Right Arrow 331" o:spid="_x0000_s1068" type="#_x0000_t13" style="position:absolute;left:3048;top:1905;width:857;height:1143;flip:x;visibility:visible;mso-wrap-style:square;v-text-anchor:middle" o:gfxdata="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" adj="10800" fillcolor="#9bbb59 [3206]" strokecolor="white [3201]" strokeweight="3pt">
+                <v:shape id="Right Arrow 331" o:spid="_x0000_s1068" type="#_x0000_t13" style="position:absolute;left:3048;top:1905;width:857;height:1143;flip:x;visibility:visible;mso-wrap-style:square;v-text-anchor:middle" o:gfxdata="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" adj="10800" fillcolor="#9bbb59 [3206]" strokecolor="white [3201]" strokeweight="3pt">
                   <v:shadow on="t" color="black" opacity="24903f" origin=",.5" offset="0,.55556mm"/>
                 </v:shape>
-                <v:shape id="Right Arrow 332" o:spid="_x0000_s1069" type="#_x0000_t13" style="position:absolute;left:36195;top:1809;width:857;height:1143;flip:x;visibility:visible;mso-wrap-style:square;v-text-anchor:middle" o:gfxdata="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" adj="10800" fillcolor="#9bbb59 [3206]" strokecolor="white [3201]" strokeweight="3pt">
+                <v:shape id="Right Arrow 332" o:spid="_x0000_s1069" type="#_x0000_t13" style="position:absolute;left:36195;top:1809;width:857;height:1143;flip:x;visibility:visible;mso-wrap-style:square;v-text-anchor:middle" o:gfxdata="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" adj="10800" fillcolor="#9bbb59 [3206]" strokecolor="white [3201]" strokeweight="3pt">
                   <v:shadow on="t" color="black" opacity="24903f" origin=",.5" offset="0,.55556mm"/>
                 </v:shape>
               </v:group>
@@ -8200,7 +8983,7 @@
           <mc:Fallback>
             <w:pict>
               <v:group w14:anchorId="53F09964" id="_x0000_s1070" style="position:absolute;margin-left:122.7pt;margin-top:36.85pt;width:302.2pt;height:36.95pt;z-index:251668480" coordsize="38315,4134" o:gfxdata="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">
-                <v:rect id="Rectangle 281" o:spid="_x0000_s1071" style="position:absolute;width:5715;height:4133;visibility:visible;mso-wrap-style:square;v-text-anchor:middle" o:gfxdata="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" fillcolor="#9bbb59 [3206]" stroked="f" strokeweight="2pt">
+                <v:rect id="Rectangle 281" o:spid="_x0000_s1071" style="position:absolute;width:5715;height:4133;visibility:visible;mso-wrap-style:square;v-text-anchor:middle" o:gfxdata="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" fillcolor="#9bbb59 [3206]" stroked="f" strokeweight="2pt">
                   <v:textbox>
                     <w:txbxContent>
                       <w:p>
@@ -8214,10 +8997,10 @@
                     </w:txbxContent>
                   </v:textbox>
                 </v:rect>
-                <v:shape id="Right Arrow 282" o:spid="_x0000_s1072" type="#_x0000_t13" style="position:absolute;left:3180;top:1749;width:857;height:1143;visibility:visible;mso-wrap-style:square;v-text-anchor:middle" o:gfxdata="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" adj="10800" fillcolor="#9bbb59 [3206]" strokecolor="white [3201]" strokeweight="3pt">
+                <v:shape id="Right Arrow 282" o:spid="_x0000_s1072" type="#_x0000_t13" style="position:absolute;left:3180;top:1749;width:857;height:1143;visibility:visible;mso-wrap-style:square;v-text-anchor:middle" o:gfxdata="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" adj="10800" fillcolor="#9bbb59 [3206]" strokecolor="white [3201]" strokeweight="3pt">
                   <v:shadow on="t" color="black" opacity="24903f" origin=",.5" offset="0,.55556mm"/>
                 </v:shape>
-                <v:rect id="Rectangle 283" o:spid="_x0000_s1073" style="position:absolute;left:5486;width:27146;height:4134;visibility:visible;mso-wrap-style:square;v-text-anchor:middle" o:gfxdata="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" fillcolor="#9bbb59 [3206]" stroked="f" strokeweight="2pt">
+                <v:rect id="Rectangle 283" o:spid="_x0000_s1073" style="position:absolute;left:5486;width:27146;height:4134;visibility:visible;mso-wrap-style:square;v-text-anchor:middle" o:gfxdata="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" fillcolor="#9bbb59 [3206]" stroked="f" strokeweight="2pt">
                   <v:textbox>
                     <w:txbxContent>
                       <w:p>
@@ -8266,7 +9049,7 @@
                     </w:txbxContent>
                   </v:textbox>
                 </v:rect>
-                <v:rect id="Rectangle 284" o:spid="_x0000_s1074" style="position:absolute;left:32600;width:5715;height:4133;visibility:visible;mso-wrap-style:square;v-text-anchor:middle" o:gfxdata="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" fillcolor="#9bbb59 [3206]" stroked="f" strokeweight="2pt">
+                <v:rect id="Rectangle 284" o:spid="_x0000_s1074" style="position:absolute;left:32600;width:5715;height:4133;visibility:visible;mso-wrap-style:square;v-text-anchor:middle" o:gfxdata="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" fillcolor="#9bbb59 [3206]" stroked="f" strokeweight="2pt">
                   <v:textbox>
                     <w:txbxContent>
                       <w:p>
@@ -8278,7 +9061,7 @@
                     </w:txbxContent>
                   </v:textbox>
                 </v:rect>
-                <v:shape id="Right Arrow 285" o:spid="_x0000_s1075" type="#_x0000_t13" style="position:absolute;left:36098;top:1669;width:858;height:1143;visibility:visible;mso-wrap-style:square;v-text-anchor:middle" o:gfxdata="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" adj="10800" fillcolor="#9bbb59 [3206]" strokecolor="white [3201]" strokeweight="3pt">
+                <v:shape id="Right Arrow 285" o:spid="_x0000_s1075" type="#_x0000_t13" style="position:absolute;left:36098;top:1669;width:858;height:1143;visibility:visible;mso-wrap-style:square;v-text-anchor:middle" o:gfxdata="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" adj="10800" fillcolor="#9bbb59 [3206]" strokecolor="white [3201]" strokeweight="3pt">
                   <v:shadow on="t" color="black" opacity="24903f" origin=",.5" offset="0,.55556mm"/>
                 </v:shape>
               </v:group>
@@ -8341,14 +9124,14 @@
       <w:pPr>
         <w:pStyle w:val="Heading1"/>
       </w:pPr>
-      <w:bookmarkStart w:id="24" w:name="_Toc54093110"/>
+      <w:bookmarkStart w:id="23" w:name="_Toc68102502"/>
       <w:r>
         <w:t>Servic</w:t>
       </w:r>
       <w:r>
         <w:t>es</w:t>
       </w:r>
-      <w:bookmarkEnd w:id="24"/>
+      <w:bookmarkEnd w:id="23"/>
     </w:p>
     <w:tbl>
       <w:tblPr>
@@ -8385,8 +9168,13 @@
             <w:tcW w:w="6930" w:type="dxa"/>
           </w:tcPr>
           <w:p>
-            <w:r>
-              <w:t>WireTransfer Service</w:t>
+            <w:proofErr w:type="spellStart"/>
+            <w:r>
+              <w:t>WireTransfer</w:t>
+            </w:r>
+            <w:proofErr w:type="spellEnd"/>
+            <w:r>
+              <w:t xml:space="preserve"> Service</w:t>
             </w:r>
           </w:p>
         </w:tc>
@@ -8416,7 +9204,15 @@
           </w:tcPr>
           <w:p>
             <w:r>
-              <w:t>Service to create, read, update and delete Wire-Transfer</w:t>
+              <w:t xml:space="preserve">Service to create, read, </w:t>
+            </w:r>
+            <w:proofErr w:type="gramStart"/>
+            <w:r>
+              <w:t>update</w:t>
+            </w:r>
+            <w:proofErr w:type="gramEnd"/>
+            <w:r>
+              <w:t xml:space="preserve"> and delete Wire-Transfer</w:t>
             </w:r>
           </w:p>
         </w:tc>
@@ -8446,8 +9242,13 @@
           </w:tcPr>
           <w:p>
             <w:r>
-              <w:t>Security Services, messageContext</w:t>
-            </w:r>
+              <w:t xml:space="preserve">Security Services, </w:t>
+            </w:r>
+            <w:proofErr w:type="spellStart"/>
+            <w:r>
+              <w:t>messageContext</w:t>
+            </w:r>
+            <w:proofErr w:type="spellEnd"/>
           </w:p>
         </w:tc>
       </w:tr>
@@ -8524,11 +9325,11 @@
       <w:pPr>
         <w:pStyle w:val="Heading2"/>
       </w:pPr>
-      <w:bookmarkStart w:id="25" w:name="_Toc54093111"/>
+      <w:bookmarkStart w:id="24" w:name="_Toc68102503"/>
       <w:r>
         <w:t>Authentication</w:t>
       </w:r>
-      <w:bookmarkEnd w:id="25"/>
+      <w:bookmarkEnd w:id="24"/>
     </w:p>
     <w:p>
       <w:pPr>
@@ -8541,27 +9342,41 @@
         <w:rPr>
           <w:rStyle w:val="SubtleEmphasis"/>
         </w:rPr>
-        <w:t xml:space="preserve">Security Services and messageContext </w:t>
+        <w:t xml:space="preserve">Security Services and </w:t>
+      </w:r>
+      <w:proofErr w:type="spellStart"/>
+      <w:r>
+        <w:rPr>
+          <w:rStyle w:val="SubtleEmphasis"/>
+        </w:rPr>
+        <w:t>messageContext</w:t>
+      </w:r>
+      <w:proofErr w:type="spellEnd"/>
+      <w:r>
+        <w:rPr>
+          <w:rStyle w:val="SubtleEmphasis"/>
+        </w:rPr>
+        <w:t xml:space="preserve"> </w:t>
       </w:r>
       <w:r>
         <w:t>for more detail.</w:t>
       </w:r>
     </w:p>
     <w:p>
-      <w:bookmarkStart w:id="26" w:name="_Toc179342243"/>
+      <w:bookmarkStart w:id="25" w:name="_Toc179342243"/>
     </w:p>
     <w:p>
       <w:pPr>
         <w:pStyle w:val="Heading2"/>
       </w:pPr>
-      <w:bookmarkStart w:id="27" w:name="_Toc357514618"/>
-      <w:bookmarkStart w:id="28" w:name="_Toc54093112"/>
+      <w:bookmarkStart w:id="26" w:name="_Toc357514618"/>
+      <w:bookmarkStart w:id="27" w:name="_Toc68102504"/>
       <w:r>
         <w:lastRenderedPageBreak/>
         <w:t>Wire-transfer Resource Based Create, Read, Update, Delete</w:t>
       </w:r>
+      <w:bookmarkEnd w:id="26"/>
       <w:bookmarkEnd w:id="27"/>
-      <w:bookmarkEnd w:id="28"/>
       <w:r>
         <w:t xml:space="preserve"> </w:t>
       </w:r>
@@ -8623,29 +9438,49 @@
                 <w:color w:val="auto"/>
               </w:rPr>
             </w:pPr>
+            <w:proofErr w:type="spellStart"/>
             <w:r>
               <w:rPr>
                 <w:rStyle w:val="SubtleReference"/>
                 <w:b w:val="0"/>
                 <w:color w:val="auto"/>
               </w:rPr>
-              <w:t xml:space="preserve">cufx: </w:t>
-            </w:r>
+              <w:t>cufx</w:t>
+            </w:r>
+            <w:proofErr w:type="spellEnd"/>
             <w:r>
               <w:rPr>
                 <w:rStyle w:val="SubtleReference"/>
                 <w:b w:val="0"/>
                 <w:color w:val="auto"/>
               </w:rPr>
-              <w:t>Wire</w:t>
-            </w:r>
+              <w:t xml:space="preserve">: </w:t>
+            </w:r>
+            <w:proofErr w:type="spellStart"/>
             <w:r>
               <w:rPr>
                 <w:rStyle w:val="SubtleReference"/>
                 <w:b w:val="0"/>
                 <w:color w:val="auto"/>
               </w:rPr>
-              <w:t>Message (which includes)</w:t>
+              <w:t>Wire</w:t>
+            </w:r>
+            <w:r>
+              <w:rPr>
+                <w:rStyle w:val="SubtleReference"/>
+                <w:b w:val="0"/>
+                <w:color w:val="auto"/>
+              </w:rPr>
+              <w:t>Message</w:t>
+            </w:r>
+            <w:proofErr w:type="spellEnd"/>
+            <w:r>
+              <w:rPr>
+                <w:rStyle w:val="SubtleReference"/>
+                <w:b w:val="0"/>
+                <w:color w:val="auto"/>
+              </w:rPr>
+              <w:t xml:space="preserve"> (which includes)</w:t>
             </w:r>
           </w:p>
           <w:p>
@@ -8662,6 +9497,8 @@
               </w:rPr>
             </w:pPr>
             <w:hyperlink r:id="rId10" w:history="1">
+              <w:proofErr w:type="spellStart"/>
+              <w:proofErr w:type="gramStart"/>
               <w:r>
                 <w:rPr>
                   <w:rStyle w:val="SubtleReference"/>
@@ -8678,6 +9515,8 @@
                 </w:rPr>
                 <w:t>essageContext</w:t>
               </w:r>
+              <w:proofErr w:type="spellEnd"/>
+              <w:proofErr w:type="gramEnd"/>
             </w:hyperlink>
           </w:p>
           <w:p>
@@ -8693,6 +9532,8 @@
                 <w:color w:val="auto"/>
               </w:rPr>
             </w:pPr>
+            <w:proofErr w:type="spellStart"/>
+            <w:proofErr w:type="gramStart"/>
             <w:r>
               <w:rPr>
                 <w:rStyle w:val="SubtleReference"/>
@@ -8723,7 +9564,17 @@
                 <w:b w:val="0"/>
                 <w:color w:val="auto"/>
               </w:rPr>
-              <w:t>Filter (for read, update, delete)</w:t>
+              <w:t>Filter</w:t>
+            </w:r>
+            <w:proofErr w:type="spellEnd"/>
+            <w:proofErr w:type="gramEnd"/>
+            <w:r>
+              <w:rPr>
+                <w:rStyle w:val="SubtleReference"/>
+                <w:b w:val="0"/>
+                <w:color w:val="auto"/>
+              </w:rPr>
+              <w:t xml:space="preserve"> (for read, update, delete)</w:t>
             </w:r>
           </w:p>
           <w:p>
@@ -8739,6 +9590,8 @@
                 <w:color w:val="auto"/>
               </w:rPr>
             </w:pPr>
+            <w:proofErr w:type="spellStart"/>
+            <w:proofErr w:type="gramStart"/>
             <w:r>
               <w:rPr>
                 <w:rStyle w:val="SubtleReference"/>
@@ -8763,6 +9616,8 @@
               </w:rPr>
               <w:t>ireList</w:t>
             </w:r>
+            <w:proofErr w:type="spellEnd"/>
+            <w:proofErr w:type="gramEnd"/>
             <w:r>
               <w:rPr>
                 <w:rStyle w:val="SubtleReference"/>
@@ -8819,13 +9674,41 @@
                 <w:color w:val="auto"/>
               </w:rPr>
             </w:pPr>
+            <w:proofErr w:type="spellStart"/>
             <w:r>
               <w:rPr>
                 <w:rStyle w:val="SubtleReference"/>
                 <w:b w:val="0"/>
                 <w:color w:val="auto"/>
               </w:rPr>
-              <w:t>cufx: WireMessage (which includes)</w:t>
+              <w:t>cufx</w:t>
+            </w:r>
+            <w:proofErr w:type="spellEnd"/>
+            <w:r>
+              <w:rPr>
+                <w:rStyle w:val="SubtleReference"/>
+                <w:b w:val="0"/>
+                <w:color w:val="auto"/>
+              </w:rPr>
+              <w:t xml:space="preserve">: </w:t>
+            </w:r>
+            <w:proofErr w:type="spellStart"/>
+            <w:r>
+              <w:rPr>
+                <w:rStyle w:val="SubtleReference"/>
+                <w:b w:val="0"/>
+                <w:color w:val="auto"/>
+              </w:rPr>
+              <w:t>WireMessage</w:t>
+            </w:r>
+            <w:proofErr w:type="spellEnd"/>
+            <w:r>
+              <w:rPr>
+                <w:rStyle w:val="SubtleReference"/>
+                <w:b w:val="0"/>
+                <w:color w:val="auto"/>
+              </w:rPr>
+              <w:t xml:space="preserve"> (which includes)</w:t>
             </w:r>
           </w:p>
           <w:p>
@@ -8842,6 +9725,8 @@
               </w:rPr>
             </w:pPr>
             <w:hyperlink r:id="rId11" w:history="1">
+              <w:proofErr w:type="spellStart"/>
+              <w:proofErr w:type="gramStart"/>
               <w:r>
                 <w:rPr>
                   <w:rStyle w:val="SubtleReference"/>
@@ -8858,6 +9743,8 @@
                 </w:rPr>
                 <w:t>essageContext</w:t>
               </w:r>
+              <w:proofErr w:type="spellEnd"/>
+              <w:proofErr w:type="gramEnd"/>
             </w:hyperlink>
           </w:p>
           <w:p>
@@ -8871,13 +9758,25 @@
                 <w:bCs/>
               </w:rPr>
             </w:pPr>
+            <w:proofErr w:type="spellStart"/>
+            <w:proofErr w:type="gramStart"/>
             <w:r>
               <w:rPr>
                 <w:rStyle w:val="SubtleReference"/>
                 <w:b w:val="0"/>
                 <w:color w:val="auto"/>
               </w:rPr>
-              <w:t>cufx:wireList (for create, update)</w:t>
+              <w:t>cufx:wireList</w:t>
+            </w:r>
+            <w:proofErr w:type="spellEnd"/>
+            <w:proofErr w:type="gramEnd"/>
+            <w:r>
+              <w:rPr>
+                <w:rStyle w:val="SubtleReference"/>
+                <w:b w:val="0"/>
+                <w:color w:val="auto"/>
+              </w:rPr>
+              <w:t xml:space="preserve"> (for create, update)</w:t>
             </w:r>
           </w:p>
         </w:tc>
@@ -8927,13 +9826,41 @@
                 <w:color w:val="auto"/>
               </w:rPr>
             </w:pPr>
+            <w:proofErr w:type="spellStart"/>
             <w:r>
               <w:rPr>
                 <w:rStyle w:val="SubtleReference"/>
                 <w:b w:val="0"/>
                 <w:color w:val="auto"/>
               </w:rPr>
-              <w:t>cufx: WireMessage (which includes)</w:t>
+              <w:t>cufx</w:t>
+            </w:r>
+            <w:proofErr w:type="spellEnd"/>
+            <w:r>
+              <w:rPr>
+                <w:rStyle w:val="SubtleReference"/>
+                <w:b w:val="0"/>
+                <w:color w:val="auto"/>
+              </w:rPr>
+              <w:t xml:space="preserve">: </w:t>
+            </w:r>
+            <w:proofErr w:type="spellStart"/>
+            <w:r>
+              <w:rPr>
+                <w:rStyle w:val="SubtleReference"/>
+                <w:b w:val="0"/>
+                <w:color w:val="auto"/>
+              </w:rPr>
+              <w:t>WireMessage</w:t>
+            </w:r>
+            <w:proofErr w:type="spellEnd"/>
+            <w:r>
+              <w:rPr>
+                <w:rStyle w:val="SubtleReference"/>
+                <w:b w:val="0"/>
+                <w:color w:val="auto"/>
+              </w:rPr>
+              <w:t xml:space="preserve"> (which includes)</w:t>
             </w:r>
           </w:p>
           <w:p>
@@ -8950,6 +9877,8 @@
               </w:rPr>
             </w:pPr>
             <w:hyperlink r:id="rId12" w:history="1">
+              <w:proofErr w:type="spellStart"/>
+              <w:proofErr w:type="gramStart"/>
               <w:r>
                 <w:rPr>
                   <w:rStyle w:val="SubtleReference"/>
@@ -8966,6 +9895,8 @@
                 </w:rPr>
                 <w:t>essageContext</w:t>
               </w:r>
+              <w:proofErr w:type="spellEnd"/>
+              <w:proofErr w:type="gramEnd"/>
             </w:hyperlink>
           </w:p>
           <w:p>
@@ -8976,6 +9907,7 @@
                 <w:numId w:val="11"/>
               </w:numPr>
             </w:pPr>
+            <w:proofErr w:type="spellStart"/>
             <w:r>
               <w:rPr>
                 <w:rStyle w:val="SubtleReference"/>
@@ -8984,6 +9916,7 @@
               </w:rPr>
               <w:t>statusList</w:t>
             </w:r>
+            <w:proofErr w:type="spellEnd"/>
           </w:p>
         </w:tc>
       </w:tr>
@@ -9106,13 +10039,31 @@
           </w:tcPr>
           <w:p>
             <w:r>
-              <w:t>Message Headers : See security services</w:t>
+              <w:t xml:space="preserve">Message </w:t>
+            </w:r>
+            <w:proofErr w:type="gramStart"/>
+            <w:r>
+              <w:t>Headers :</w:t>
+            </w:r>
+            <w:proofErr w:type="gramEnd"/>
+            <w:r>
+              <w:t xml:space="preserve"> See security services</w:t>
             </w:r>
           </w:p>
           <w:p>
-            <w:r>
-              <w:t>messageContext: See messageContext.xsd</w:t>
-            </w:r>
+            <w:proofErr w:type="spellStart"/>
+            <w:r>
+              <w:t>messageContext</w:t>
+            </w:r>
+            <w:proofErr w:type="spellEnd"/>
+            <w:r>
+              <w:t xml:space="preserve">: See </w:t>
+            </w:r>
+            <w:proofErr w:type="gramStart"/>
+            <w:r>
+              <w:t>messageContext.xsd</w:t>
+            </w:r>
+            <w:proofErr w:type="gramEnd"/>
           </w:p>
           <w:p>
             <w:r>
@@ -9126,7 +10077,15 @@
               </w:rPr>
             </w:pPr>
             <w:r>
-              <w:t>Attributes: Transfer : See Wires.xsd</w:t>
+              <w:t xml:space="preserve">Attributes: </w:t>
+            </w:r>
+            <w:proofErr w:type="gramStart"/>
+            <w:r>
+              <w:t>Transfer :</w:t>
+            </w:r>
+            <w:proofErr w:type="gramEnd"/>
+            <w:r>
+              <w:t xml:space="preserve"> See Wires.xsd</w:t>
             </w:r>
           </w:p>
         </w:tc>
@@ -9170,8 +10129,8 @@
       <w:pPr>
         <w:pStyle w:val="Heading3"/>
       </w:pPr>
-      <w:bookmarkStart w:id="29" w:name="_Toc357514619"/>
-      <w:bookmarkStart w:id="30" w:name="_Toc54093113"/>
+      <w:bookmarkStart w:id="28" w:name="_Toc357514619"/>
+      <w:bookmarkStart w:id="29" w:name="_Toc68102505"/>
       <w:r>
         <w:t xml:space="preserve">REST-JSON </w:t>
       </w:r>
@@ -9181,8 +10140,8 @@
       <w:r>
         <w:t xml:space="preserve"> Wire-transfer</w:t>
       </w:r>
+      <w:bookmarkEnd w:id="28"/>
       <w:bookmarkEnd w:id="29"/>
-      <w:bookmarkEnd w:id="30"/>
     </w:p>
     <w:p>
       <w:r>
@@ -9232,8 +10191,13 @@
         <w:pStyle w:val="Code"/>
       </w:pPr>
       <w:r>
-        <w:t>Accept-Charset: utf-8</w:t>
-      </w:r>
+        <w:t>Accept-Charset: utf-</w:t>
+      </w:r>
+      <w:proofErr w:type="gramStart"/>
+      <w:r>
+        <w:t>8</w:t>
+      </w:r>
+      <w:proofErr w:type="gramEnd"/>
     </w:p>
     <w:p>
       <w:pPr>
@@ -9243,8 +10207,21 @@
         </w:rPr>
       </w:pPr>
       <w:r>
-        <w:t>Accept-Language: en-us</w:t>
-      </w:r>
+        <w:t xml:space="preserve">Accept-Language: </w:t>
+      </w:r>
+      <w:proofErr w:type="spellStart"/>
+      <w:r>
+        <w:t>en</w:t>
+      </w:r>
+      <w:proofErr w:type="spellEnd"/>
+      <w:r>
+        <w:t>-</w:t>
+      </w:r>
+      <w:proofErr w:type="gramStart"/>
+      <w:r>
+        <w:t>us</w:t>
+      </w:r>
+      <w:proofErr w:type="gramEnd"/>
     </w:p>
     <w:p>
       <w:pPr>
@@ -9262,7 +10239,7 @@
         <w:t>X-API-Version: &gt;=</w:t>
       </w:r>
       <w:r>
-        <w:t>4.3.0</w:t>
+        <w:t>4.5.0</w:t>
       </w:r>
     </w:p>
     <w:p>
@@ -9317,7 +10294,21 @@
         <w:rPr>
           <w:rFonts w:ascii="Courier New" w:hAnsi="Courier New" w:cs="Courier New"/>
         </w:rPr>
-        <w:t xml:space="preserve">    wireMessage: {</w:t>
+        <w:t xml:space="preserve">    </w:t>
+      </w:r>
+      <w:proofErr w:type="spellStart"/>
+      <w:r>
+        <w:rPr>
+          <w:rFonts w:ascii="Courier New" w:hAnsi="Courier New" w:cs="Courier New"/>
+        </w:rPr>
+        <w:t>wireMessage</w:t>
+      </w:r>
+      <w:proofErr w:type="spellEnd"/>
+      <w:r>
+        <w:rPr>
+          <w:rFonts w:ascii="Courier New" w:hAnsi="Courier New" w:cs="Courier New"/>
+        </w:rPr>
+        <w:t>: {</w:t>
       </w:r>
     </w:p>
     <w:p>
@@ -9337,7 +10328,29 @@
         <w:rPr>
           <w:rFonts w:ascii="Courier New" w:hAnsi="Courier New" w:cs="Courier New"/>
         </w:rPr>
-        <w:t xml:space="preserve">"messageContext" : </w:t>
+        <w:t>"</w:t>
+      </w:r>
+      <w:proofErr w:type="spellStart"/>
+      <w:r>
+        <w:rPr>
+          <w:rFonts w:ascii="Courier New" w:hAnsi="Courier New" w:cs="Courier New"/>
+        </w:rPr>
+        <w:t>messageContext</w:t>
+      </w:r>
+      <w:proofErr w:type="spellEnd"/>
+      <w:proofErr w:type="gramStart"/>
+      <w:r>
+        <w:rPr>
+          <w:rFonts w:ascii="Courier New" w:hAnsi="Courier New" w:cs="Courier New"/>
+        </w:rPr>
+        <w:t>" :</w:t>
+      </w:r>
+      <w:proofErr w:type="gramEnd"/>
+      <w:r>
+        <w:rPr>
+          <w:rFonts w:ascii="Courier New" w:hAnsi="Courier New" w:cs="Courier New"/>
+        </w:rPr>
+        <w:t xml:space="preserve"> </w:t>
       </w:r>
       <w:r>
         <w:rPr>
@@ -9409,7 +10422,29 @@
         <w:rPr>
           <w:rFonts w:ascii="Courier New" w:hAnsi="Courier New" w:cs="Courier New"/>
         </w:rPr>
-        <w:t>"wireList" : {</w:t>
+        <w:t>"</w:t>
+      </w:r>
+      <w:proofErr w:type="spellStart"/>
+      <w:r>
+        <w:rPr>
+          <w:rFonts w:ascii="Courier New" w:hAnsi="Courier New" w:cs="Courier New"/>
+        </w:rPr>
+        <w:t>wireList</w:t>
+      </w:r>
+      <w:proofErr w:type="spellEnd"/>
+      <w:proofErr w:type="gramStart"/>
+      <w:r>
+        <w:rPr>
+          <w:rFonts w:ascii="Courier New" w:hAnsi="Courier New" w:cs="Courier New"/>
+        </w:rPr>
+        <w:t>" :</w:t>
+      </w:r>
+      <w:proofErr w:type="gramEnd"/>
+      <w:r>
+        <w:rPr>
+          <w:rFonts w:ascii="Courier New" w:hAnsi="Courier New" w:cs="Courier New"/>
+        </w:rPr>
+        <w:t xml:space="preserve"> {</w:t>
       </w:r>
     </w:p>
     <w:p>
@@ -9477,11 +10512,19 @@
         </w:rPr>
         <w:t>"</w:t>
       </w:r>
-      <w:r>
-        <w:rPr>
-          <w:rFonts w:ascii="Courier New" w:hAnsi="Courier New" w:cs="Courier New"/>
-        </w:rPr>
-        <w:t>occurrenceId": "35464736635"</w:t>
+      <w:proofErr w:type="spellStart"/>
+      <w:r>
+        <w:rPr>
+          <w:rFonts w:ascii="Courier New" w:hAnsi="Courier New" w:cs="Courier New"/>
+        </w:rPr>
+        <w:t>occurrenceId</w:t>
+      </w:r>
+      <w:proofErr w:type="spellEnd"/>
+      <w:r>
+        <w:rPr>
+          <w:rFonts w:ascii="Courier New" w:hAnsi="Courier New" w:cs="Courier New"/>
+        </w:rPr>
+        <w:t>": "35464736635"</w:t>
       </w:r>
       <w:r>
         <w:rPr>
@@ -9514,7 +10557,21 @@
         <w:rPr>
           <w:rFonts w:ascii="Courier New" w:hAnsi="Courier New" w:cs="Courier New"/>
         </w:rPr>
-        <w:t>"occurrenceAmount": {</w:t>
+        <w:t>"</w:t>
+      </w:r>
+      <w:proofErr w:type="spellStart"/>
+      <w:r>
+        <w:rPr>
+          <w:rFonts w:ascii="Courier New" w:hAnsi="Courier New" w:cs="Courier New"/>
+        </w:rPr>
+        <w:t>occurrenceAmount</w:t>
+      </w:r>
+      <w:proofErr w:type="spellEnd"/>
+      <w:r>
+        <w:rPr>
+          <w:rFonts w:ascii="Courier New" w:hAnsi="Courier New" w:cs="Courier New"/>
+        </w:rPr>
+        <w:t>": {</w:t>
       </w:r>
     </w:p>
     <w:p>
@@ -9593,7 +10650,21 @@
         <w:rPr>
           <w:rFonts w:ascii="Courier New" w:hAnsi="Courier New" w:cs="Courier New"/>
         </w:rPr>
-        <w:t>"currencyCode": "USD"</w:t>
+        <w:t>"</w:t>
+      </w:r>
+      <w:proofErr w:type="spellStart"/>
+      <w:r>
+        <w:rPr>
+          <w:rFonts w:ascii="Courier New" w:hAnsi="Courier New" w:cs="Courier New"/>
+        </w:rPr>
+        <w:t>currencyCode</w:t>
+      </w:r>
+      <w:proofErr w:type="spellEnd"/>
+      <w:r>
+        <w:rPr>
+          <w:rFonts w:ascii="Courier New" w:hAnsi="Courier New" w:cs="Courier New"/>
+        </w:rPr>
+        <w:t>": "USD"</w:t>
       </w:r>
     </w:p>
     <w:p>
@@ -9643,18 +10714,36 @@
         </w:rPr>
         <w:t>"</w:t>
       </w:r>
+      <w:proofErr w:type="spellStart"/>
       <w:r>
         <w:rPr>
           <w:rFonts w:ascii="Courier New" w:hAnsi="Courier New" w:cs="Courier New"/>
         </w:rPr>
         <w:t>occurrenceFromAccountId</w:t>
       </w:r>
-      <w:r>
-        <w:rPr>
-          <w:rFonts w:ascii="Courier New" w:hAnsi="Courier New" w:cs="Courier New"/>
-        </w:rPr>
-        <w:t>" : account:AccountId</w:t>
-      </w:r>
+      <w:proofErr w:type="spellEnd"/>
+      <w:proofErr w:type="gramStart"/>
+      <w:r>
+        <w:rPr>
+          <w:rFonts w:ascii="Courier New" w:hAnsi="Courier New" w:cs="Courier New"/>
+        </w:rPr>
+        <w:t>" :</w:t>
+      </w:r>
+      <w:proofErr w:type="gramEnd"/>
+      <w:r>
+        <w:rPr>
+          <w:rFonts w:ascii="Courier New" w:hAnsi="Courier New" w:cs="Courier New"/>
+        </w:rPr>
+        <w:t xml:space="preserve"> </w:t>
+      </w:r>
+      <w:proofErr w:type="spellStart"/>
+      <w:r>
+        <w:rPr>
+          <w:rFonts w:ascii="Courier New" w:hAnsi="Courier New" w:cs="Courier New"/>
+        </w:rPr>
+        <w:t>account:AccountId</w:t>
+      </w:r>
+      <w:proofErr w:type="spellEnd"/>
       <w:r>
         <w:rPr>
           <w:rFonts w:ascii="Courier New" w:hAnsi="Courier New" w:cs="Courier New"/>
@@ -9682,17 +10771,27 @@
         </w:rPr>
         <w:t>"</w:t>
       </w:r>
+      <w:proofErr w:type="spellStart"/>
       <w:r>
         <w:rPr>
           <w:rFonts w:ascii="Courier New" w:hAnsi="Courier New" w:cs="Courier New"/>
         </w:rPr>
         <w:t>createdDateTime</w:t>
       </w:r>
-      <w:r>
-        <w:rPr>
-          <w:rFonts w:ascii="Courier New" w:hAnsi="Courier New" w:cs="Courier New"/>
-        </w:rPr>
-        <w:t xml:space="preserve">" : </w:t>
+      <w:proofErr w:type="spellEnd"/>
+      <w:proofErr w:type="gramStart"/>
+      <w:r>
+        <w:rPr>
+          <w:rFonts w:ascii="Courier New" w:hAnsi="Courier New" w:cs="Courier New"/>
+        </w:rPr>
+        <w:t>" :</w:t>
+      </w:r>
+      <w:proofErr w:type="gramEnd"/>
+      <w:r>
+        <w:rPr>
+          <w:rFonts w:ascii="Courier New" w:hAnsi="Courier New" w:cs="Courier New"/>
+        </w:rPr>
+        <w:t xml:space="preserve"> </w:t>
       </w:r>
       <w:r>
         <w:rPr>
@@ -9729,8 +10828,16 @@
         <w:rPr>
           <w:rFonts w:ascii="Courier New" w:hAnsi="Courier New" w:cs="Courier New"/>
         </w:rPr>
-        <w:t>"WireTransferType</w:t>
-      </w:r>
+        <w:t>"</w:t>
+      </w:r>
+      <w:proofErr w:type="spellStart"/>
+      <w:r>
+        <w:rPr>
+          <w:rFonts w:ascii="Courier New" w:hAnsi="Courier New" w:cs="Courier New"/>
+        </w:rPr>
+        <w:t>WireTransferType</w:t>
+      </w:r>
+      <w:proofErr w:type="spellEnd"/>
       <w:r>
         <w:rPr>
           <w:rFonts w:ascii="Courier New" w:hAnsi="Courier New" w:cs="Courier New"/>
@@ -9768,8 +10875,16 @@
         <w:rPr>
           <w:rFonts w:ascii="Courier New" w:hAnsi="Courier New" w:cs="Courier New"/>
         </w:rPr>
-        <w:t>"WireTransferSpecialInstructions</w:t>
-      </w:r>
+        <w:t>"</w:t>
+      </w:r>
+      <w:proofErr w:type="spellStart"/>
+      <w:r>
+        <w:rPr>
+          <w:rFonts w:ascii="Courier New" w:hAnsi="Courier New" w:cs="Courier New"/>
+        </w:rPr>
+        <w:t>WireTransferSpecialInstructions</w:t>
+      </w:r>
+      <w:proofErr w:type="spellEnd"/>
       <w:r>
         <w:rPr>
           <w:rFonts w:ascii="Courier New" w:hAnsi="Courier New" w:cs="Courier New"/>
@@ -9780,8 +10895,18 @@
         <w:rPr>
           <w:rFonts w:ascii="Courier New" w:hAnsi="Courier New" w:cs="Courier New"/>
         </w:rPr>
-        <w:t xml:space="preserve"> xs:string</w:t>
-      </w:r>
+        <w:t xml:space="preserve"> </w:t>
+      </w:r>
+      <w:proofErr w:type="spellStart"/>
+      <w:proofErr w:type="gramStart"/>
+      <w:r>
+        <w:rPr>
+          <w:rFonts w:ascii="Courier New" w:hAnsi="Courier New" w:cs="Courier New"/>
+        </w:rPr>
+        <w:t>xs:string</w:t>
+      </w:r>
+      <w:proofErr w:type="spellEnd"/>
+      <w:proofErr w:type="gramEnd"/>
       <w:r>
         <w:rPr>
           <w:rFonts w:ascii="Courier New" w:hAnsi="Courier New" w:cs="Courier New"/>
@@ -9807,8 +10932,16 @@
         <w:rPr>
           <w:rFonts w:ascii="Courier New" w:hAnsi="Courier New" w:cs="Courier New"/>
         </w:rPr>
-        <w:t>"EscrowNumber</w:t>
-      </w:r>
+        <w:t>"</w:t>
+      </w:r>
+      <w:proofErr w:type="spellStart"/>
+      <w:r>
+        <w:rPr>
+          <w:rFonts w:ascii="Courier New" w:hAnsi="Courier New" w:cs="Courier New"/>
+        </w:rPr>
+        <w:t>EscrowNumber</w:t>
+      </w:r>
+      <w:proofErr w:type="spellEnd"/>
       <w:r>
         <w:rPr>
           <w:rFonts w:ascii="Courier New" w:hAnsi="Courier New" w:cs="Courier New"/>
@@ -9819,8 +10952,18 @@
         <w:rPr>
           <w:rFonts w:ascii="Courier New" w:hAnsi="Courier New" w:cs="Courier New"/>
         </w:rPr>
-        <w:t xml:space="preserve"> xs:string</w:t>
-      </w:r>
+        <w:t xml:space="preserve"> </w:t>
+      </w:r>
+      <w:proofErr w:type="spellStart"/>
+      <w:proofErr w:type="gramStart"/>
+      <w:r>
+        <w:rPr>
+          <w:rFonts w:ascii="Courier New" w:hAnsi="Courier New" w:cs="Courier New"/>
+        </w:rPr>
+        <w:t>xs:string</w:t>
+      </w:r>
+      <w:proofErr w:type="spellEnd"/>
+      <w:proofErr w:type="gramEnd"/>
       <w:r>
         <w:rPr>
           <w:rFonts w:ascii="Courier New" w:hAnsi="Courier New" w:cs="Courier New"/>
@@ -9846,8 +10989,16 @@
         <w:rPr>
           <w:rFonts w:ascii="Courier New" w:hAnsi="Courier New" w:cs="Courier New"/>
         </w:rPr>
-        <w:t>"EscrowOfficerName</w:t>
-      </w:r>
+        <w:t>"</w:t>
+      </w:r>
+      <w:proofErr w:type="spellStart"/>
+      <w:r>
+        <w:rPr>
+          <w:rFonts w:ascii="Courier New" w:hAnsi="Courier New" w:cs="Courier New"/>
+        </w:rPr>
+        <w:t>EscrowOfficerName</w:t>
+      </w:r>
+      <w:proofErr w:type="spellEnd"/>
       <w:r>
         <w:rPr>
           <w:rFonts w:ascii="Courier New" w:hAnsi="Courier New" w:cs="Courier New"/>
@@ -9858,7 +11009,23 @@
         <w:rPr>
           <w:rFonts w:ascii="Courier New" w:hAnsi="Courier New" w:cs="Courier New"/>
         </w:rPr>
-        <w:t xml:space="preserve"> xs:string </w:t>
+        <w:t xml:space="preserve"> </w:t>
+      </w:r>
+      <w:proofErr w:type="spellStart"/>
+      <w:proofErr w:type="gramStart"/>
+      <w:r>
+        <w:rPr>
+          <w:rFonts w:ascii="Courier New" w:hAnsi="Courier New" w:cs="Courier New"/>
+        </w:rPr>
+        <w:t>xs:string</w:t>
+      </w:r>
+      <w:proofErr w:type="spellEnd"/>
+      <w:proofErr w:type="gramEnd"/>
+      <w:r>
+        <w:rPr>
+          <w:rFonts w:ascii="Courier New" w:hAnsi="Courier New" w:cs="Courier New"/>
+        </w:rPr>
+        <w:t xml:space="preserve"> </w:t>
       </w:r>
     </w:p>
     <w:p>
@@ -9947,7 +11114,15 @@
         <w:pStyle w:val="Code"/>
       </w:pPr>
       <w:r>
-        <w:t>Content-Language: en-us</w:t>
+        <w:t xml:space="preserve">Content-Language: </w:t>
+      </w:r>
+      <w:proofErr w:type="spellStart"/>
+      <w:r>
+        <w:t>en</w:t>
+      </w:r>
+      <w:proofErr w:type="spellEnd"/>
+      <w:r>
+        <w:t>-us</w:t>
       </w:r>
     </w:p>
     <w:p>
@@ -9982,7 +11157,21 @@
         <w:rPr>
           <w:rFonts w:ascii="Courier New" w:hAnsi="Courier New" w:cs="Courier New"/>
         </w:rPr>
-        <w:t xml:space="preserve">    wireMessage: {</w:t>
+        <w:t xml:space="preserve">    </w:t>
+      </w:r>
+      <w:proofErr w:type="spellStart"/>
+      <w:r>
+        <w:rPr>
+          <w:rFonts w:ascii="Courier New" w:hAnsi="Courier New" w:cs="Courier New"/>
+        </w:rPr>
+        <w:t>wireMessage</w:t>
+      </w:r>
+      <w:proofErr w:type="spellEnd"/>
+      <w:r>
+        <w:rPr>
+          <w:rFonts w:ascii="Courier New" w:hAnsi="Courier New" w:cs="Courier New"/>
+        </w:rPr>
+        <w:t>: {</w:t>
       </w:r>
     </w:p>
     <w:p>
@@ -10002,7 +11191,29 @@
         <w:rPr>
           <w:rFonts w:ascii="Courier New" w:hAnsi="Courier New" w:cs="Courier New"/>
         </w:rPr>
-        <w:t>"messageContext" : {&lt;S</w:t>
+        <w:t>"</w:t>
+      </w:r>
+      <w:proofErr w:type="spellStart"/>
+      <w:r>
+        <w:rPr>
+          <w:rFonts w:ascii="Courier New" w:hAnsi="Courier New" w:cs="Courier New"/>
+        </w:rPr>
+        <w:t>messageContext</w:t>
+      </w:r>
+      <w:proofErr w:type="spellEnd"/>
+      <w:proofErr w:type="gramStart"/>
+      <w:r>
+        <w:rPr>
+          <w:rFonts w:ascii="Courier New" w:hAnsi="Courier New" w:cs="Courier New"/>
+        </w:rPr>
+        <w:t>" :</w:t>
+      </w:r>
+      <w:proofErr w:type="gramEnd"/>
+      <w:r>
+        <w:rPr>
+          <w:rFonts w:ascii="Courier New" w:hAnsi="Courier New" w:cs="Courier New"/>
+        </w:rPr>
+        <w:t xml:space="preserve"> {&lt;S</w:t>
       </w:r>
       <w:r>
         <w:rPr>
@@ -10056,7 +11267,29 @@
         <w:rPr>
           <w:rFonts w:ascii="Courier New" w:hAnsi="Courier New" w:cs="Courier New"/>
         </w:rPr>
-        <w:t>"wireList" : {</w:t>
+        <w:t>"</w:t>
+      </w:r>
+      <w:proofErr w:type="spellStart"/>
+      <w:r>
+        <w:rPr>
+          <w:rFonts w:ascii="Courier New" w:hAnsi="Courier New" w:cs="Courier New"/>
+        </w:rPr>
+        <w:t>wireList</w:t>
+      </w:r>
+      <w:proofErr w:type="spellEnd"/>
+      <w:proofErr w:type="gramStart"/>
+      <w:r>
+        <w:rPr>
+          <w:rFonts w:ascii="Courier New" w:hAnsi="Courier New" w:cs="Courier New"/>
+        </w:rPr>
+        <w:t>" :</w:t>
+      </w:r>
+      <w:proofErr w:type="gramEnd"/>
+      <w:r>
+        <w:rPr>
+          <w:rFonts w:ascii="Courier New" w:hAnsi="Courier New" w:cs="Courier New"/>
+        </w:rPr>
+        <w:t xml:space="preserve"> {</w:t>
       </w:r>
     </w:p>
     <w:p>
@@ -10118,11 +11351,19 @@
         </w:rPr>
         <w:t>"</w:t>
       </w:r>
-      <w:r>
-        <w:rPr>
-          <w:rFonts w:ascii="Courier New" w:hAnsi="Courier New" w:cs="Courier New"/>
-        </w:rPr>
-        <w:t>occurrenceId": "35464736635",</w:t>
+      <w:proofErr w:type="spellStart"/>
+      <w:r>
+        <w:rPr>
+          <w:rFonts w:ascii="Courier New" w:hAnsi="Courier New" w:cs="Courier New"/>
+        </w:rPr>
+        <w:t>occurrenceId</w:t>
+      </w:r>
+      <w:proofErr w:type="spellEnd"/>
+      <w:r>
+        <w:rPr>
+          <w:rFonts w:ascii="Courier New" w:hAnsi="Courier New" w:cs="Courier New"/>
+        </w:rPr>
+        <w:t>": "35464736635",</w:t>
       </w:r>
     </w:p>
     <w:p>
@@ -10149,7 +11390,21 @@
         <w:rPr>
           <w:rFonts w:ascii="Courier New" w:hAnsi="Courier New" w:cs="Courier New"/>
         </w:rPr>
-        <w:t>"occurrenceAmount": {</w:t>
+        <w:t>"</w:t>
+      </w:r>
+      <w:proofErr w:type="spellStart"/>
+      <w:r>
+        <w:rPr>
+          <w:rFonts w:ascii="Courier New" w:hAnsi="Courier New" w:cs="Courier New"/>
+        </w:rPr>
+        <w:t>occurrenceAmount</w:t>
+      </w:r>
+      <w:proofErr w:type="spellEnd"/>
+      <w:r>
+        <w:rPr>
+          <w:rFonts w:ascii="Courier New" w:hAnsi="Courier New" w:cs="Courier New"/>
+        </w:rPr>
+        <w:t>": {</w:t>
       </w:r>
     </w:p>
     <w:p>
@@ -10228,7 +11483,21 @@
         <w:rPr>
           <w:rFonts w:ascii="Courier New" w:hAnsi="Courier New" w:cs="Courier New"/>
         </w:rPr>
-        <w:t>"currencyCode": "USD"</w:t>
+        <w:t>"</w:t>
+      </w:r>
+      <w:proofErr w:type="spellStart"/>
+      <w:r>
+        <w:rPr>
+          <w:rFonts w:ascii="Courier New" w:hAnsi="Courier New" w:cs="Courier New"/>
+        </w:rPr>
+        <w:t>currencyCode</w:t>
+      </w:r>
+      <w:proofErr w:type="spellEnd"/>
+      <w:r>
+        <w:rPr>
+          <w:rFonts w:ascii="Courier New" w:hAnsi="Courier New" w:cs="Courier New"/>
+        </w:rPr>
+        <w:t>": "USD"</w:t>
       </w:r>
     </w:p>
     <w:p>
@@ -10278,18 +11547,36 @@
         </w:rPr>
         <w:t>"</w:t>
       </w:r>
+      <w:proofErr w:type="spellStart"/>
       <w:r>
         <w:rPr>
           <w:rFonts w:ascii="Courier New" w:hAnsi="Courier New" w:cs="Courier New"/>
         </w:rPr>
         <w:t>occurrenceFromAccountId</w:t>
       </w:r>
-      <w:r>
-        <w:rPr>
-          <w:rFonts w:ascii="Courier New" w:hAnsi="Courier New" w:cs="Courier New"/>
-        </w:rPr>
-        <w:t>" : account:AccountId</w:t>
-      </w:r>
+      <w:proofErr w:type="spellEnd"/>
+      <w:proofErr w:type="gramStart"/>
+      <w:r>
+        <w:rPr>
+          <w:rFonts w:ascii="Courier New" w:hAnsi="Courier New" w:cs="Courier New"/>
+        </w:rPr>
+        <w:t>" :</w:t>
+      </w:r>
+      <w:proofErr w:type="gramEnd"/>
+      <w:r>
+        <w:rPr>
+          <w:rFonts w:ascii="Courier New" w:hAnsi="Courier New" w:cs="Courier New"/>
+        </w:rPr>
+        <w:t xml:space="preserve"> </w:t>
+      </w:r>
+      <w:proofErr w:type="spellStart"/>
+      <w:r>
+        <w:rPr>
+          <w:rFonts w:ascii="Courier New" w:hAnsi="Courier New" w:cs="Courier New"/>
+        </w:rPr>
+        <w:t>account:AccountId</w:t>
+      </w:r>
+      <w:proofErr w:type="spellEnd"/>
       <w:r>
         <w:rPr>
           <w:rFonts w:ascii="Courier New" w:hAnsi="Courier New" w:cs="Courier New"/>
@@ -10317,17 +11604,27 @@
         </w:rPr>
         <w:t>"</w:t>
       </w:r>
+      <w:proofErr w:type="spellStart"/>
       <w:r>
         <w:rPr>
           <w:rFonts w:ascii="Courier New" w:hAnsi="Courier New" w:cs="Courier New"/>
         </w:rPr>
         <w:t>createdDateTime</w:t>
       </w:r>
-      <w:r>
-        <w:rPr>
-          <w:rFonts w:ascii="Courier New" w:hAnsi="Courier New" w:cs="Courier New"/>
-        </w:rPr>
-        <w:t xml:space="preserve">" : </w:t>
+      <w:proofErr w:type="spellEnd"/>
+      <w:proofErr w:type="gramStart"/>
+      <w:r>
+        <w:rPr>
+          <w:rFonts w:ascii="Courier New" w:hAnsi="Courier New" w:cs="Courier New"/>
+        </w:rPr>
+        <w:t>" :</w:t>
+      </w:r>
+      <w:proofErr w:type="gramEnd"/>
+      <w:r>
+        <w:rPr>
+          <w:rFonts w:ascii="Courier New" w:hAnsi="Courier New" w:cs="Courier New"/>
+        </w:rPr>
+        <w:t xml:space="preserve"> </w:t>
       </w:r>
       <w:r>
         <w:rPr>
@@ -10370,11 +11667,19 @@
         </w:rPr>
         <w:t>"</w:t>
       </w:r>
-      <w:r>
-        <w:rPr>
-          <w:rFonts w:ascii="Courier New" w:hAnsi="Courier New" w:cs="Courier New"/>
-        </w:rPr>
-        <w:t>occurrenceConfirmationCode": "occurrenceConfirmationCode1",</w:t>
+      <w:proofErr w:type="spellStart"/>
+      <w:r>
+        <w:rPr>
+          <w:rFonts w:ascii="Courier New" w:hAnsi="Courier New" w:cs="Courier New"/>
+        </w:rPr>
+        <w:t>occurrenceConfirmationCode</w:t>
+      </w:r>
+      <w:proofErr w:type="spellEnd"/>
+      <w:r>
+        <w:rPr>
+          <w:rFonts w:ascii="Courier New" w:hAnsi="Courier New" w:cs="Courier New"/>
+        </w:rPr>
+        <w:t>": "occurrenceConfirmationCode1",</w:t>
       </w:r>
     </w:p>
     <w:p>
@@ -10389,7 +11694,21 @@
         <w:rPr>
           <w:rFonts w:ascii="Courier New" w:hAnsi="Courier New" w:cs="Courier New"/>
         </w:rPr>
-        <w:t xml:space="preserve">"WireTransferType”: </w:t>
+        <w:t>"</w:t>
+      </w:r>
+      <w:proofErr w:type="spellStart"/>
+      <w:r>
+        <w:rPr>
+          <w:rFonts w:ascii="Courier New" w:hAnsi="Courier New" w:cs="Courier New"/>
+        </w:rPr>
+        <w:t>WireTransferType</w:t>
+      </w:r>
+      <w:proofErr w:type="spellEnd"/>
+      <w:r>
+        <w:rPr>
+          <w:rFonts w:ascii="Courier New" w:hAnsi="Courier New" w:cs="Courier New"/>
+        </w:rPr>
+        <w:t xml:space="preserve">”: </w:t>
       </w:r>
       <w:r>
         <w:rPr>
@@ -10416,8 +11735,32 @@
         <w:rPr>
           <w:rFonts w:ascii="Courier New" w:hAnsi="Courier New" w:cs="Courier New"/>
         </w:rPr>
-        <w:t>"WireTransferSpecialInstructions”: xs:string</w:t>
-      </w:r>
+        <w:t>"</w:t>
+      </w:r>
+      <w:proofErr w:type="spellStart"/>
+      <w:r>
+        <w:rPr>
+          <w:rFonts w:ascii="Courier New" w:hAnsi="Courier New" w:cs="Courier New"/>
+        </w:rPr>
+        <w:t>WireTransferSpecialInstructions</w:t>
+      </w:r>
+      <w:proofErr w:type="spellEnd"/>
+      <w:r>
+        <w:rPr>
+          <w:rFonts w:ascii="Courier New" w:hAnsi="Courier New" w:cs="Courier New"/>
+        </w:rPr>
+        <w:t xml:space="preserve">”: </w:t>
+      </w:r>
+      <w:proofErr w:type="spellStart"/>
+      <w:proofErr w:type="gramStart"/>
+      <w:r>
+        <w:rPr>
+          <w:rFonts w:ascii="Courier New" w:hAnsi="Courier New" w:cs="Courier New"/>
+        </w:rPr>
+        <w:t>xs:string</w:t>
+      </w:r>
+      <w:proofErr w:type="spellEnd"/>
+      <w:proofErr w:type="gramEnd"/>
       <w:r>
         <w:rPr>
           <w:rFonts w:ascii="Courier New" w:hAnsi="Courier New" w:cs="Courier New"/>
@@ -10443,8 +11786,32 @@
         <w:rPr>
           <w:rFonts w:ascii="Courier New" w:hAnsi="Courier New" w:cs="Courier New"/>
         </w:rPr>
-        <w:t>"EscrowNumber”: xs:string</w:t>
-      </w:r>
+        <w:t>"</w:t>
+      </w:r>
+      <w:proofErr w:type="spellStart"/>
+      <w:r>
+        <w:rPr>
+          <w:rFonts w:ascii="Courier New" w:hAnsi="Courier New" w:cs="Courier New"/>
+        </w:rPr>
+        <w:t>EscrowNumber</w:t>
+      </w:r>
+      <w:proofErr w:type="spellEnd"/>
+      <w:r>
+        <w:rPr>
+          <w:rFonts w:ascii="Courier New" w:hAnsi="Courier New" w:cs="Courier New"/>
+        </w:rPr>
+        <w:t xml:space="preserve">”: </w:t>
+      </w:r>
+      <w:proofErr w:type="spellStart"/>
+      <w:proofErr w:type="gramStart"/>
+      <w:r>
+        <w:rPr>
+          <w:rFonts w:ascii="Courier New" w:hAnsi="Courier New" w:cs="Courier New"/>
+        </w:rPr>
+        <w:t>xs:string</w:t>
+      </w:r>
+      <w:proofErr w:type="spellEnd"/>
+      <w:proofErr w:type="gramEnd"/>
       <w:r>
         <w:rPr>
           <w:rFonts w:ascii="Courier New" w:hAnsi="Courier New" w:cs="Courier New"/>
@@ -10470,7 +11837,37 @@
         <w:rPr>
           <w:rFonts w:ascii="Courier New" w:hAnsi="Courier New" w:cs="Courier New"/>
         </w:rPr>
-        <w:t xml:space="preserve">"EscrowOfficerName”: xs:string </w:t>
+        <w:t>"</w:t>
+      </w:r>
+      <w:proofErr w:type="spellStart"/>
+      <w:r>
+        <w:rPr>
+          <w:rFonts w:ascii="Courier New" w:hAnsi="Courier New" w:cs="Courier New"/>
+        </w:rPr>
+        <w:t>EscrowOfficerName</w:t>
+      </w:r>
+      <w:proofErr w:type="spellEnd"/>
+      <w:r>
+        <w:rPr>
+          <w:rFonts w:ascii="Courier New" w:hAnsi="Courier New" w:cs="Courier New"/>
+        </w:rPr>
+        <w:t xml:space="preserve">”: </w:t>
+      </w:r>
+      <w:proofErr w:type="spellStart"/>
+      <w:proofErr w:type="gramStart"/>
+      <w:r>
+        <w:rPr>
+          <w:rFonts w:ascii="Courier New" w:hAnsi="Courier New" w:cs="Courier New"/>
+        </w:rPr>
+        <w:t>xs:string</w:t>
+      </w:r>
+      <w:proofErr w:type="spellEnd"/>
+      <w:proofErr w:type="gramEnd"/>
+      <w:r>
+        <w:rPr>
+          <w:rFonts w:ascii="Courier New" w:hAnsi="Courier New" w:cs="Courier New"/>
+        </w:rPr>
+        <w:t xml:space="preserve"> </w:t>
       </w:r>
     </w:p>
     <w:p>
@@ -10522,13 +11919,13 @@
       <w:pPr>
         <w:pStyle w:val="Heading3"/>
       </w:pPr>
-      <w:bookmarkStart w:id="31" w:name="_Toc357514620"/>
-      <w:bookmarkStart w:id="32" w:name="_Toc54093114"/>
+      <w:bookmarkStart w:id="30" w:name="_Toc357514620"/>
+      <w:bookmarkStart w:id="31" w:name="_Toc68102506"/>
       <w:r>
         <w:t>REST-JSON Read Wire-transfers</w:t>
       </w:r>
+      <w:bookmarkEnd w:id="30"/>
       <w:bookmarkEnd w:id="31"/>
-      <w:bookmarkEnd w:id="32"/>
     </w:p>
     <w:p>
       <w:pPr>
@@ -10586,8 +11983,13 @@
         <w:pStyle w:val="Code"/>
       </w:pPr>
       <w:r>
-        <w:t>Accept-Charset: utf-8</w:t>
-      </w:r>
+        <w:t>Accept-Charset: utf-</w:t>
+      </w:r>
+      <w:proofErr w:type="gramStart"/>
+      <w:r>
+        <w:t>8</w:t>
+      </w:r>
+      <w:proofErr w:type="gramEnd"/>
     </w:p>
     <w:p>
       <w:pPr>
@@ -10597,8 +11999,21 @@
         </w:rPr>
       </w:pPr>
       <w:r>
-        <w:t>Accept-Language: en-us</w:t>
-      </w:r>
+        <w:t xml:space="preserve">Accept-Language: </w:t>
+      </w:r>
+      <w:proofErr w:type="spellStart"/>
+      <w:r>
+        <w:t>en</w:t>
+      </w:r>
+      <w:proofErr w:type="spellEnd"/>
+      <w:r>
+        <w:t>-</w:t>
+      </w:r>
+      <w:proofErr w:type="gramStart"/>
+      <w:r>
+        <w:t>us</w:t>
+      </w:r>
+      <w:proofErr w:type="gramEnd"/>
     </w:p>
     <w:p>
       <w:pPr>
@@ -10641,7 +12056,7 @@
         <w:t>X-API-Version: &gt;=</w:t>
       </w:r>
       <w:r>
-        <w:t>4.3.0</w:t>
+        <w:t>4.5.0</w:t>
       </w:r>
     </w:p>
     <w:p>
@@ -10701,7 +12116,21 @@
         <w:rPr>
           <w:rFonts w:ascii="Courier New" w:hAnsi="Courier New" w:cs="Courier New"/>
         </w:rPr>
-        <w:t xml:space="preserve">    wireMessage: {</w:t>
+        <w:t xml:space="preserve">    </w:t>
+      </w:r>
+      <w:proofErr w:type="spellStart"/>
+      <w:r>
+        <w:rPr>
+          <w:rFonts w:ascii="Courier New" w:hAnsi="Courier New" w:cs="Courier New"/>
+        </w:rPr>
+        <w:t>wireMessage</w:t>
+      </w:r>
+      <w:proofErr w:type="spellEnd"/>
+      <w:r>
+        <w:rPr>
+          <w:rFonts w:ascii="Courier New" w:hAnsi="Courier New" w:cs="Courier New"/>
+        </w:rPr>
+        <w:t>: {</w:t>
       </w:r>
     </w:p>
     <w:p>
@@ -10723,12 +12152,14 @@
         <w:tab/>
         <w:t>“</w:t>
       </w:r>
+      <w:proofErr w:type="spellStart"/>
       <w:r>
         <w:rPr>
           <w:rFonts w:ascii="Courier New" w:hAnsi="Courier New" w:cs="Courier New"/>
         </w:rPr>
         <w:t>messageContext</w:t>
       </w:r>
+      <w:proofErr w:type="spellEnd"/>
       <w:r>
         <w:rPr>
           <w:rFonts w:ascii="Courier New" w:hAnsi="Courier New" w:cs="Courier New"/>
@@ -10741,6 +12172,7 @@
         </w:rPr>
         <w:t xml:space="preserve">: </w:t>
       </w:r>
+      <w:proofErr w:type="gramStart"/>
       <w:r>
         <w:rPr>
           <w:rFonts w:ascii="Courier New" w:hAnsi="Courier New" w:cs="Courier New"/>
@@ -10751,7 +12183,14 @@
         <w:rPr>
           <w:rFonts w:ascii="Courier New" w:hAnsi="Courier New" w:cs="Courier New"/>
         </w:rPr>
-        <w:t xml:space="preserve">  &lt;see messageContext.xsd&gt;</w:t>
+        <w:t xml:space="preserve">  &lt;</w:t>
+      </w:r>
+      <w:proofErr w:type="gramEnd"/>
+      <w:r>
+        <w:rPr>
+          <w:rFonts w:ascii="Courier New" w:hAnsi="Courier New" w:cs="Courier New"/>
+        </w:rPr>
+        <w:t>see messageContext.xsd&gt;</w:t>
       </w:r>
       <w:r>
         <w:rPr>
@@ -10793,11 +12232,19 @@
         </w:rPr>
         <w:t>“</w:t>
       </w:r>
-      <w:r>
-        <w:rPr>
-          <w:rFonts w:ascii="Courier New" w:hAnsi="Courier New" w:cs="Courier New"/>
-        </w:rPr>
-        <w:t>wireFilter”: {</w:t>
+      <w:proofErr w:type="spellStart"/>
+      <w:r>
+        <w:rPr>
+          <w:rFonts w:ascii="Courier New" w:hAnsi="Courier New" w:cs="Courier New"/>
+        </w:rPr>
+        <w:t>wireFilter</w:t>
+      </w:r>
+      <w:proofErr w:type="spellEnd"/>
+      <w:r>
+        <w:rPr>
+          <w:rFonts w:ascii="Courier New" w:hAnsi="Courier New" w:cs="Courier New"/>
+        </w:rPr>
+        <w:t>”: {</w:t>
       </w:r>
     </w:p>
     <w:p>
@@ -10808,8 +12255,18 @@
       <w:r>
         <w:t>“</w:t>
       </w:r>
-      <w:r>
-        <w:t xml:space="preserve">occurrenceIdList” : </w:t>
+      <w:proofErr w:type="spellStart"/>
+      <w:r>
+        <w:t>occurrenceIdList</w:t>
+      </w:r>
+      <w:proofErr w:type="spellEnd"/>
+      <w:proofErr w:type="gramStart"/>
+      <w:r>
+        <w:t>” :</w:t>
+      </w:r>
+      <w:proofErr w:type="gramEnd"/>
+      <w:r>
+        <w:t xml:space="preserve"> </w:t>
       </w:r>
       <w:r>
         <w:t>{</w:t>
@@ -10825,8 +12282,18 @@
       </w:r>
       <w:r>
         <w:tab/>
-        <w:t>“occurrenceId” :</w:t>
-      </w:r>
+        <w:t>“</w:t>
+      </w:r>
+      <w:proofErr w:type="spellStart"/>
+      <w:r>
+        <w:t>occurrenceId</w:t>
+      </w:r>
+      <w:proofErr w:type="spellEnd"/>
+      <w:proofErr w:type="gramStart"/>
+      <w:r>
+        <w:t>” :</w:t>
+      </w:r>
+      <w:proofErr w:type="gramEnd"/>
       <w:r>
         <w:t xml:space="preserve"> [</w:t>
       </w:r>
@@ -10872,7 +12339,22 @@
           <w:rFonts w:ascii="Courier New" w:hAnsi="Courier New" w:cs="Courier New"/>
         </w:rPr>
         <w:tab/>
-        <w:t xml:space="preserve">“accountIDList”  </w:t>
+        <w:t>“</w:t>
+      </w:r>
+      <w:proofErr w:type="spellStart"/>
+      <w:proofErr w:type="gramStart"/>
+      <w:r>
+        <w:rPr>
+          <w:rFonts w:ascii="Courier New" w:hAnsi="Courier New" w:cs="Courier New"/>
+        </w:rPr>
+        <w:t>accountIDList</w:t>
+      </w:r>
+      <w:proofErr w:type="spellEnd"/>
+      <w:r>
+        <w:rPr>
+          <w:rFonts w:ascii="Courier New" w:hAnsi="Courier New" w:cs="Courier New"/>
+        </w:rPr>
+        <w:t xml:space="preserve">”  </w:t>
       </w:r>
       <w:r>
         <w:rPr>
@@ -10880,6 +12362,7 @@
         </w:rPr>
         <w:t>{</w:t>
       </w:r>
+      <w:proofErr w:type="gramEnd"/>
     </w:p>
     <w:p>
       <w:pPr>
@@ -10900,7 +12383,21 @@
           <w:rFonts w:ascii="Courier New" w:hAnsi="Courier New" w:cs="Courier New"/>
         </w:rPr>
         <w:tab/>
-        <w:t>“accountId”</w:t>
+        <w:t>“</w:t>
+      </w:r>
+      <w:proofErr w:type="spellStart"/>
+      <w:r>
+        <w:rPr>
+          <w:rFonts w:ascii="Courier New" w:hAnsi="Courier New" w:cs="Courier New"/>
+        </w:rPr>
+        <w:t>accountId</w:t>
+      </w:r>
+      <w:proofErr w:type="spellEnd"/>
+      <w:r>
+        <w:rPr>
+          <w:rFonts w:ascii="Courier New" w:hAnsi="Courier New" w:cs="Courier New"/>
+        </w:rPr>
+        <w:t>”</w:t>
       </w:r>
       <w:r>
         <w:rPr>
@@ -10918,7 +12415,14 @@
         <w:rPr>
           <w:rFonts w:ascii="Courier New" w:hAnsi="Courier New" w:cs="Courier New"/>
         </w:rPr>
-        <w:t xml:space="preserve"> “1234”</w:t>
+        <w:t xml:space="preserve"> “1234</w:t>
+      </w:r>
+      <w:proofErr w:type="gramStart"/>
+      <w:r>
+        <w:rPr>
+          <w:rFonts w:ascii="Courier New" w:hAnsi="Courier New" w:cs="Courier New"/>
+        </w:rPr>
+        <w:t>”</w:t>
       </w:r>
       <w:r>
         <w:rPr>
@@ -10926,6 +12430,7 @@
         </w:rPr>
         <w:t xml:space="preserve"> ]</w:t>
       </w:r>
+      <w:proofErr w:type="gramEnd"/>
     </w:p>
     <w:p>
       <w:pPr>
@@ -11003,7 +12508,15 @@
         <w:pStyle w:val="Code"/>
       </w:pPr>
       <w:r>
-        <w:t>Content-Language: en-us</w:t>
+        <w:t xml:space="preserve">Content-Language: </w:t>
+      </w:r>
+      <w:proofErr w:type="spellStart"/>
+      <w:r>
+        <w:t>en</w:t>
+      </w:r>
+      <w:proofErr w:type="spellEnd"/>
+      <w:r>
+        <w:t>-us</w:t>
       </w:r>
     </w:p>
     <w:p>
@@ -11038,7 +12551,21 @@
         <w:rPr>
           <w:rFonts w:ascii="Courier New" w:hAnsi="Courier New" w:cs="Courier New"/>
         </w:rPr>
-        <w:t xml:space="preserve">    wireMessage: {</w:t>
+        <w:t xml:space="preserve">    </w:t>
+      </w:r>
+      <w:proofErr w:type="spellStart"/>
+      <w:r>
+        <w:rPr>
+          <w:rFonts w:ascii="Courier New" w:hAnsi="Courier New" w:cs="Courier New"/>
+        </w:rPr>
+        <w:t>wireMessage</w:t>
+      </w:r>
+      <w:proofErr w:type="spellEnd"/>
+      <w:r>
+        <w:rPr>
+          <w:rFonts w:ascii="Courier New" w:hAnsi="Courier New" w:cs="Courier New"/>
+        </w:rPr>
+        <w:t>: {</w:t>
       </w:r>
     </w:p>
     <w:p>
@@ -11058,7 +12585,29 @@
         <w:rPr>
           <w:rFonts w:ascii="Courier New" w:hAnsi="Courier New" w:cs="Courier New"/>
         </w:rPr>
-        <w:t>"messageContext" : {&lt;S</w:t>
+        <w:t>"</w:t>
+      </w:r>
+      <w:proofErr w:type="spellStart"/>
+      <w:r>
+        <w:rPr>
+          <w:rFonts w:ascii="Courier New" w:hAnsi="Courier New" w:cs="Courier New"/>
+        </w:rPr>
+        <w:t>messageContext</w:t>
+      </w:r>
+      <w:proofErr w:type="spellEnd"/>
+      <w:proofErr w:type="gramStart"/>
+      <w:r>
+        <w:rPr>
+          <w:rFonts w:ascii="Courier New" w:hAnsi="Courier New" w:cs="Courier New"/>
+        </w:rPr>
+        <w:t>" :</w:t>
+      </w:r>
+      <w:proofErr w:type="gramEnd"/>
+      <w:r>
+        <w:rPr>
+          <w:rFonts w:ascii="Courier New" w:hAnsi="Courier New" w:cs="Courier New"/>
+        </w:rPr>
+        <w:t xml:space="preserve"> {&lt;S</w:t>
       </w:r>
       <w:r>
         <w:rPr>
@@ -11117,7 +12666,29 @@
         <w:rPr>
           <w:rFonts w:ascii="Courier New" w:hAnsi="Courier New" w:cs="Courier New"/>
         </w:rPr>
-        <w:t>"wireList" : {</w:t>
+        <w:t>"</w:t>
+      </w:r>
+      <w:proofErr w:type="spellStart"/>
+      <w:r>
+        <w:rPr>
+          <w:rFonts w:ascii="Courier New" w:hAnsi="Courier New" w:cs="Courier New"/>
+        </w:rPr>
+        <w:t>wireList</w:t>
+      </w:r>
+      <w:proofErr w:type="spellEnd"/>
+      <w:proofErr w:type="gramStart"/>
+      <w:r>
+        <w:rPr>
+          <w:rFonts w:ascii="Courier New" w:hAnsi="Courier New" w:cs="Courier New"/>
+        </w:rPr>
+        <w:t>" :</w:t>
+      </w:r>
+      <w:proofErr w:type="gramEnd"/>
+      <w:r>
+        <w:rPr>
+          <w:rFonts w:ascii="Courier New" w:hAnsi="Courier New" w:cs="Courier New"/>
+        </w:rPr>
+        <w:t xml:space="preserve"> {</w:t>
       </w:r>
     </w:p>
     <w:p>
@@ -11179,11 +12750,19 @@
         </w:rPr>
         <w:t>"</w:t>
       </w:r>
-      <w:r>
-        <w:rPr>
-          <w:rFonts w:ascii="Courier New" w:hAnsi="Courier New" w:cs="Courier New"/>
-        </w:rPr>
-        <w:t>occurrenceId": "</w:t>
+      <w:proofErr w:type="spellStart"/>
+      <w:r>
+        <w:rPr>
+          <w:rFonts w:ascii="Courier New" w:hAnsi="Courier New" w:cs="Courier New"/>
+        </w:rPr>
+        <w:t>occurrenceId</w:t>
+      </w:r>
+      <w:proofErr w:type="spellEnd"/>
+      <w:r>
+        <w:rPr>
+          <w:rFonts w:ascii="Courier New" w:hAnsi="Courier New" w:cs="Courier New"/>
+        </w:rPr>
+        <w:t>": "</w:t>
       </w:r>
       <w:r>
         <w:t>452</w:t>
@@ -11228,7 +12807,21 @@
         <w:rPr>
           <w:rFonts w:ascii="Courier New" w:hAnsi="Courier New" w:cs="Courier New"/>
         </w:rPr>
-        <w:t>"occurrenceAmount": {</w:t>
+        <w:t>"</w:t>
+      </w:r>
+      <w:proofErr w:type="spellStart"/>
+      <w:r>
+        <w:rPr>
+          <w:rFonts w:ascii="Courier New" w:hAnsi="Courier New" w:cs="Courier New"/>
+        </w:rPr>
+        <w:t>occurrenceAmount</w:t>
+      </w:r>
+      <w:proofErr w:type="spellEnd"/>
+      <w:r>
+        <w:rPr>
+          <w:rFonts w:ascii="Courier New" w:hAnsi="Courier New" w:cs="Courier New"/>
+        </w:rPr>
+        <w:t>": {</w:t>
       </w:r>
     </w:p>
     <w:p>
@@ -11307,7 +12900,21 @@
         <w:rPr>
           <w:rFonts w:ascii="Courier New" w:hAnsi="Courier New" w:cs="Courier New"/>
         </w:rPr>
-        <w:t>"currencyCode": "USD"</w:t>
+        <w:t>"</w:t>
+      </w:r>
+      <w:proofErr w:type="spellStart"/>
+      <w:r>
+        <w:rPr>
+          <w:rFonts w:ascii="Courier New" w:hAnsi="Courier New" w:cs="Courier New"/>
+        </w:rPr>
+        <w:t>currencyCode</w:t>
+      </w:r>
+      <w:proofErr w:type="spellEnd"/>
+      <w:r>
+        <w:rPr>
+          <w:rFonts w:ascii="Courier New" w:hAnsi="Courier New" w:cs="Courier New"/>
+        </w:rPr>
+        <w:t>": "USD"</w:t>
       </w:r>
     </w:p>
     <w:p>
@@ -11357,17 +12964,27 @@
         </w:rPr>
         <w:t>"</w:t>
       </w:r>
+      <w:proofErr w:type="spellStart"/>
       <w:r>
         <w:rPr>
           <w:rFonts w:ascii="Courier New" w:hAnsi="Courier New" w:cs="Courier New"/>
         </w:rPr>
         <w:t>occurrenceFromAccountId</w:t>
       </w:r>
-      <w:r>
-        <w:rPr>
-          <w:rFonts w:ascii="Courier New" w:hAnsi="Courier New" w:cs="Courier New"/>
-        </w:rPr>
-        <w:t xml:space="preserve">" : </w:t>
+      <w:proofErr w:type="spellEnd"/>
+      <w:proofErr w:type="gramStart"/>
+      <w:r>
+        <w:rPr>
+          <w:rFonts w:ascii="Courier New" w:hAnsi="Courier New" w:cs="Courier New"/>
+        </w:rPr>
+        <w:t>" :</w:t>
+      </w:r>
+      <w:proofErr w:type="gramEnd"/>
+      <w:r>
+        <w:rPr>
+          <w:rFonts w:ascii="Courier New" w:hAnsi="Courier New" w:cs="Courier New"/>
+        </w:rPr>
+        <w:t xml:space="preserve"> </w:t>
       </w:r>
       <w:r>
         <w:rPr>
@@ -11402,17 +13019,27 @@
         </w:rPr>
         <w:t>"</w:t>
       </w:r>
+      <w:proofErr w:type="spellStart"/>
       <w:r>
         <w:rPr>
           <w:rFonts w:ascii="Courier New" w:hAnsi="Courier New" w:cs="Courier New"/>
         </w:rPr>
         <w:t>createdDateTime</w:t>
       </w:r>
-      <w:r>
-        <w:rPr>
-          <w:rFonts w:ascii="Courier New" w:hAnsi="Courier New" w:cs="Courier New"/>
-        </w:rPr>
-        <w:t xml:space="preserve">" : </w:t>
+      <w:proofErr w:type="spellEnd"/>
+      <w:proofErr w:type="gramStart"/>
+      <w:r>
+        <w:rPr>
+          <w:rFonts w:ascii="Courier New" w:hAnsi="Courier New" w:cs="Courier New"/>
+        </w:rPr>
+        <w:t>" :</w:t>
+      </w:r>
+      <w:proofErr w:type="gramEnd"/>
+      <w:r>
+        <w:rPr>
+          <w:rFonts w:ascii="Courier New" w:hAnsi="Courier New" w:cs="Courier New"/>
+        </w:rPr>
+        <w:t xml:space="preserve"> </w:t>
       </w:r>
       <w:r>
         <w:rPr>
@@ -11455,11 +13082,19 @@
         </w:rPr>
         <w:t>"</w:t>
       </w:r>
-      <w:r>
-        <w:rPr>
-          <w:rFonts w:ascii="Courier New" w:hAnsi="Courier New" w:cs="Courier New"/>
-        </w:rPr>
-        <w:t>occurrenceConfirmationCode": "occurrenceConfirmationCode1",</w:t>
+      <w:proofErr w:type="spellStart"/>
+      <w:r>
+        <w:rPr>
+          <w:rFonts w:ascii="Courier New" w:hAnsi="Courier New" w:cs="Courier New"/>
+        </w:rPr>
+        <w:t>occurrenceConfirmationCode</w:t>
+      </w:r>
+      <w:proofErr w:type="spellEnd"/>
+      <w:r>
+        <w:rPr>
+          <w:rFonts w:ascii="Courier New" w:hAnsi="Courier New" w:cs="Courier New"/>
+        </w:rPr>
+        <w:t>": "occurrenceConfirmationCode1",</w:t>
       </w:r>
     </w:p>
     <w:p>
@@ -11474,7 +13109,21 @@
         <w:rPr>
           <w:rFonts w:ascii="Courier New" w:hAnsi="Courier New" w:cs="Courier New"/>
         </w:rPr>
-        <w:t xml:space="preserve">"WireTransferType”: </w:t>
+        <w:t>"</w:t>
+      </w:r>
+      <w:proofErr w:type="spellStart"/>
+      <w:r>
+        <w:rPr>
+          <w:rFonts w:ascii="Courier New" w:hAnsi="Courier New" w:cs="Courier New"/>
+        </w:rPr>
+        <w:t>WireTransferType</w:t>
+      </w:r>
+      <w:proofErr w:type="spellEnd"/>
+      <w:r>
+        <w:rPr>
+          <w:rFonts w:ascii="Courier New" w:hAnsi="Courier New" w:cs="Courier New"/>
+        </w:rPr>
+        <w:t xml:space="preserve">”: </w:t>
       </w:r>
       <w:r>
         <w:rPr>
@@ -11501,8 +13150,32 @@
         <w:rPr>
           <w:rFonts w:ascii="Courier New" w:hAnsi="Courier New" w:cs="Courier New"/>
         </w:rPr>
-        <w:t>"WireTransferSpecialInstructions”: xs:string</w:t>
-      </w:r>
+        <w:t>"</w:t>
+      </w:r>
+      <w:proofErr w:type="spellStart"/>
+      <w:r>
+        <w:rPr>
+          <w:rFonts w:ascii="Courier New" w:hAnsi="Courier New" w:cs="Courier New"/>
+        </w:rPr>
+        <w:t>WireTransferSpecialInstructions</w:t>
+      </w:r>
+      <w:proofErr w:type="spellEnd"/>
+      <w:r>
+        <w:rPr>
+          <w:rFonts w:ascii="Courier New" w:hAnsi="Courier New" w:cs="Courier New"/>
+        </w:rPr>
+        <w:t xml:space="preserve">”: </w:t>
+      </w:r>
+      <w:proofErr w:type="spellStart"/>
+      <w:proofErr w:type="gramStart"/>
+      <w:r>
+        <w:rPr>
+          <w:rFonts w:ascii="Courier New" w:hAnsi="Courier New" w:cs="Courier New"/>
+        </w:rPr>
+        <w:t>xs:string</w:t>
+      </w:r>
+      <w:proofErr w:type="spellEnd"/>
+      <w:proofErr w:type="gramEnd"/>
       <w:r>
         <w:rPr>
           <w:rFonts w:ascii="Courier New" w:hAnsi="Courier New" w:cs="Courier New"/>
@@ -11528,8 +13201,32 @@
         <w:rPr>
           <w:rFonts w:ascii="Courier New" w:hAnsi="Courier New" w:cs="Courier New"/>
         </w:rPr>
-        <w:t>"EscrowNumber”: xs:string</w:t>
-      </w:r>
+        <w:t>"</w:t>
+      </w:r>
+      <w:proofErr w:type="spellStart"/>
+      <w:r>
+        <w:rPr>
+          <w:rFonts w:ascii="Courier New" w:hAnsi="Courier New" w:cs="Courier New"/>
+        </w:rPr>
+        <w:t>EscrowNumber</w:t>
+      </w:r>
+      <w:proofErr w:type="spellEnd"/>
+      <w:r>
+        <w:rPr>
+          <w:rFonts w:ascii="Courier New" w:hAnsi="Courier New" w:cs="Courier New"/>
+        </w:rPr>
+        <w:t xml:space="preserve">”: </w:t>
+      </w:r>
+      <w:proofErr w:type="spellStart"/>
+      <w:proofErr w:type="gramStart"/>
+      <w:r>
+        <w:rPr>
+          <w:rFonts w:ascii="Courier New" w:hAnsi="Courier New" w:cs="Courier New"/>
+        </w:rPr>
+        <w:t>xs:string</w:t>
+      </w:r>
+      <w:proofErr w:type="spellEnd"/>
+      <w:proofErr w:type="gramEnd"/>
       <w:r>
         <w:rPr>
           <w:rFonts w:ascii="Courier New" w:hAnsi="Courier New" w:cs="Courier New"/>
@@ -11555,7 +13252,37 @@
         <w:rPr>
           <w:rFonts w:ascii="Courier New" w:hAnsi="Courier New" w:cs="Courier New"/>
         </w:rPr>
-        <w:t xml:space="preserve">"EscrowOfficerName”: xs:string </w:t>
+        <w:t>"</w:t>
+      </w:r>
+      <w:proofErr w:type="spellStart"/>
+      <w:r>
+        <w:rPr>
+          <w:rFonts w:ascii="Courier New" w:hAnsi="Courier New" w:cs="Courier New"/>
+        </w:rPr>
+        <w:t>EscrowOfficerName</w:t>
+      </w:r>
+      <w:proofErr w:type="spellEnd"/>
+      <w:r>
+        <w:rPr>
+          <w:rFonts w:ascii="Courier New" w:hAnsi="Courier New" w:cs="Courier New"/>
+        </w:rPr>
+        <w:t xml:space="preserve">”: </w:t>
+      </w:r>
+      <w:proofErr w:type="spellStart"/>
+      <w:proofErr w:type="gramStart"/>
+      <w:r>
+        <w:rPr>
+          <w:rFonts w:ascii="Courier New" w:hAnsi="Courier New" w:cs="Courier New"/>
+        </w:rPr>
+        <w:t>xs:string</w:t>
+      </w:r>
+      <w:proofErr w:type="spellEnd"/>
+      <w:proofErr w:type="gramEnd"/>
+      <w:r>
+        <w:rPr>
+          <w:rFonts w:ascii="Courier New" w:hAnsi="Courier New" w:cs="Courier New"/>
+        </w:rPr>
+        <w:t xml:space="preserve"> </w:t>
       </w:r>
     </w:p>
     <w:p>
@@ -11612,13 +13339,13 @@
       <w:pPr>
         <w:pStyle w:val="Heading3"/>
       </w:pPr>
-      <w:bookmarkStart w:id="33" w:name="_Toc357514621"/>
-      <w:bookmarkStart w:id="34" w:name="_Toc54093115"/>
+      <w:bookmarkStart w:id="32" w:name="_Toc357514621"/>
+      <w:bookmarkStart w:id="33" w:name="_Toc68102507"/>
       <w:r>
         <w:t>REST-JSON update Wire-transfer</w:t>
       </w:r>
+      <w:bookmarkEnd w:id="32"/>
       <w:bookmarkEnd w:id="33"/>
-      <w:bookmarkEnd w:id="34"/>
     </w:p>
     <w:p>
       <w:pPr>
@@ -11676,8 +13403,13 @@
         <w:pStyle w:val="Code"/>
       </w:pPr>
       <w:r>
-        <w:t>Accept-Charset: utf-8</w:t>
-      </w:r>
+        <w:t>Accept-Charset: utf-</w:t>
+      </w:r>
+      <w:proofErr w:type="gramStart"/>
+      <w:r>
+        <w:t>8</w:t>
+      </w:r>
+      <w:proofErr w:type="gramEnd"/>
     </w:p>
     <w:p>
       <w:pPr>
@@ -11687,8 +13419,21 @@
         </w:rPr>
       </w:pPr>
       <w:r>
-        <w:t>Accept-Language: en-us</w:t>
-      </w:r>
+        <w:t xml:space="preserve">Accept-Language: </w:t>
+      </w:r>
+      <w:proofErr w:type="spellStart"/>
+      <w:r>
+        <w:t>en</w:t>
+      </w:r>
+      <w:proofErr w:type="spellEnd"/>
+      <w:r>
+        <w:t>-</w:t>
+      </w:r>
+      <w:proofErr w:type="gramStart"/>
+      <w:r>
+        <w:t>us</w:t>
+      </w:r>
+      <w:proofErr w:type="gramEnd"/>
     </w:p>
     <w:p>
       <w:pPr>
@@ -11706,7 +13451,7 @@
         <w:t>X-API-Version: &gt;=</w:t>
       </w:r>
       <w:r>
-        <w:t>4.3.0</w:t>
+        <w:t>4.5.0</w:t>
       </w:r>
     </w:p>
     <w:p>
@@ -11764,7 +13509,21 @@
         <w:rPr>
           <w:rFonts w:ascii="Courier New" w:hAnsi="Courier New" w:cs="Courier New"/>
         </w:rPr>
-        <w:t xml:space="preserve">    wireMessage: {</w:t>
+        <w:t xml:space="preserve">    </w:t>
+      </w:r>
+      <w:proofErr w:type="spellStart"/>
+      <w:r>
+        <w:rPr>
+          <w:rFonts w:ascii="Courier New" w:hAnsi="Courier New" w:cs="Courier New"/>
+        </w:rPr>
+        <w:t>wireMessage</w:t>
+      </w:r>
+      <w:proofErr w:type="spellEnd"/>
+      <w:r>
+        <w:rPr>
+          <w:rFonts w:ascii="Courier New" w:hAnsi="Courier New" w:cs="Courier New"/>
+        </w:rPr>
+        <w:t>: {</w:t>
       </w:r>
     </w:p>
     <w:p>
@@ -11786,12 +13545,14 @@
         <w:tab/>
         <w:t>“</w:t>
       </w:r>
+      <w:proofErr w:type="spellStart"/>
       <w:r>
         <w:rPr>
           <w:rFonts w:ascii="Courier New" w:hAnsi="Courier New" w:cs="Courier New"/>
         </w:rPr>
         <w:t>messageContext</w:t>
       </w:r>
+      <w:proofErr w:type="spellEnd"/>
       <w:r>
         <w:rPr>
           <w:rFonts w:ascii="Courier New" w:hAnsi="Courier New" w:cs="Courier New"/>
@@ -11804,6 +13565,7 @@
         </w:rPr>
         <w:t xml:space="preserve">: </w:t>
       </w:r>
+      <w:proofErr w:type="gramStart"/>
       <w:r>
         <w:rPr>
           <w:rFonts w:ascii="Courier New" w:hAnsi="Courier New" w:cs="Courier New"/>
@@ -11814,7 +13576,14 @@
         <w:rPr>
           <w:rFonts w:ascii="Courier New" w:hAnsi="Courier New" w:cs="Courier New"/>
         </w:rPr>
-        <w:t xml:space="preserve">  &lt;see messageContext.xsd&gt;</w:t>
+        <w:t xml:space="preserve">  &lt;</w:t>
+      </w:r>
+      <w:proofErr w:type="gramEnd"/>
+      <w:r>
+        <w:rPr>
+          <w:rFonts w:ascii="Courier New" w:hAnsi="Courier New" w:cs="Courier New"/>
+        </w:rPr>
+        <w:t>see messageContext.xsd&gt;</w:t>
       </w:r>
     </w:p>
     <w:p>
@@ -11857,11 +13626,19 @@
         </w:rPr>
         <w:t>“</w:t>
       </w:r>
-      <w:r>
-        <w:rPr>
-          <w:rFonts w:ascii="Courier New" w:hAnsi="Courier New" w:cs="Courier New"/>
-        </w:rPr>
-        <w:t>wireFilter”: {</w:t>
+      <w:proofErr w:type="spellStart"/>
+      <w:r>
+        <w:rPr>
+          <w:rFonts w:ascii="Courier New" w:hAnsi="Courier New" w:cs="Courier New"/>
+        </w:rPr>
+        <w:t>wireFilter</w:t>
+      </w:r>
+      <w:proofErr w:type="spellEnd"/>
+      <w:r>
+        <w:rPr>
+          <w:rFonts w:ascii="Courier New" w:hAnsi="Courier New" w:cs="Courier New"/>
+        </w:rPr>
+        <w:t>”: {</w:t>
       </w:r>
     </w:p>
     <w:p>
@@ -11883,7 +13660,25 @@
           <w:sz w:val="16"/>
           <w:szCs w:val="16"/>
         </w:rPr>
-        <w:t>"occurrenceIdList": {</w:t>
+        <w:t>"</w:t>
+      </w:r>
+      <w:proofErr w:type="spellStart"/>
+      <w:r>
+        <w:rPr>
+          <w:rFonts w:ascii="Courier New" w:hAnsi="Courier New" w:cs="Courier New"/>
+          <w:sz w:val="16"/>
+          <w:szCs w:val="16"/>
+        </w:rPr>
+        <w:t>occurrenceIdList</w:t>
+      </w:r>
+      <w:proofErr w:type="spellEnd"/>
+      <w:r>
+        <w:rPr>
+          <w:rFonts w:ascii="Courier New" w:hAnsi="Courier New" w:cs="Courier New"/>
+          <w:sz w:val="16"/>
+          <w:szCs w:val="16"/>
+        </w:rPr>
+        <w:t>": {</w:t>
       </w:r>
     </w:p>
     <w:p>
@@ -11936,22 +13731,40 @@
           <w:sz w:val="16"/>
           <w:szCs w:val="16"/>
         </w:rPr>
-        <w:t>"occurrenceId": ["452344</w:t>
-      </w:r>
+        <w:t>"</w:t>
+      </w:r>
+      <w:proofErr w:type="spellStart"/>
       <w:r>
         <w:rPr>
           <w:rFonts w:ascii="Courier New" w:hAnsi="Courier New" w:cs="Courier New"/>
           <w:sz w:val="16"/>
           <w:szCs w:val="16"/>
         </w:rPr>
-        <w:t>"</w:t>
-      </w:r>
+        <w:t>occurrenceId</w:t>
+      </w:r>
+      <w:proofErr w:type="spellEnd"/>
       <w:r>
         <w:rPr>
           <w:rFonts w:ascii="Courier New" w:hAnsi="Courier New" w:cs="Courier New"/>
           <w:sz w:val="16"/>
           <w:szCs w:val="16"/>
         </w:rPr>
+        <w:t>": ["452344</w:t>
+      </w:r>
+      <w:r>
+        <w:rPr>
+          <w:rFonts w:ascii="Courier New" w:hAnsi="Courier New" w:cs="Courier New"/>
+          <w:sz w:val="16"/>
+          <w:szCs w:val="16"/>
+        </w:rPr>
+        <w:t>"</w:t>
+      </w:r>
+      <w:r>
+        <w:rPr>
+          <w:rFonts w:ascii="Courier New" w:hAnsi="Courier New" w:cs="Courier New"/>
+          <w:sz w:val="16"/>
+          <w:szCs w:val="16"/>
+        </w:rPr>
         <w:t>}   </w:t>
       </w:r>
     </w:p>
@@ -12011,11 +13824,19 @@
         </w:rPr>
         <w:t xml:space="preserve">        "</w:t>
       </w:r>
-      <w:r>
-        <w:rPr>
-          <w:rFonts w:ascii="Courier New" w:hAnsi="Courier New" w:cs="Courier New"/>
-        </w:rPr>
-        <w:t>occurrenceId": "</w:t>
+      <w:proofErr w:type="spellStart"/>
+      <w:r>
+        <w:rPr>
+          <w:rFonts w:ascii="Courier New" w:hAnsi="Courier New" w:cs="Courier New"/>
+        </w:rPr>
+        <w:t>occurrenceId</w:t>
+      </w:r>
+      <w:proofErr w:type="spellEnd"/>
+      <w:r>
+        <w:rPr>
+          <w:rFonts w:ascii="Courier New" w:hAnsi="Courier New" w:cs="Courier New"/>
+        </w:rPr>
+        <w:t>": "</w:t>
       </w:r>
       <w:r>
         <w:t>452</w:t>
@@ -12048,7 +13869,21 @@
         <w:rPr>
           <w:rFonts w:ascii="Courier New" w:hAnsi="Courier New" w:cs="Courier New"/>
         </w:rPr>
-        <w:t xml:space="preserve">        "occurrenceAmount": {</w:t>
+        <w:t xml:space="preserve">        "</w:t>
+      </w:r>
+      <w:proofErr w:type="spellStart"/>
+      <w:r>
+        <w:rPr>
+          <w:rFonts w:ascii="Courier New" w:hAnsi="Courier New" w:cs="Courier New"/>
+        </w:rPr>
+        <w:t>occurrenceAmount</w:t>
+      </w:r>
+      <w:proofErr w:type="spellEnd"/>
+      <w:r>
+        <w:rPr>
+          <w:rFonts w:ascii="Courier New" w:hAnsi="Courier New" w:cs="Courier New"/>
+        </w:rPr>
+        <w:t>": {</w:t>
       </w:r>
     </w:p>
     <w:p>
@@ -12126,7 +13961,21 @@
         <w:rPr>
           <w:rFonts w:ascii="Courier New" w:hAnsi="Courier New" w:cs="Courier New"/>
         </w:rPr>
-        <w:t>"currencyCode": "USD"</w:t>
+        <w:t>"</w:t>
+      </w:r>
+      <w:proofErr w:type="spellStart"/>
+      <w:r>
+        <w:rPr>
+          <w:rFonts w:ascii="Courier New" w:hAnsi="Courier New" w:cs="Courier New"/>
+        </w:rPr>
+        <w:t>currencyCode</w:t>
+      </w:r>
+      <w:proofErr w:type="spellEnd"/>
+      <w:r>
+        <w:rPr>
+          <w:rFonts w:ascii="Courier New" w:hAnsi="Courier New" w:cs="Courier New"/>
+        </w:rPr>
+        <w:t>": "USD"</w:t>
       </w:r>
     </w:p>
     <w:p>
@@ -12170,17 +14019,27 @@
         </w:rPr>
         <w:t>"</w:t>
       </w:r>
+      <w:proofErr w:type="spellStart"/>
       <w:r>
         <w:rPr>
           <w:rFonts w:ascii="Courier New" w:hAnsi="Courier New" w:cs="Courier New"/>
         </w:rPr>
         <w:t>occurrenceFromAccountId</w:t>
       </w:r>
-      <w:r>
-        <w:rPr>
-          <w:rFonts w:ascii="Courier New" w:hAnsi="Courier New" w:cs="Courier New"/>
-        </w:rPr>
-        <w:t xml:space="preserve">" : </w:t>
+      <w:proofErr w:type="spellEnd"/>
+      <w:proofErr w:type="gramStart"/>
+      <w:r>
+        <w:rPr>
+          <w:rFonts w:ascii="Courier New" w:hAnsi="Courier New" w:cs="Courier New"/>
+        </w:rPr>
+        <w:t>" :</w:t>
+      </w:r>
+      <w:proofErr w:type="gramEnd"/>
+      <w:r>
+        <w:rPr>
+          <w:rFonts w:ascii="Courier New" w:hAnsi="Courier New" w:cs="Courier New"/>
+        </w:rPr>
+        <w:t xml:space="preserve"> </w:t>
       </w:r>
       <w:r>
         <w:rPr>
@@ -12215,17 +14074,27 @@
         </w:rPr>
         <w:t>"</w:t>
       </w:r>
+      <w:proofErr w:type="spellStart"/>
       <w:r>
         <w:rPr>
           <w:rFonts w:ascii="Courier New" w:hAnsi="Courier New" w:cs="Courier New"/>
         </w:rPr>
         <w:t>createdDateTime</w:t>
       </w:r>
-      <w:r>
-        <w:rPr>
-          <w:rFonts w:ascii="Courier New" w:hAnsi="Courier New" w:cs="Courier New"/>
-        </w:rPr>
-        <w:t xml:space="preserve">" : </w:t>
+      <w:proofErr w:type="spellEnd"/>
+      <w:proofErr w:type="gramStart"/>
+      <w:r>
+        <w:rPr>
+          <w:rFonts w:ascii="Courier New" w:hAnsi="Courier New" w:cs="Courier New"/>
+        </w:rPr>
+        <w:t>" :</w:t>
+      </w:r>
+      <w:proofErr w:type="gramEnd"/>
+      <w:r>
+        <w:rPr>
+          <w:rFonts w:ascii="Courier New" w:hAnsi="Courier New" w:cs="Courier New"/>
+        </w:rPr>
+        <w:t xml:space="preserve"> </w:t>
       </w:r>
       <w:r>
         <w:rPr>
@@ -12262,7 +14131,21 @@
         <w:rPr>
           <w:rFonts w:ascii="Courier New" w:hAnsi="Courier New" w:cs="Courier New"/>
         </w:rPr>
-        <w:t xml:space="preserve">"WireTransferType”: </w:t>
+        <w:t>"</w:t>
+      </w:r>
+      <w:proofErr w:type="spellStart"/>
+      <w:r>
+        <w:rPr>
+          <w:rFonts w:ascii="Courier New" w:hAnsi="Courier New" w:cs="Courier New"/>
+        </w:rPr>
+        <w:t>WireTransferType</w:t>
+      </w:r>
+      <w:proofErr w:type="spellEnd"/>
+      <w:r>
+        <w:rPr>
+          <w:rFonts w:ascii="Courier New" w:hAnsi="Courier New" w:cs="Courier New"/>
+        </w:rPr>
+        <w:t xml:space="preserve">”: </w:t>
       </w:r>
       <w:r>
         <w:rPr>
@@ -12289,8 +14172,32 @@
         <w:rPr>
           <w:rFonts w:ascii="Courier New" w:hAnsi="Courier New" w:cs="Courier New"/>
         </w:rPr>
-        <w:t>"WireTransferSpecialInstructions”: xs:string</w:t>
-      </w:r>
+        <w:t>"</w:t>
+      </w:r>
+      <w:proofErr w:type="spellStart"/>
+      <w:r>
+        <w:rPr>
+          <w:rFonts w:ascii="Courier New" w:hAnsi="Courier New" w:cs="Courier New"/>
+        </w:rPr>
+        <w:t>WireTransferSpecialInstructions</w:t>
+      </w:r>
+      <w:proofErr w:type="spellEnd"/>
+      <w:r>
+        <w:rPr>
+          <w:rFonts w:ascii="Courier New" w:hAnsi="Courier New" w:cs="Courier New"/>
+        </w:rPr>
+        <w:t xml:space="preserve">”: </w:t>
+      </w:r>
+      <w:proofErr w:type="spellStart"/>
+      <w:proofErr w:type="gramStart"/>
+      <w:r>
+        <w:rPr>
+          <w:rFonts w:ascii="Courier New" w:hAnsi="Courier New" w:cs="Courier New"/>
+        </w:rPr>
+        <w:t>xs:string</w:t>
+      </w:r>
+      <w:proofErr w:type="spellEnd"/>
+      <w:proofErr w:type="gramEnd"/>
       <w:r>
         <w:rPr>
           <w:rFonts w:ascii="Courier New" w:hAnsi="Courier New" w:cs="Courier New"/>
@@ -12316,8 +14223,32 @@
         <w:rPr>
           <w:rFonts w:ascii="Courier New" w:hAnsi="Courier New" w:cs="Courier New"/>
         </w:rPr>
-        <w:t>"EscrowNumber”: xs:string</w:t>
-      </w:r>
+        <w:t>"</w:t>
+      </w:r>
+      <w:proofErr w:type="spellStart"/>
+      <w:r>
+        <w:rPr>
+          <w:rFonts w:ascii="Courier New" w:hAnsi="Courier New" w:cs="Courier New"/>
+        </w:rPr>
+        <w:t>EscrowNumber</w:t>
+      </w:r>
+      <w:proofErr w:type="spellEnd"/>
+      <w:r>
+        <w:rPr>
+          <w:rFonts w:ascii="Courier New" w:hAnsi="Courier New" w:cs="Courier New"/>
+        </w:rPr>
+        <w:t xml:space="preserve">”: </w:t>
+      </w:r>
+      <w:proofErr w:type="spellStart"/>
+      <w:proofErr w:type="gramStart"/>
+      <w:r>
+        <w:rPr>
+          <w:rFonts w:ascii="Courier New" w:hAnsi="Courier New" w:cs="Courier New"/>
+        </w:rPr>
+        <w:t>xs:string</w:t>
+      </w:r>
+      <w:proofErr w:type="spellEnd"/>
+      <w:proofErr w:type="gramEnd"/>
       <w:r>
         <w:rPr>
           <w:rFonts w:ascii="Courier New" w:hAnsi="Courier New" w:cs="Courier New"/>
@@ -12343,7 +14274,37 @@
         <w:rPr>
           <w:rFonts w:ascii="Courier New" w:hAnsi="Courier New" w:cs="Courier New"/>
         </w:rPr>
-        <w:t xml:space="preserve">"EscrowOfficerName”: xs:string </w:t>
+        <w:t>"</w:t>
+      </w:r>
+      <w:proofErr w:type="spellStart"/>
+      <w:r>
+        <w:rPr>
+          <w:rFonts w:ascii="Courier New" w:hAnsi="Courier New" w:cs="Courier New"/>
+        </w:rPr>
+        <w:t>EscrowOfficerName</w:t>
+      </w:r>
+      <w:proofErr w:type="spellEnd"/>
+      <w:r>
+        <w:rPr>
+          <w:rFonts w:ascii="Courier New" w:hAnsi="Courier New" w:cs="Courier New"/>
+        </w:rPr>
+        <w:t xml:space="preserve">”: </w:t>
+      </w:r>
+      <w:proofErr w:type="spellStart"/>
+      <w:proofErr w:type="gramStart"/>
+      <w:r>
+        <w:rPr>
+          <w:rFonts w:ascii="Courier New" w:hAnsi="Courier New" w:cs="Courier New"/>
+        </w:rPr>
+        <w:t>xs:string</w:t>
+      </w:r>
+      <w:proofErr w:type="spellEnd"/>
+      <w:proofErr w:type="gramEnd"/>
+      <w:r>
+        <w:rPr>
+          <w:rFonts w:ascii="Courier New" w:hAnsi="Courier New" w:cs="Courier New"/>
+        </w:rPr>
+        <w:t xml:space="preserve"> </w:t>
       </w:r>
     </w:p>
     <w:p>
@@ -12413,7 +14374,15 @@
         <w:pStyle w:val="Code"/>
       </w:pPr>
       <w:r>
-        <w:t>Content-Language: en-us</w:t>
+        <w:t xml:space="preserve">Content-Language: </w:t>
+      </w:r>
+      <w:proofErr w:type="spellStart"/>
+      <w:r>
+        <w:t>en</w:t>
+      </w:r>
+      <w:proofErr w:type="spellEnd"/>
+      <w:r>
+        <w:t>-us</w:t>
       </w:r>
     </w:p>
     <w:p>
@@ -12448,7 +14417,21 @@
         <w:rPr>
           <w:rFonts w:ascii="Courier New" w:hAnsi="Courier New" w:cs="Courier New"/>
         </w:rPr>
-        <w:t xml:space="preserve">    wireMessage: {</w:t>
+        <w:t xml:space="preserve">    </w:t>
+      </w:r>
+      <w:proofErr w:type="spellStart"/>
+      <w:r>
+        <w:rPr>
+          <w:rFonts w:ascii="Courier New" w:hAnsi="Courier New" w:cs="Courier New"/>
+        </w:rPr>
+        <w:t>wireMessage</w:t>
+      </w:r>
+      <w:proofErr w:type="spellEnd"/>
+      <w:r>
+        <w:rPr>
+          <w:rFonts w:ascii="Courier New" w:hAnsi="Courier New" w:cs="Courier New"/>
+        </w:rPr>
+        <w:t>: {</w:t>
       </w:r>
     </w:p>
     <w:p>
@@ -12468,7 +14451,29 @@
         <w:rPr>
           <w:rFonts w:ascii="Courier New" w:hAnsi="Courier New" w:cs="Courier New"/>
         </w:rPr>
-        <w:t>"messageContext" : {&lt;S</w:t>
+        <w:t>"</w:t>
+      </w:r>
+      <w:proofErr w:type="spellStart"/>
+      <w:r>
+        <w:rPr>
+          <w:rFonts w:ascii="Courier New" w:hAnsi="Courier New" w:cs="Courier New"/>
+        </w:rPr>
+        <w:t>messageContext</w:t>
+      </w:r>
+      <w:proofErr w:type="spellEnd"/>
+      <w:proofErr w:type="gramStart"/>
+      <w:r>
+        <w:rPr>
+          <w:rFonts w:ascii="Courier New" w:hAnsi="Courier New" w:cs="Courier New"/>
+        </w:rPr>
+        <w:t>" :</w:t>
+      </w:r>
+      <w:proofErr w:type="gramEnd"/>
+      <w:r>
+        <w:rPr>
+          <w:rFonts w:ascii="Courier New" w:hAnsi="Courier New" w:cs="Courier New"/>
+        </w:rPr>
+        <w:t xml:space="preserve"> {&lt;S</w:t>
       </w:r>
       <w:r>
         <w:rPr>
@@ -12533,7 +14538,29 @@
         <w:rPr>
           <w:rFonts w:ascii="Courier New" w:hAnsi="Courier New" w:cs="Courier New"/>
         </w:rPr>
-        <w:t>"wireList" : {</w:t>
+        <w:t>"</w:t>
+      </w:r>
+      <w:proofErr w:type="spellStart"/>
+      <w:r>
+        <w:rPr>
+          <w:rFonts w:ascii="Courier New" w:hAnsi="Courier New" w:cs="Courier New"/>
+        </w:rPr>
+        <w:t>wireList</w:t>
+      </w:r>
+      <w:proofErr w:type="spellEnd"/>
+      <w:proofErr w:type="gramStart"/>
+      <w:r>
+        <w:rPr>
+          <w:rFonts w:ascii="Courier New" w:hAnsi="Courier New" w:cs="Courier New"/>
+        </w:rPr>
+        <w:t>" :</w:t>
+      </w:r>
+      <w:proofErr w:type="gramEnd"/>
+      <w:r>
+        <w:rPr>
+          <w:rFonts w:ascii="Courier New" w:hAnsi="Courier New" w:cs="Courier New"/>
+        </w:rPr>
+        <w:t xml:space="preserve"> {</w:t>
       </w:r>
     </w:p>
     <w:p>
@@ -12595,11 +14622,19 @@
         </w:rPr>
         <w:t>"</w:t>
       </w:r>
-      <w:r>
-        <w:rPr>
-          <w:rFonts w:ascii="Courier New" w:hAnsi="Courier New" w:cs="Courier New"/>
-        </w:rPr>
-        <w:t>occurrenceId": "</w:t>
+      <w:proofErr w:type="spellStart"/>
+      <w:r>
+        <w:rPr>
+          <w:rFonts w:ascii="Courier New" w:hAnsi="Courier New" w:cs="Courier New"/>
+        </w:rPr>
+        <w:t>occurrenceId</w:t>
+      </w:r>
+      <w:proofErr w:type="spellEnd"/>
+      <w:r>
+        <w:rPr>
+          <w:rFonts w:ascii="Courier New" w:hAnsi="Courier New" w:cs="Courier New"/>
+        </w:rPr>
+        <w:t>": "</w:t>
       </w:r>
       <w:r>
         <w:t>452</w:t>
@@ -12644,7 +14679,21 @@
         <w:rPr>
           <w:rFonts w:ascii="Courier New" w:hAnsi="Courier New" w:cs="Courier New"/>
         </w:rPr>
-        <w:t>"occurrenceAmount": {</w:t>
+        <w:t>"</w:t>
+      </w:r>
+      <w:proofErr w:type="spellStart"/>
+      <w:r>
+        <w:rPr>
+          <w:rFonts w:ascii="Courier New" w:hAnsi="Courier New" w:cs="Courier New"/>
+        </w:rPr>
+        <w:t>occurrenceAmount</w:t>
+      </w:r>
+      <w:proofErr w:type="spellEnd"/>
+      <w:r>
+        <w:rPr>
+          <w:rFonts w:ascii="Courier New" w:hAnsi="Courier New" w:cs="Courier New"/>
+        </w:rPr>
+        <w:t>": {</w:t>
       </w:r>
     </w:p>
     <w:p>
@@ -12729,7 +14778,21 @@
         <w:rPr>
           <w:rFonts w:ascii="Courier New" w:hAnsi="Courier New" w:cs="Courier New"/>
         </w:rPr>
-        <w:t>"currencyCode": "USD"</w:t>
+        <w:t>"</w:t>
+      </w:r>
+      <w:proofErr w:type="spellStart"/>
+      <w:r>
+        <w:rPr>
+          <w:rFonts w:ascii="Courier New" w:hAnsi="Courier New" w:cs="Courier New"/>
+        </w:rPr>
+        <w:t>currencyCode</w:t>
+      </w:r>
+      <w:proofErr w:type="spellEnd"/>
+      <w:r>
+        <w:rPr>
+          <w:rFonts w:ascii="Courier New" w:hAnsi="Courier New" w:cs="Courier New"/>
+        </w:rPr>
+        <w:t>": "USD"</w:t>
       </w:r>
     </w:p>
     <w:p>
@@ -12779,17 +14842,27 @@
         </w:rPr>
         <w:t>"</w:t>
       </w:r>
+      <w:proofErr w:type="spellStart"/>
       <w:r>
         <w:rPr>
           <w:rFonts w:ascii="Courier New" w:hAnsi="Courier New" w:cs="Courier New"/>
         </w:rPr>
         <w:t>occurrenceFromAccountId</w:t>
       </w:r>
-      <w:r>
-        <w:rPr>
-          <w:rFonts w:ascii="Courier New" w:hAnsi="Courier New" w:cs="Courier New"/>
-        </w:rPr>
-        <w:t xml:space="preserve">" : </w:t>
+      <w:proofErr w:type="spellEnd"/>
+      <w:proofErr w:type="gramStart"/>
+      <w:r>
+        <w:rPr>
+          <w:rFonts w:ascii="Courier New" w:hAnsi="Courier New" w:cs="Courier New"/>
+        </w:rPr>
+        <w:t>" :</w:t>
+      </w:r>
+      <w:proofErr w:type="gramEnd"/>
+      <w:r>
+        <w:rPr>
+          <w:rFonts w:ascii="Courier New" w:hAnsi="Courier New" w:cs="Courier New"/>
+        </w:rPr>
+        <w:t xml:space="preserve"> </w:t>
       </w:r>
       <w:r>
         <w:rPr>
@@ -12824,17 +14897,27 @@
         </w:rPr>
         <w:t>"</w:t>
       </w:r>
+      <w:proofErr w:type="spellStart"/>
       <w:r>
         <w:rPr>
           <w:rFonts w:ascii="Courier New" w:hAnsi="Courier New" w:cs="Courier New"/>
         </w:rPr>
         <w:t>createdDateTime</w:t>
       </w:r>
-      <w:r>
-        <w:rPr>
-          <w:rFonts w:ascii="Courier New" w:hAnsi="Courier New" w:cs="Courier New"/>
-        </w:rPr>
-        <w:t xml:space="preserve">" : </w:t>
+      <w:proofErr w:type="spellEnd"/>
+      <w:proofErr w:type="gramStart"/>
+      <w:r>
+        <w:rPr>
+          <w:rFonts w:ascii="Courier New" w:hAnsi="Courier New" w:cs="Courier New"/>
+        </w:rPr>
+        <w:t>" :</w:t>
+      </w:r>
+      <w:proofErr w:type="gramEnd"/>
+      <w:r>
+        <w:rPr>
+          <w:rFonts w:ascii="Courier New" w:hAnsi="Courier New" w:cs="Courier New"/>
+        </w:rPr>
+        <w:t xml:space="preserve"> </w:t>
       </w:r>
       <w:r>
         <w:rPr>
@@ -12877,11 +14960,19 @@
         </w:rPr>
         <w:t>"</w:t>
       </w:r>
-      <w:r>
-        <w:rPr>
-          <w:rFonts w:ascii="Courier New" w:hAnsi="Courier New" w:cs="Courier New"/>
-        </w:rPr>
-        <w:t>occurrenceConfirmationCode": "occurrenceConfirmationCode1",</w:t>
+      <w:proofErr w:type="spellStart"/>
+      <w:r>
+        <w:rPr>
+          <w:rFonts w:ascii="Courier New" w:hAnsi="Courier New" w:cs="Courier New"/>
+        </w:rPr>
+        <w:t>occurrenceConfirmationCode</w:t>
+      </w:r>
+      <w:proofErr w:type="spellEnd"/>
+      <w:r>
+        <w:rPr>
+          <w:rFonts w:ascii="Courier New" w:hAnsi="Courier New" w:cs="Courier New"/>
+        </w:rPr>
+        <w:t>": "occurrenceConfirmationCode1",</w:t>
       </w:r>
     </w:p>
     <w:p>
@@ -12896,7 +14987,21 @@
         <w:rPr>
           <w:rFonts w:ascii="Courier New" w:hAnsi="Courier New" w:cs="Courier New"/>
         </w:rPr>
-        <w:t xml:space="preserve">"WireTransferType”: </w:t>
+        <w:t>"</w:t>
+      </w:r>
+      <w:proofErr w:type="spellStart"/>
+      <w:r>
+        <w:rPr>
+          <w:rFonts w:ascii="Courier New" w:hAnsi="Courier New" w:cs="Courier New"/>
+        </w:rPr>
+        <w:t>WireTransferType</w:t>
+      </w:r>
+      <w:proofErr w:type="spellEnd"/>
+      <w:r>
+        <w:rPr>
+          <w:rFonts w:ascii="Courier New" w:hAnsi="Courier New" w:cs="Courier New"/>
+        </w:rPr>
+        <w:t xml:space="preserve">”: </w:t>
       </w:r>
       <w:r>
         <w:rPr>
@@ -12923,8 +15028,32 @@
         <w:rPr>
           <w:rFonts w:ascii="Courier New" w:hAnsi="Courier New" w:cs="Courier New"/>
         </w:rPr>
-        <w:t>"WireTransferSpecialInstructions”: xs:string</w:t>
-      </w:r>
+        <w:t>"</w:t>
+      </w:r>
+      <w:proofErr w:type="spellStart"/>
+      <w:r>
+        <w:rPr>
+          <w:rFonts w:ascii="Courier New" w:hAnsi="Courier New" w:cs="Courier New"/>
+        </w:rPr>
+        <w:t>WireTransferSpecialInstructions</w:t>
+      </w:r>
+      <w:proofErr w:type="spellEnd"/>
+      <w:r>
+        <w:rPr>
+          <w:rFonts w:ascii="Courier New" w:hAnsi="Courier New" w:cs="Courier New"/>
+        </w:rPr>
+        <w:t xml:space="preserve">”: </w:t>
+      </w:r>
+      <w:proofErr w:type="spellStart"/>
+      <w:proofErr w:type="gramStart"/>
+      <w:r>
+        <w:rPr>
+          <w:rFonts w:ascii="Courier New" w:hAnsi="Courier New" w:cs="Courier New"/>
+        </w:rPr>
+        <w:t>xs:string</w:t>
+      </w:r>
+      <w:proofErr w:type="spellEnd"/>
+      <w:proofErr w:type="gramEnd"/>
       <w:r>
         <w:rPr>
           <w:rFonts w:ascii="Courier New" w:hAnsi="Courier New" w:cs="Courier New"/>
@@ -12950,8 +15079,32 @@
         <w:rPr>
           <w:rFonts w:ascii="Courier New" w:hAnsi="Courier New" w:cs="Courier New"/>
         </w:rPr>
-        <w:t>"EscrowNumber”: xs:string</w:t>
-      </w:r>
+        <w:t>"</w:t>
+      </w:r>
+      <w:proofErr w:type="spellStart"/>
+      <w:r>
+        <w:rPr>
+          <w:rFonts w:ascii="Courier New" w:hAnsi="Courier New" w:cs="Courier New"/>
+        </w:rPr>
+        <w:t>EscrowNumber</w:t>
+      </w:r>
+      <w:proofErr w:type="spellEnd"/>
+      <w:r>
+        <w:rPr>
+          <w:rFonts w:ascii="Courier New" w:hAnsi="Courier New" w:cs="Courier New"/>
+        </w:rPr>
+        <w:t xml:space="preserve">”: </w:t>
+      </w:r>
+      <w:proofErr w:type="spellStart"/>
+      <w:proofErr w:type="gramStart"/>
+      <w:r>
+        <w:rPr>
+          <w:rFonts w:ascii="Courier New" w:hAnsi="Courier New" w:cs="Courier New"/>
+        </w:rPr>
+        <w:t>xs:string</w:t>
+      </w:r>
+      <w:proofErr w:type="spellEnd"/>
+      <w:proofErr w:type="gramEnd"/>
       <w:r>
         <w:rPr>
           <w:rFonts w:ascii="Courier New" w:hAnsi="Courier New" w:cs="Courier New"/>
@@ -12977,7 +15130,37 @@
         <w:rPr>
           <w:rFonts w:ascii="Courier New" w:hAnsi="Courier New" w:cs="Courier New"/>
         </w:rPr>
-        <w:t xml:space="preserve">"EscrowOfficerName”: xs:string </w:t>
+        <w:t>"</w:t>
+      </w:r>
+      <w:proofErr w:type="spellStart"/>
+      <w:r>
+        <w:rPr>
+          <w:rFonts w:ascii="Courier New" w:hAnsi="Courier New" w:cs="Courier New"/>
+        </w:rPr>
+        <w:t>EscrowOfficerName</w:t>
+      </w:r>
+      <w:proofErr w:type="spellEnd"/>
+      <w:r>
+        <w:rPr>
+          <w:rFonts w:ascii="Courier New" w:hAnsi="Courier New" w:cs="Courier New"/>
+        </w:rPr>
+        <w:t xml:space="preserve">”: </w:t>
+      </w:r>
+      <w:proofErr w:type="spellStart"/>
+      <w:proofErr w:type="gramStart"/>
+      <w:r>
+        <w:rPr>
+          <w:rFonts w:ascii="Courier New" w:hAnsi="Courier New" w:cs="Courier New"/>
+        </w:rPr>
+        <w:t>xs:string</w:t>
+      </w:r>
+      <w:proofErr w:type="spellEnd"/>
+      <w:proofErr w:type="gramEnd"/>
+      <w:r>
+        <w:rPr>
+          <w:rFonts w:ascii="Courier New" w:hAnsi="Courier New" w:cs="Courier New"/>
+        </w:rPr>
+        <w:t xml:space="preserve"> </w:t>
       </w:r>
     </w:p>
     <w:p>
@@ -13021,13 +15204,13 @@
       <w:pPr>
         <w:pStyle w:val="Heading3"/>
       </w:pPr>
-      <w:bookmarkStart w:id="35" w:name="_Toc357514622"/>
-      <w:bookmarkStart w:id="36" w:name="_Toc54093116"/>
+      <w:bookmarkStart w:id="34" w:name="_Toc357514622"/>
+      <w:bookmarkStart w:id="35" w:name="_Toc68102508"/>
       <w:r>
         <w:t>REST-JSON Delete pending wire-transfer</w:t>
       </w:r>
+      <w:bookmarkEnd w:id="34"/>
       <w:bookmarkEnd w:id="35"/>
-      <w:bookmarkEnd w:id="36"/>
     </w:p>
     <w:p/>
     <w:p>
@@ -13081,8 +15264,13 @@
         <w:pStyle w:val="Code"/>
       </w:pPr>
       <w:r>
-        <w:t>Accept-Charset: utf-8</w:t>
-      </w:r>
+        <w:t>Accept-Charset: utf-</w:t>
+      </w:r>
+      <w:proofErr w:type="gramStart"/>
+      <w:r>
+        <w:t>8</w:t>
+      </w:r>
+      <w:proofErr w:type="gramEnd"/>
     </w:p>
     <w:p>
       <w:pPr>
@@ -13092,8 +15280,21 @@
         </w:rPr>
       </w:pPr>
       <w:r>
-        <w:t>Accept-Language: en-us</w:t>
-      </w:r>
+        <w:t xml:space="preserve">Accept-Language: </w:t>
+      </w:r>
+      <w:proofErr w:type="spellStart"/>
+      <w:r>
+        <w:t>en</w:t>
+      </w:r>
+      <w:proofErr w:type="spellEnd"/>
+      <w:r>
+        <w:t>-</w:t>
+      </w:r>
+      <w:proofErr w:type="gramStart"/>
+      <w:r>
+        <w:t>us</w:t>
+      </w:r>
+      <w:proofErr w:type="gramEnd"/>
     </w:p>
     <w:p>
       <w:pPr>
@@ -13119,7 +15320,7 @@
         <w:t>X-API-Version: &gt;=</w:t>
       </w:r>
       <w:r>
-        <w:t>4.3.0</w:t>
+        <w:t>4.5.0</w:t>
       </w:r>
     </w:p>
     <w:p>
@@ -13174,7 +15375,21 @@
         <w:rPr>
           <w:rFonts w:ascii="Courier New" w:hAnsi="Courier New" w:cs="Courier New"/>
         </w:rPr>
-        <w:t xml:space="preserve">    wireMessage: {</w:t>
+        <w:t xml:space="preserve">    </w:t>
+      </w:r>
+      <w:proofErr w:type="spellStart"/>
+      <w:r>
+        <w:rPr>
+          <w:rFonts w:ascii="Courier New" w:hAnsi="Courier New" w:cs="Courier New"/>
+        </w:rPr>
+        <w:t>wireMessage</w:t>
+      </w:r>
+      <w:proofErr w:type="spellEnd"/>
+      <w:r>
+        <w:rPr>
+          <w:rFonts w:ascii="Courier New" w:hAnsi="Courier New" w:cs="Courier New"/>
+        </w:rPr>
+        <w:t>: {</w:t>
       </w:r>
     </w:p>
     <w:p>
@@ -13196,12 +15411,14 @@
         <w:tab/>
         <w:t>“</w:t>
       </w:r>
+      <w:proofErr w:type="spellStart"/>
       <w:r>
         <w:rPr>
           <w:rFonts w:ascii="Courier New" w:hAnsi="Courier New" w:cs="Courier New"/>
         </w:rPr>
         <w:t>messageContext</w:t>
       </w:r>
+      <w:proofErr w:type="spellEnd"/>
       <w:r>
         <w:rPr>
           <w:rFonts w:ascii="Courier New" w:hAnsi="Courier New" w:cs="Courier New"/>
@@ -13214,6 +15431,7 @@
         </w:rPr>
         <w:t xml:space="preserve">: </w:t>
       </w:r>
+      <w:proofErr w:type="gramStart"/>
       <w:r>
         <w:rPr>
           <w:rFonts w:ascii="Courier New" w:hAnsi="Courier New" w:cs="Courier New"/>
@@ -13224,7 +15442,14 @@
         <w:rPr>
           <w:rFonts w:ascii="Courier New" w:hAnsi="Courier New" w:cs="Courier New"/>
         </w:rPr>
-        <w:t xml:space="preserve">  &lt;see messageContext.xsd&gt;</w:t>
+        <w:t xml:space="preserve">  &lt;</w:t>
+      </w:r>
+      <w:proofErr w:type="gramEnd"/>
+      <w:r>
+        <w:rPr>
+          <w:rFonts w:ascii="Courier New" w:hAnsi="Courier New" w:cs="Courier New"/>
+        </w:rPr>
+        <w:t>see messageContext.xsd&gt;</w:t>
       </w:r>
       <w:r>
         <w:rPr>
@@ -13266,11 +15491,19 @@
         </w:rPr>
         <w:t>“</w:t>
       </w:r>
-      <w:r>
-        <w:rPr>
-          <w:rFonts w:ascii="Courier New" w:hAnsi="Courier New" w:cs="Courier New"/>
-        </w:rPr>
-        <w:t>wireFilter”: {</w:t>
+      <w:proofErr w:type="spellStart"/>
+      <w:r>
+        <w:rPr>
+          <w:rFonts w:ascii="Courier New" w:hAnsi="Courier New" w:cs="Courier New"/>
+        </w:rPr>
+        <w:t>wireFilter</w:t>
+      </w:r>
+      <w:proofErr w:type="spellEnd"/>
+      <w:r>
+        <w:rPr>
+          <w:rFonts w:ascii="Courier New" w:hAnsi="Courier New" w:cs="Courier New"/>
+        </w:rPr>
+        <w:t>”: {</w:t>
       </w:r>
     </w:p>
     <w:p>
@@ -13279,7 +15512,20 @@
         <w:ind w:left="720" w:firstLine="720"/>
       </w:pPr>
       <w:r>
-        <w:t xml:space="preserve">“occurrenceIdList” : </w:t>
+        <w:t>“</w:t>
+      </w:r>
+      <w:proofErr w:type="spellStart"/>
+      <w:r>
+        <w:t>occurrenceIdList</w:t>
+      </w:r>
+      <w:proofErr w:type="spellEnd"/>
+      <w:proofErr w:type="gramStart"/>
+      <w:r>
+        <w:t>” :</w:t>
+      </w:r>
+      <w:proofErr w:type="gramEnd"/>
+      <w:r>
+        <w:t xml:space="preserve"> </w:t>
       </w:r>
       <w:r>
         <w:t>{</w:t>
@@ -13295,8 +15541,18 @@
       </w:r>
       <w:r>
         <w:tab/>
-        <w:t>“occurrenceId” :</w:t>
-      </w:r>
+        <w:t>“</w:t>
+      </w:r>
+      <w:proofErr w:type="spellStart"/>
+      <w:r>
+        <w:t>occurrenceId</w:t>
+      </w:r>
+      <w:proofErr w:type="spellEnd"/>
+      <w:proofErr w:type="gramStart"/>
+      <w:r>
+        <w:t>” :</w:t>
+      </w:r>
+      <w:proofErr w:type="gramEnd"/>
       <w:r>
         <w:t xml:space="preserve"> [</w:t>
       </w:r>
@@ -13342,7 +15598,22 @@
           <w:rFonts w:ascii="Courier New" w:hAnsi="Courier New" w:cs="Courier New"/>
         </w:rPr>
         <w:tab/>
-        <w:t xml:space="preserve">“accountIDList”  </w:t>
+        <w:t>“</w:t>
+      </w:r>
+      <w:proofErr w:type="spellStart"/>
+      <w:proofErr w:type="gramStart"/>
+      <w:r>
+        <w:rPr>
+          <w:rFonts w:ascii="Courier New" w:hAnsi="Courier New" w:cs="Courier New"/>
+        </w:rPr>
+        <w:t>accountIDList</w:t>
+      </w:r>
+      <w:proofErr w:type="spellEnd"/>
+      <w:r>
+        <w:rPr>
+          <w:rFonts w:ascii="Courier New" w:hAnsi="Courier New" w:cs="Courier New"/>
+        </w:rPr>
+        <w:t xml:space="preserve">”  </w:t>
       </w:r>
       <w:r>
         <w:rPr>
@@ -13350,6 +15621,7 @@
         </w:rPr>
         <w:t>{</w:t>
       </w:r>
+      <w:proofErr w:type="gramEnd"/>
     </w:p>
     <w:p>
       <w:pPr>
@@ -13370,7 +15642,21 @@
           <w:rFonts w:ascii="Courier New" w:hAnsi="Courier New" w:cs="Courier New"/>
         </w:rPr>
         <w:tab/>
-        <w:t>“accountId”</w:t>
+        <w:t>“</w:t>
+      </w:r>
+      <w:proofErr w:type="spellStart"/>
+      <w:r>
+        <w:rPr>
+          <w:rFonts w:ascii="Courier New" w:hAnsi="Courier New" w:cs="Courier New"/>
+        </w:rPr>
+        <w:t>accountId</w:t>
+      </w:r>
+      <w:proofErr w:type="spellEnd"/>
+      <w:r>
+        <w:rPr>
+          <w:rFonts w:ascii="Courier New" w:hAnsi="Courier New" w:cs="Courier New"/>
+        </w:rPr>
+        <w:t>”</w:t>
       </w:r>
       <w:r>
         <w:rPr>
@@ -13388,7 +15674,14 @@
         <w:rPr>
           <w:rFonts w:ascii="Courier New" w:hAnsi="Courier New" w:cs="Courier New"/>
         </w:rPr>
-        <w:t xml:space="preserve"> “1234”</w:t>
+        <w:t xml:space="preserve"> “1234</w:t>
+      </w:r>
+      <w:proofErr w:type="gramStart"/>
+      <w:r>
+        <w:rPr>
+          <w:rFonts w:ascii="Courier New" w:hAnsi="Courier New" w:cs="Courier New"/>
+        </w:rPr>
+        <w:t>”</w:t>
       </w:r>
       <w:r>
         <w:rPr>
@@ -13396,6 +15689,7 @@
         </w:rPr>
         <w:t xml:space="preserve"> ]</w:t>
       </w:r>
+      <w:proofErr w:type="gramEnd"/>
     </w:p>
     <w:p>
       <w:pPr>
@@ -13477,7 +15771,15 @@
         <w:pStyle w:val="Code"/>
       </w:pPr>
       <w:r>
-        <w:t>Content-Language: en-us</w:t>
+        <w:t xml:space="preserve">Content-Language: </w:t>
+      </w:r>
+      <w:proofErr w:type="spellStart"/>
+      <w:r>
+        <w:t>en</w:t>
+      </w:r>
+      <w:proofErr w:type="spellEnd"/>
+      <w:r>
+        <w:t>-us</w:t>
       </w:r>
     </w:p>
     <w:p>
@@ -13512,7 +15814,21 @@
         <w:rPr>
           <w:rFonts w:ascii="Courier New" w:hAnsi="Courier New" w:cs="Courier New"/>
         </w:rPr>
-        <w:t xml:space="preserve">    wireMessage: {</w:t>
+        <w:t xml:space="preserve">    </w:t>
+      </w:r>
+      <w:proofErr w:type="spellStart"/>
+      <w:r>
+        <w:rPr>
+          <w:rFonts w:ascii="Courier New" w:hAnsi="Courier New" w:cs="Courier New"/>
+        </w:rPr>
+        <w:t>wireMessage</w:t>
+      </w:r>
+      <w:proofErr w:type="spellEnd"/>
+      <w:r>
+        <w:rPr>
+          <w:rFonts w:ascii="Courier New" w:hAnsi="Courier New" w:cs="Courier New"/>
+        </w:rPr>
+        <w:t>: {</w:t>
       </w:r>
     </w:p>
     <w:p>
@@ -13532,7 +15848,29 @@
         <w:rPr>
           <w:rFonts w:ascii="Courier New" w:hAnsi="Courier New" w:cs="Courier New"/>
         </w:rPr>
-        <w:t>"messageContext" : {&lt;S</w:t>
+        <w:t>"</w:t>
+      </w:r>
+      <w:proofErr w:type="spellStart"/>
+      <w:r>
+        <w:rPr>
+          <w:rFonts w:ascii="Courier New" w:hAnsi="Courier New" w:cs="Courier New"/>
+        </w:rPr>
+        <w:t>messageContext</w:t>
+      </w:r>
+      <w:proofErr w:type="spellEnd"/>
+      <w:proofErr w:type="gramStart"/>
+      <w:r>
+        <w:rPr>
+          <w:rFonts w:ascii="Courier New" w:hAnsi="Courier New" w:cs="Courier New"/>
+        </w:rPr>
+        <w:t>" :</w:t>
+      </w:r>
+      <w:proofErr w:type="gramEnd"/>
+      <w:r>
+        <w:rPr>
+          <w:rFonts w:ascii="Courier New" w:hAnsi="Courier New" w:cs="Courier New"/>
+        </w:rPr>
+        <w:t xml:space="preserve"> {&lt;S</w:t>
       </w:r>
       <w:r>
         <w:rPr>
@@ -13591,18 +15929,18 @@
       <w:pPr>
         <w:pStyle w:val="Heading1"/>
       </w:pPr>
-      <w:bookmarkStart w:id="37" w:name="_Toc54093117"/>
+      <w:bookmarkStart w:id="36" w:name="_Toc68102509"/>
       <w:r>
         <w:t xml:space="preserve">General </w:t>
       </w:r>
       <w:r>
         <w:t>Error handling</w:t>
       </w:r>
-      <w:bookmarkEnd w:id="26"/>
+      <w:bookmarkEnd w:id="25"/>
       <w:r>
         <w:t xml:space="preserve"> For All Services</w:t>
       </w:r>
-      <w:bookmarkEnd w:id="37"/>
+      <w:bookmarkEnd w:id="36"/>
     </w:p>
     <w:p>
       <w:r>
@@ -13618,7 +15956,7 @@
         <w:t>.</w:t>
       </w:r>
     </w:p>
-    <w:bookmarkStart w:id="38" w:name="_Toc54093118" w:displacedByCustomXml="next"/>
+    <w:bookmarkStart w:id="37" w:name="_Toc68102510" w:displacedByCustomXml="next"/>
     <w:sdt>
       <w:sdtPr>
         <w:rPr>
@@ -13645,7 +15983,7 @@
           <w:r>
             <w:t>Bibliography</w:t>
           </w:r>
-          <w:bookmarkEnd w:id="38"/>
+          <w:bookmarkEnd w:id="37"/>
         </w:p>
         <w:sdt>
           <w:sdtPr>
@@ -13713,7 +16051,7 @@
 </file>
 
 <file path=word/endnotes.xml><?xml version="1.0" encoding="utf-8"?>
-<w:endnotes xmlns:wpc="http://schemas.microsoft.com/office/word/2010/wordprocessingCanvas" xmlns:mc="http://schemas.openxmlformats.org/markup-compatibility/2006" xmlns:o="urn:schemas-microsoft-com:office:office" xmlns:r="http://schemas.openxmlformats.org/officeDocument/2006/relationships" xmlns:m="http://schemas.openxmlformats.org/officeDocument/2006/math" xmlns:v="urn:schemas-microsoft-com:vml" xmlns:wp14="http://schemas.microsoft.com/office/word/2010/wordprocessingDrawing" xmlns:wp="http://schemas.openxmlformats.org/drawingml/2006/wordprocessingDrawing" xmlns:w10="urn:schemas-microsoft-com:office:word" xmlns:w="http://schemas.openxmlformats.org/wordprocessingml/2006/main" xmlns:w14="http://schemas.microsoft.com/office/word/2010/wordml" xmlns:w15="http://schemas.microsoft.com/office/word/2012/wordml" xmlns:wpg="http://schemas.microsoft.com/office/word/2010/wordprocessingGroup" xmlns:wpi="http://schemas.microsoft.com/office/word/2010/wordprocessingInk" xmlns:wne="http://schemas.microsoft.com/office/word/2006/wordml" xmlns:wps="http://schemas.microsoft.com/office/word/2010/wordprocessingShape" mc:Ignorable="w14 w15 wp14">
+<w:endnotes xmlns:wpc="http://schemas.microsoft.com/office/word/2010/wordprocessingCanvas" xmlns:cx="http://schemas.microsoft.com/office/drawing/2014/chartex" xmlns:cx1="http://schemas.microsoft.com/office/drawing/2015/9/8/chartex" xmlns:cx2="http://schemas.microsoft.com/office/drawing/2015/10/21/chartex" xmlns:cx3="http://schemas.microsoft.com/office/drawing/2016/5/9/chartex" xmlns:cx4="http://schemas.microsoft.com/office/drawing/2016/5/10/chartex" xmlns:cx5="http://schemas.microsoft.com/office/drawing/2016/5/11/chartex" xmlns:cx6="http://schemas.microsoft.com/office/drawing/2016/5/12/chartex" xmlns:cx7="http://schemas.microsoft.com/office/drawing/2016/5/13/chartex" xmlns:cx8="http://schemas.microsoft.com/office/drawing/2016/5/14/chartex" xmlns:mc="http://schemas.openxmlformats.org/markup-compatibility/2006" xmlns:aink="http://schemas.microsoft.com/office/drawing/2016/ink" xmlns:am3d="http://schemas.microsoft.com/office/drawing/2017/model3d" xmlns:o="urn:schemas-microsoft-com:office:office" xmlns:r="http://schemas.openxmlformats.org/officeDocument/2006/relationships" xmlns:m="http://schemas.openxmlformats.org/officeDocument/2006/math" xmlns:v="urn:schemas-microsoft-com:vml" xmlns:wp14="http://schemas.microsoft.com/office/word/2010/wordprocessingDrawing" xmlns:wp="http://schemas.openxmlformats.org/drawingml/2006/wordprocessingDrawing" xmlns:w10="urn:schemas-microsoft-com:office:word" xmlns:w="http://schemas.openxmlformats.org/wordprocessingml/2006/main" xmlns:w14="http://schemas.microsoft.com/office/word/2010/wordml" xmlns:w15="http://schemas.microsoft.com/office/word/2012/wordml" xmlns:w16cex="http://schemas.microsoft.com/office/word/2018/wordml/cex" xmlns:w16cid="http://schemas.microsoft.com/office/word/2016/wordml/cid" xmlns:w16="http://schemas.microsoft.com/office/word/2018/wordml" xmlns:w16se="http://schemas.microsoft.com/office/word/2015/wordml/symex" xmlns:wpg="http://schemas.microsoft.com/office/word/2010/wordprocessingGroup" xmlns:wpi="http://schemas.microsoft.com/office/word/2010/wordprocessingInk" xmlns:wne="http://schemas.microsoft.com/office/word/2006/wordml" xmlns:wps="http://schemas.microsoft.com/office/word/2010/wordprocessingShape" mc:Ignorable="w14 w15 w16se w16cid w16 w16cex wp14">
   <w:endnote w:type="separator" w:id="-1">
     <w:p>
       <w:pPr>
@@ -13738,7 +16076,7 @@
 </file>
 
 <file path=word/footer1.xml><?xml version="1.0" encoding="utf-8"?>
-<w:ftr xmlns:wpc="http://schemas.microsoft.com/office/word/2010/wordprocessingCanvas" xmlns:mc="http://schemas.openxmlformats.org/markup-compatibility/2006" xmlns:o="urn:schemas-microsoft-com:office:office" xmlns:r="http://schemas.openxmlformats.org/officeDocument/2006/relationships" xmlns:m="http://schemas.openxmlformats.org/officeDocument/2006/math" xmlns:v="urn:schemas-microsoft-com:vml" xmlns:wp14="http://schemas.microsoft.com/office/word/2010/wordprocessingDrawing" xmlns:wp="http://schemas.openxmlformats.org/drawingml/2006/wordprocessingDrawing" xmlns:w10="urn:schemas-microsoft-com:office:word" xmlns:w="http://schemas.openxmlformats.org/wordprocessingml/2006/main" xmlns:w14="http://schemas.microsoft.com/office/word/2010/wordml" xmlns:w15="http://schemas.microsoft.com/office/word/2012/wordml" xmlns:wpg="http://schemas.microsoft.com/office/word/2010/wordprocessingGroup" xmlns:wpi="http://schemas.microsoft.com/office/word/2010/wordprocessingInk" xmlns:wne="http://schemas.microsoft.com/office/word/2006/wordml" xmlns:wps="http://schemas.microsoft.com/office/word/2010/wordprocessingShape" mc:Ignorable="w14 w15 wp14">
+<w:ftr xmlns:wpc="http://schemas.microsoft.com/office/word/2010/wordprocessingCanvas" xmlns:cx="http://schemas.microsoft.com/office/drawing/2014/chartex" xmlns:cx1="http://schemas.microsoft.com/office/drawing/2015/9/8/chartex" xmlns:cx2="http://schemas.microsoft.com/office/drawing/2015/10/21/chartex" xmlns:cx3="http://schemas.microsoft.com/office/drawing/2016/5/9/chartex" xmlns:cx4="http://schemas.microsoft.com/office/drawing/2016/5/10/chartex" xmlns:cx5="http://schemas.microsoft.com/office/drawing/2016/5/11/chartex" xmlns:cx6="http://schemas.microsoft.com/office/drawing/2016/5/12/chartex" xmlns:cx7="http://schemas.microsoft.com/office/drawing/2016/5/13/chartex" xmlns:cx8="http://schemas.microsoft.com/office/drawing/2016/5/14/chartex" xmlns:mc="http://schemas.openxmlformats.org/markup-compatibility/2006" xmlns:aink="http://schemas.microsoft.com/office/drawing/2016/ink" xmlns:am3d="http://schemas.microsoft.com/office/drawing/2017/model3d" xmlns:o="urn:schemas-microsoft-com:office:office" xmlns:r="http://schemas.openxmlformats.org/officeDocument/2006/relationships" xmlns:m="http://schemas.openxmlformats.org/officeDocument/2006/math" xmlns:v="urn:schemas-microsoft-com:vml" xmlns:wp14="http://schemas.microsoft.com/office/word/2010/wordprocessingDrawing" xmlns:wp="http://schemas.openxmlformats.org/drawingml/2006/wordprocessingDrawing" xmlns:w10="urn:schemas-microsoft-com:office:word" xmlns:w="http://schemas.openxmlformats.org/wordprocessingml/2006/main" xmlns:w14="http://schemas.microsoft.com/office/word/2010/wordml" xmlns:w15="http://schemas.microsoft.com/office/word/2012/wordml" xmlns:w16cex="http://schemas.microsoft.com/office/word/2018/wordml/cex" xmlns:w16cid="http://schemas.microsoft.com/office/word/2016/wordml/cid" xmlns:w16="http://schemas.microsoft.com/office/word/2018/wordml" xmlns:w16se="http://schemas.microsoft.com/office/word/2015/wordml/symex" xmlns:wpg="http://schemas.microsoft.com/office/word/2010/wordprocessingGroup" xmlns:wpi="http://schemas.microsoft.com/office/word/2010/wordprocessingInk" xmlns:wne="http://schemas.microsoft.com/office/word/2006/wordml" xmlns:wps="http://schemas.microsoft.com/office/word/2010/wordprocessingShape" mc:Ignorable="w14 w15 w16se w16cid w16 w16cex wp14">
   <w:tbl>
     <w:tblPr>
       <w:tblW w:w="5000" w:type="pct"/>
@@ -13894,7 +16232,7 @@
 </file>
 
 <file path=word/footnotes.xml><?xml version="1.0" encoding="utf-8"?>
-<w:footnotes xmlns:wpc="http://schemas.microsoft.com/office/word/2010/wordprocessingCanvas" xmlns:mc="http://schemas.openxmlformats.org/markup-compatibility/2006" xmlns:o="urn:schemas-microsoft-com:office:office" xmlns:r="http://schemas.openxmlformats.org/officeDocument/2006/relationships" xmlns:m="http://schemas.openxmlformats.org/officeDocument/2006/math" xmlns:v="urn:schemas-microsoft-com:vml" xmlns:wp14="http://schemas.microsoft.com/office/word/2010/wordprocessingDrawing" xmlns:wp="http://schemas.openxmlformats.org/drawingml/2006/wordprocessingDrawing" xmlns:w10="urn:schemas-microsoft-com:office:word" xmlns:w="http://schemas.openxmlformats.org/wordprocessingml/2006/main" xmlns:w14="http://schemas.microsoft.com/office/word/2010/wordml" xmlns:w15="http://schemas.microsoft.com/office/word/2012/wordml" xmlns:wpg="http://schemas.microsoft.com/office/word/2010/wordprocessingGroup" xmlns:wpi="http://schemas.microsoft.com/office/word/2010/wordprocessingInk" xmlns:wne="http://schemas.microsoft.com/office/word/2006/wordml" xmlns:wps="http://schemas.microsoft.com/office/word/2010/wordprocessingShape" mc:Ignorable="w14 w15 wp14">
+<w:footnotes xmlns:wpc="http://schemas.microsoft.com/office/word/2010/wordprocessingCanvas" xmlns:cx="http://schemas.microsoft.com/office/drawing/2014/chartex" xmlns:cx1="http://schemas.microsoft.com/office/drawing/2015/9/8/chartex" xmlns:cx2="http://schemas.microsoft.com/office/drawing/2015/10/21/chartex" xmlns:cx3="http://schemas.microsoft.com/office/drawing/2016/5/9/chartex" xmlns:cx4="http://schemas.microsoft.com/office/drawing/2016/5/10/chartex" xmlns:cx5="http://schemas.microsoft.com/office/drawing/2016/5/11/chartex" xmlns:cx6="http://schemas.microsoft.com/office/drawing/2016/5/12/chartex" xmlns:cx7="http://schemas.microsoft.com/office/drawing/2016/5/13/chartex" xmlns:cx8="http://schemas.microsoft.com/office/drawing/2016/5/14/chartex" xmlns:mc="http://schemas.openxmlformats.org/markup-compatibility/2006" xmlns:aink="http://schemas.microsoft.com/office/drawing/2016/ink" xmlns:am3d="http://schemas.microsoft.com/office/drawing/2017/model3d" xmlns:o="urn:schemas-microsoft-com:office:office" xmlns:r="http://schemas.openxmlformats.org/officeDocument/2006/relationships" xmlns:m="http://schemas.openxmlformats.org/officeDocument/2006/math" xmlns:v="urn:schemas-microsoft-com:vml" xmlns:wp14="http://schemas.microsoft.com/office/word/2010/wordprocessingDrawing" xmlns:wp="http://schemas.openxmlformats.org/drawingml/2006/wordprocessingDrawing" xmlns:w10="urn:schemas-microsoft-com:office:word" xmlns:w="http://schemas.openxmlformats.org/wordprocessingml/2006/main" xmlns:w14="http://schemas.microsoft.com/office/word/2010/wordml" xmlns:w15="http://schemas.microsoft.com/office/word/2012/wordml" xmlns:w16cex="http://schemas.microsoft.com/office/word/2018/wordml/cex" xmlns:w16cid="http://schemas.microsoft.com/office/word/2016/wordml/cid" xmlns:w16="http://schemas.microsoft.com/office/word/2018/wordml" xmlns:w16se="http://schemas.microsoft.com/office/word/2015/wordml/symex" xmlns:wpg="http://schemas.microsoft.com/office/word/2010/wordprocessingGroup" xmlns:wpi="http://schemas.microsoft.com/office/word/2010/wordprocessingInk" xmlns:wne="http://schemas.microsoft.com/office/word/2006/wordml" xmlns:wps="http://schemas.microsoft.com/office/word/2010/wordprocessingShape" mc:Ignorable="w14 w15 w16se w16cid w16 w16cex wp14">
   <w:footnote w:type="separator" w:id="-1">
     <w:p>
       <w:pPr>
@@ -13919,7 +16257,7 @@
 </file>
 
 <file path=word/numbering.xml><?xml version="1.0" encoding="utf-8"?>
-<w:numbering xmlns:wpc="http://schemas.microsoft.com/office/word/2010/wordprocessingCanvas" xmlns:mc="http://schemas.openxmlformats.org/markup-compatibility/2006" xmlns:o="urn:schemas-microsoft-com:office:office" xmlns:r="http://schemas.openxmlformats.org/officeDocument/2006/relationships" xmlns:m="http://schemas.openxmlformats.org/officeDocument/2006/math" xmlns:v="urn:schemas-microsoft-com:vml" xmlns:wp14="http://schemas.microsoft.com/office/word/2010/wordprocessingDrawing" xmlns:wp="http://schemas.openxmlformats.org/drawingml/2006/wordprocessingDrawing" xmlns:w10="urn:schemas-microsoft-com:office:word" xmlns:w="http://schemas.openxmlformats.org/wordprocessingml/2006/main" xmlns:w14="http://schemas.microsoft.com/office/word/2010/wordml" xmlns:w15="http://schemas.microsoft.com/office/word/2012/wordml" xmlns:wpg="http://schemas.microsoft.com/office/word/2010/wordprocessingGroup" xmlns:wpi="http://schemas.microsoft.com/office/word/2010/wordprocessingInk" xmlns:wne="http://schemas.microsoft.com/office/word/2006/wordml" xmlns:wps="http://schemas.microsoft.com/office/word/2010/wordprocessingShape" mc:Ignorable="w14 w15 wp14">
+<w:numbering xmlns:wpc="http://schemas.microsoft.com/office/word/2010/wordprocessingCanvas" xmlns:cx="http://schemas.microsoft.com/office/drawing/2014/chartex" xmlns:cx1="http://schemas.microsoft.com/office/drawing/2015/9/8/chartex" xmlns:cx2="http://schemas.microsoft.com/office/drawing/2015/10/21/chartex" xmlns:cx3="http://schemas.microsoft.com/office/drawing/2016/5/9/chartex" xmlns:cx4="http://schemas.microsoft.com/office/drawing/2016/5/10/chartex" xmlns:cx5="http://schemas.microsoft.com/office/drawing/2016/5/11/chartex" xmlns:cx6="http://schemas.microsoft.com/office/drawing/2016/5/12/chartex" xmlns:cx7="http://schemas.microsoft.com/office/drawing/2016/5/13/chartex" xmlns:cx8="http://schemas.microsoft.com/office/drawing/2016/5/14/chartex" xmlns:mc="http://schemas.openxmlformats.org/markup-compatibility/2006" xmlns:aink="http://schemas.microsoft.com/office/drawing/2016/ink" xmlns:am3d="http://schemas.microsoft.com/office/drawing/2017/model3d" xmlns:o="urn:schemas-microsoft-com:office:office" xmlns:r="http://schemas.openxmlformats.org/officeDocument/2006/relationships" xmlns:m="http://schemas.openxmlformats.org/officeDocument/2006/math" xmlns:v="urn:schemas-microsoft-com:vml" xmlns:wp14="http://schemas.microsoft.com/office/word/2010/wordprocessingDrawing" xmlns:wp="http://schemas.openxmlformats.org/drawingml/2006/wordprocessingDrawing" xmlns:w10="urn:schemas-microsoft-com:office:word" xmlns:w="http://schemas.openxmlformats.org/wordprocessingml/2006/main" xmlns:w14="http://schemas.microsoft.com/office/word/2010/wordml" xmlns:w15="http://schemas.microsoft.com/office/word/2012/wordml" xmlns:w16cex="http://schemas.microsoft.com/office/word/2018/wordml/cex" xmlns:w16cid="http://schemas.microsoft.com/office/word/2016/wordml/cid" xmlns:w16="http://schemas.microsoft.com/office/word/2018/wordml" xmlns:w16se="http://schemas.microsoft.com/office/word/2015/wordml/symex" xmlns:wpg="http://schemas.microsoft.com/office/word/2010/wordprocessingGroup" xmlns:wpi="http://schemas.microsoft.com/office/word/2010/wordprocessingInk" xmlns:wne="http://schemas.microsoft.com/office/word/2006/wordml" xmlns:wps="http://schemas.microsoft.com/office/word/2010/wordprocessingShape" mc:Ignorable="w14 w15 w16se w16cid w16 w16cex wp14">
   <w:abstractNum w:abstractNumId="0" w15:restartNumberingAfterBreak="0">
     <w:nsid w:val="00000002"/>
     <w:multiLevelType w:val="multilevel"/>
@@ -16551,7 +18889,7 @@
 </file>
 
 <file path=word/styles.xml><?xml version="1.0" encoding="utf-8"?>
-<w:styles xmlns:mc="http://schemas.openxmlformats.org/markup-compatibility/2006" xmlns:r="http://schemas.openxmlformats.org/officeDocument/2006/relationships" xmlns:w="http://schemas.openxmlformats.org/wordprocessingml/2006/main" xmlns:w14="http://schemas.microsoft.com/office/word/2010/wordml" xmlns:w15="http://schemas.microsoft.com/office/word/2012/wordml" mc:Ignorable="w14 w15">
+<w:styles xmlns:mc="http://schemas.openxmlformats.org/markup-compatibility/2006" xmlns:r="http://schemas.openxmlformats.org/officeDocument/2006/relationships" xmlns:w="http://schemas.openxmlformats.org/wordprocessingml/2006/main" xmlns:w14="http://schemas.microsoft.com/office/word/2010/wordml" xmlns:w15="http://schemas.microsoft.com/office/word/2012/wordml" xmlns:w16cex="http://schemas.microsoft.com/office/word/2018/wordml/cex" xmlns:w16cid="http://schemas.microsoft.com/office/word/2016/wordml/cid" xmlns:w16="http://schemas.microsoft.com/office/word/2018/wordml" xmlns:w16se="http://schemas.microsoft.com/office/word/2015/wordml/symex" mc:Ignorable="w14 w15 w16se w16cid w16 w16cex">
   <w:docDefaults>
     <w:rPrDefault>
       <w:rPr>
@@ -16567,7 +18905,7 @@
       </w:pPr>
     </w:pPrDefault>
   </w:docDefaults>
-  <w:latentStyles w:defLockedState="0" w:defUIPriority="99" w:defSemiHidden="0" w:defUnhideWhenUsed="0" w:defQFormat="0" w:count="371">
+  <w:latentStyles w:defLockedState="0" w:defUIPriority="99" w:defSemiHidden="0" w:defUnhideWhenUsed="0" w:defQFormat="0" w:count="376">
     <w:lsdException w:name="Normal" w:uiPriority="0" w:qFormat="1"/>
     <w:lsdException w:name="heading 1" w:uiPriority="9" w:qFormat="1"/>
     <w:lsdException w:name="heading 2" w:semiHidden="1" w:uiPriority="9" w:unhideWhenUsed="1" w:qFormat="1"/>
@@ -16673,7 +19011,6 @@
     <w:lsdException w:name="HTML Sample" w:semiHidden="1" w:unhideWhenUsed="1"/>
     <w:lsdException w:name="HTML Typewriter" w:semiHidden="1" w:unhideWhenUsed="1"/>
     <w:lsdException w:name="HTML Variable" w:semiHidden="1" w:unhideWhenUsed="1"/>
-    <w:lsdException w:name="Normal Table" w:semiHidden="1" w:unhideWhenUsed="1"/>
     <w:lsdException w:name="annotation subject" w:semiHidden="1" w:unhideWhenUsed="1"/>
     <w:lsdException w:name="No List" w:semiHidden="1" w:unhideWhenUsed="1"/>
     <w:lsdException w:name="Outline List 1" w:semiHidden="1" w:unhideWhenUsed="1"/>
@@ -16716,11 +19053,8 @@
     <w:lsdException w:name="Table Contemporary" w:semiHidden="1" w:unhideWhenUsed="1"/>
     <w:lsdException w:name="Table Elegant" w:semiHidden="1" w:unhideWhenUsed="1"/>
     <w:lsdException w:name="Table Professional" w:semiHidden="1" w:unhideWhenUsed="1"/>
-    <w:lsdException w:name="Table Subtle 1" w:semiHidden="1" w:unhideWhenUsed="1"/>
     <w:lsdException w:name="Table Subtle 2" w:semiHidden="1" w:unhideWhenUsed="1"/>
     <w:lsdException w:name="Table Web 1" w:semiHidden="1" w:unhideWhenUsed="1"/>
-    <w:lsdException w:name="Table Web 2" w:semiHidden="1" w:unhideWhenUsed="1"/>
-    <w:lsdException w:name="Table Web 3" w:semiHidden="1" w:unhideWhenUsed="1"/>
     <w:lsdException w:name="Balloon Text" w:semiHidden="1" w:unhideWhenUsed="1"/>
     <w:lsdException w:name="Table Grid" w:uiPriority="59"/>
     <w:lsdException w:name="Table Theme" w:semiHidden="1" w:unhideWhenUsed="1"/>
@@ -16939,6 +19273,11 @@
     <w:lsdException w:name="List Table 5 Dark Accent 6" w:uiPriority="50"/>
     <w:lsdException w:name="List Table 6 Colorful Accent 6" w:uiPriority="51"/>
     <w:lsdException w:name="List Table 7 Colorful Accent 6" w:uiPriority="52"/>
+    <w:lsdException w:name="Mention" w:semiHidden="1" w:unhideWhenUsed="1"/>
+    <w:lsdException w:name="Smart Hyperlink" w:semiHidden="1" w:unhideWhenUsed="1"/>
+    <w:lsdException w:name="Hashtag" w:semiHidden="1" w:unhideWhenUsed="1"/>
+    <w:lsdException w:name="Unresolved Mention" w:semiHidden="1" w:unhideWhenUsed="1"/>
+    <w:lsdException w:name="Smart Link" w:semiHidden="1" w:unhideWhenUsed="1"/>
   </w:latentStyles>
   <w:style w:type="paragraph" w:default="1" w:styleId="Normal">
     <w:name w:val="Normal"/>

--- a/Documentation/specifications/CUFXWireDataModelandServices.docx
+++ b/Documentation/specifications/CUFXWireDataModelandServices.docx
@@ -1,6 +1,6 @@
 
 <file path=word/document.xml><?xml version="1.0" encoding="utf-8"?>
-<w:document xmlns:wpc="http://schemas.microsoft.com/office/word/2010/wordprocessingCanvas" xmlns:cx="http://schemas.microsoft.com/office/drawing/2014/chartex" xmlns:cx1="http://schemas.microsoft.com/office/drawing/2015/9/8/chartex" xmlns:cx2="http://schemas.microsoft.com/office/drawing/2015/10/21/chartex" xmlns:cx3="http://schemas.microsoft.com/office/drawing/2016/5/9/chartex" xmlns:cx4="http://schemas.microsoft.com/office/drawing/2016/5/10/chartex" xmlns:cx5="http://schemas.microsoft.com/office/drawing/2016/5/11/chartex" xmlns:cx6="http://schemas.microsoft.com/office/drawing/2016/5/12/chartex" xmlns:cx7="http://schemas.microsoft.com/office/drawing/2016/5/13/chartex" xmlns:cx8="http://schemas.microsoft.com/office/drawing/2016/5/14/chartex" xmlns:mc="http://schemas.openxmlformats.org/markup-compatibility/2006" xmlns:aink="http://schemas.microsoft.com/office/drawing/2016/ink" xmlns:am3d="http://schemas.microsoft.com/office/drawing/2017/model3d" xmlns:o="urn:schemas-microsoft-com:office:office" xmlns:r="http://schemas.openxmlformats.org/officeDocument/2006/relationships" xmlns:m="http://schemas.openxmlformats.org/officeDocument/2006/math" xmlns:v="urn:schemas-microsoft-com:vml" xmlns:wp14="http://schemas.microsoft.com/office/word/2010/wordprocessingDrawing" xmlns:wp="http://schemas.openxmlformats.org/drawingml/2006/wordprocessingDrawing" xmlns:w10="urn:schemas-microsoft-com:office:word" xmlns:w="http://schemas.openxmlformats.org/wordprocessingml/2006/main" xmlns:w14="http://schemas.microsoft.com/office/word/2010/wordml" xmlns:w15="http://schemas.microsoft.com/office/word/2012/wordml" xmlns:w16cex="http://schemas.microsoft.com/office/word/2018/wordml/cex" xmlns:w16cid="http://schemas.microsoft.com/office/word/2016/wordml/cid" xmlns:w16="http://schemas.microsoft.com/office/word/2018/wordml" xmlns:w16se="http://schemas.microsoft.com/office/word/2015/wordml/symex" xmlns:wpg="http://schemas.microsoft.com/office/word/2010/wordprocessingGroup" xmlns:wpi="http://schemas.microsoft.com/office/word/2010/wordprocessingInk" xmlns:wne="http://schemas.microsoft.com/office/word/2006/wordml" xmlns:wps="http://schemas.microsoft.com/office/word/2010/wordprocessingShape" mc:Ignorable="w14 w15 w16se w16cid w16 w16cex wp14">
+<w:document xmlns:wpc="http://schemas.microsoft.com/office/word/2010/wordprocessingCanvas" xmlns:cx="http://schemas.microsoft.com/office/drawing/2014/chartex" xmlns:cx1="http://schemas.microsoft.com/office/drawing/2015/9/8/chartex" xmlns:cx2="http://schemas.microsoft.com/office/drawing/2015/10/21/chartex" xmlns:cx3="http://schemas.microsoft.com/office/drawing/2016/5/9/chartex" xmlns:cx4="http://schemas.microsoft.com/office/drawing/2016/5/10/chartex" xmlns:cx5="http://schemas.microsoft.com/office/drawing/2016/5/11/chartex" xmlns:cx6="http://schemas.microsoft.com/office/drawing/2016/5/12/chartex" xmlns:cx7="http://schemas.microsoft.com/office/drawing/2016/5/13/chartex" xmlns:cx8="http://schemas.microsoft.com/office/drawing/2016/5/14/chartex" xmlns:mc="http://schemas.openxmlformats.org/markup-compatibility/2006" xmlns:aink="http://schemas.microsoft.com/office/drawing/2016/ink" xmlns:am3d="http://schemas.microsoft.com/office/drawing/2017/model3d" xmlns:o="urn:schemas-microsoft-com:office:office" xmlns:r="http://schemas.openxmlformats.org/officeDocument/2006/relationships" xmlns:m="http://schemas.openxmlformats.org/officeDocument/2006/math" xmlns:v="urn:schemas-microsoft-com:vml" xmlns:wp14="http://schemas.microsoft.com/office/word/2010/wordprocessingDrawing" xmlns:wp="http://schemas.openxmlformats.org/drawingml/2006/wordprocessingDrawing" xmlns:w10="urn:schemas-microsoft-com:office:word" xmlns:w="http://schemas.openxmlformats.org/wordprocessingml/2006/main" xmlns:w14="http://schemas.microsoft.com/office/word/2010/wordml" xmlns:w15="http://schemas.microsoft.com/office/word/2012/wordml" xmlns:w16cex="http://schemas.microsoft.com/office/word/2018/wordml/cex" xmlns:w16cid="http://schemas.microsoft.com/office/word/2016/wordml/cid" xmlns:w16="http://schemas.microsoft.com/office/word/2018/wordml" xmlns:w16sdtdh="http://schemas.microsoft.com/office/word/2020/wordml/sdtdatahash" xmlns:w16se="http://schemas.microsoft.com/office/word/2015/wordml/symex" xmlns:wpg="http://schemas.microsoft.com/office/word/2010/wordprocessingGroup" xmlns:wpi="http://schemas.microsoft.com/office/word/2010/wordprocessingInk" xmlns:wne="http://schemas.microsoft.com/office/word/2006/wordml" xmlns:wps="http://schemas.microsoft.com/office/word/2010/wordprocessingShape" mc:Ignorable="w14 w15 w16se w16cid w16 w16cex w16sdtdh wp14">
   <w:body>
     <w:p>
       <w:r>
@@ -67,17 +67,17 @@
         <w:t xml:space="preserve"> </w:t>
       </w:r>
       <w:r>
-        <w:t>4.</w:t>
-      </w:r>
-      <w:r>
-        <w:t>5</w:t>
+        <w:t>5.0</w:t>
+      </w:r>
+      <w:r>
+        <w:tab/>
       </w:r>
     </w:p>
     <w:p>
       <w:pPr>
         <w:pStyle w:val="Heading1"/>
       </w:pPr>
-      <w:bookmarkStart w:id="0" w:name="_Toc68102489"/>
+      <w:bookmarkStart w:id="0" w:name="_Toc73700046"/>
       <w:r>
         <w:t>Document Status</w:t>
       </w:r>
@@ -102,28 +102,14 @@
         <w:rPr>
           <w:rFonts w:cs="Times New Roman"/>
         </w:rPr>
-        <w:t xml:space="preserve">Request for </w:t>
-      </w:r>
-      <w:proofErr w:type="gramStart"/>
-      <w:r>
-        <w:rPr>
-          <w:rFonts w:cs="Times New Roman"/>
-        </w:rPr>
-        <w:t>Comment  (</w:t>
-      </w:r>
-      <w:proofErr w:type="gramEnd"/>
-      <w:r>
-        <w:rPr>
-          <w:rFonts w:cs="Times New Roman"/>
-        </w:rPr>
-        <w:t>valid values are &lt; Request for Comment, Preliminary Review, Public Review, Architectural Review, Final Review, Published, Deprecated)</w:t>
+        <w:t>Request for Comment  (valid values are &lt; Request for Comment, Preliminary Review, Public Review, Architectural Review, Final Review, Published, Deprecated)</w:t>
       </w:r>
     </w:p>
     <w:p>
       <w:pPr>
         <w:pStyle w:val="Heading1"/>
       </w:pPr>
-      <w:bookmarkStart w:id="1" w:name="_Toc68102490"/>
+      <w:bookmarkStart w:id="1" w:name="_Toc73700047"/>
       <w:r>
         <w:t>Change Log</w:t>
       </w:r>
@@ -591,15 +577,7 @@
               <w:t xml:space="preserve">. </w:t>
             </w:r>
             <w:r>
-              <w:t xml:space="preserve">Replaced </w:t>
-            </w:r>
-            <w:proofErr w:type="spellStart"/>
-            <w:r>
-              <w:t>MicrAccountNumber</w:t>
-            </w:r>
-            <w:proofErr w:type="spellEnd"/>
-            <w:r>
-              <w:t xml:space="preserve"> and </w:t>
+              <w:t xml:space="preserve">Replaced MicrAccountNumber and </w:t>
             </w:r>
             <w:proofErr w:type="spellStart"/>
             <w:r>
@@ -956,10 +934,77 @@
               <w:cnfStyle w:val="000000000000" w:firstRow="0" w:lastRow="0" w:firstColumn="0" w:lastColumn="0" w:oddVBand="0" w:evenVBand="0" w:oddHBand="0" w:evenHBand="0" w:firstRowFirstColumn="0" w:firstRowLastColumn="0" w:lastRowFirstColumn="0" w:lastRowLastColumn="0"/>
             </w:pPr>
             <w:r>
-              <w:t>Updated to release 4.</w:t>
-            </w:r>
-            <w:r>
-              <w:t>5</w:t>
+              <w:t>Updated to release 4.5</w:t>
+            </w:r>
+          </w:p>
+        </w:tc>
+      </w:tr>
+      <w:tr>
+        <w:trPr>
+          <w:cnfStyle w:val="000000100000" w:firstRow="0" w:lastRow="0" w:firstColumn="0" w:lastColumn="0" w:oddVBand="0" w:evenVBand="0" w:oddHBand="1" w:evenHBand="0" w:firstRowFirstColumn="0" w:firstRowLastColumn="0" w:lastRowFirstColumn="0" w:lastRowLastColumn="0"/>
+        </w:trPr>
+        <w:tc>
+          <w:tcPr>
+            <w:cnfStyle w:val="001000000000" w:firstRow="0" w:lastRow="0" w:firstColumn="1" w:lastColumn="0" w:oddVBand="0" w:evenVBand="0" w:oddHBand="0" w:evenHBand="0" w:firstRowFirstColumn="0" w:firstRowLastColumn="0" w:lastRowFirstColumn="0" w:lastRowLastColumn="0"/>
+            <w:tcW w:w="1031" w:type="dxa"/>
+          </w:tcPr>
+          <w:p>
+            <w:r>
+              <w:t>5.0</w:t>
+            </w:r>
+          </w:p>
+        </w:tc>
+        <w:tc>
+          <w:tcPr>
+            <w:tcW w:w="1237" w:type="dxa"/>
+          </w:tcPr>
+          <w:p>
+            <w:pPr>
+              <w:contextualSpacing/>
+              <w:cnfStyle w:val="000000100000" w:firstRow="0" w:lastRow="0" w:firstColumn="0" w:lastColumn="0" w:oddVBand="0" w:evenVBand="0" w:oddHBand="1" w:evenHBand="0" w:firstRowFirstColumn="0" w:firstRowLastColumn="0" w:lastRowFirstColumn="0" w:lastRowLastColumn="0"/>
+              <w:rPr>
+                <w:b/>
+              </w:rPr>
+            </w:pPr>
+            <w:r>
+              <w:rPr>
+                <w:b/>
+              </w:rPr>
+              <w:t>06/</w:t>
+            </w:r>
+            <w:r>
+              <w:rPr>
+                <w:b/>
+              </w:rPr>
+              <w:t>07</w:t>
+            </w:r>
+            <w:r>
+              <w:rPr>
+                <w:b/>
+              </w:rPr>
+              <w:t>/2021</w:t>
+            </w:r>
+          </w:p>
+        </w:tc>
+        <w:tc>
+          <w:tcPr>
+            <w:tcW w:w="7308" w:type="dxa"/>
+          </w:tcPr>
+          <w:p>
+            <w:pPr>
+              <w:numPr>
+                <w:ilvl w:val="0"/>
+                <w:numId w:val="11"/>
+              </w:numPr>
+              <w:contextualSpacing/>
+              <w:cnfStyle w:val="000000100000" w:firstRow="0" w:lastRow="0" w:firstColumn="0" w:lastColumn="0" w:oddVBand="0" w:evenVBand="0" w:oddHBand="1" w:evenHBand="0" w:firstRowFirstColumn="0" w:firstRowLastColumn="0" w:lastRowFirstColumn="0" w:lastRowLastColumn="0"/>
+            </w:pPr>
+            <w:r>
+              <w:rPr>
+                <w:bCs/>
+                <w:color w:val="365F91"/>
+              </w:rPr>
+              <w:t>Updated to release 5.0</w:t>
             </w:r>
           </w:p>
         </w:tc>
@@ -969,7 +1014,7 @@
       <w:pPr>
         <w:pStyle w:val="Heading1"/>
       </w:pPr>
-      <w:bookmarkStart w:id="2" w:name="_Toc68102491"/>
+      <w:bookmarkStart w:id="2" w:name="_Toc73700048"/>
       <w:r>
         <w:t xml:space="preserve">Overview of </w:t>
       </w:r>
@@ -1020,15 +1065,7 @@
         <w:t>read</w:t>
       </w:r>
       <w:r>
-        <w:t xml:space="preserve">, </w:t>
-      </w:r>
-      <w:proofErr w:type="gramStart"/>
-      <w:r>
-        <w:t>update</w:t>
-      </w:r>
-      <w:proofErr w:type="gramEnd"/>
-      <w:r>
-        <w:t xml:space="preserve"> or delete</w:t>
+        <w:t>, update or delete</w:t>
       </w:r>
       <w:r>
         <w:t xml:space="preserve"> </w:t>
@@ -1044,7 +1081,7 @@
       <w:pPr>
         <w:pStyle w:val="Heading1"/>
       </w:pPr>
-      <w:bookmarkStart w:id="3" w:name="_Toc68102492"/>
+      <w:bookmarkStart w:id="3" w:name="_Toc73700049"/>
       <w:r>
         <w:lastRenderedPageBreak/>
         <w:t>Any know Errors in the document</w:t>
@@ -1162,7 +1199,7 @@
           <w:r>
             <w:fldChar w:fldCharType="separate"/>
           </w:r>
-          <w:hyperlink w:anchor="_Toc68102489" w:history="1">
+          <w:hyperlink w:anchor="_Toc73700046" w:history="1">
             <w:r>
               <w:rPr>
                 <w:rStyle w:val="Hyperlink"/>
@@ -1189,7 +1226,7 @@
                 <w:noProof/>
                 <w:webHidden/>
               </w:rPr>
-              <w:instrText xml:space="preserve"> PAGEREF _Toc68102489 \h </w:instrText>
+              <w:instrText xml:space="preserve"> PAGEREF _Toc73700046 \h </w:instrText>
             </w:r>
             <w:r>
               <w:rPr>
@@ -1229,7 +1266,7 @@
               <w:szCs w:val="22"/>
             </w:rPr>
           </w:pPr>
-          <w:hyperlink w:anchor="_Toc68102490" w:history="1">
+          <w:hyperlink w:anchor="_Toc73700047" w:history="1">
             <w:r>
               <w:rPr>
                 <w:rStyle w:val="Hyperlink"/>
@@ -1256,7 +1293,7 @@
                 <w:noProof/>
                 <w:webHidden/>
               </w:rPr>
-              <w:instrText xml:space="preserve"> PAGEREF _Toc68102490 \h </w:instrText>
+              <w:instrText xml:space="preserve"> PAGEREF _Toc73700047 \h </w:instrText>
             </w:r>
             <w:r>
               <w:rPr>
@@ -1296,7 +1333,7 @@
               <w:szCs w:val="22"/>
             </w:rPr>
           </w:pPr>
-          <w:hyperlink w:anchor="_Toc68102491" w:history="1">
+          <w:hyperlink w:anchor="_Toc73700048" w:history="1">
             <w:r>
               <w:rPr>
                 <w:rStyle w:val="Hyperlink"/>
@@ -1323,7 +1360,7 @@
                 <w:noProof/>
                 <w:webHidden/>
               </w:rPr>
-              <w:instrText xml:space="preserve"> PAGEREF _Toc68102491 \h </w:instrText>
+              <w:instrText xml:space="preserve"> PAGEREF _Toc73700048 \h </w:instrText>
             </w:r>
             <w:r>
               <w:rPr>
@@ -1363,7 +1400,7 @@
               <w:szCs w:val="22"/>
             </w:rPr>
           </w:pPr>
-          <w:hyperlink w:anchor="_Toc68102492" w:history="1">
+          <w:hyperlink w:anchor="_Toc73700049" w:history="1">
             <w:r>
               <w:rPr>
                 <w:rStyle w:val="Hyperlink"/>
@@ -1390,7 +1427,7 @@
                 <w:noProof/>
                 <w:webHidden/>
               </w:rPr>
-              <w:instrText xml:space="preserve"> PAGEREF _Toc68102492 \h </w:instrText>
+              <w:instrText xml:space="preserve"> PAGEREF _Toc73700049 \h </w:instrText>
             </w:r>
             <w:r>
               <w:rPr>
@@ -1430,7 +1467,7 @@
               <w:szCs w:val="22"/>
             </w:rPr>
           </w:pPr>
-          <w:hyperlink w:anchor="_Toc68102493" w:history="1">
+          <w:hyperlink w:anchor="_Toc73700050" w:history="1">
             <w:r>
               <w:rPr>
                 <w:rStyle w:val="Hyperlink"/>
@@ -1457,7 +1494,7 @@
                 <w:noProof/>
                 <w:webHidden/>
               </w:rPr>
-              <w:instrText xml:space="preserve"> PAGEREF _Toc68102493 \h </w:instrText>
+              <w:instrText xml:space="preserve"> PAGEREF _Toc73700050 \h </w:instrText>
             </w:r>
             <w:r>
               <w:rPr>
@@ -1497,7 +1534,7 @@
               <w:szCs w:val="22"/>
             </w:rPr>
           </w:pPr>
-          <w:hyperlink w:anchor="_Toc68102494" w:history="1">
+          <w:hyperlink w:anchor="_Toc73700051" w:history="1">
             <w:r>
               <w:rPr>
                 <w:rStyle w:val="Hyperlink"/>
@@ -1524,7 +1561,7 @@
                 <w:noProof/>
                 <w:webHidden/>
               </w:rPr>
-              <w:instrText xml:space="preserve"> PAGEREF _Toc68102494 \h </w:instrText>
+              <w:instrText xml:space="preserve"> PAGEREF _Toc73700051 \h </w:instrText>
             </w:r>
             <w:r>
               <w:rPr>
@@ -1564,7 +1601,7 @@
               <w:szCs w:val="22"/>
             </w:rPr>
           </w:pPr>
-          <w:hyperlink w:anchor="_Toc68102495" w:history="1">
+          <w:hyperlink w:anchor="_Toc73700052" w:history="1">
             <w:r>
               <w:rPr>
                 <w:rStyle w:val="Hyperlink"/>
@@ -1591,7 +1628,7 @@
                 <w:noProof/>
                 <w:webHidden/>
               </w:rPr>
-              <w:instrText xml:space="preserve"> PAGEREF _Toc68102495 \h </w:instrText>
+              <w:instrText xml:space="preserve"> PAGEREF _Toc73700052 \h </w:instrText>
             </w:r>
             <w:r>
               <w:rPr>
@@ -1631,7 +1668,7 @@
               <w:szCs w:val="22"/>
             </w:rPr>
           </w:pPr>
-          <w:hyperlink w:anchor="_Toc68102496" w:history="1">
+          <w:hyperlink w:anchor="_Toc73700053" w:history="1">
             <w:r>
               <w:rPr>
                 <w:rStyle w:val="Hyperlink"/>
@@ -1658,7 +1695,7 @@
                 <w:noProof/>
                 <w:webHidden/>
               </w:rPr>
-              <w:instrText xml:space="preserve"> PAGEREF _Toc68102496 \h </w:instrText>
+              <w:instrText xml:space="preserve"> PAGEREF _Toc73700053 \h </w:instrText>
             </w:r>
             <w:r>
               <w:rPr>
@@ -1698,13 +1735,13 @@
               <w:szCs w:val="22"/>
             </w:rPr>
           </w:pPr>
-          <w:hyperlink w:anchor="_Toc68102497" w:history="1">
+          <w:hyperlink w:anchor="_Toc73700054" w:history="1">
             <w:r>
               <w:rPr>
                 <w:rStyle w:val="Hyperlink"/>
                 <w:noProof/>
               </w:rPr>
-              <w:t>Definitions related to the specification</w:t>
+              <w:t>Release 5.0 Global Update Notes</w:t>
             </w:r>
             <w:r>
               <w:rPr>
@@ -1725,7 +1762,7 @@
                 <w:noProof/>
                 <w:webHidden/>
               </w:rPr>
-              <w:instrText xml:space="preserve"> PAGEREF _Toc68102497 \h </w:instrText>
+              <w:instrText xml:space="preserve"> PAGEREF _Toc73700054 \h </w:instrText>
             </w:r>
             <w:r>
               <w:rPr>
@@ -1765,13 +1802,13 @@
               <w:szCs w:val="22"/>
             </w:rPr>
           </w:pPr>
-          <w:hyperlink w:anchor="_Toc68102498" w:history="1">
+          <w:hyperlink w:anchor="_Toc73700055" w:history="1">
             <w:r>
               <w:rPr>
                 <w:rStyle w:val="Hyperlink"/>
                 <w:noProof/>
               </w:rPr>
-              <w:t>Data Elements</w:t>
+              <w:t>Definitions related to the specification</w:t>
             </w:r>
             <w:r>
               <w:rPr>
@@ -1792,7 +1829,74 @@
                 <w:noProof/>
                 <w:webHidden/>
               </w:rPr>
-              <w:instrText xml:space="preserve"> PAGEREF _Toc68102498 \h </w:instrText>
+              <w:instrText xml:space="preserve"> PAGEREF _Toc73700055 \h </w:instrText>
+            </w:r>
+            <w:r>
+              <w:rPr>
+                <w:noProof/>
+                <w:webHidden/>
+              </w:rPr>
+            </w:r>
+            <w:r>
+              <w:rPr>
+                <w:noProof/>
+                <w:webHidden/>
+              </w:rPr>
+              <w:fldChar w:fldCharType="separate"/>
+            </w:r>
+            <w:r>
+              <w:rPr>
+                <w:noProof/>
+                <w:webHidden/>
+              </w:rPr>
+              <w:t>4</w:t>
+            </w:r>
+            <w:r>
+              <w:rPr>
+                <w:noProof/>
+                <w:webHidden/>
+              </w:rPr>
+              <w:fldChar w:fldCharType="end"/>
+            </w:r>
+          </w:hyperlink>
+        </w:p>
+        <w:p>
+          <w:pPr>
+            <w:pStyle w:val="TOC1"/>
+            <w:rPr>
+              <w:noProof/>
+              <w:sz w:val="22"/>
+              <w:szCs w:val="22"/>
+            </w:rPr>
+          </w:pPr>
+          <w:hyperlink w:anchor="_Toc73700056" w:history="1">
+            <w:r>
+              <w:rPr>
+                <w:rStyle w:val="Hyperlink"/>
+                <w:noProof/>
+              </w:rPr>
+              <w:t>Data Elements</w:t>
+            </w:r>
+            <w:r>
+              <w:rPr>
+                <w:noProof/>
+                <w:webHidden/>
+              </w:rPr>
+              <w:tab/>
+            </w:r>
+            <w:r>
+              <w:rPr>
+                <w:noProof/>
+                <w:webHidden/>
+              </w:rPr>
+              <w:fldChar w:fldCharType="begin"/>
+            </w:r>
+            <w:r>
+              <w:rPr>
+                <w:noProof/>
+                <w:webHidden/>
+              </w:rPr>
+              <w:instrText xml:space="preserve"> PAGEREF _Toc73700056 \h </w:instrText>
             </w:r>
             <w:r>
               <w:rPr>
@@ -1832,7 +1936,7 @@
               <w:szCs w:val="22"/>
             </w:rPr>
           </w:pPr>
-          <w:hyperlink w:anchor="_Toc68102499" w:history="1">
+          <w:hyperlink w:anchor="_Toc73700057" w:history="1">
             <w:r>
               <w:rPr>
                 <w:rStyle w:val="Hyperlink"/>
@@ -1859,7 +1963,7 @@
                 <w:noProof/>
                 <w:webHidden/>
               </w:rPr>
-              <w:instrText xml:space="preserve"> PAGEREF _Toc68102499 \h </w:instrText>
+              <w:instrText xml:space="preserve"> PAGEREF _Toc73700057 \h </w:instrText>
             </w:r>
             <w:r>
               <w:rPr>
@@ -1899,7 +2003,7 @@
               <w:szCs w:val="22"/>
             </w:rPr>
           </w:pPr>
-          <w:hyperlink w:anchor="_Toc68102500" w:history="1">
+          <w:hyperlink w:anchor="_Toc73700058" w:history="1">
             <w:r>
               <w:rPr>
                 <w:rStyle w:val="Hyperlink"/>
@@ -1926,7 +2030,7 @@
                 <w:noProof/>
                 <w:webHidden/>
               </w:rPr>
-              <w:instrText xml:space="preserve"> PAGEREF _Toc68102500 \h </w:instrText>
+              <w:instrText xml:space="preserve"> PAGEREF _Toc73700058 \h </w:instrText>
             </w:r>
             <w:r>
               <w:rPr>
@@ -1966,7 +2070,7 @@
               <w:szCs w:val="22"/>
             </w:rPr>
           </w:pPr>
-          <w:hyperlink w:anchor="_Toc68102501" w:history="1">
+          <w:hyperlink w:anchor="_Toc73700059" w:history="1">
             <w:r>
               <w:rPr>
                 <w:rStyle w:val="Hyperlink"/>
@@ -1993,7 +2097,7 @@
                 <w:noProof/>
                 <w:webHidden/>
               </w:rPr>
-              <w:instrText xml:space="preserve"> PAGEREF _Toc68102501 \h </w:instrText>
+              <w:instrText xml:space="preserve"> PAGEREF _Toc73700059 \h </w:instrText>
             </w:r>
             <w:r>
               <w:rPr>
@@ -2033,7 +2137,7 @@
               <w:szCs w:val="22"/>
             </w:rPr>
           </w:pPr>
-          <w:hyperlink w:anchor="_Toc68102502" w:history="1">
+          <w:hyperlink w:anchor="_Toc73700060" w:history="1">
             <w:r>
               <w:rPr>
                 <w:rStyle w:val="Hyperlink"/>
@@ -2060,7 +2164,7 @@
                 <w:noProof/>
                 <w:webHidden/>
               </w:rPr>
-              <w:instrText xml:space="preserve"> PAGEREF _Toc68102502 \h </w:instrText>
+              <w:instrText xml:space="preserve"> PAGEREF _Toc73700060 \h </w:instrText>
             </w:r>
             <w:r>
               <w:rPr>
@@ -2100,7 +2204,7 @@
               <w:szCs w:val="22"/>
             </w:rPr>
           </w:pPr>
-          <w:hyperlink w:anchor="_Toc68102503" w:history="1">
+          <w:hyperlink w:anchor="_Toc73700061" w:history="1">
             <w:r>
               <w:rPr>
                 <w:rStyle w:val="Hyperlink"/>
@@ -2127,7 +2231,7 @@
                 <w:noProof/>
                 <w:webHidden/>
               </w:rPr>
-              <w:instrText xml:space="preserve"> PAGEREF _Toc68102503 \h </w:instrText>
+              <w:instrText xml:space="preserve"> PAGEREF _Toc73700061 \h </w:instrText>
             </w:r>
             <w:r>
               <w:rPr>
@@ -2167,7 +2271,7 @@
               <w:szCs w:val="22"/>
             </w:rPr>
           </w:pPr>
-          <w:hyperlink w:anchor="_Toc68102504" w:history="1">
+          <w:hyperlink w:anchor="_Toc73700062" w:history="1">
             <w:r>
               <w:rPr>
                 <w:rStyle w:val="Hyperlink"/>
@@ -2194,7 +2298,7 @@
                 <w:noProof/>
                 <w:webHidden/>
               </w:rPr>
-              <w:instrText xml:space="preserve"> PAGEREF _Toc68102504 \h </w:instrText>
+              <w:instrText xml:space="preserve"> PAGEREF _Toc73700062 \h </w:instrText>
             </w:r>
             <w:r>
               <w:rPr>
@@ -2234,7 +2338,7 @@
               <w:szCs w:val="22"/>
             </w:rPr>
           </w:pPr>
-          <w:hyperlink w:anchor="_Toc68102505" w:history="1">
+          <w:hyperlink w:anchor="_Toc73700063" w:history="1">
             <w:r>
               <w:rPr>
                 <w:rStyle w:val="Hyperlink"/>
@@ -2261,7 +2365,7 @@
                 <w:noProof/>
                 <w:webHidden/>
               </w:rPr>
-              <w:instrText xml:space="preserve"> PAGEREF _Toc68102505 \h </w:instrText>
+              <w:instrText xml:space="preserve"> PAGEREF _Toc73700063 \h </w:instrText>
             </w:r>
             <w:r>
               <w:rPr>
@@ -2301,7 +2405,7 @@
               <w:szCs w:val="22"/>
             </w:rPr>
           </w:pPr>
-          <w:hyperlink w:anchor="_Toc68102506" w:history="1">
+          <w:hyperlink w:anchor="_Toc73700064" w:history="1">
             <w:r>
               <w:rPr>
                 <w:rStyle w:val="Hyperlink"/>
@@ -2328,7 +2432,7 @@
                 <w:noProof/>
                 <w:webHidden/>
               </w:rPr>
-              <w:instrText xml:space="preserve"> PAGEREF _Toc68102506 \h </w:instrText>
+              <w:instrText xml:space="preserve"> PAGEREF _Toc73700064 \h </w:instrText>
             </w:r>
             <w:r>
               <w:rPr>
@@ -2368,7 +2472,7 @@
               <w:szCs w:val="22"/>
             </w:rPr>
           </w:pPr>
-          <w:hyperlink w:anchor="_Toc68102507" w:history="1">
+          <w:hyperlink w:anchor="_Toc73700065" w:history="1">
             <w:r>
               <w:rPr>
                 <w:rStyle w:val="Hyperlink"/>
@@ -2395,7 +2499,7 @@
                 <w:noProof/>
                 <w:webHidden/>
               </w:rPr>
-              <w:instrText xml:space="preserve"> PAGEREF _Toc68102507 \h </w:instrText>
+              <w:instrText xml:space="preserve"> PAGEREF _Toc73700065 \h </w:instrText>
             </w:r>
             <w:r>
               <w:rPr>
@@ -2435,7 +2539,7 @@
               <w:szCs w:val="22"/>
             </w:rPr>
           </w:pPr>
-          <w:hyperlink w:anchor="_Toc68102508" w:history="1">
+          <w:hyperlink w:anchor="_Toc73700066" w:history="1">
             <w:r>
               <w:rPr>
                 <w:rStyle w:val="Hyperlink"/>
@@ -2462,7 +2566,7 @@
                 <w:noProof/>
                 <w:webHidden/>
               </w:rPr>
-              <w:instrText xml:space="preserve"> PAGEREF _Toc68102508 \h </w:instrText>
+              <w:instrText xml:space="preserve"> PAGEREF _Toc73700066 \h </w:instrText>
             </w:r>
             <w:r>
               <w:rPr>
@@ -2502,7 +2606,7 @@
               <w:szCs w:val="22"/>
             </w:rPr>
           </w:pPr>
-          <w:hyperlink w:anchor="_Toc68102509" w:history="1">
+          <w:hyperlink w:anchor="_Toc73700067" w:history="1">
             <w:r>
               <w:rPr>
                 <w:rStyle w:val="Hyperlink"/>
@@ -2529,7 +2633,7 @@
                 <w:noProof/>
                 <w:webHidden/>
               </w:rPr>
-              <w:instrText xml:space="preserve"> PAGEREF _Toc68102509 \h </w:instrText>
+              <w:instrText xml:space="preserve"> PAGEREF _Toc73700067 \h </w:instrText>
             </w:r>
             <w:r>
               <w:rPr>
@@ -2569,7 +2673,7 @@
               <w:szCs w:val="22"/>
             </w:rPr>
           </w:pPr>
-          <w:hyperlink w:anchor="_Toc68102510" w:history="1">
+          <w:hyperlink w:anchor="_Toc73700068" w:history="1">
             <w:r>
               <w:rPr>
                 <w:rStyle w:val="Hyperlink"/>
@@ -2596,7 +2700,7 @@
                 <w:noProof/>
                 <w:webHidden/>
               </w:rPr>
-              <w:instrText xml:space="preserve"> PAGEREF _Toc68102510 \h </w:instrText>
+              <w:instrText xml:space="preserve"> PAGEREF _Toc73700068 \h </w:instrText>
             </w:r>
             <w:r>
               <w:rPr>
@@ -2643,7 +2747,7 @@
       <w:pPr>
         <w:pStyle w:val="Heading1"/>
       </w:pPr>
-      <w:bookmarkStart w:id="4" w:name="_Toc68102493"/>
+      <w:bookmarkStart w:id="4" w:name="_Toc73700050"/>
       <w:r>
         <w:t>Document Conventions</w:t>
       </w:r>
@@ -2855,15 +2959,7 @@
         <w:pStyle w:val="NormalWeb"/>
       </w:pPr>
       <w:r>
-        <w:t xml:space="preserve">All formatting in this document </w:t>
-      </w:r>
-      <w:proofErr w:type="gramStart"/>
-      <w:r>
-        <w:t>utilize</w:t>
-      </w:r>
-      <w:proofErr w:type="gramEnd"/>
-      <w:r>
-        <w:t xml:space="preserve"> Word Styles.</w:t>
+        <w:t>All formatting in this document utilize Word Styles.</w:t>
       </w:r>
     </w:p>
     <w:p>
@@ -2918,7 +3014,7 @@
       </w:pPr>
       <w:bookmarkStart w:id="5" w:name="_Toc53587758"/>
       <w:bookmarkStart w:id="6" w:name="_Toc506619642"/>
-      <w:bookmarkStart w:id="7" w:name="_Toc68102494"/>
+      <w:bookmarkStart w:id="7" w:name="_Toc73700051"/>
       <w:r>
         <w:t>CUFX API and Documentation Support</w:t>
       </w:r>
@@ -3015,7 +3111,6 @@
           <w:szCs w:val="16"/>
         </w:rPr>
       </w:pPr>
-      <w:proofErr w:type="spellStart"/>
       <w:r>
         <w:rPr>
           <w:rFonts w:ascii="Tahoma" w:eastAsia="Arial Unicode MS" w:hAnsi="Tahoma" w:cs="Tahoma"/>
@@ -3023,39 +3118,49 @@
           <w:sz w:val="16"/>
           <w:szCs w:val="16"/>
         </w:rPr>
-        <w:t>Swaggerhub</w:t>
-      </w:r>
-      <w:proofErr w:type="spellEnd"/>
-      <w:r>
+        <w:t>Swaggerhub as a normal support feature also translates into several dozen of the most common and in demand client / server formats. This provides a technology specific version of the CUFX standard for essentially all platforms.</w:t>
+      </w:r>
+    </w:p>
+    <w:p>
+      <w:pPr>
+        <w:spacing w:before="60" w:after="60" w:line="260" w:lineRule="atLeast"/>
         <w:rPr>
           <w:rFonts w:ascii="Tahoma" w:eastAsia="Arial Unicode MS" w:hAnsi="Tahoma" w:cs="Tahoma"/>
           <w:color w:val="000000"/>
           <w:sz w:val="16"/>
           <w:szCs w:val="16"/>
         </w:rPr>
-        <w:t xml:space="preserve"> as a normal support feature also translates into several dozen of the most common and in demand client / server formats. This provides a technology specific version of the CUFX standard for essentially all platforms.</w:t>
-      </w:r>
-    </w:p>
-    <w:p>
-      <w:pPr>
-        <w:spacing w:before="60" w:after="60" w:line="260" w:lineRule="atLeast"/>
+      </w:pPr>
+      <w:r>
         <w:rPr>
           <w:rFonts w:ascii="Tahoma" w:eastAsia="Arial Unicode MS" w:hAnsi="Tahoma" w:cs="Tahoma"/>
           <w:color w:val="000000"/>
           <w:sz w:val="16"/>
           <w:szCs w:val="16"/>
         </w:rPr>
-      </w:pPr>
-      <w:r>
+        <w:t xml:space="preserve">The CUFX Specification documents have been written to provide for limited examples of case usage but do not reflect the entirety of elements present in any given message. Please see the latest version of CUFX in Swaggerhub for the complete message and for superior documentation support.   </w:t>
+      </w:r>
+    </w:p>
+    <w:p>
+      <w:pPr>
+        <w:pStyle w:val="Heading1"/>
+      </w:pPr>
+      <w:bookmarkStart w:id="8" w:name="_Toc73700052"/>
+      <w:r>
+        <w:t>Release 4.0 Global Update Notes</w:t>
+      </w:r>
+      <w:bookmarkEnd w:id="6"/>
+      <w:bookmarkEnd w:id="8"/>
+    </w:p>
+    <w:p>
+      <w:pPr>
         <w:rPr>
           <w:rFonts w:ascii="Tahoma" w:eastAsia="Arial Unicode MS" w:hAnsi="Tahoma" w:cs="Tahoma"/>
           <w:color w:val="000000"/>
           <w:sz w:val="16"/>
           <w:szCs w:val="16"/>
         </w:rPr>
-        <w:t xml:space="preserve">The CUFX Specification documents have been written to provide for limited examples of case usage but do not reflect the entirety of elements present in any given message. Please see the latest version of CUFX in </w:t>
-      </w:r>
-      <w:proofErr w:type="spellStart"/>
+      </w:pPr>
       <w:r>
         <w:rPr>
           <w:rFonts w:ascii="Tahoma" w:eastAsia="Arial Unicode MS" w:hAnsi="Tahoma" w:cs="Tahoma"/>
@@ -3063,39 +3168,166 @@
           <w:sz w:val="16"/>
           <w:szCs w:val="16"/>
         </w:rPr>
-        <w:t>Swaggerhub</w:t>
+        <w:t xml:space="preserve">CUFX Release 4.0 introduces a number modifications that significantly improves the standard and is not backward compatible with prior versions. </w:t>
+      </w:r>
+    </w:p>
+    <w:p>
+      <w:pPr>
+        <w:pStyle w:val="NormalWeb"/>
+      </w:pPr>
+      <w:r>
+        <w:rPr>
+          <w:rStyle w:val="IntenseEmphasis"/>
+        </w:rPr>
+        <w:t>Messaging paradigm shift.</w:t>
+      </w:r>
+      <w:r>
+        <w:t xml:space="preserve"> Prior to CUFX 4.0 a Message Object would be sent and would expect the Object List to be returned or the error message. The response had to be interrogated to determine what was received.  With CUFX 4.0, the Object Message that is sent is also expected to be the Object that is returned.  Significant improvements have been made to the Message Context to fully support Success, Informational, Warnings and Error responses.  End Points may continue to use the prior methods, but use of the Error.xsd is depreciated; all functionality has transitioned into MessageContext.xsd.</w:t>
+      </w:r>
+    </w:p>
+    <w:p>
+      <w:pPr>
+        <w:pStyle w:val="NormalWeb"/>
+      </w:pPr>
+      <w:r>
+        <w:rPr>
+          <w:rStyle w:val="IntenseEmphasis"/>
+        </w:rPr>
+        <w:t>Date Range Filtering.</w:t>
+      </w:r>
+      <w:r>
+        <w:t xml:space="preserve"> A global update was applied across the standard to remove the pairs of date filter elements for any given range and replaced with a single Common.xsd definition </w:t>
+      </w:r>
+      <w:proofErr w:type="spellStart"/>
+      <w:r>
+        <w:t>DateRange</w:t>
       </w:r>
       <w:proofErr w:type="spellEnd"/>
       <w:r>
+        <w:t xml:space="preserve"> complex type. This makes date range filtering completely uniform across the standard and associates the </w:t>
+      </w:r>
+      <w:proofErr w:type="spellStart"/>
+      <w:r>
+        <w:t>startDateTime</w:t>
+      </w:r>
+      <w:proofErr w:type="spellEnd"/>
+      <w:r>
+        <w:t xml:space="preserve"> and </w:t>
+      </w:r>
+      <w:proofErr w:type="spellStart"/>
+      <w:r>
+        <w:t>endDateTime</w:t>
+      </w:r>
+      <w:proofErr w:type="spellEnd"/>
+      <w:r>
+        <w:t xml:space="preserve"> together as an object set.</w:t>
+      </w:r>
+    </w:p>
+    <w:p>
+      <w:pPr>
+        <w:pStyle w:val="NormalWeb"/>
+      </w:pPr>
+      <w:r>
+        <w:t xml:space="preserve">As example:  elements </w:t>
+      </w:r>
+      <w:proofErr w:type="spellStart"/>
+      <w:r>
+        <w:t>transactionStartDateTime</w:t>
+      </w:r>
+      <w:proofErr w:type="spellEnd"/>
+      <w:r>
+        <w:t xml:space="preserve"> and </w:t>
+      </w:r>
+      <w:proofErr w:type="spellStart"/>
+      <w:r>
+        <w:t>transactionEndDateTime</w:t>
+      </w:r>
+      <w:proofErr w:type="spellEnd"/>
+      <w:r>
+        <w:t xml:space="preserve"> were replaced in the AccountFilter.xsd with </w:t>
+      </w:r>
+      <w:proofErr w:type="spellStart"/>
+      <w:r>
+        <w:t>transactionDateRange</w:t>
+      </w:r>
+      <w:proofErr w:type="spellEnd"/>
+      <w:r>
+        <w:t xml:space="preserve">. </w:t>
+      </w:r>
+    </w:p>
+    <w:p>
+      <w:pPr>
+        <w:pStyle w:val="NormalWeb"/>
+      </w:pPr>
+      <w:r>
+        <w:rPr>
+          <w:rStyle w:val="IntenseEmphasis"/>
+        </w:rPr>
+        <w:t xml:space="preserve">Microsoft Serialization Bug. </w:t>
+      </w:r>
+      <w:r>
+        <w:t xml:space="preserve"> We discovered the root cause of a serialization error impacting CUFX.  A known Microsoft Serialization error from 2006 is present for single element complex types. It causes a naming error of the serialized constructs.  If both endpoints are using a Microsoft compilation the error is consistent and does not present itself, the names are both wrong but pass data successfully. When one end point is not using a Microsoft compilation, the field names are in variance and fails. If both end points are using non-Microsoft compilation the serialization would be correct and match. </w:t>
+      </w:r>
+    </w:p>
+    <w:p>
+      <w:pPr>
+        <w:pStyle w:val="NormalWeb"/>
+        <w:rPr>
+          <w:rStyle w:val="IntenseEmphasis"/>
+        </w:rPr>
+      </w:pPr>
+      <w:r>
+        <w:t xml:space="preserve">CUFX 4.0 has applied a global update across all list types throughout the standard. The CUFX list construct was consistently a single element complex type. For all occurrences we have applied an extension base of </w:t>
+      </w:r>
+      <w:proofErr w:type="spellStart"/>
+      <w:r>
+        <w:t>common:ListBase</w:t>
+      </w:r>
+      <w:proofErr w:type="spellEnd"/>
+      <w:r>
+        <w:t xml:space="preserve">.  </w:t>
+      </w:r>
+      <w:proofErr w:type="spellStart"/>
+      <w:r>
+        <w:t>ListBase</w:t>
+      </w:r>
+      <w:proofErr w:type="spellEnd"/>
+      <w:r>
+        <w:t xml:space="preserve"> provides pagination support and also resolves the Microsoft serialization error. No longer being a single element complex type, Microsoft compilation now generates the correct names. This will necessitate prior (Microsoft) implementations to remap to the correct serialized names. </w:t>
+      </w:r>
+    </w:p>
+    <w:p>
+      <w:pPr>
+        <w:pStyle w:val="Heading1"/>
+      </w:pPr>
+      <w:bookmarkStart w:id="9" w:name="_Toc53587760"/>
+      <w:bookmarkStart w:id="10" w:name="_Toc73700053"/>
+      <w:r>
+        <w:t>Release 4.4 Global Update Notes</w:t>
+      </w:r>
+      <w:bookmarkEnd w:id="9"/>
+      <w:bookmarkEnd w:id="10"/>
+    </w:p>
+    <w:p>
+      <w:pPr>
+        <w:spacing w:before="60" w:after="60" w:line="260" w:lineRule="atLeast"/>
         <w:rPr>
           <w:rFonts w:ascii="Tahoma" w:eastAsia="Arial Unicode MS" w:hAnsi="Tahoma" w:cs="Tahoma"/>
           <w:color w:val="000000"/>
           <w:sz w:val="16"/>
           <w:szCs w:val="16"/>
         </w:rPr>
-        <w:t xml:space="preserve"> for the complete message and for superior documentation support.   </w:t>
-      </w:r>
-    </w:p>
-    <w:p>
-      <w:pPr>
-        <w:pStyle w:val="Heading1"/>
-      </w:pPr>
-      <w:bookmarkStart w:id="8" w:name="_Toc68102495"/>
-      <w:r>
-        <w:t>Release 4.0 Global Update Notes</w:t>
-      </w:r>
-      <w:bookmarkEnd w:id="6"/>
-      <w:bookmarkEnd w:id="8"/>
-    </w:p>
-    <w:p>
-      <w:pPr>
+      </w:pPr>
+      <w:r>
         <w:rPr>
           <w:rFonts w:ascii="Tahoma" w:eastAsia="Arial Unicode MS" w:hAnsi="Tahoma" w:cs="Tahoma"/>
           <w:color w:val="000000"/>
           <w:sz w:val="16"/>
           <w:szCs w:val="16"/>
         </w:rPr>
-      </w:pPr>
+        <w:t xml:space="preserve">CUFX Release 4.4 introduces a significant enhancement for complex Account identification and filter navigation.  The foundational architectural design premise for account navigation is that the CUFX </w:t>
+      </w:r>
+      <w:proofErr w:type="spellStart"/>
       <w:r>
         <w:rPr>
           <w:rFonts w:ascii="Tahoma" w:eastAsia="Arial Unicode MS" w:hAnsi="Tahoma" w:cs="Tahoma"/>
@@ -3103,9 +3335,9 @@
           <w:sz w:val="16"/>
           <w:szCs w:val="16"/>
         </w:rPr>
-        <w:t xml:space="preserve">CUFX Release 4.0 introduces a </w:t>
-      </w:r>
-      <w:proofErr w:type="gramStart"/>
+        <w:t>AccountId</w:t>
+      </w:r>
+      <w:proofErr w:type="spellEnd"/>
       <w:r>
         <w:rPr>
           <w:rFonts w:ascii="Tahoma" w:eastAsia="Arial Unicode MS" w:hAnsi="Tahoma" w:cs="Tahoma"/>
@@ -3113,9 +3345,9 @@
           <w:sz w:val="16"/>
           <w:szCs w:val="16"/>
         </w:rPr>
-        <w:t>number</w:t>
-      </w:r>
-      <w:proofErr w:type="gramEnd"/>
+        <w:t xml:space="preserve"> would be a unique value unto itself within a given institution, or that a composite unique key would be passed. With the direct support of several core system providers it was established that that later case is predominate. The </w:t>
+      </w:r>
+      <w:proofErr w:type="spellStart"/>
       <w:r>
         <w:rPr>
           <w:rFonts w:ascii="Tahoma" w:eastAsia="Arial Unicode MS" w:hAnsi="Tahoma" w:cs="Tahoma"/>
@@ -3123,174 +3355,19 @@
           <w:sz w:val="16"/>
           <w:szCs w:val="16"/>
         </w:rPr>
-        <w:t xml:space="preserve"> modifications that significantly improves the standard and is not backward compatible with prior versions. </w:t>
-      </w:r>
-    </w:p>
-    <w:p>
-      <w:pPr>
-        <w:pStyle w:val="NormalWeb"/>
-      </w:pPr>
-      <w:r>
-        <w:rPr>
-          <w:rStyle w:val="IntenseEmphasis"/>
-        </w:rPr>
-        <w:t>Messaging paradigm shift.</w:t>
-      </w:r>
-      <w:r>
-        <w:t xml:space="preserve"> Prior to CUFX 4.0 a Message Object would be sent and would expect the Object List to be returned or the error message. The response had to be interrogated to determine what was received.  With CUFX 4.0, the Object Message that is sent is also expected to be the Object that is returned.  Significant improvements have been made to the Message Context to fully support Success, Informational, Warnings and Error responses.  End Points may continue to use the prior </w:t>
-      </w:r>
-      <w:proofErr w:type="gramStart"/>
-      <w:r>
-        <w:t>methods, but</w:t>
-      </w:r>
-      <w:proofErr w:type="gramEnd"/>
-      <w:r>
-        <w:t xml:space="preserve"> use of the Error.xsd is depreciated; all functionality has transitioned into MessageContext.xsd.</w:t>
-      </w:r>
-    </w:p>
-    <w:p>
-      <w:pPr>
-        <w:pStyle w:val="NormalWeb"/>
-      </w:pPr>
-      <w:r>
-        <w:rPr>
-          <w:rStyle w:val="IntenseEmphasis"/>
-        </w:rPr>
-        <w:t>Date Range Filtering.</w:t>
-      </w:r>
-      <w:r>
-        <w:t xml:space="preserve"> A global update was applied across the standard to remove the pairs of date filter elements for any given range and replaced with a single Common.xsd definition </w:t>
-      </w:r>
-      <w:proofErr w:type="spellStart"/>
-      <w:r>
-        <w:t>DateRange</w:t>
+        <w:t>AccountId</w:t>
       </w:r>
       <w:proofErr w:type="spellEnd"/>
       <w:r>
-        <w:t xml:space="preserve"> complex type. This makes date range filtering completely uniform across the standard and associates the </w:t>
-      </w:r>
-      <w:proofErr w:type="spellStart"/>
-      <w:r>
-        <w:t>startDateTime</w:t>
-      </w:r>
-      <w:proofErr w:type="spellEnd"/>
-      <w:r>
-        <w:t xml:space="preserve"> and </w:t>
-      </w:r>
-      <w:proofErr w:type="spellStart"/>
-      <w:r>
-        <w:t>endDateTime</w:t>
-      </w:r>
-      <w:proofErr w:type="spellEnd"/>
-      <w:r>
-        <w:t xml:space="preserve"> together as an object set.</w:t>
-      </w:r>
-    </w:p>
-    <w:p>
-      <w:pPr>
-        <w:pStyle w:val="NormalWeb"/>
-      </w:pPr>
-      <w:r>
-        <w:t xml:space="preserve">As example:  elements </w:t>
-      </w:r>
-      <w:proofErr w:type="spellStart"/>
-      <w:r>
-        <w:t>transactionStartDateTime</w:t>
-      </w:r>
-      <w:proofErr w:type="spellEnd"/>
-      <w:r>
-        <w:t xml:space="preserve"> and </w:t>
-      </w:r>
-      <w:proofErr w:type="spellStart"/>
-      <w:r>
-        <w:t>transactionEndDateTime</w:t>
-      </w:r>
-      <w:proofErr w:type="spellEnd"/>
-      <w:r>
-        <w:t xml:space="preserve"> were replaced in the AccountFilter.xsd with </w:t>
-      </w:r>
-      <w:proofErr w:type="spellStart"/>
-      <w:r>
-        <w:t>transactionDateRange</w:t>
-      </w:r>
-      <w:proofErr w:type="spellEnd"/>
-      <w:r>
-        <w:t xml:space="preserve">. </w:t>
-      </w:r>
-    </w:p>
-    <w:p>
-      <w:pPr>
-        <w:pStyle w:val="NormalWeb"/>
-      </w:pPr>
-      <w:r>
-        <w:rPr>
-          <w:rStyle w:val="IntenseEmphasis"/>
-        </w:rPr>
-        <w:t xml:space="preserve">Microsoft Serialization Bug. </w:t>
-      </w:r>
-      <w:r>
-        <w:t xml:space="preserve"> We discovered the root cause of a serialization error impacting CUFX.  A known Microsoft Serialization error from 2006 is present for single element complex types. It causes a naming error of the serialized constructs.  If both endpoints are using a Microsoft compilation the error is consistent and does not present itself, the names are both wrong but pass data successfully. When one end point is not using a Microsoft compilation, the field names are in variance and fails. If both end points are using non-Microsoft compilation the serialization would be correct and match. </w:t>
-      </w:r>
-    </w:p>
-    <w:p>
-      <w:pPr>
-        <w:pStyle w:val="NormalWeb"/>
-        <w:rPr>
-          <w:rStyle w:val="IntenseEmphasis"/>
-        </w:rPr>
-      </w:pPr>
-      <w:r>
-        <w:t xml:space="preserve">CUFX 4.0 has applied a global update across all list types throughout the standard. The CUFX list construct was consistently a single element complex type. For all occurrences we have applied an extension base of </w:t>
-      </w:r>
-      <w:proofErr w:type="spellStart"/>
-      <w:proofErr w:type="gramStart"/>
-      <w:r>
-        <w:t>common:ListBase</w:t>
-      </w:r>
-      <w:proofErr w:type="spellEnd"/>
-      <w:proofErr w:type="gramEnd"/>
-      <w:r>
-        <w:t xml:space="preserve">.  </w:t>
-      </w:r>
-      <w:proofErr w:type="spellStart"/>
-      <w:r>
-        <w:t>ListBase</w:t>
-      </w:r>
-      <w:proofErr w:type="spellEnd"/>
-      <w:r>
-        <w:t xml:space="preserve"> provides pagination support </w:t>
-      </w:r>
-      <w:proofErr w:type="gramStart"/>
-      <w:r>
-        <w:t>and also</w:t>
-      </w:r>
-      <w:proofErr w:type="gramEnd"/>
-      <w:r>
-        <w:t xml:space="preserve"> resolves the Microsoft serialization error. No longer being a single element complex type, Microsoft compilation now generates the correct names. This will necessitate prior (Microsoft) implementations to remap to the correct serialized names. </w:t>
-      </w:r>
-    </w:p>
-    <w:p>
-      <w:pPr>
-        <w:pStyle w:val="Heading1"/>
-      </w:pPr>
-      <w:bookmarkStart w:id="9" w:name="_Toc53587760"/>
-      <w:bookmarkStart w:id="10" w:name="_Toc68102496"/>
-      <w:r>
-        <w:t>Release 4.4 Global Update Notes</w:t>
-      </w:r>
-      <w:bookmarkEnd w:id="9"/>
-      <w:bookmarkEnd w:id="10"/>
-    </w:p>
-    <w:p>
-      <w:pPr>
-        <w:spacing w:before="60" w:after="60" w:line="260" w:lineRule="atLeast"/>
         <w:rPr>
           <w:rFonts w:ascii="Tahoma" w:eastAsia="Arial Unicode MS" w:hAnsi="Tahoma" w:cs="Tahoma"/>
           <w:color w:val="000000"/>
           <w:sz w:val="16"/>
           <w:szCs w:val="16"/>
         </w:rPr>
-      </w:pPr>
+        <w:t xml:space="preserve"> is generally not a unique value unless in combination with several other values such as </w:t>
+      </w:r>
+      <w:proofErr w:type="spellStart"/>
       <w:r>
         <w:rPr>
           <w:rFonts w:ascii="Tahoma" w:eastAsia="Arial Unicode MS" w:hAnsi="Tahoma" w:cs="Tahoma"/>
@@ -3298,9 +3375,9 @@
           <w:sz w:val="16"/>
           <w:szCs w:val="16"/>
         </w:rPr>
-        <w:t xml:space="preserve">CUFX Release 4.4 introduces a significant enhancement for complex Account identification and filter navigation.  The foundational architectural design premise for account navigation is that the CUFX </w:t>
-      </w:r>
-      <w:proofErr w:type="spellStart"/>
+        <w:t>AccountType</w:t>
+      </w:r>
+      <w:proofErr w:type="spellEnd"/>
       <w:r>
         <w:rPr>
           <w:rFonts w:ascii="Tahoma" w:eastAsia="Arial Unicode MS" w:hAnsi="Tahoma" w:cs="Tahoma"/>
@@ -3308,9 +3385,9 @@
           <w:sz w:val="16"/>
           <w:szCs w:val="16"/>
         </w:rPr>
-        <w:t>AccountId</w:t>
-      </w:r>
-      <w:proofErr w:type="spellEnd"/>
+        <w:t xml:space="preserve"> and </w:t>
+      </w:r>
+      <w:proofErr w:type="spellStart"/>
       <w:r>
         <w:rPr>
           <w:rFonts w:ascii="Tahoma" w:eastAsia="Arial Unicode MS" w:hAnsi="Tahoma" w:cs="Tahoma"/>
@@ -3318,9 +3395,9 @@
           <w:sz w:val="16"/>
           <w:szCs w:val="16"/>
         </w:rPr>
-        <w:t xml:space="preserve"> would be a unique value unto itself within a given institution, or that a composite unique key would be passed. With the direct support of several core system </w:t>
-      </w:r>
-      <w:proofErr w:type="gramStart"/>
+        <w:t>AccountSubType</w:t>
+      </w:r>
+      <w:proofErr w:type="spellEnd"/>
       <w:r>
         <w:rPr>
           <w:rFonts w:ascii="Tahoma" w:eastAsia="Arial Unicode MS" w:hAnsi="Tahoma" w:cs="Tahoma"/>
@@ -3328,9 +3405,9 @@
           <w:sz w:val="16"/>
           <w:szCs w:val="16"/>
         </w:rPr>
-        <w:t>providers</w:t>
-      </w:r>
-      <w:proofErr w:type="gramEnd"/>
+        <w:t xml:space="preserve">.  Hence passing a unique </w:t>
+      </w:r>
+      <w:proofErr w:type="spellStart"/>
       <w:r>
         <w:rPr>
           <w:rFonts w:ascii="Tahoma" w:eastAsia="Arial Unicode MS" w:hAnsi="Tahoma" w:cs="Tahoma"/>
@@ -3338,9 +3415,9 @@
           <w:sz w:val="16"/>
           <w:szCs w:val="16"/>
         </w:rPr>
-        <w:t xml:space="preserve"> it was established that that later case is predominate. The </w:t>
-      </w:r>
-      <w:proofErr w:type="spellStart"/>
+        <w:t>AccountId</w:t>
+      </w:r>
+      <w:proofErr w:type="spellEnd"/>
       <w:r>
         <w:rPr>
           <w:rFonts w:ascii="Tahoma" w:eastAsia="Arial Unicode MS" w:hAnsi="Tahoma" w:cs="Tahoma"/>
@@ -3348,9 +3425,8 @@
           <w:sz w:val="16"/>
           <w:szCs w:val="16"/>
         </w:rPr>
-        <w:t>AccountId</w:t>
-      </w:r>
-      <w:proofErr w:type="spellEnd"/>
+        <w:t xml:space="preserve"> meant that the organization had to </w:t>
+      </w:r>
       <w:r>
         <w:rPr>
           <w:rFonts w:ascii="Tahoma" w:eastAsia="Arial Unicode MS" w:hAnsi="Tahoma" w:cs="Tahoma"/>
@@ -3358,9 +3434,9 @@
           <w:sz w:val="16"/>
           <w:szCs w:val="16"/>
         </w:rPr>
-        <w:t xml:space="preserve"> is generally not a unique value unless in combination with several other values such as </w:t>
-      </w:r>
-      <w:proofErr w:type="spellStart"/>
+        <w:lastRenderedPageBreak/>
+        <w:t>overload the element value making</w:t>
+      </w:r>
       <w:r>
         <w:rPr>
           <w:rFonts w:ascii="Tahoma" w:eastAsia="Arial Unicode MS" w:hAnsi="Tahoma" w:cs="Tahoma"/>
@@ -3368,9 +3444,8 @@
           <w:sz w:val="16"/>
           <w:szCs w:val="16"/>
         </w:rPr>
-        <w:t>AccountType</w:t>
-      </w:r>
-      <w:proofErr w:type="spellEnd"/>
+        <w:t xml:space="preserve"> filtering implementation specific </w:t>
+      </w:r>
       <w:r>
         <w:rPr>
           <w:rFonts w:ascii="Tahoma" w:eastAsia="Arial Unicode MS" w:hAnsi="Tahoma" w:cs="Tahoma"/>
@@ -3378,7 +3453,7 @@
           <w:sz w:val="16"/>
           <w:szCs w:val="16"/>
         </w:rPr>
-        <w:t xml:space="preserve"> and </w:t>
+        <w:t xml:space="preserve">and forcing the endpoints to map overlay the </w:t>
       </w:r>
       <w:proofErr w:type="spellStart"/>
       <w:r>
@@ -3388,7 +3463,7 @@
           <w:sz w:val="16"/>
           <w:szCs w:val="16"/>
         </w:rPr>
-        <w:t>AccountSubType</w:t>
+        <w:t>accountId</w:t>
       </w:r>
       <w:proofErr w:type="spellEnd"/>
       <w:r>
@@ -3398,19 +3473,19 @@
           <w:sz w:val="16"/>
           <w:szCs w:val="16"/>
         </w:rPr>
-        <w:t xml:space="preserve">.  Hence passing a unique </w:t>
-      </w:r>
-      <w:proofErr w:type="spellStart"/>
-      <w:r>
+        <w:t xml:space="preserve"> to unpack the value. </w:t>
+      </w:r>
+    </w:p>
+    <w:p>
+      <w:pPr>
+        <w:spacing w:before="60" w:after="60" w:line="260" w:lineRule="atLeast"/>
         <w:rPr>
           <w:rFonts w:ascii="Tahoma" w:eastAsia="Arial Unicode MS" w:hAnsi="Tahoma" w:cs="Tahoma"/>
           <w:color w:val="000000"/>
           <w:sz w:val="16"/>
           <w:szCs w:val="16"/>
         </w:rPr>
-        <w:t>AccountId</w:t>
-      </w:r>
-      <w:proofErr w:type="spellEnd"/>
+      </w:pPr>
       <w:r>
         <w:rPr>
           <w:rFonts w:ascii="Tahoma" w:eastAsia="Arial Unicode MS" w:hAnsi="Tahoma" w:cs="Tahoma"/>
@@ -3418,18 +3493,19 @@
           <w:sz w:val="16"/>
           <w:szCs w:val="16"/>
         </w:rPr>
-        <w:t xml:space="preserve"> meant that the organization had to </w:t>
-      </w:r>
-      <w:r>
+        <w:t xml:space="preserve">CUFX now fully recognizes this architectural paradigm while continuing to support the original architecture. </w:t>
+      </w:r>
+    </w:p>
+    <w:p>
+      <w:pPr>
+        <w:spacing w:before="60" w:after="60" w:line="260" w:lineRule="atLeast"/>
         <w:rPr>
           <w:rFonts w:ascii="Tahoma" w:eastAsia="Arial Unicode MS" w:hAnsi="Tahoma" w:cs="Tahoma"/>
           <w:color w:val="000000"/>
           <w:sz w:val="16"/>
           <w:szCs w:val="16"/>
         </w:rPr>
-        <w:lastRenderedPageBreak/>
-        <w:t>overload the element value making</w:t>
-      </w:r>
+      </w:pPr>
       <w:r>
         <w:rPr>
           <w:rFonts w:ascii="Tahoma" w:eastAsia="Arial Unicode MS" w:hAnsi="Tahoma" w:cs="Tahoma"/>
@@ -3437,8 +3513,9 @@
           <w:sz w:val="16"/>
           <w:szCs w:val="16"/>
         </w:rPr>
-        <w:t xml:space="preserve"> filtering implementation specific </w:t>
-      </w:r>
+        <w:t xml:space="preserve">A global update was applied to provide the elements </w:t>
+      </w:r>
+      <w:proofErr w:type="spellStart"/>
       <w:r>
         <w:rPr>
           <w:rFonts w:ascii="Tahoma" w:eastAsia="Arial Unicode MS" w:hAnsi="Tahoma" w:cs="Tahoma"/>
@@ -3446,9 +3523,9 @@
           <w:sz w:val="16"/>
           <w:szCs w:val="16"/>
         </w:rPr>
-        <w:t xml:space="preserve">and forcing the endpoints to map overlay the </w:t>
-      </w:r>
-      <w:proofErr w:type="spellStart"/>
+        <w:t>accountType</w:t>
+      </w:r>
+      <w:proofErr w:type="spellEnd"/>
       <w:r>
         <w:rPr>
           <w:rFonts w:ascii="Tahoma" w:eastAsia="Arial Unicode MS" w:hAnsi="Tahoma" w:cs="Tahoma"/>
@@ -3456,9 +3533,9 @@
           <w:sz w:val="16"/>
           <w:szCs w:val="16"/>
         </w:rPr>
-        <w:t>accountId</w:t>
-      </w:r>
-      <w:proofErr w:type="spellEnd"/>
+        <w:t xml:space="preserve"> and </w:t>
+      </w:r>
+      <w:proofErr w:type="spellStart"/>
       <w:r>
         <w:rPr>
           <w:rFonts w:ascii="Tahoma" w:eastAsia="Arial Unicode MS" w:hAnsi="Tahoma" w:cs="Tahoma"/>
@@ -3466,19 +3543,19 @@
           <w:sz w:val="16"/>
           <w:szCs w:val="16"/>
         </w:rPr>
-        <w:t xml:space="preserve"> to unpack the value. </w:t>
-      </w:r>
-    </w:p>
-    <w:p>
-      <w:pPr>
-        <w:spacing w:before="60" w:after="60" w:line="260" w:lineRule="atLeast"/>
+        <w:t>accountSubType</w:t>
+      </w:r>
+      <w:proofErr w:type="spellEnd"/>
+      <w:r>
         <w:rPr>
           <w:rFonts w:ascii="Tahoma" w:eastAsia="Arial Unicode MS" w:hAnsi="Tahoma" w:cs="Tahoma"/>
           <w:color w:val="000000"/>
           <w:sz w:val="16"/>
           <w:szCs w:val="16"/>
         </w:rPr>
-      </w:pPr>
+        <w:t xml:space="preserve"> in all objects that contained </w:t>
+      </w:r>
+      <w:proofErr w:type="spellStart"/>
       <w:r>
         <w:rPr>
           <w:rFonts w:ascii="Tahoma" w:eastAsia="Arial Unicode MS" w:hAnsi="Tahoma" w:cs="Tahoma"/>
@@ -3486,29 +3563,29 @@
           <w:sz w:val="16"/>
           <w:szCs w:val="16"/>
         </w:rPr>
-        <w:t xml:space="preserve">CUFX now fully recognizes this architectural paradigm while continuing to support the original architecture. </w:t>
-      </w:r>
-    </w:p>
-    <w:p>
-      <w:pPr>
-        <w:spacing w:before="60" w:after="60" w:line="260" w:lineRule="atLeast"/>
+        <w:t>accountId</w:t>
+      </w:r>
+      <w:proofErr w:type="spellEnd"/>
+      <w:r>
         <w:rPr>
           <w:rFonts w:ascii="Tahoma" w:eastAsia="Arial Unicode MS" w:hAnsi="Tahoma" w:cs="Tahoma"/>
           <w:color w:val="000000"/>
           <w:sz w:val="16"/>
           <w:szCs w:val="16"/>
         </w:rPr>
-      </w:pPr>
-      <w:r>
+        <w:t>.</w:t>
+      </w:r>
+    </w:p>
+    <w:p>
+      <w:pPr>
+        <w:spacing w:before="60" w:after="60" w:line="260" w:lineRule="atLeast"/>
         <w:rPr>
           <w:rFonts w:ascii="Tahoma" w:eastAsia="Arial Unicode MS" w:hAnsi="Tahoma" w:cs="Tahoma"/>
           <w:color w:val="000000"/>
           <w:sz w:val="16"/>
           <w:szCs w:val="16"/>
         </w:rPr>
-        <w:t xml:space="preserve">A global update was applied to provide the elements </w:t>
-      </w:r>
-      <w:proofErr w:type="spellStart"/>
+      </w:pPr>
       <w:r>
         <w:rPr>
           <w:rFonts w:ascii="Tahoma" w:eastAsia="Arial Unicode MS" w:hAnsi="Tahoma" w:cs="Tahoma"/>
@@ -3516,9 +3593,9 @@
           <w:sz w:val="16"/>
           <w:szCs w:val="16"/>
         </w:rPr>
-        <w:t>accountType</w:t>
-      </w:r>
-      <w:proofErr w:type="spellEnd"/>
+        <w:t xml:space="preserve">A new filter list – </w:t>
+      </w:r>
+      <w:proofErr w:type="spellStart"/>
       <w:r>
         <w:rPr>
           <w:rFonts w:ascii="Tahoma" w:eastAsia="Arial Unicode MS" w:hAnsi="Tahoma" w:cs="Tahoma"/>
@@ -3526,9 +3603,8 @@
           <w:sz w:val="16"/>
           <w:szCs w:val="16"/>
         </w:rPr>
-        <w:t xml:space="preserve"> and </w:t>
-      </w:r>
-      <w:proofErr w:type="spellStart"/>
+        <w:t>AccountIdentificationLis</w:t>
+      </w:r>
       <w:r>
         <w:rPr>
           <w:rFonts w:ascii="Tahoma" w:eastAsia="Arial Unicode MS" w:hAnsi="Tahoma" w:cs="Tahoma"/>
@@ -3536,7 +3612,7 @@
           <w:sz w:val="16"/>
           <w:szCs w:val="16"/>
         </w:rPr>
-        <w:t>accountSubType</w:t>
+        <w:t>t</w:t>
       </w:r>
       <w:proofErr w:type="spellEnd"/>
       <w:r>
@@ -3546,7 +3622,7 @@
           <w:sz w:val="16"/>
           <w:szCs w:val="16"/>
         </w:rPr>
-        <w:t xml:space="preserve"> in all objects that contained </w:t>
+        <w:t xml:space="preserve"> has been added to all account related filters so that </w:t>
       </w:r>
       <w:proofErr w:type="spellStart"/>
       <w:r>
@@ -3556,7 +3632,7 @@
           <w:sz w:val="16"/>
           <w:szCs w:val="16"/>
         </w:rPr>
-        <w:t>accountId</w:t>
+        <w:t>AccountId</w:t>
       </w:r>
       <w:proofErr w:type="spellEnd"/>
       <w:r>
@@ -3566,19 +3642,19 @@
           <w:sz w:val="16"/>
           <w:szCs w:val="16"/>
         </w:rPr>
-        <w:t>.</w:t>
-      </w:r>
-    </w:p>
-    <w:p>
-      <w:pPr>
-        <w:spacing w:before="60" w:after="60" w:line="260" w:lineRule="atLeast"/>
+        <w:t xml:space="preserve">, </w:t>
+      </w:r>
+      <w:proofErr w:type="spellStart"/>
+      <w:r>
         <w:rPr>
           <w:rFonts w:ascii="Tahoma" w:eastAsia="Arial Unicode MS" w:hAnsi="Tahoma" w:cs="Tahoma"/>
           <w:color w:val="000000"/>
           <w:sz w:val="16"/>
           <w:szCs w:val="16"/>
         </w:rPr>
-      </w:pPr>
+        <w:t>AccountType</w:t>
+      </w:r>
+      <w:proofErr w:type="spellEnd"/>
       <w:r>
         <w:rPr>
           <w:rFonts w:ascii="Tahoma" w:eastAsia="Arial Unicode MS" w:hAnsi="Tahoma" w:cs="Tahoma"/>
@@ -3586,7 +3662,7 @@
           <w:sz w:val="16"/>
           <w:szCs w:val="16"/>
         </w:rPr>
-        <w:t xml:space="preserve">A new filter list – </w:t>
+        <w:t xml:space="preserve">, and </w:t>
       </w:r>
       <w:proofErr w:type="spellStart"/>
       <w:r>
@@ -3596,8 +3672,9 @@
           <w:sz w:val="16"/>
           <w:szCs w:val="16"/>
         </w:rPr>
-        <w:t>AccountIdentificationLis</w:t>
-      </w:r>
+        <w:t>AccountSubType</w:t>
+      </w:r>
+      <w:proofErr w:type="spellEnd"/>
       <w:r>
         <w:rPr>
           <w:rFonts w:ascii="Tahoma" w:eastAsia="Arial Unicode MS" w:hAnsi="Tahoma" w:cs="Tahoma"/>
@@ -3605,9 +3682,9 @@
           <w:sz w:val="16"/>
           <w:szCs w:val="16"/>
         </w:rPr>
-        <w:t>t</w:t>
-      </w:r>
-      <w:proofErr w:type="spellEnd"/>
+        <w:t xml:space="preserve"> can be structured properly for discreet filtering of complex account keys, support filtering by the sub keys and also support inbound and outbound account filtering using the </w:t>
+      </w:r>
+      <w:proofErr w:type="spellStart"/>
       <w:r>
         <w:rPr>
           <w:rFonts w:ascii="Tahoma" w:eastAsia="Arial Unicode MS" w:hAnsi="Tahoma" w:cs="Tahoma"/>
@@ -3615,9 +3692,9 @@
           <w:sz w:val="16"/>
           <w:szCs w:val="16"/>
         </w:rPr>
-        <w:t xml:space="preserve"> has been added to all account related filters so that </w:t>
-      </w:r>
-      <w:proofErr w:type="spellStart"/>
+        <w:t>accountToFromIndicator</w:t>
+      </w:r>
+      <w:proofErr w:type="spellEnd"/>
       <w:r>
         <w:rPr>
           <w:rFonts w:ascii="Tahoma" w:eastAsia="Arial Unicode MS" w:hAnsi="Tahoma" w:cs="Tahoma"/>
@@ -3625,19 +3702,19 @@
           <w:sz w:val="16"/>
           <w:szCs w:val="16"/>
         </w:rPr>
-        <w:t>AccountId</w:t>
-      </w:r>
-      <w:proofErr w:type="spellEnd"/>
-      <w:r>
+        <w:t xml:space="preserve">.  </w:t>
+      </w:r>
+    </w:p>
+    <w:p>
+      <w:pPr>
+        <w:spacing w:before="60" w:after="60" w:line="260" w:lineRule="atLeast"/>
         <w:rPr>
           <w:rFonts w:ascii="Tahoma" w:eastAsia="Arial Unicode MS" w:hAnsi="Tahoma" w:cs="Tahoma"/>
           <w:color w:val="000000"/>
           <w:sz w:val="16"/>
           <w:szCs w:val="16"/>
         </w:rPr>
-        <w:t xml:space="preserve">, </w:t>
-      </w:r>
-      <w:proofErr w:type="spellStart"/>
+      </w:pPr>
       <w:r>
         <w:rPr>
           <w:rFonts w:ascii="Tahoma" w:eastAsia="Arial Unicode MS" w:hAnsi="Tahoma" w:cs="Tahoma"/>
@@ -3645,9 +3722,9 @@
           <w:sz w:val="16"/>
           <w:szCs w:val="16"/>
         </w:rPr>
-        <w:t>AccountType</w:t>
-      </w:r>
-      <w:proofErr w:type="spellEnd"/>
+        <w:t xml:space="preserve">By expanding the architectural paradigm to support a non-unique </w:t>
+      </w:r>
+      <w:proofErr w:type="spellStart"/>
       <w:r>
         <w:rPr>
           <w:rFonts w:ascii="Tahoma" w:eastAsia="Arial Unicode MS" w:hAnsi="Tahoma" w:cs="Tahoma"/>
@@ -3655,9 +3732,9 @@
           <w:sz w:val="16"/>
           <w:szCs w:val="16"/>
         </w:rPr>
-        <w:t xml:space="preserve">, and </w:t>
-      </w:r>
-      <w:proofErr w:type="spellStart"/>
+        <w:t>AccountId</w:t>
+      </w:r>
+      <w:proofErr w:type="spellEnd"/>
       <w:r>
         <w:rPr>
           <w:rFonts w:ascii="Tahoma" w:eastAsia="Arial Unicode MS" w:hAnsi="Tahoma" w:cs="Tahoma"/>
@@ -3665,19 +3742,29 @@
           <w:sz w:val="16"/>
           <w:szCs w:val="16"/>
         </w:rPr>
-        <w:t>AccountSubType</w:t>
-      </w:r>
-      <w:proofErr w:type="spellEnd"/>
-      <w:r>
+        <w:t xml:space="preserve"> CUFX is now positioned to better support core adoption of the standard.   </w:t>
+      </w:r>
+    </w:p>
+    <w:p>
+      <w:pPr>
+        <w:pStyle w:val="Heading1"/>
+      </w:pPr>
+      <w:bookmarkStart w:id="11" w:name="_Toc73700054"/>
+      <w:r>
+        <w:t>Release 5.0 Global Update Notes</w:t>
+      </w:r>
+      <w:bookmarkEnd w:id="11"/>
+    </w:p>
+    <w:p>
+      <w:pPr>
+        <w:spacing w:before="60" w:after="60" w:line="260" w:lineRule="atLeast"/>
         <w:rPr>
           <w:rFonts w:ascii="Tahoma" w:eastAsia="Arial Unicode MS" w:hAnsi="Tahoma" w:cs="Tahoma"/>
           <w:color w:val="000000"/>
           <w:sz w:val="16"/>
           <w:szCs w:val="16"/>
         </w:rPr>
-        <w:t xml:space="preserve"> can be structured properly for discreet filtering of complex account keys, support filtering by the sub keys </w:t>
-      </w:r>
-      <w:proofErr w:type="gramStart"/>
+      </w:pPr>
       <w:r>
         <w:rPr>
           <w:rFonts w:ascii="Tahoma" w:eastAsia="Arial Unicode MS" w:hAnsi="Tahoma" w:cs="Tahoma"/>
@@ -3685,9 +3772,9 @@
           <w:sz w:val="16"/>
           <w:szCs w:val="16"/>
         </w:rPr>
-        <w:t>and also</w:t>
-      </w:r>
-      <w:proofErr w:type="gramEnd"/>
+        <w:t xml:space="preserve">CUFX Release 5.0 Moved </w:t>
+      </w:r>
+      <w:proofErr w:type="spellStart"/>
       <w:r>
         <w:rPr>
           <w:rFonts w:ascii="Tahoma" w:eastAsia="Arial Unicode MS" w:hAnsi="Tahoma" w:cs="Tahoma"/>
@@ -3695,9 +3782,9 @@
           <w:sz w:val="16"/>
           <w:szCs w:val="16"/>
         </w:rPr>
-        <w:t xml:space="preserve"> support inbound and outbound account filtering using the </w:t>
-      </w:r>
-      <w:proofErr w:type="spellStart"/>
+        <w:t>PartyId</w:t>
+      </w:r>
+      <w:proofErr w:type="spellEnd"/>
       <w:r>
         <w:rPr>
           <w:rFonts w:ascii="Tahoma" w:eastAsia="Arial Unicode MS" w:hAnsi="Tahoma" w:cs="Tahoma"/>
@@ -3705,9 +3792,9 @@
           <w:sz w:val="16"/>
           <w:szCs w:val="16"/>
         </w:rPr>
-        <w:t>accountToFromIndicator</w:t>
-      </w:r>
-      <w:proofErr w:type="spellEnd"/>
+        <w:t xml:space="preserve"> and </w:t>
+      </w:r>
+      <w:proofErr w:type="spellStart"/>
       <w:r>
         <w:rPr>
           <w:rFonts w:ascii="Tahoma" w:eastAsia="Arial Unicode MS" w:hAnsi="Tahoma" w:cs="Tahoma"/>
@@ -3715,19 +3802,19 @@
           <w:sz w:val="16"/>
           <w:szCs w:val="16"/>
         </w:rPr>
-        <w:t xml:space="preserve">.  </w:t>
-      </w:r>
-    </w:p>
-    <w:p>
-      <w:pPr>
-        <w:spacing w:before="60" w:after="60" w:line="260" w:lineRule="atLeast"/>
+        <w:t>PartyIdList</w:t>
+      </w:r>
+      <w:proofErr w:type="spellEnd"/>
+      <w:r>
         <w:rPr>
           <w:rFonts w:ascii="Tahoma" w:eastAsia="Arial Unicode MS" w:hAnsi="Tahoma" w:cs="Tahoma"/>
           <w:color w:val="000000"/>
           <w:sz w:val="16"/>
           <w:szCs w:val="16"/>
         </w:rPr>
-      </w:pPr>
+        <w:t xml:space="preserve"> into the Common.xsd. Namespaces references to Party were removed if there were no other references to Party in the specification. </w:t>
+      </w:r>
+      <w:proofErr w:type="spellStart"/>
       <w:r>
         <w:rPr>
           <w:rFonts w:ascii="Tahoma" w:eastAsia="Arial Unicode MS" w:hAnsi="Tahoma" w:cs="Tahoma"/>
@@ -3735,9 +3822,9 @@
           <w:sz w:val="16"/>
           <w:szCs w:val="16"/>
         </w:rPr>
-        <w:t xml:space="preserve">By expanding the architectural paradigm to support a non-unique </w:t>
-      </w:r>
-      <w:proofErr w:type="spellStart"/>
+        <w:t>PartyId</w:t>
+      </w:r>
+      <w:proofErr w:type="spellEnd"/>
       <w:r>
         <w:rPr>
           <w:rFonts w:ascii="Tahoma" w:eastAsia="Arial Unicode MS" w:hAnsi="Tahoma" w:cs="Tahoma"/>
@@ -3745,9 +3832,9 @@
           <w:sz w:val="16"/>
           <w:szCs w:val="16"/>
         </w:rPr>
-        <w:t>AccountId</w:t>
-      </w:r>
-      <w:proofErr w:type="spellEnd"/>
+        <w:t xml:space="preserve"> and </w:t>
+      </w:r>
+      <w:proofErr w:type="spellStart"/>
       <w:r>
         <w:rPr>
           <w:rFonts w:ascii="Tahoma" w:eastAsia="Arial Unicode MS" w:hAnsi="Tahoma" w:cs="Tahoma"/>
@@ -3755,7 +3842,17 @@
           <w:sz w:val="16"/>
           <w:szCs w:val="16"/>
         </w:rPr>
-        <w:t xml:space="preserve"> CUFX is now positioned to better support core adoption of the standard.   </w:t>
+        <w:t>PartyIdList</w:t>
+      </w:r>
+      <w:proofErr w:type="spellEnd"/>
+      <w:r>
+        <w:rPr>
+          <w:rFonts w:ascii="Tahoma" w:eastAsia="Arial Unicode MS" w:hAnsi="Tahoma" w:cs="Tahoma"/>
+          <w:color w:val="000000"/>
+          <w:sz w:val="16"/>
+          <w:szCs w:val="16"/>
+        </w:rPr>
+        <w:t xml:space="preserve"> type references were updated. </w:t>
       </w:r>
     </w:p>
     <w:p>
@@ -3767,11 +3864,11 @@
       <w:pPr>
         <w:pStyle w:val="Heading1"/>
       </w:pPr>
-      <w:bookmarkStart w:id="11" w:name="_Toc68102497"/>
+      <w:bookmarkStart w:id="12" w:name="_Toc73700055"/>
       <w:r>
         <w:t>Definitions related to the specification</w:t>
       </w:r>
-      <w:bookmarkEnd w:id="11"/>
+      <w:bookmarkEnd w:id="12"/>
     </w:p>
     <w:p>
       <w:pPr>
@@ -3809,23 +3906,23 @@
       <w:pPr>
         <w:pStyle w:val="Heading1"/>
       </w:pPr>
-      <w:bookmarkStart w:id="12" w:name="_Toc68102498"/>
+      <w:bookmarkStart w:id="13" w:name="_Toc73700056"/>
       <w:r>
         <w:lastRenderedPageBreak/>
         <w:t>Data Elements</w:t>
       </w:r>
-      <w:bookmarkEnd w:id="12"/>
+      <w:bookmarkEnd w:id="13"/>
     </w:p>
     <w:p>
       <w:pPr>
         <w:pStyle w:val="Heading2"/>
       </w:pPr>
-      <w:bookmarkStart w:id="13" w:name="_Toc308532769"/>
-      <w:bookmarkStart w:id="14" w:name="_Toc327243071"/>
-      <w:bookmarkStart w:id="15" w:name="_Toc335151599"/>
-      <w:bookmarkStart w:id="16" w:name="_Toc336014371"/>
-      <w:bookmarkStart w:id="17" w:name="_Toc308532770"/>
-      <w:bookmarkStart w:id="18" w:name="_Toc68102499"/>
+      <w:bookmarkStart w:id="14" w:name="_Toc308532769"/>
+      <w:bookmarkStart w:id="15" w:name="_Toc327243071"/>
+      <w:bookmarkStart w:id="16" w:name="_Toc335151599"/>
+      <w:bookmarkStart w:id="17" w:name="_Toc336014371"/>
+      <w:bookmarkStart w:id="18" w:name="_Toc308532770"/>
+      <w:bookmarkStart w:id="19" w:name="_Toc73700057"/>
       <w:r>
         <w:t>Filters</w:t>
       </w:r>
@@ -3841,11 +3938,11 @@
       <w:r>
         <w:t>data</w:t>
       </w:r>
-      <w:bookmarkEnd w:id="13"/>
       <w:bookmarkEnd w:id="14"/>
       <w:bookmarkEnd w:id="15"/>
       <w:bookmarkEnd w:id="16"/>
-      <w:bookmarkEnd w:id="18"/>
+      <w:bookmarkEnd w:id="17"/>
+      <w:bookmarkEnd w:id="19"/>
     </w:p>
     <w:p>
       <w:pPr>
@@ -3908,9 +4005,9 @@
       <w:pPr>
         <w:pStyle w:val="Heading2"/>
       </w:pPr>
-      <w:bookmarkStart w:id="19" w:name="_Toc308532777"/>
-      <w:bookmarkStart w:id="20" w:name="_Toc358361378"/>
-      <w:bookmarkStart w:id="21" w:name="_Toc68102500"/>
+      <w:bookmarkStart w:id="20" w:name="_Toc308532777"/>
+      <w:bookmarkStart w:id="21" w:name="_Toc358361378"/>
+      <w:bookmarkStart w:id="22" w:name="_Toc73700058"/>
       <w:r>
         <w:t>Wire</w:t>
       </w:r>
@@ -3923,9 +4020,9 @@
       <w:r>
         <w:t xml:space="preserve"> attributes</w:t>
       </w:r>
-      <w:bookmarkEnd w:id="19"/>
       <w:bookmarkEnd w:id="20"/>
       <w:bookmarkEnd w:id="21"/>
+      <w:bookmarkEnd w:id="22"/>
     </w:p>
     <w:p>
       <w:pPr>
@@ -3950,21 +4047,7 @@
         <w:rPr>
           <w:rFonts w:cs="Times New Roman"/>
         </w:rPr>
-        <w:t xml:space="preserve">Note: Fields not listed in the calling specification are not to be returned to the calling specification.  </w:t>
-      </w:r>
-      <w:proofErr w:type="gramStart"/>
-      <w:r>
-        <w:rPr>
-          <w:rFonts w:cs="Times New Roman"/>
-        </w:rPr>
-        <w:t>i.e.</w:t>
-      </w:r>
-      <w:proofErr w:type="gramEnd"/>
-      <w:r>
-        <w:rPr>
-          <w:rFonts w:cs="Times New Roman"/>
-        </w:rPr>
-        <w:t xml:space="preserve"> If the field </w:t>
+        <w:t xml:space="preserve">Note: Fields not listed in the calling specification are not to be returned to the calling specification.  i.e. If the field </w:t>
       </w:r>
       <w:proofErr w:type="spellStart"/>
       <w:r>
@@ -4753,29 +4836,7 @@
                 <w:szCs w:val="19"/>
                 <w:highlight w:val="white"/>
               </w:rPr>
-              <w:t xml:space="preserve">The date on which the wire was </w:t>
-            </w:r>
-            <w:proofErr w:type="gramStart"/>
-            <w:r>
-              <w:rPr>
-                <w:rFonts w:ascii="Consolas" w:hAnsi="Consolas" w:cs="Consolas"/>
-                <w:color w:val="000000"/>
-                <w:sz w:val="19"/>
-                <w:szCs w:val="19"/>
-                <w:highlight w:val="white"/>
-              </w:rPr>
-              <w:t>actually processed</w:t>
-            </w:r>
-            <w:proofErr w:type="gramEnd"/>
-            <w:r>
-              <w:rPr>
-                <w:rFonts w:ascii="Consolas" w:hAnsi="Consolas" w:cs="Consolas"/>
-                <w:color w:val="000000"/>
-                <w:sz w:val="19"/>
-                <w:szCs w:val="19"/>
-                <w:highlight w:val="white"/>
-              </w:rPr>
-              <w:t xml:space="preserve"> by the system.</w:t>
+              <w:t>The date on which the wire was actually processed by the system.</w:t>
             </w:r>
           </w:p>
         </w:tc>
@@ -5424,7 +5485,7 @@
         </w:tc>
       </w:tr>
     </w:tbl>
-    <w:bookmarkEnd w:id="17"/>
+    <w:bookmarkEnd w:id="18"/>
     <w:p>
       <w:pPr>
         <w:rPr>
@@ -5486,11 +5547,11 @@
       <w:pPr>
         <w:pStyle w:val="Heading1"/>
       </w:pPr>
-      <w:bookmarkStart w:id="22" w:name="_Toc68102501"/>
+      <w:bookmarkStart w:id="23" w:name="_Toc73700059"/>
       <w:r>
         <w:t>Use Case</w:t>
       </w:r>
-      <w:bookmarkEnd w:id="22"/>
+      <w:bookmarkEnd w:id="23"/>
     </w:p>
     <w:p/>
     <w:p>
@@ -7069,18 +7130,8 @@
                                   <w:sz w:val="18"/>
                                   <w:szCs w:val="18"/>
                                 </w:rPr>
-                                <w:t xml:space="preserve"> or </w:t>
+                                <w:t xml:space="preserve"> or error</w:t>
                               </w:r>
-                              <w:proofErr w:type="gramStart"/>
-                              <w:r>
-                                <w:rPr>
-                                  <w:color w:val="000000" w:themeColor="text1"/>
-                                  <w:sz w:val="18"/>
-                                  <w:szCs w:val="18"/>
-                                </w:rPr>
-                                <w:t>error</w:t>
-                              </w:r>
-                              <w:proofErr w:type="gramEnd"/>
                             </w:p>
                           </w:txbxContent>
                         </wps:txbx>
@@ -7274,7 +7325,6 @@
                           </w:rPr>
                           <w:t xml:space="preserve"> or </w:t>
                         </w:r>
-                        <w:proofErr w:type="gramStart"/>
                         <w:r>
                           <w:rPr>
                             <w:color w:val="000000" w:themeColor="text1"/>
@@ -7283,7 +7333,6 @@
                           </w:rPr>
                           <w:t>error</w:t>
                         </w:r>
-                        <w:proofErr w:type="gramEnd"/>
                       </w:p>
                     </w:txbxContent>
                   </v:textbox>
@@ -8083,16 +8132,8 @@
                                 <w:rPr>
                                   <w:sz w:val="18"/>
                                 </w:rPr>
-                                <w:t xml:space="preserve"> or </w:t>
+                                <w:t xml:space="preserve"> or error</w:t>
                               </w:r>
-                              <w:proofErr w:type="gramStart"/>
-                              <w:r>
-                                <w:rPr>
-                                  <w:sz w:val="18"/>
-                                </w:rPr>
-                                <w:t>error</w:t>
-                              </w:r>
-                              <w:proofErr w:type="gramEnd"/>
                             </w:p>
                             <w:p>
                               <w:pPr>
@@ -8297,14 +8338,12 @@
                           </w:rPr>
                           <w:t xml:space="preserve"> or </w:t>
                         </w:r>
-                        <w:proofErr w:type="gramStart"/>
                         <w:r>
                           <w:rPr>
                             <w:sz w:val="18"/>
                           </w:rPr>
                           <w:t>error</w:t>
                         </w:r>
-                        <w:proofErr w:type="gramEnd"/>
                       </w:p>
                       <w:p>
                         <w:pPr>
@@ -9124,14 +9163,14 @@
       <w:pPr>
         <w:pStyle w:val="Heading1"/>
       </w:pPr>
-      <w:bookmarkStart w:id="23" w:name="_Toc68102502"/>
+      <w:bookmarkStart w:id="24" w:name="_Toc73700060"/>
       <w:r>
         <w:t>Servic</w:t>
       </w:r>
       <w:r>
         <w:t>es</w:t>
       </w:r>
-      <w:bookmarkEnd w:id="23"/>
+      <w:bookmarkEnd w:id="24"/>
     </w:p>
     <w:tbl>
       <w:tblPr>
@@ -9204,15 +9243,7 @@
           </w:tcPr>
           <w:p>
             <w:r>
-              <w:t xml:space="preserve">Service to create, read, </w:t>
-            </w:r>
-            <w:proofErr w:type="gramStart"/>
-            <w:r>
-              <w:t>update</w:t>
-            </w:r>
-            <w:proofErr w:type="gramEnd"/>
-            <w:r>
-              <w:t xml:space="preserve"> and delete Wire-Transfer</w:t>
+              <w:t>Service to create, read, update and delete Wire-Transfer</w:t>
             </w:r>
           </w:p>
         </w:tc>
@@ -9325,11 +9356,11 @@
       <w:pPr>
         <w:pStyle w:val="Heading2"/>
       </w:pPr>
-      <w:bookmarkStart w:id="24" w:name="_Toc68102503"/>
+      <w:bookmarkStart w:id="25" w:name="_Toc73700061"/>
       <w:r>
         <w:t>Authentication</w:t>
       </w:r>
-      <w:bookmarkEnd w:id="24"/>
+      <w:bookmarkEnd w:id="25"/>
     </w:p>
     <w:p>
       <w:pPr>
@@ -9363,20 +9394,20 @@
       </w:r>
     </w:p>
     <w:p>
-      <w:bookmarkStart w:id="25" w:name="_Toc179342243"/>
+      <w:bookmarkStart w:id="26" w:name="_Toc179342243"/>
     </w:p>
     <w:p>
       <w:pPr>
         <w:pStyle w:val="Heading2"/>
       </w:pPr>
-      <w:bookmarkStart w:id="26" w:name="_Toc357514618"/>
-      <w:bookmarkStart w:id="27" w:name="_Toc68102504"/>
+      <w:bookmarkStart w:id="27" w:name="_Toc357514618"/>
+      <w:bookmarkStart w:id="28" w:name="_Toc73700062"/>
       <w:r>
         <w:lastRenderedPageBreak/>
         <w:t>Wire-transfer Resource Based Create, Read, Update, Delete</w:t>
       </w:r>
-      <w:bookmarkEnd w:id="26"/>
       <w:bookmarkEnd w:id="27"/>
+      <w:bookmarkEnd w:id="28"/>
       <w:r>
         <w:t xml:space="preserve"> </w:t>
       </w:r>
@@ -9498,7 +9529,6 @@
             </w:pPr>
             <w:hyperlink r:id="rId10" w:history="1">
               <w:proofErr w:type="spellStart"/>
-              <w:proofErr w:type="gramStart"/>
               <w:r>
                 <w:rPr>
                   <w:rStyle w:val="SubtleReference"/>
@@ -9516,7 +9546,6 @@
                 <w:t>essageContext</w:t>
               </w:r>
               <w:proofErr w:type="spellEnd"/>
-              <w:proofErr w:type="gramEnd"/>
             </w:hyperlink>
           </w:p>
           <w:p>
@@ -9533,7 +9562,6 @@
               </w:rPr>
             </w:pPr>
             <w:proofErr w:type="spellStart"/>
-            <w:proofErr w:type="gramStart"/>
             <w:r>
               <w:rPr>
                 <w:rStyle w:val="SubtleReference"/>
@@ -9567,7 +9595,6 @@
               <w:t>Filter</w:t>
             </w:r>
             <w:proofErr w:type="spellEnd"/>
-            <w:proofErr w:type="gramEnd"/>
             <w:r>
               <w:rPr>
                 <w:rStyle w:val="SubtleReference"/>
@@ -9591,7 +9618,6 @@
               </w:rPr>
             </w:pPr>
             <w:proofErr w:type="spellStart"/>
-            <w:proofErr w:type="gramStart"/>
             <w:r>
               <w:rPr>
                 <w:rStyle w:val="SubtleReference"/>
@@ -9617,7 +9643,6 @@
               <w:t>ireList</w:t>
             </w:r>
             <w:proofErr w:type="spellEnd"/>
-            <w:proofErr w:type="gramEnd"/>
             <w:r>
               <w:rPr>
                 <w:rStyle w:val="SubtleReference"/>
@@ -9726,7 +9751,6 @@
             </w:pPr>
             <w:hyperlink r:id="rId11" w:history="1">
               <w:proofErr w:type="spellStart"/>
-              <w:proofErr w:type="gramStart"/>
               <w:r>
                 <w:rPr>
                   <w:rStyle w:val="SubtleReference"/>
@@ -9744,7 +9768,6 @@
                 <w:t>essageContext</w:t>
               </w:r>
               <w:proofErr w:type="spellEnd"/>
-              <w:proofErr w:type="gramEnd"/>
             </w:hyperlink>
           </w:p>
           <w:p>
@@ -9759,7 +9782,6 @@
               </w:rPr>
             </w:pPr>
             <w:proofErr w:type="spellStart"/>
-            <w:proofErr w:type="gramStart"/>
             <w:r>
               <w:rPr>
                 <w:rStyle w:val="SubtleReference"/>
@@ -9769,7 +9791,6 @@
               <w:t>cufx:wireList</w:t>
             </w:r>
             <w:proofErr w:type="spellEnd"/>
-            <w:proofErr w:type="gramEnd"/>
             <w:r>
               <w:rPr>
                 <w:rStyle w:val="SubtleReference"/>
@@ -9878,7 +9899,6 @@
             </w:pPr>
             <w:hyperlink r:id="rId12" w:history="1">
               <w:proofErr w:type="spellStart"/>
-              <w:proofErr w:type="gramStart"/>
               <w:r>
                 <w:rPr>
                   <w:rStyle w:val="SubtleReference"/>
@@ -9896,7 +9916,6 @@
                 <w:t>essageContext</w:t>
               </w:r>
               <w:proofErr w:type="spellEnd"/>
-              <w:proofErr w:type="gramEnd"/>
             </w:hyperlink>
           </w:p>
           <w:p>
@@ -10039,15 +10058,7 @@
           </w:tcPr>
           <w:p>
             <w:r>
-              <w:t xml:space="preserve">Message </w:t>
-            </w:r>
-            <w:proofErr w:type="gramStart"/>
-            <w:r>
-              <w:t>Headers :</w:t>
-            </w:r>
-            <w:proofErr w:type="gramEnd"/>
-            <w:r>
-              <w:t xml:space="preserve"> See security services</w:t>
+              <w:t>Message Headers : See security services</w:t>
             </w:r>
           </w:p>
           <w:p>
@@ -10057,13 +10068,8 @@
             </w:r>
             <w:proofErr w:type="spellEnd"/>
             <w:r>
-              <w:t xml:space="preserve">: See </w:t>
-            </w:r>
-            <w:proofErr w:type="gramStart"/>
-            <w:r>
-              <w:t>messageContext.xsd</w:t>
-            </w:r>
-            <w:proofErr w:type="gramEnd"/>
+              <w:t>: See messageContext.xsd</w:t>
+            </w:r>
           </w:p>
           <w:p>
             <w:r>
@@ -10077,15 +10083,7 @@
               </w:rPr>
             </w:pPr>
             <w:r>
-              <w:t xml:space="preserve">Attributes: </w:t>
-            </w:r>
-            <w:proofErr w:type="gramStart"/>
-            <w:r>
-              <w:t>Transfer :</w:t>
-            </w:r>
-            <w:proofErr w:type="gramEnd"/>
-            <w:r>
-              <w:t xml:space="preserve"> See Wires.xsd</w:t>
+              <w:t>Attributes: Transfer : See Wires.xsd</w:t>
             </w:r>
           </w:p>
         </w:tc>
@@ -10129,8 +10127,8 @@
       <w:pPr>
         <w:pStyle w:val="Heading3"/>
       </w:pPr>
-      <w:bookmarkStart w:id="28" w:name="_Toc357514619"/>
-      <w:bookmarkStart w:id="29" w:name="_Toc68102505"/>
+      <w:bookmarkStart w:id="29" w:name="_Toc357514619"/>
+      <w:bookmarkStart w:id="30" w:name="_Toc73700063"/>
       <w:r>
         <w:t xml:space="preserve">REST-JSON </w:t>
       </w:r>
@@ -10140,8 +10138,8 @@
       <w:r>
         <w:t xml:space="preserve"> Wire-transfer</w:t>
       </w:r>
-      <w:bookmarkEnd w:id="28"/>
       <w:bookmarkEnd w:id="29"/>
+      <w:bookmarkEnd w:id="30"/>
     </w:p>
     <w:p>
       <w:r>
@@ -10191,13 +10189,8 @@
         <w:pStyle w:val="Code"/>
       </w:pPr>
       <w:r>
-        <w:t>Accept-Charset: utf-</w:t>
-      </w:r>
-      <w:proofErr w:type="gramStart"/>
-      <w:r>
-        <w:t>8</w:t>
-      </w:r>
-      <w:proofErr w:type="gramEnd"/>
+        <w:t>Accept-Charset: utf-8</w:t>
+      </w:r>
     </w:p>
     <w:p>
       <w:pPr>
@@ -10215,13 +10208,8 @@
       </w:r>
       <w:proofErr w:type="spellEnd"/>
       <w:r>
-        <w:t>-</w:t>
-      </w:r>
-      <w:proofErr w:type="gramStart"/>
-      <w:r>
-        <w:t>us</w:t>
-      </w:r>
-      <w:proofErr w:type="gramEnd"/>
+        <w:t>-us</w:t>
+      </w:r>
     </w:p>
     <w:p>
       <w:pPr>
@@ -10239,7 +10227,7 @@
         <w:t>X-API-Version: &gt;=</w:t>
       </w:r>
       <w:r>
-        <w:t>4.5.0</w:t>
+        <w:t>5.0.0</w:t>
       </w:r>
     </w:p>
     <w:p>
@@ -10338,19 +10326,11 @@
         <w:t>messageContext</w:t>
       </w:r>
       <w:proofErr w:type="spellEnd"/>
-      <w:proofErr w:type="gramStart"/>
-      <w:r>
-        <w:rPr>
-          <w:rFonts w:ascii="Courier New" w:hAnsi="Courier New" w:cs="Courier New"/>
-        </w:rPr>
-        <w:t>" :</w:t>
-      </w:r>
-      <w:proofErr w:type="gramEnd"/>
-      <w:r>
-        <w:rPr>
-          <w:rFonts w:ascii="Courier New" w:hAnsi="Courier New" w:cs="Courier New"/>
-        </w:rPr>
-        <w:t xml:space="preserve"> </w:t>
+      <w:r>
+        <w:rPr>
+          <w:rFonts w:ascii="Courier New" w:hAnsi="Courier New" w:cs="Courier New"/>
+        </w:rPr>
+        <w:t xml:space="preserve">" : </w:t>
       </w:r>
       <w:r>
         <w:rPr>
@@ -10432,19 +10412,11 @@
         <w:t>wireList</w:t>
       </w:r>
       <w:proofErr w:type="spellEnd"/>
-      <w:proofErr w:type="gramStart"/>
-      <w:r>
-        <w:rPr>
-          <w:rFonts w:ascii="Courier New" w:hAnsi="Courier New" w:cs="Courier New"/>
-        </w:rPr>
-        <w:t>" :</w:t>
-      </w:r>
-      <w:proofErr w:type="gramEnd"/>
-      <w:r>
-        <w:rPr>
-          <w:rFonts w:ascii="Courier New" w:hAnsi="Courier New" w:cs="Courier New"/>
-        </w:rPr>
-        <w:t xml:space="preserve"> {</w:t>
+      <w:r>
+        <w:rPr>
+          <w:rFonts w:ascii="Courier New" w:hAnsi="Courier New" w:cs="Courier New"/>
+        </w:rPr>
+        <w:t>" : {</w:t>
       </w:r>
     </w:p>
     <w:p>
@@ -10722,19 +10694,11 @@
         <w:t>occurrenceFromAccountId</w:t>
       </w:r>
       <w:proofErr w:type="spellEnd"/>
-      <w:proofErr w:type="gramStart"/>
-      <w:r>
-        <w:rPr>
-          <w:rFonts w:ascii="Courier New" w:hAnsi="Courier New" w:cs="Courier New"/>
-        </w:rPr>
-        <w:t>" :</w:t>
-      </w:r>
-      <w:proofErr w:type="gramEnd"/>
-      <w:r>
-        <w:rPr>
-          <w:rFonts w:ascii="Courier New" w:hAnsi="Courier New" w:cs="Courier New"/>
-        </w:rPr>
-        <w:t xml:space="preserve"> </w:t>
+      <w:r>
+        <w:rPr>
+          <w:rFonts w:ascii="Courier New" w:hAnsi="Courier New" w:cs="Courier New"/>
+        </w:rPr>
+        <w:t xml:space="preserve">" : </w:t>
       </w:r>
       <w:proofErr w:type="spellStart"/>
       <w:r>
@@ -10779,19 +10743,11 @@
         <w:t>createdDateTime</w:t>
       </w:r>
       <w:proofErr w:type="spellEnd"/>
-      <w:proofErr w:type="gramStart"/>
-      <w:r>
-        <w:rPr>
-          <w:rFonts w:ascii="Courier New" w:hAnsi="Courier New" w:cs="Courier New"/>
-        </w:rPr>
-        <w:t>" :</w:t>
-      </w:r>
-      <w:proofErr w:type="gramEnd"/>
-      <w:r>
-        <w:rPr>
-          <w:rFonts w:ascii="Courier New" w:hAnsi="Courier New" w:cs="Courier New"/>
-        </w:rPr>
-        <w:t xml:space="preserve"> </w:t>
+      <w:r>
+        <w:rPr>
+          <w:rFonts w:ascii="Courier New" w:hAnsi="Courier New" w:cs="Courier New"/>
+        </w:rPr>
+        <w:t xml:space="preserve">" : </w:t>
       </w:r>
       <w:r>
         <w:rPr>
@@ -10898,7 +10854,6 @@
         <w:t xml:space="preserve"> </w:t>
       </w:r>
       <w:proofErr w:type="spellStart"/>
-      <w:proofErr w:type="gramStart"/>
       <w:r>
         <w:rPr>
           <w:rFonts w:ascii="Courier New" w:hAnsi="Courier New" w:cs="Courier New"/>
@@ -10906,7 +10861,6 @@
         <w:t>xs:string</w:t>
       </w:r>
       <w:proofErr w:type="spellEnd"/>
-      <w:proofErr w:type="gramEnd"/>
       <w:r>
         <w:rPr>
           <w:rFonts w:ascii="Courier New" w:hAnsi="Courier New" w:cs="Courier New"/>
@@ -10955,7 +10909,6 @@
         <w:t xml:space="preserve"> </w:t>
       </w:r>
       <w:proofErr w:type="spellStart"/>
-      <w:proofErr w:type="gramStart"/>
       <w:r>
         <w:rPr>
           <w:rFonts w:ascii="Courier New" w:hAnsi="Courier New" w:cs="Courier New"/>
@@ -10963,7 +10916,6 @@
         <w:t>xs:string</w:t>
       </w:r>
       <w:proofErr w:type="spellEnd"/>
-      <w:proofErr w:type="gramEnd"/>
       <w:r>
         <w:rPr>
           <w:rFonts w:ascii="Courier New" w:hAnsi="Courier New" w:cs="Courier New"/>
@@ -11012,7 +10964,6 @@
         <w:t xml:space="preserve"> </w:t>
       </w:r>
       <w:proofErr w:type="spellStart"/>
-      <w:proofErr w:type="gramStart"/>
       <w:r>
         <w:rPr>
           <w:rFonts w:ascii="Courier New" w:hAnsi="Courier New" w:cs="Courier New"/>
@@ -11020,7 +10971,6 @@
         <w:t>xs:string</w:t>
       </w:r>
       <w:proofErr w:type="spellEnd"/>
-      <w:proofErr w:type="gramEnd"/>
       <w:r>
         <w:rPr>
           <w:rFonts w:ascii="Courier New" w:hAnsi="Courier New" w:cs="Courier New"/>
@@ -11201,19 +11151,11 @@
         <w:t>messageContext</w:t>
       </w:r>
       <w:proofErr w:type="spellEnd"/>
-      <w:proofErr w:type="gramStart"/>
-      <w:r>
-        <w:rPr>
-          <w:rFonts w:ascii="Courier New" w:hAnsi="Courier New" w:cs="Courier New"/>
-        </w:rPr>
-        <w:t>" :</w:t>
-      </w:r>
-      <w:proofErr w:type="gramEnd"/>
-      <w:r>
-        <w:rPr>
-          <w:rFonts w:ascii="Courier New" w:hAnsi="Courier New" w:cs="Courier New"/>
-        </w:rPr>
-        <w:t xml:space="preserve"> {&lt;S</w:t>
+      <w:r>
+        <w:rPr>
+          <w:rFonts w:ascii="Courier New" w:hAnsi="Courier New" w:cs="Courier New"/>
+        </w:rPr>
+        <w:t>" : {&lt;S</w:t>
       </w:r>
       <w:r>
         <w:rPr>
@@ -11277,19 +11219,11 @@
         <w:t>wireList</w:t>
       </w:r>
       <w:proofErr w:type="spellEnd"/>
-      <w:proofErr w:type="gramStart"/>
-      <w:r>
-        <w:rPr>
-          <w:rFonts w:ascii="Courier New" w:hAnsi="Courier New" w:cs="Courier New"/>
-        </w:rPr>
-        <w:t>" :</w:t>
-      </w:r>
-      <w:proofErr w:type="gramEnd"/>
-      <w:r>
-        <w:rPr>
-          <w:rFonts w:ascii="Courier New" w:hAnsi="Courier New" w:cs="Courier New"/>
-        </w:rPr>
-        <w:t xml:space="preserve"> {</w:t>
+      <w:r>
+        <w:rPr>
+          <w:rFonts w:ascii="Courier New" w:hAnsi="Courier New" w:cs="Courier New"/>
+        </w:rPr>
+        <w:t>" : {</w:t>
       </w:r>
     </w:p>
     <w:p>
@@ -11555,19 +11489,11 @@
         <w:t>occurrenceFromAccountId</w:t>
       </w:r>
       <w:proofErr w:type="spellEnd"/>
-      <w:proofErr w:type="gramStart"/>
-      <w:r>
-        <w:rPr>
-          <w:rFonts w:ascii="Courier New" w:hAnsi="Courier New" w:cs="Courier New"/>
-        </w:rPr>
-        <w:t>" :</w:t>
-      </w:r>
-      <w:proofErr w:type="gramEnd"/>
-      <w:r>
-        <w:rPr>
-          <w:rFonts w:ascii="Courier New" w:hAnsi="Courier New" w:cs="Courier New"/>
-        </w:rPr>
-        <w:t xml:space="preserve"> </w:t>
+      <w:r>
+        <w:rPr>
+          <w:rFonts w:ascii="Courier New" w:hAnsi="Courier New" w:cs="Courier New"/>
+        </w:rPr>
+        <w:t xml:space="preserve">" : </w:t>
       </w:r>
       <w:proofErr w:type="spellStart"/>
       <w:r>
@@ -11612,19 +11538,11 @@
         <w:t>createdDateTime</w:t>
       </w:r>
       <w:proofErr w:type="spellEnd"/>
-      <w:proofErr w:type="gramStart"/>
-      <w:r>
-        <w:rPr>
-          <w:rFonts w:ascii="Courier New" w:hAnsi="Courier New" w:cs="Courier New"/>
-        </w:rPr>
-        <w:t>" :</w:t>
-      </w:r>
-      <w:proofErr w:type="gramEnd"/>
-      <w:r>
-        <w:rPr>
-          <w:rFonts w:ascii="Courier New" w:hAnsi="Courier New" w:cs="Courier New"/>
-        </w:rPr>
-        <w:t xml:space="preserve"> </w:t>
+      <w:r>
+        <w:rPr>
+          <w:rFonts w:ascii="Courier New" w:hAnsi="Courier New" w:cs="Courier New"/>
+        </w:rPr>
+        <w:t xml:space="preserve">" : </w:t>
       </w:r>
       <w:r>
         <w:rPr>
@@ -11752,7 +11670,6 @@
         <w:t xml:space="preserve">”: </w:t>
       </w:r>
       <w:proofErr w:type="spellStart"/>
-      <w:proofErr w:type="gramStart"/>
       <w:r>
         <w:rPr>
           <w:rFonts w:ascii="Courier New" w:hAnsi="Courier New" w:cs="Courier New"/>
@@ -11760,7 +11677,6 @@
         <w:t>xs:string</w:t>
       </w:r>
       <w:proofErr w:type="spellEnd"/>
-      <w:proofErr w:type="gramEnd"/>
       <w:r>
         <w:rPr>
           <w:rFonts w:ascii="Courier New" w:hAnsi="Courier New" w:cs="Courier New"/>
@@ -11803,7 +11719,6 @@
         <w:t xml:space="preserve">”: </w:t>
       </w:r>
       <w:proofErr w:type="spellStart"/>
-      <w:proofErr w:type="gramStart"/>
       <w:r>
         <w:rPr>
           <w:rFonts w:ascii="Courier New" w:hAnsi="Courier New" w:cs="Courier New"/>
@@ -11811,7 +11726,6 @@
         <w:t>xs:string</w:t>
       </w:r>
       <w:proofErr w:type="spellEnd"/>
-      <w:proofErr w:type="gramEnd"/>
       <w:r>
         <w:rPr>
           <w:rFonts w:ascii="Courier New" w:hAnsi="Courier New" w:cs="Courier New"/>
@@ -11854,7 +11768,6 @@
         <w:t xml:space="preserve">”: </w:t>
       </w:r>
       <w:proofErr w:type="spellStart"/>
-      <w:proofErr w:type="gramStart"/>
       <w:r>
         <w:rPr>
           <w:rFonts w:ascii="Courier New" w:hAnsi="Courier New" w:cs="Courier New"/>
@@ -11862,7 +11775,6 @@
         <w:t>xs:string</w:t>
       </w:r>
       <w:proofErr w:type="spellEnd"/>
-      <w:proofErr w:type="gramEnd"/>
       <w:r>
         <w:rPr>
           <w:rFonts w:ascii="Courier New" w:hAnsi="Courier New" w:cs="Courier New"/>
@@ -11919,13 +11831,13 @@
       <w:pPr>
         <w:pStyle w:val="Heading3"/>
       </w:pPr>
-      <w:bookmarkStart w:id="30" w:name="_Toc357514620"/>
-      <w:bookmarkStart w:id="31" w:name="_Toc68102506"/>
+      <w:bookmarkStart w:id="31" w:name="_Toc357514620"/>
+      <w:bookmarkStart w:id="32" w:name="_Toc73700064"/>
       <w:r>
         <w:t>REST-JSON Read Wire-transfers</w:t>
       </w:r>
-      <w:bookmarkEnd w:id="30"/>
       <w:bookmarkEnd w:id="31"/>
+      <w:bookmarkEnd w:id="32"/>
     </w:p>
     <w:p>
       <w:pPr>
@@ -11983,13 +11895,8 @@
         <w:pStyle w:val="Code"/>
       </w:pPr>
       <w:r>
-        <w:t>Accept-Charset: utf-</w:t>
-      </w:r>
-      <w:proofErr w:type="gramStart"/>
-      <w:r>
-        <w:t>8</w:t>
-      </w:r>
-      <w:proofErr w:type="gramEnd"/>
+        <w:t>Accept-Charset: utf-8</w:t>
+      </w:r>
     </w:p>
     <w:p>
       <w:pPr>
@@ -12007,13 +11914,8 @@
       </w:r>
       <w:proofErr w:type="spellEnd"/>
       <w:r>
-        <w:t>-</w:t>
-      </w:r>
-      <w:proofErr w:type="gramStart"/>
-      <w:r>
-        <w:t>us</w:t>
-      </w:r>
-      <w:proofErr w:type="gramEnd"/>
+        <w:t>-us</w:t>
+      </w:r>
     </w:p>
     <w:p>
       <w:pPr>
@@ -12056,7 +11958,7 @@
         <w:t>X-API-Version: &gt;=</w:t>
       </w:r>
       <w:r>
-        <w:t>4.5.0</w:t>
+        <w:t>5.0.0</w:t>
       </w:r>
     </w:p>
     <w:p>
@@ -12172,7 +12074,6 @@
         </w:rPr>
         <w:t xml:space="preserve">: </w:t>
       </w:r>
-      <w:proofErr w:type="gramStart"/>
       <w:r>
         <w:rPr>
           <w:rFonts w:ascii="Courier New" w:hAnsi="Courier New" w:cs="Courier New"/>
@@ -12183,14 +12084,7 @@
         <w:rPr>
           <w:rFonts w:ascii="Courier New" w:hAnsi="Courier New" w:cs="Courier New"/>
         </w:rPr>
-        <w:t xml:space="preserve">  &lt;</w:t>
-      </w:r>
-      <w:proofErr w:type="gramEnd"/>
-      <w:r>
-        <w:rPr>
-          <w:rFonts w:ascii="Courier New" w:hAnsi="Courier New" w:cs="Courier New"/>
-        </w:rPr>
-        <w:t>see messageContext.xsd&gt;</w:t>
+        <w:t xml:space="preserve">  &lt;see messageContext.xsd&gt;</w:t>
       </w:r>
       <w:r>
         <w:rPr>
@@ -12260,13 +12154,8 @@
         <w:t>occurrenceIdList</w:t>
       </w:r>
       <w:proofErr w:type="spellEnd"/>
-      <w:proofErr w:type="gramStart"/>
-      <w:r>
-        <w:t>” :</w:t>
-      </w:r>
-      <w:proofErr w:type="gramEnd"/>
-      <w:r>
-        <w:t xml:space="preserve"> </w:t>
+      <w:r>
+        <w:t xml:space="preserve">” : </w:t>
       </w:r>
       <w:r>
         <w:t>{</w:t>
@@ -12289,11 +12178,9 @@
         <w:t>occurrenceId</w:t>
       </w:r>
       <w:proofErr w:type="spellEnd"/>
-      <w:proofErr w:type="gramStart"/>
       <w:r>
         <w:t>” :</w:t>
       </w:r>
-      <w:proofErr w:type="gramEnd"/>
       <w:r>
         <w:t xml:space="preserve"> [</w:t>
       </w:r>
@@ -12342,7 +12229,6 @@
         <w:t>“</w:t>
       </w:r>
       <w:proofErr w:type="spellStart"/>
-      <w:proofErr w:type="gramStart"/>
       <w:r>
         <w:rPr>
           <w:rFonts w:ascii="Courier New" w:hAnsi="Courier New" w:cs="Courier New"/>
@@ -12362,7 +12248,6 @@
         </w:rPr>
         <w:t>{</w:t>
       </w:r>
-      <w:proofErr w:type="gramEnd"/>
     </w:p>
     <w:p>
       <w:pPr>
@@ -12415,14 +12300,7 @@
         <w:rPr>
           <w:rFonts w:ascii="Courier New" w:hAnsi="Courier New" w:cs="Courier New"/>
         </w:rPr>
-        <w:t xml:space="preserve"> “1234</w:t>
-      </w:r>
-      <w:proofErr w:type="gramStart"/>
-      <w:r>
-        <w:rPr>
-          <w:rFonts w:ascii="Courier New" w:hAnsi="Courier New" w:cs="Courier New"/>
-        </w:rPr>
-        <w:t>”</w:t>
+        <w:t xml:space="preserve"> “1234”</w:t>
       </w:r>
       <w:r>
         <w:rPr>
@@ -12430,7 +12308,6 @@
         </w:rPr>
         <w:t xml:space="preserve"> ]</w:t>
       </w:r>
-      <w:proofErr w:type="gramEnd"/>
     </w:p>
     <w:p>
       <w:pPr>
@@ -12595,19 +12472,11 @@
         <w:t>messageContext</w:t>
       </w:r>
       <w:proofErr w:type="spellEnd"/>
-      <w:proofErr w:type="gramStart"/>
-      <w:r>
-        <w:rPr>
-          <w:rFonts w:ascii="Courier New" w:hAnsi="Courier New" w:cs="Courier New"/>
-        </w:rPr>
-        <w:t>" :</w:t>
-      </w:r>
-      <w:proofErr w:type="gramEnd"/>
-      <w:r>
-        <w:rPr>
-          <w:rFonts w:ascii="Courier New" w:hAnsi="Courier New" w:cs="Courier New"/>
-        </w:rPr>
-        <w:t xml:space="preserve"> {&lt;S</w:t>
+      <w:r>
+        <w:rPr>
+          <w:rFonts w:ascii="Courier New" w:hAnsi="Courier New" w:cs="Courier New"/>
+        </w:rPr>
+        <w:t>" : {&lt;S</w:t>
       </w:r>
       <w:r>
         <w:rPr>
@@ -12676,19 +12545,11 @@
         <w:t>wireList</w:t>
       </w:r>
       <w:proofErr w:type="spellEnd"/>
-      <w:proofErr w:type="gramStart"/>
-      <w:r>
-        <w:rPr>
-          <w:rFonts w:ascii="Courier New" w:hAnsi="Courier New" w:cs="Courier New"/>
-        </w:rPr>
-        <w:t>" :</w:t>
-      </w:r>
-      <w:proofErr w:type="gramEnd"/>
-      <w:r>
-        <w:rPr>
-          <w:rFonts w:ascii="Courier New" w:hAnsi="Courier New" w:cs="Courier New"/>
-        </w:rPr>
-        <w:t xml:space="preserve"> {</w:t>
+      <w:r>
+        <w:rPr>
+          <w:rFonts w:ascii="Courier New" w:hAnsi="Courier New" w:cs="Courier New"/>
+        </w:rPr>
+        <w:t>" : {</w:t>
       </w:r>
     </w:p>
     <w:p>
@@ -12972,19 +12833,11 @@
         <w:t>occurrenceFromAccountId</w:t>
       </w:r>
       <w:proofErr w:type="spellEnd"/>
-      <w:proofErr w:type="gramStart"/>
-      <w:r>
-        <w:rPr>
-          <w:rFonts w:ascii="Courier New" w:hAnsi="Courier New" w:cs="Courier New"/>
-        </w:rPr>
-        <w:t>" :</w:t>
-      </w:r>
-      <w:proofErr w:type="gramEnd"/>
-      <w:r>
-        <w:rPr>
-          <w:rFonts w:ascii="Courier New" w:hAnsi="Courier New" w:cs="Courier New"/>
-        </w:rPr>
-        <w:t xml:space="preserve"> </w:t>
+      <w:r>
+        <w:rPr>
+          <w:rFonts w:ascii="Courier New" w:hAnsi="Courier New" w:cs="Courier New"/>
+        </w:rPr>
+        <w:t xml:space="preserve">" : </w:t>
       </w:r>
       <w:r>
         <w:rPr>
@@ -13027,19 +12880,11 @@
         <w:t>createdDateTime</w:t>
       </w:r>
       <w:proofErr w:type="spellEnd"/>
-      <w:proofErr w:type="gramStart"/>
-      <w:r>
-        <w:rPr>
-          <w:rFonts w:ascii="Courier New" w:hAnsi="Courier New" w:cs="Courier New"/>
-        </w:rPr>
-        <w:t>" :</w:t>
-      </w:r>
-      <w:proofErr w:type="gramEnd"/>
-      <w:r>
-        <w:rPr>
-          <w:rFonts w:ascii="Courier New" w:hAnsi="Courier New" w:cs="Courier New"/>
-        </w:rPr>
-        <w:t xml:space="preserve"> </w:t>
+      <w:r>
+        <w:rPr>
+          <w:rFonts w:ascii="Courier New" w:hAnsi="Courier New" w:cs="Courier New"/>
+        </w:rPr>
+        <w:t xml:space="preserve">" : </w:t>
       </w:r>
       <w:r>
         <w:rPr>
@@ -13167,7 +13012,6 @@
         <w:t xml:space="preserve">”: </w:t>
       </w:r>
       <w:proofErr w:type="spellStart"/>
-      <w:proofErr w:type="gramStart"/>
       <w:r>
         <w:rPr>
           <w:rFonts w:ascii="Courier New" w:hAnsi="Courier New" w:cs="Courier New"/>
@@ -13175,7 +13019,6 @@
         <w:t>xs:string</w:t>
       </w:r>
       <w:proofErr w:type="spellEnd"/>
-      <w:proofErr w:type="gramEnd"/>
       <w:r>
         <w:rPr>
           <w:rFonts w:ascii="Courier New" w:hAnsi="Courier New" w:cs="Courier New"/>
@@ -13218,7 +13061,6 @@
         <w:t xml:space="preserve">”: </w:t>
       </w:r>
       <w:proofErr w:type="spellStart"/>
-      <w:proofErr w:type="gramStart"/>
       <w:r>
         <w:rPr>
           <w:rFonts w:ascii="Courier New" w:hAnsi="Courier New" w:cs="Courier New"/>
@@ -13226,7 +13068,6 @@
         <w:t>xs:string</w:t>
       </w:r>
       <w:proofErr w:type="spellEnd"/>
-      <w:proofErr w:type="gramEnd"/>
       <w:r>
         <w:rPr>
           <w:rFonts w:ascii="Courier New" w:hAnsi="Courier New" w:cs="Courier New"/>
@@ -13269,7 +13110,6 @@
         <w:t xml:space="preserve">”: </w:t>
       </w:r>
       <w:proofErr w:type="spellStart"/>
-      <w:proofErr w:type="gramStart"/>
       <w:r>
         <w:rPr>
           <w:rFonts w:ascii="Courier New" w:hAnsi="Courier New" w:cs="Courier New"/>
@@ -13277,7 +13117,6 @@
         <w:t>xs:string</w:t>
       </w:r>
       <w:proofErr w:type="spellEnd"/>
-      <w:proofErr w:type="gramEnd"/>
       <w:r>
         <w:rPr>
           <w:rFonts w:ascii="Courier New" w:hAnsi="Courier New" w:cs="Courier New"/>
@@ -13339,13 +13178,13 @@
       <w:pPr>
         <w:pStyle w:val="Heading3"/>
       </w:pPr>
-      <w:bookmarkStart w:id="32" w:name="_Toc357514621"/>
-      <w:bookmarkStart w:id="33" w:name="_Toc68102507"/>
+      <w:bookmarkStart w:id="33" w:name="_Toc357514621"/>
+      <w:bookmarkStart w:id="34" w:name="_Toc73700065"/>
       <w:r>
         <w:t>REST-JSON update Wire-transfer</w:t>
       </w:r>
-      <w:bookmarkEnd w:id="32"/>
       <w:bookmarkEnd w:id="33"/>
+      <w:bookmarkEnd w:id="34"/>
     </w:p>
     <w:p>
       <w:pPr>
@@ -13403,13 +13242,8 @@
         <w:pStyle w:val="Code"/>
       </w:pPr>
       <w:r>
-        <w:t>Accept-Charset: utf-</w:t>
-      </w:r>
-      <w:proofErr w:type="gramStart"/>
-      <w:r>
-        <w:t>8</w:t>
-      </w:r>
-      <w:proofErr w:type="gramEnd"/>
+        <w:t>Accept-Charset: utf-8</w:t>
+      </w:r>
     </w:p>
     <w:p>
       <w:pPr>
@@ -13427,13 +13261,8 @@
       </w:r>
       <w:proofErr w:type="spellEnd"/>
       <w:r>
-        <w:t>-</w:t>
-      </w:r>
-      <w:proofErr w:type="gramStart"/>
-      <w:r>
-        <w:t>us</w:t>
-      </w:r>
-      <w:proofErr w:type="gramEnd"/>
+        <w:t>-us</w:t>
+      </w:r>
     </w:p>
     <w:p>
       <w:pPr>
@@ -13451,7 +13280,7 @@
         <w:t>X-API-Version: &gt;=</w:t>
       </w:r>
       <w:r>
-        <w:t>4.5.0</w:t>
+        <w:t>5.0.0</w:t>
       </w:r>
     </w:p>
     <w:p>
@@ -13565,7 +13394,6 @@
         </w:rPr>
         <w:t xml:space="preserve">: </w:t>
       </w:r>
-      <w:proofErr w:type="gramStart"/>
       <w:r>
         <w:rPr>
           <w:rFonts w:ascii="Courier New" w:hAnsi="Courier New" w:cs="Courier New"/>
@@ -13576,14 +13404,7 @@
         <w:rPr>
           <w:rFonts w:ascii="Courier New" w:hAnsi="Courier New" w:cs="Courier New"/>
         </w:rPr>
-        <w:t xml:space="preserve">  &lt;</w:t>
-      </w:r>
-      <w:proofErr w:type="gramEnd"/>
-      <w:r>
-        <w:rPr>
-          <w:rFonts w:ascii="Courier New" w:hAnsi="Courier New" w:cs="Courier New"/>
-        </w:rPr>
-        <w:t>see messageContext.xsd&gt;</w:t>
+        <w:t xml:space="preserve">  &lt;see messageContext.xsd&gt;</w:t>
       </w:r>
     </w:p>
     <w:p>
@@ -14027,19 +13848,11 @@
         <w:t>occurrenceFromAccountId</w:t>
       </w:r>
       <w:proofErr w:type="spellEnd"/>
-      <w:proofErr w:type="gramStart"/>
-      <w:r>
-        <w:rPr>
-          <w:rFonts w:ascii="Courier New" w:hAnsi="Courier New" w:cs="Courier New"/>
-        </w:rPr>
-        <w:t>" :</w:t>
-      </w:r>
-      <w:proofErr w:type="gramEnd"/>
-      <w:r>
-        <w:rPr>
-          <w:rFonts w:ascii="Courier New" w:hAnsi="Courier New" w:cs="Courier New"/>
-        </w:rPr>
-        <w:t xml:space="preserve"> </w:t>
+      <w:r>
+        <w:rPr>
+          <w:rFonts w:ascii="Courier New" w:hAnsi="Courier New" w:cs="Courier New"/>
+        </w:rPr>
+        <w:t xml:space="preserve">" : </w:t>
       </w:r>
       <w:r>
         <w:rPr>
@@ -14082,19 +13895,11 @@
         <w:t>createdDateTime</w:t>
       </w:r>
       <w:proofErr w:type="spellEnd"/>
-      <w:proofErr w:type="gramStart"/>
-      <w:r>
-        <w:rPr>
-          <w:rFonts w:ascii="Courier New" w:hAnsi="Courier New" w:cs="Courier New"/>
-        </w:rPr>
-        <w:t>" :</w:t>
-      </w:r>
-      <w:proofErr w:type="gramEnd"/>
-      <w:r>
-        <w:rPr>
-          <w:rFonts w:ascii="Courier New" w:hAnsi="Courier New" w:cs="Courier New"/>
-        </w:rPr>
-        <w:t xml:space="preserve"> </w:t>
+      <w:r>
+        <w:rPr>
+          <w:rFonts w:ascii="Courier New" w:hAnsi="Courier New" w:cs="Courier New"/>
+        </w:rPr>
+        <w:t xml:space="preserve">" : </w:t>
       </w:r>
       <w:r>
         <w:rPr>
@@ -14189,7 +13994,6 @@
         <w:t xml:space="preserve">”: </w:t>
       </w:r>
       <w:proofErr w:type="spellStart"/>
-      <w:proofErr w:type="gramStart"/>
       <w:r>
         <w:rPr>
           <w:rFonts w:ascii="Courier New" w:hAnsi="Courier New" w:cs="Courier New"/>
@@ -14197,7 +14001,6 @@
         <w:t>xs:string</w:t>
       </w:r>
       <w:proofErr w:type="spellEnd"/>
-      <w:proofErr w:type="gramEnd"/>
       <w:r>
         <w:rPr>
           <w:rFonts w:ascii="Courier New" w:hAnsi="Courier New" w:cs="Courier New"/>
@@ -14240,7 +14043,6 @@
         <w:t xml:space="preserve">”: </w:t>
       </w:r>
       <w:proofErr w:type="spellStart"/>
-      <w:proofErr w:type="gramStart"/>
       <w:r>
         <w:rPr>
           <w:rFonts w:ascii="Courier New" w:hAnsi="Courier New" w:cs="Courier New"/>
@@ -14248,7 +14050,6 @@
         <w:t>xs:string</w:t>
       </w:r>
       <w:proofErr w:type="spellEnd"/>
-      <w:proofErr w:type="gramEnd"/>
       <w:r>
         <w:rPr>
           <w:rFonts w:ascii="Courier New" w:hAnsi="Courier New" w:cs="Courier New"/>
@@ -14291,7 +14092,6 @@
         <w:t xml:space="preserve">”: </w:t>
       </w:r>
       <w:proofErr w:type="spellStart"/>
-      <w:proofErr w:type="gramStart"/>
       <w:r>
         <w:rPr>
           <w:rFonts w:ascii="Courier New" w:hAnsi="Courier New" w:cs="Courier New"/>
@@ -14299,7 +14099,6 @@
         <w:t>xs:string</w:t>
       </w:r>
       <w:proofErr w:type="spellEnd"/>
-      <w:proofErr w:type="gramEnd"/>
       <w:r>
         <w:rPr>
           <w:rFonts w:ascii="Courier New" w:hAnsi="Courier New" w:cs="Courier New"/>
@@ -14461,19 +14260,11 @@
         <w:t>messageContext</w:t>
       </w:r>
       <w:proofErr w:type="spellEnd"/>
-      <w:proofErr w:type="gramStart"/>
-      <w:r>
-        <w:rPr>
-          <w:rFonts w:ascii="Courier New" w:hAnsi="Courier New" w:cs="Courier New"/>
-        </w:rPr>
-        <w:t>" :</w:t>
-      </w:r>
-      <w:proofErr w:type="gramEnd"/>
-      <w:r>
-        <w:rPr>
-          <w:rFonts w:ascii="Courier New" w:hAnsi="Courier New" w:cs="Courier New"/>
-        </w:rPr>
-        <w:t xml:space="preserve"> {&lt;S</w:t>
+      <w:r>
+        <w:rPr>
+          <w:rFonts w:ascii="Courier New" w:hAnsi="Courier New" w:cs="Courier New"/>
+        </w:rPr>
+        <w:t>" : {&lt;S</w:t>
       </w:r>
       <w:r>
         <w:rPr>
@@ -14548,19 +14339,11 @@
         <w:t>wireList</w:t>
       </w:r>
       <w:proofErr w:type="spellEnd"/>
-      <w:proofErr w:type="gramStart"/>
-      <w:r>
-        <w:rPr>
-          <w:rFonts w:ascii="Courier New" w:hAnsi="Courier New" w:cs="Courier New"/>
-        </w:rPr>
-        <w:t>" :</w:t>
-      </w:r>
-      <w:proofErr w:type="gramEnd"/>
-      <w:r>
-        <w:rPr>
-          <w:rFonts w:ascii="Courier New" w:hAnsi="Courier New" w:cs="Courier New"/>
-        </w:rPr>
-        <w:t xml:space="preserve"> {</w:t>
+      <w:r>
+        <w:rPr>
+          <w:rFonts w:ascii="Courier New" w:hAnsi="Courier New" w:cs="Courier New"/>
+        </w:rPr>
+        <w:t>" : {</w:t>
       </w:r>
     </w:p>
     <w:p>
@@ -14850,19 +14633,11 @@
         <w:t>occurrenceFromAccountId</w:t>
       </w:r>
       <w:proofErr w:type="spellEnd"/>
-      <w:proofErr w:type="gramStart"/>
-      <w:r>
-        <w:rPr>
-          <w:rFonts w:ascii="Courier New" w:hAnsi="Courier New" w:cs="Courier New"/>
-        </w:rPr>
-        <w:t>" :</w:t>
-      </w:r>
-      <w:proofErr w:type="gramEnd"/>
-      <w:r>
-        <w:rPr>
-          <w:rFonts w:ascii="Courier New" w:hAnsi="Courier New" w:cs="Courier New"/>
-        </w:rPr>
-        <w:t xml:space="preserve"> </w:t>
+      <w:r>
+        <w:rPr>
+          <w:rFonts w:ascii="Courier New" w:hAnsi="Courier New" w:cs="Courier New"/>
+        </w:rPr>
+        <w:t xml:space="preserve">" : </w:t>
       </w:r>
       <w:r>
         <w:rPr>
@@ -14905,19 +14680,11 @@
         <w:t>createdDateTime</w:t>
       </w:r>
       <w:proofErr w:type="spellEnd"/>
-      <w:proofErr w:type="gramStart"/>
-      <w:r>
-        <w:rPr>
-          <w:rFonts w:ascii="Courier New" w:hAnsi="Courier New" w:cs="Courier New"/>
-        </w:rPr>
-        <w:t>" :</w:t>
-      </w:r>
-      <w:proofErr w:type="gramEnd"/>
-      <w:r>
-        <w:rPr>
-          <w:rFonts w:ascii="Courier New" w:hAnsi="Courier New" w:cs="Courier New"/>
-        </w:rPr>
-        <w:t xml:space="preserve"> </w:t>
+      <w:r>
+        <w:rPr>
+          <w:rFonts w:ascii="Courier New" w:hAnsi="Courier New" w:cs="Courier New"/>
+        </w:rPr>
+        <w:t xml:space="preserve">" : </w:t>
       </w:r>
       <w:r>
         <w:rPr>
@@ -15045,7 +14812,6 @@
         <w:t xml:space="preserve">”: </w:t>
       </w:r>
       <w:proofErr w:type="spellStart"/>
-      <w:proofErr w:type="gramStart"/>
       <w:r>
         <w:rPr>
           <w:rFonts w:ascii="Courier New" w:hAnsi="Courier New" w:cs="Courier New"/>
@@ -15053,7 +14819,6 @@
         <w:t>xs:string</w:t>
       </w:r>
       <w:proofErr w:type="spellEnd"/>
-      <w:proofErr w:type="gramEnd"/>
       <w:r>
         <w:rPr>
           <w:rFonts w:ascii="Courier New" w:hAnsi="Courier New" w:cs="Courier New"/>
@@ -15096,7 +14861,6 @@
         <w:t xml:space="preserve">”: </w:t>
       </w:r>
       <w:proofErr w:type="spellStart"/>
-      <w:proofErr w:type="gramStart"/>
       <w:r>
         <w:rPr>
           <w:rFonts w:ascii="Courier New" w:hAnsi="Courier New" w:cs="Courier New"/>
@@ -15104,7 +14868,6 @@
         <w:t>xs:string</w:t>
       </w:r>
       <w:proofErr w:type="spellEnd"/>
-      <w:proofErr w:type="gramEnd"/>
       <w:r>
         <w:rPr>
           <w:rFonts w:ascii="Courier New" w:hAnsi="Courier New" w:cs="Courier New"/>
@@ -15147,7 +14910,6 @@
         <w:t xml:space="preserve">”: </w:t>
       </w:r>
       <w:proofErr w:type="spellStart"/>
-      <w:proofErr w:type="gramStart"/>
       <w:r>
         <w:rPr>
           <w:rFonts w:ascii="Courier New" w:hAnsi="Courier New" w:cs="Courier New"/>
@@ -15155,7 +14917,6 @@
         <w:t>xs:string</w:t>
       </w:r>
       <w:proofErr w:type="spellEnd"/>
-      <w:proofErr w:type="gramEnd"/>
       <w:r>
         <w:rPr>
           <w:rFonts w:ascii="Courier New" w:hAnsi="Courier New" w:cs="Courier New"/>
@@ -15204,13 +14965,13 @@
       <w:pPr>
         <w:pStyle w:val="Heading3"/>
       </w:pPr>
-      <w:bookmarkStart w:id="34" w:name="_Toc357514622"/>
-      <w:bookmarkStart w:id="35" w:name="_Toc68102508"/>
+      <w:bookmarkStart w:id="35" w:name="_Toc357514622"/>
+      <w:bookmarkStart w:id="36" w:name="_Toc73700066"/>
       <w:r>
         <w:t>REST-JSON Delete pending wire-transfer</w:t>
       </w:r>
-      <w:bookmarkEnd w:id="34"/>
       <w:bookmarkEnd w:id="35"/>
+      <w:bookmarkEnd w:id="36"/>
     </w:p>
     <w:p/>
     <w:p>
@@ -15264,13 +15025,8 @@
         <w:pStyle w:val="Code"/>
       </w:pPr>
       <w:r>
-        <w:t>Accept-Charset: utf-</w:t>
-      </w:r>
-      <w:proofErr w:type="gramStart"/>
-      <w:r>
-        <w:t>8</w:t>
-      </w:r>
-      <w:proofErr w:type="gramEnd"/>
+        <w:t>Accept-Charset: utf-8</w:t>
+      </w:r>
     </w:p>
     <w:p>
       <w:pPr>
@@ -15288,13 +15044,8 @@
       </w:r>
       <w:proofErr w:type="spellEnd"/>
       <w:r>
-        <w:t>-</w:t>
-      </w:r>
-      <w:proofErr w:type="gramStart"/>
-      <w:r>
-        <w:t>us</w:t>
-      </w:r>
-      <w:proofErr w:type="gramEnd"/>
+        <w:t>-us</w:t>
+      </w:r>
     </w:p>
     <w:p>
       <w:pPr>
@@ -15320,7 +15071,7 @@
         <w:t>X-API-Version: &gt;=</w:t>
       </w:r>
       <w:r>
-        <w:t>4.5.0</w:t>
+        <w:t>5.0.0</w:t>
       </w:r>
     </w:p>
     <w:p>
@@ -15431,7 +15182,6 @@
         </w:rPr>
         <w:t xml:space="preserve">: </w:t>
       </w:r>
-      <w:proofErr w:type="gramStart"/>
       <w:r>
         <w:rPr>
           <w:rFonts w:ascii="Courier New" w:hAnsi="Courier New" w:cs="Courier New"/>
@@ -15442,14 +15192,7 @@
         <w:rPr>
           <w:rFonts w:ascii="Courier New" w:hAnsi="Courier New" w:cs="Courier New"/>
         </w:rPr>
-        <w:t xml:space="preserve">  &lt;</w:t>
-      </w:r>
-      <w:proofErr w:type="gramEnd"/>
-      <w:r>
-        <w:rPr>
-          <w:rFonts w:ascii="Courier New" w:hAnsi="Courier New" w:cs="Courier New"/>
-        </w:rPr>
-        <w:t>see messageContext.xsd&gt;</w:t>
+        <w:t xml:space="preserve">  &lt;see messageContext.xsd&gt;</w:t>
       </w:r>
       <w:r>
         <w:rPr>
@@ -15519,13 +15262,8 @@
         <w:t>occurrenceIdList</w:t>
       </w:r>
       <w:proofErr w:type="spellEnd"/>
-      <w:proofErr w:type="gramStart"/>
-      <w:r>
-        <w:t>” :</w:t>
-      </w:r>
-      <w:proofErr w:type="gramEnd"/>
-      <w:r>
-        <w:t xml:space="preserve"> </w:t>
+      <w:r>
+        <w:t xml:space="preserve">” : </w:t>
       </w:r>
       <w:r>
         <w:t>{</w:t>
@@ -15548,11 +15286,9 @@
         <w:t>occurrenceId</w:t>
       </w:r>
       <w:proofErr w:type="spellEnd"/>
-      <w:proofErr w:type="gramStart"/>
       <w:r>
         <w:t>” :</w:t>
       </w:r>
-      <w:proofErr w:type="gramEnd"/>
       <w:r>
         <w:t xml:space="preserve"> [</w:t>
       </w:r>
@@ -15601,7 +15337,6 @@
         <w:t>“</w:t>
       </w:r>
       <w:proofErr w:type="spellStart"/>
-      <w:proofErr w:type="gramStart"/>
       <w:r>
         <w:rPr>
           <w:rFonts w:ascii="Courier New" w:hAnsi="Courier New" w:cs="Courier New"/>
@@ -15621,7 +15356,6 @@
         </w:rPr>
         <w:t>{</w:t>
       </w:r>
-      <w:proofErr w:type="gramEnd"/>
     </w:p>
     <w:p>
       <w:pPr>
@@ -15674,14 +15408,7 @@
         <w:rPr>
           <w:rFonts w:ascii="Courier New" w:hAnsi="Courier New" w:cs="Courier New"/>
         </w:rPr>
-        <w:t xml:space="preserve"> “1234</w:t>
-      </w:r>
-      <w:proofErr w:type="gramStart"/>
-      <w:r>
-        <w:rPr>
-          <w:rFonts w:ascii="Courier New" w:hAnsi="Courier New" w:cs="Courier New"/>
-        </w:rPr>
-        <w:t>”</w:t>
+        <w:t xml:space="preserve"> “1234”</w:t>
       </w:r>
       <w:r>
         <w:rPr>
@@ -15689,7 +15416,6 @@
         </w:rPr>
         <w:t xml:space="preserve"> ]</w:t>
       </w:r>
-      <w:proofErr w:type="gramEnd"/>
     </w:p>
     <w:p>
       <w:pPr>
@@ -15858,19 +15584,11 @@
         <w:t>messageContext</w:t>
       </w:r>
       <w:proofErr w:type="spellEnd"/>
-      <w:proofErr w:type="gramStart"/>
-      <w:r>
-        <w:rPr>
-          <w:rFonts w:ascii="Courier New" w:hAnsi="Courier New" w:cs="Courier New"/>
-        </w:rPr>
-        <w:t>" :</w:t>
-      </w:r>
-      <w:proofErr w:type="gramEnd"/>
-      <w:r>
-        <w:rPr>
-          <w:rFonts w:ascii="Courier New" w:hAnsi="Courier New" w:cs="Courier New"/>
-        </w:rPr>
-        <w:t xml:space="preserve"> {&lt;S</w:t>
+      <w:r>
+        <w:rPr>
+          <w:rFonts w:ascii="Courier New" w:hAnsi="Courier New" w:cs="Courier New"/>
+        </w:rPr>
+        <w:t>" : {&lt;S</w:t>
       </w:r>
       <w:r>
         <w:rPr>
@@ -15929,18 +15647,18 @@
       <w:pPr>
         <w:pStyle w:val="Heading1"/>
       </w:pPr>
-      <w:bookmarkStart w:id="36" w:name="_Toc68102509"/>
+      <w:bookmarkStart w:id="37" w:name="_Toc73700067"/>
       <w:r>
         <w:t xml:space="preserve">General </w:t>
       </w:r>
       <w:r>
         <w:t>Error handling</w:t>
       </w:r>
-      <w:bookmarkEnd w:id="25"/>
+      <w:bookmarkEnd w:id="26"/>
       <w:r>
         <w:t xml:space="preserve"> For All Services</w:t>
       </w:r>
-      <w:bookmarkEnd w:id="36"/>
+      <w:bookmarkEnd w:id="37"/>
     </w:p>
     <w:p>
       <w:r>
@@ -15956,7 +15674,7 @@
         <w:t>.</w:t>
       </w:r>
     </w:p>
-    <w:bookmarkStart w:id="37" w:name="_Toc68102510" w:displacedByCustomXml="next"/>
+    <w:bookmarkStart w:id="38" w:name="_Toc73700068" w:displacedByCustomXml="next"/>
     <w:sdt>
       <w:sdtPr>
         <w:rPr>
@@ -15983,7 +15701,7 @@
           <w:r>
             <w:t>Bibliography</w:t>
           </w:r>
-          <w:bookmarkEnd w:id="37"/>
+          <w:bookmarkEnd w:id="38"/>
         </w:p>
         <w:sdt>
           <w:sdtPr>
@@ -16051,7 +15769,7 @@
 </file>
 
 <file path=word/endnotes.xml><?xml version="1.0" encoding="utf-8"?>
-<w:endnotes xmlns:wpc="http://schemas.microsoft.com/office/word/2010/wordprocessingCanvas" xmlns:cx="http://schemas.microsoft.com/office/drawing/2014/chartex" xmlns:cx1="http://schemas.microsoft.com/office/drawing/2015/9/8/chartex" xmlns:cx2="http://schemas.microsoft.com/office/drawing/2015/10/21/chartex" xmlns:cx3="http://schemas.microsoft.com/office/drawing/2016/5/9/chartex" xmlns:cx4="http://schemas.microsoft.com/office/drawing/2016/5/10/chartex" xmlns:cx5="http://schemas.microsoft.com/office/drawing/2016/5/11/chartex" xmlns:cx6="http://schemas.microsoft.com/office/drawing/2016/5/12/chartex" xmlns:cx7="http://schemas.microsoft.com/office/drawing/2016/5/13/chartex" xmlns:cx8="http://schemas.microsoft.com/office/drawing/2016/5/14/chartex" xmlns:mc="http://schemas.openxmlformats.org/markup-compatibility/2006" xmlns:aink="http://schemas.microsoft.com/office/drawing/2016/ink" xmlns:am3d="http://schemas.microsoft.com/office/drawing/2017/model3d" xmlns:o="urn:schemas-microsoft-com:office:office" xmlns:r="http://schemas.openxmlformats.org/officeDocument/2006/relationships" xmlns:m="http://schemas.openxmlformats.org/officeDocument/2006/math" xmlns:v="urn:schemas-microsoft-com:vml" xmlns:wp14="http://schemas.microsoft.com/office/word/2010/wordprocessingDrawing" xmlns:wp="http://schemas.openxmlformats.org/drawingml/2006/wordprocessingDrawing" xmlns:w10="urn:schemas-microsoft-com:office:word" xmlns:w="http://schemas.openxmlformats.org/wordprocessingml/2006/main" xmlns:w14="http://schemas.microsoft.com/office/word/2010/wordml" xmlns:w15="http://schemas.microsoft.com/office/word/2012/wordml" xmlns:w16cex="http://schemas.microsoft.com/office/word/2018/wordml/cex" xmlns:w16cid="http://schemas.microsoft.com/office/word/2016/wordml/cid" xmlns:w16="http://schemas.microsoft.com/office/word/2018/wordml" xmlns:w16se="http://schemas.microsoft.com/office/word/2015/wordml/symex" xmlns:wpg="http://schemas.microsoft.com/office/word/2010/wordprocessingGroup" xmlns:wpi="http://schemas.microsoft.com/office/word/2010/wordprocessingInk" xmlns:wne="http://schemas.microsoft.com/office/word/2006/wordml" xmlns:wps="http://schemas.microsoft.com/office/word/2010/wordprocessingShape" mc:Ignorable="w14 w15 w16se w16cid w16 w16cex wp14">
+<w:endnotes xmlns:wpc="http://schemas.microsoft.com/office/word/2010/wordprocessingCanvas" xmlns:cx="http://schemas.microsoft.com/office/drawing/2014/chartex" xmlns:cx1="http://schemas.microsoft.com/office/drawing/2015/9/8/chartex" xmlns:cx2="http://schemas.microsoft.com/office/drawing/2015/10/21/chartex" xmlns:cx3="http://schemas.microsoft.com/office/drawing/2016/5/9/chartex" xmlns:cx4="http://schemas.microsoft.com/office/drawing/2016/5/10/chartex" xmlns:cx5="http://schemas.microsoft.com/office/drawing/2016/5/11/chartex" xmlns:cx6="http://schemas.microsoft.com/office/drawing/2016/5/12/chartex" xmlns:cx7="http://schemas.microsoft.com/office/drawing/2016/5/13/chartex" xmlns:cx8="http://schemas.microsoft.com/office/drawing/2016/5/14/chartex" xmlns:mc="http://schemas.openxmlformats.org/markup-compatibility/2006" xmlns:aink="http://schemas.microsoft.com/office/drawing/2016/ink" xmlns:am3d="http://schemas.microsoft.com/office/drawing/2017/model3d" xmlns:o="urn:schemas-microsoft-com:office:office" xmlns:r="http://schemas.openxmlformats.org/officeDocument/2006/relationships" xmlns:m="http://schemas.openxmlformats.org/officeDocument/2006/math" xmlns:v="urn:schemas-microsoft-com:vml" xmlns:wp14="http://schemas.microsoft.com/office/word/2010/wordprocessingDrawing" xmlns:wp="http://schemas.openxmlformats.org/drawingml/2006/wordprocessingDrawing" xmlns:w10="urn:schemas-microsoft-com:office:word" xmlns:w="http://schemas.openxmlformats.org/wordprocessingml/2006/main" xmlns:w14="http://schemas.microsoft.com/office/word/2010/wordml" xmlns:w15="http://schemas.microsoft.com/office/word/2012/wordml" xmlns:w16cex="http://schemas.microsoft.com/office/word/2018/wordml/cex" xmlns:w16cid="http://schemas.microsoft.com/office/word/2016/wordml/cid" xmlns:w16="http://schemas.microsoft.com/office/word/2018/wordml" xmlns:w16sdtdh="http://schemas.microsoft.com/office/word/2020/wordml/sdtdatahash" xmlns:w16se="http://schemas.microsoft.com/office/word/2015/wordml/symex" xmlns:wpg="http://schemas.microsoft.com/office/word/2010/wordprocessingGroup" xmlns:wpi="http://schemas.microsoft.com/office/word/2010/wordprocessingInk" xmlns:wne="http://schemas.microsoft.com/office/word/2006/wordml" xmlns:wps="http://schemas.microsoft.com/office/word/2010/wordprocessingShape" mc:Ignorable="w14 w15 w16se w16cid w16 w16cex w16sdtdh wp14">
   <w:endnote w:type="separator" w:id="-1">
     <w:p>
       <w:pPr>
@@ -16076,7 +15794,7 @@
 </file>
 
 <file path=word/footer1.xml><?xml version="1.0" encoding="utf-8"?>
-<w:ftr xmlns:wpc="http://schemas.microsoft.com/office/word/2010/wordprocessingCanvas" xmlns:cx="http://schemas.microsoft.com/office/drawing/2014/chartex" xmlns:cx1="http://schemas.microsoft.com/office/drawing/2015/9/8/chartex" xmlns:cx2="http://schemas.microsoft.com/office/drawing/2015/10/21/chartex" xmlns:cx3="http://schemas.microsoft.com/office/drawing/2016/5/9/chartex" xmlns:cx4="http://schemas.microsoft.com/office/drawing/2016/5/10/chartex" xmlns:cx5="http://schemas.microsoft.com/office/drawing/2016/5/11/chartex" xmlns:cx6="http://schemas.microsoft.com/office/drawing/2016/5/12/chartex" xmlns:cx7="http://schemas.microsoft.com/office/drawing/2016/5/13/chartex" xmlns:cx8="http://schemas.microsoft.com/office/drawing/2016/5/14/chartex" xmlns:mc="http://schemas.openxmlformats.org/markup-compatibility/2006" xmlns:aink="http://schemas.microsoft.com/office/drawing/2016/ink" xmlns:am3d="http://schemas.microsoft.com/office/drawing/2017/model3d" xmlns:o="urn:schemas-microsoft-com:office:office" xmlns:r="http://schemas.openxmlformats.org/officeDocument/2006/relationships" xmlns:m="http://schemas.openxmlformats.org/officeDocument/2006/math" xmlns:v="urn:schemas-microsoft-com:vml" xmlns:wp14="http://schemas.microsoft.com/office/word/2010/wordprocessingDrawing" xmlns:wp="http://schemas.openxmlformats.org/drawingml/2006/wordprocessingDrawing" xmlns:w10="urn:schemas-microsoft-com:office:word" xmlns:w="http://schemas.openxmlformats.org/wordprocessingml/2006/main" xmlns:w14="http://schemas.microsoft.com/office/word/2010/wordml" xmlns:w15="http://schemas.microsoft.com/office/word/2012/wordml" xmlns:w16cex="http://schemas.microsoft.com/office/word/2018/wordml/cex" xmlns:w16cid="http://schemas.microsoft.com/office/word/2016/wordml/cid" xmlns:w16="http://schemas.microsoft.com/office/word/2018/wordml" xmlns:w16se="http://schemas.microsoft.com/office/word/2015/wordml/symex" xmlns:wpg="http://schemas.microsoft.com/office/word/2010/wordprocessingGroup" xmlns:wpi="http://schemas.microsoft.com/office/word/2010/wordprocessingInk" xmlns:wne="http://schemas.microsoft.com/office/word/2006/wordml" xmlns:wps="http://schemas.microsoft.com/office/word/2010/wordprocessingShape" mc:Ignorable="w14 w15 w16se w16cid w16 w16cex wp14">
+<w:ftr xmlns:wpc="http://schemas.microsoft.com/office/word/2010/wordprocessingCanvas" xmlns:cx="http://schemas.microsoft.com/office/drawing/2014/chartex" xmlns:cx1="http://schemas.microsoft.com/office/drawing/2015/9/8/chartex" xmlns:cx2="http://schemas.microsoft.com/office/drawing/2015/10/21/chartex" xmlns:cx3="http://schemas.microsoft.com/office/drawing/2016/5/9/chartex" xmlns:cx4="http://schemas.microsoft.com/office/drawing/2016/5/10/chartex" xmlns:cx5="http://schemas.microsoft.com/office/drawing/2016/5/11/chartex" xmlns:cx6="http://schemas.microsoft.com/office/drawing/2016/5/12/chartex" xmlns:cx7="http://schemas.microsoft.com/office/drawing/2016/5/13/chartex" xmlns:cx8="http://schemas.microsoft.com/office/drawing/2016/5/14/chartex" xmlns:mc="http://schemas.openxmlformats.org/markup-compatibility/2006" xmlns:aink="http://schemas.microsoft.com/office/drawing/2016/ink" xmlns:am3d="http://schemas.microsoft.com/office/drawing/2017/model3d" xmlns:o="urn:schemas-microsoft-com:office:office" xmlns:r="http://schemas.openxmlformats.org/officeDocument/2006/relationships" xmlns:m="http://schemas.openxmlformats.org/officeDocument/2006/math" xmlns:v="urn:schemas-microsoft-com:vml" xmlns:wp14="http://schemas.microsoft.com/office/word/2010/wordprocessingDrawing" xmlns:wp="http://schemas.openxmlformats.org/drawingml/2006/wordprocessingDrawing" xmlns:w10="urn:schemas-microsoft-com:office:word" xmlns:w="http://schemas.openxmlformats.org/wordprocessingml/2006/main" xmlns:w14="http://schemas.microsoft.com/office/word/2010/wordml" xmlns:w15="http://schemas.microsoft.com/office/word/2012/wordml" xmlns:w16cex="http://schemas.microsoft.com/office/word/2018/wordml/cex" xmlns:w16cid="http://schemas.microsoft.com/office/word/2016/wordml/cid" xmlns:w16="http://schemas.microsoft.com/office/word/2018/wordml" xmlns:w16sdtdh="http://schemas.microsoft.com/office/word/2020/wordml/sdtdatahash" xmlns:w16se="http://schemas.microsoft.com/office/word/2015/wordml/symex" xmlns:wpg="http://schemas.microsoft.com/office/word/2010/wordprocessingGroup" xmlns:wpi="http://schemas.microsoft.com/office/word/2010/wordprocessingInk" xmlns:wne="http://schemas.microsoft.com/office/word/2006/wordml" xmlns:wps="http://schemas.microsoft.com/office/word/2010/wordprocessingShape" mc:Ignorable="w14 w15 w16se w16cid w16 w16cex w16sdtdh wp14">
   <w:tbl>
     <w:tblPr>
       <w:tblW w:w="5000" w:type="pct"/>
@@ -16232,7 +15950,7 @@
 </file>
 
 <file path=word/footnotes.xml><?xml version="1.0" encoding="utf-8"?>
-<w:footnotes xmlns:wpc="http://schemas.microsoft.com/office/word/2010/wordprocessingCanvas" xmlns:cx="http://schemas.microsoft.com/office/drawing/2014/chartex" xmlns:cx1="http://schemas.microsoft.com/office/drawing/2015/9/8/chartex" xmlns:cx2="http://schemas.microsoft.com/office/drawing/2015/10/21/chartex" xmlns:cx3="http://schemas.microsoft.com/office/drawing/2016/5/9/chartex" xmlns:cx4="http://schemas.microsoft.com/office/drawing/2016/5/10/chartex" xmlns:cx5="http://schemas.microsoft.com/office/drawing/2016/5/11/chartex" xmlns:cx6="http://schemas.microsoft.com/office/drawing/2016/5/12/chartex" xmlns:cx7="http://schemas.microsoft.com/office/drawing/2016/5/13/chartex" xmlns:cx8="http://schemas.microsoft.com/office/drawing/2016/5/14/chartex" xmlns:mc="http://schemas.openxmlformats.org/markup-compatibility/2006" xmlns:aink="http://schemas.microsoft.com/office/drawing/2016/ink" xmlns:am3d="http://schemas.microsoft.com/office/drawing/2017/model3d" xmlns:o="urn:schemas-microsoft-com:office:office" xmlns:r="http://schemas.openxmlformats.org/officeDocument/2006/relationships" xmlns:m="http://schemas.openxmlformats.org/officeDocument/2006/math" xmlns:v="urn:schemas-microsoft-com:vml" xmlns:wp14="http://schemas.microsoft.com/office/word/2010/wordprocessingDrawing" xmlns:wp="http://schemas.openxmlformats.org/drawingml/2006/wordprocessingDrawing" xmlns:w10="urn:schemas-microsoft-com:office:word" xmlns:w="http://schemas.openxmlformats.org/wordprocessingml/2006/main" xmlns:w14="http://schemas.microsoft.com/office/word/2010/wordml" xmlns:w15="http://schemas.microsoft.com/office/word/2012/wordml" xmlns:w16cex="http://schemas.microsoft.com/office/word/2018/wordml/cex" xmlns:w16cid="http://schemas.microsoft.com/office/word/2016/wordml/cid" xmlns:w16="http://schemas.microsoft.com/office/word/2018/wordml" xmlns:w16se="http://schemas.microsoft.com/office/word/2015/wordml/symex" xmlns:wpg="http://schemas.microsoft.com/office/word/2010/wordprocessingGroup" xmlns:wpi="http://schemas.microsoft.com/office/word/2010/wordprocessingInk" xmlns:wne="http://schemas.microsoft.com/office/word/2006/wordml" xmlns:wps="http://schemas.microsoft.com/office/word/2010/wordprocessingShape" mc:Ignorable="w14 w15 w16se w16cid w16 w16cex wp14">
+<w:footnotes xmlns:wpc="http://schemas.microsoft.com/office/word/2010/wordprocessingCanvas" xmlns:cx="http://schemas.microsoft.com/office/drawing/2014/chartex" xmlns:cx1="http://schemas.microsoft.com/office/drawing/2015/9/8/chartex" xmlns:cx2="http://schemas.microsoft.com/office/drawing/2015/10/21/chartex" xmlns:cx3="http://schemas.microsoft.com/office/drawing/2016/5/9/chartex" xmlns:cx4="http://schemas.microsoft.com/office/drawing/2016/5/10/chartex" xmlns:cx5="http://schemas.microsoft.com/office/drawing/2016/5/11/chartex" xmlns:cx6="http://schemas.microsoft.com/office/drawing/2016/5/12/chartex" xmlns:cx7="http://schemas.microsoft.com/office/drawing/2016/5/13/chartex" xmlns:cx8="http://schemas.microsoft.com/office/drawing/2016/5/14/chartex" xmlns:mc="http://schemas.openxmlformats.org/markup-compatibility/2006" xmlns:aink="http://schemas.microsoft.com/office/drawing/2016/ink" xmlns:am3d="http://schemas.microsoft.com/office/drawing/2017/model3d" xmlns:o="urn:schemas-microsoft-com:office:office" xmlns:r="http://schemas.openxmlformats.org/officeDocument/2006/relationships" xmlns:m="http://schemas.openxmlformats.org/officeDocument/2006/math" xmlns:v="urn:schemas-microsoft-com:vml" xmlns:wp14="http://schemas.microsoft.com/office/word/2010/wordprocessingDrawing" xmlns:wp="http://schemas.openxmlformats.org/drawingml/2006/wordprocessingDrawing" xmlns:w10="urn:schemas-microsoft-com:office:word" xmlns:w="http://schemas.openxmlformats.org/wordprocessingml/2006/main" xmlns:w14="http://schemas.microsoft.com/office/word/2010/wordml" xmlns:w15="http://schemas.microsoft.com/office/word/2012/wordml" xmlns:w16cex="http://schemas.microsoft.com/office/word/2018/wordml/cex" xmlns:w16cid="http://schemas.microsoft.com/office/word/2016/wordml/cid" xmlns:w16="http://schemas.microsoft.com/office/word/2018/wordml" xmlns:w16sdtdh="http://schemas.microsoft.com/office/word/2020/wordml/sdtdatahash" xmlns:w16se="http://schemas.microsoft.com/office/word/2015/wordml/symex" xmlns:wpg="http://schemas.microsoft.com/office/word/2010/wordprocessingGroup" xmlns:wpi="http://schemas.microsoft.com/office/word/2010/wordprocessingInk" xmlns:wne="http://schemas.microsoft.com/office/word/2006/wordml" xmlns:wps="http://schemas.microsoft.com/office/word/2010/wordprocessingShape" mc:Ignorable="w14 w15 w16se w16cid w16 w16cex w16sdtdh wp14">
   <w:footnote w:type="separator" w:id="-1">
     <w:p>
       <w:pPr>
@@ -16257,7 +15975,7 @@
 </file>
 
 <file path=word/numbering.xml><?xml version="1.0" encoding="utf-8"?>
-<w:numbering xmlns:wpc="http://schemas.microsoft.com/office/word/2010/wordprocessingCanvas" xmlns:cx="http://schemas.microsoft.com/office/drawing/2014/chartex" xmlns:cx1="http://schemas.microsoft.com/office/drawing/2015/9/8/chartex" xmlns:cx2="http://schemas.microsoft.com/office/drawing/2015/10/21/chartex" xmlns:cx3="http://schemas.microsoft.com/office/drawing/2016/5/9/chartex" xmlns:cx4="http://schemas.microsoft.com/office/drawing/2016/5/10/chartex" xmlns:cx5="http://schemas.microsoft.com/office/drawing/2016/5/11/chartex" xmlns:cx6="http://schemas.microsoft.com/office/drawing/2016/5/12/chartex" xmlns:cx7="http://schemas.microsoft.com/office/drawing/2016/5/13/chartex" xmlns:cx8="http://schemas.microsoft.com/office/drawing/2016/5/14/chartex" xmlns:mc="http://schemas.openxmlformats.org/markup-compatibility/2006" xmlns:aink="http://schemas.microsoft.com/office/drawing/2016/ink" xmlns:am3d="http://schemas.microsoft.com/office/drawing/2017/model3d" xmlns:o="urn:schemas-microsoft-com:office:office" xmlns:r="http://schemas.openxmlformats.org/officeDocument/2006/relationships" xmlns:m="http://schemas.openxmlformats.org/officeDocument/2006/math" xmlns:v="urn:schemas-microsoft-com:vml" xmlns:wp14="http://schemas.microsoft.com/office/word/2010/wordprocessingDrawing" xmlns:wp="http://schemas.openxmlformats.org/drawingml/2006/wordprocessingDrawing" xmlns:w10="urn:schemas-microsoft-com:office:word" xmlns:w="http://schemas.openxmlformats.org/wordprocessingml/2006/main" xmlns:w14="http://schemas.microsoft.com/office/word/2010/wordml" xmlns:w15="http://schemas.microsoft.com/office/word/2012/wordml" xmlns:w16cex="http://schemas.microsoft.com/office/word/2018/wordml/cex" xmlns:w16cid="http://schemas.microsoft.com/office/word/2016/wordml/cid" xmlns:w16="http://schemas.microsoft.com/office/word/2018/wordml" xmlns:w16se="http://schemas.microsoft.com/office/word/2015/wordml/symex" xmlns:wpg="http://schemas.microsoft.com/office/word/2010/wordprocessingGroup" xmlns:wpi="http://schemas.microsoft.com/office/word/2010/wordprocessingInk" xmlns:wne="http://schemas.microsoft.com/office/word/2006/wordml" xmlns:wps="http://schemas.microsoft.com/office/word/2010/wordprocessingShape" mc:Ignorable="w14 w15 w16se w16cid w16 w16cex wp14">
+<w:numbering xmlns:wpc="http://schemas.microsoft.com/office/word/2010/wordprocessingCanvas" xmlns:cx="http://schemas.microsoft.com/office/drawing/2014/chartex" xmlns:cx1="http://schemas.microsoft.com/office/drawing/2015/9/8/chartex" xmlns:cx2="http://schemas.microsoft.com/office/drawing/2015/10/21/chartex" xmlns:cx3="http://schemas.microsoft.com/office/drawing/2016/5/9/chartex" xmlns:cx4="http://schemas.microsoft.com/office/drawing/2016/5/10/chartex" xmlns:cx5="http://schemas.microsoft.com/office/drawing/2016/5/11/chartex" xmlns:cx6="http://schemas.microsoft.com/office/drawing/2016/5/12/chartex" xmlns:cx7="http://schemas.microsoft.com/office/drawing/2016/5/13/chartex" xmlns:cx8="http://schemas.microsoft.com/office/drawing/2016/5/14/chartex" xmlns:mc="http://schemas.openxmlformats.org/markup-compatibility/2006" xmlns:aink="http://schemas.microsoft.com/office/drawing/2016/ink" xmlns:am3d="http://schemas.microsoft.com/office/drawing/2017/model3d" xmlns:o="urn:schemas-microsoft-com:office:office" xmlns:r="http://schemas.openxmlformats.org/officeDocument/2006/relationships" xmlns:m="http://schemas.openxmlformats.org/officeDocument/2006/math" xmlns:v="urn:schemas-microsoft-com:vml" xmlns:wp14="http://schemas.microsoft.com/office/word/2010/wordprocessingDrawing" xmlns:wp="http://schemas.openxmlformats.org/drawingml/2006/wordprocessingDrawing" xmlns:w10="urn:schemas-microsoft-com:office:word" xmlns:w="http://schemas.openxmlformats.org/wordprocessingml/2006/main" xmlns:w14="http://schemas.microsoft.com/office/word/2010/wordml" xmlns:w15="http://schemas.microsoft.com/office/word/2012/wordml" xmlns:w16cex="http://schemas.microsoft.com/office/word/2018/wordml/cex" xmlns:w16cid="http://schemas.microsoft.com/office/word/2016/wordml/cid" xmlns:w16="http://schemas.microsoft.com/office/word/2018/wordml" xmlns:w16sdtdh="http://schemas.microsoft.com/office/word/2020/wordml/sdtdatahash" xmlns:w16se="http://schemas.microsoft.com/office/word/2015/wordml/symex" xmlns:wpg="http://schemas.microsoft.com/office/word/2010/wordprocessingGroup" xmlns:wpi="http://schemas.microsoft.com/office/word/2010/wordprocessingInk" xmlns:wne="http://schemas.microsoft.com/office/word/2006/wordml" xmlns:wps="http://schemas.microsoft.com/office/word/2010/wordprocessingShape" mc:Ignorable="w14 w15 w16se w16cid w16 w16cex w16sdtdh wp14">
   <w:abstractNum w:abstractNumId="0" w15:restartNumberingAfterBreak="0">
     <w:nsid w:val="00000002"/>
     <w:multiLevelType w:val="multilevel"/>
@@ -18889,7 +18607,7 @@
 </file>
 
 <file path=word/styles.xml><?xml version="1.0" encoding="utf-8"?>
-<w:styles xmlns:mc="http://schemas.openxmlformats.org/markup-compatibility/2006" xmlns:r="http://schemas.openxmlformats.org/officeDocument/2006/relationships" xmlns:w="http://schemas.openxmlformats.org/wordprocessingml/2006/main" xmlns:w14="http://schemas.microsoft.com/office/word/2010/wordml" xmlns:w15="http://schemas.microsoft.com/office/word/2012/wordml" xmlns:w16cex="http://schemas.microsoft.com/office/word/2018/wordml/cex" xmlns:w16cid="http://schemas.microsoft.com/office/word/2016/wordml/cid" xmlns:w16="http://schemas.microsoft.com/office/word/2018/wordml" xmlns:w16se="http://schemas.microsoft.com/office/word/2015/wordml/symex" mc:Ignorable="w14 w15 w16se w16cid w16 w16cex">
+<w:styles xmlns:mc="http://schemas.openxmlformats.org/markup-compatibility/2006" xmlns:r="http://schemas.openxmlformats.org/officeDocument/2006/relationships" xmlns:w="http://schemas.openxmlformats.org/wordprocessingml/2006/main" xmlns:w14="http://schemas.microsoft.com/office/word/2010/wordml" xmlns:w15="http://schemas.microsoft.com/office/word/2012/wordml" xmlns:w16cex="http://schemas.microsoft.com/office/word/2018/wordml/cex" xmlns:w16cid="http://schemas.microsoft.com/office/word/2016/wordml/cid" xmlns:w16="http://schemas.microsoft.com/office/word/2018/wordml" xmlns:w16sdtdh="http://schemas.microsoft.com/office/word/2020/wordml/sdtdatahash" xmlns:w16se="http://schemas.microsoft.com/office/word/2015/wordml/symex" mc:Ignorable="w14 w15 w16se w16cid w16 w16cex w16sdtdh">
   <w:docDefaults>
     <w:rPrDefault>
       <w:rPr>
@@ -19011,6 +18729,7 @@
     <w:lsdException w:name="HTML Sample" w:semiHidden="1" w:unhideWhenUsed="1"/>
     <w:lsdException w:name="HTML Typewriter" w:semiHidden="1" w:unhideWhenUsed="1"/>
     <w:lsdException w:name="HTML Variable" w:semiHidden="1" w:unhideWhenUsed="1"/>
+    <w:lsdException w:name="Normal Table" w:semiHidden="1" w:unhideWhenUsed="1"/>
     <w:lsdException w:name="annotation subject" w:semiHidden="1" w:unhideWhenUsed="1"/>
     <w:lsdException w:name="No List" w:semiHidden="1" w:unhideWhenUsed="1"/>
     <w:lsdException w:name="Outline List 1" w:semiHidden="1" w:unhideWhenUsed="1"/>
@@ -19053,8 +18772,11 @@
     <w:lsdException w:name="Table Contemporary" w:semiHidden="1" w:unhideWhenUsed="1"/>
     <w:lsdException w:name="Table Elegant" w:semiHidden="1" w:unhideWhenUsed="1"/>
     <w:lsdException w:name="Table Professional" w:semiHidden="1" w:unhideWhenUsed="1"/>
+    <w:lsdException w:name="Table Subtle 1" w:semiHidden="1" w:unhideWhenUsed="1"/>
     <w:lsdException w:name="Table Subtle 2" w:semiHidden="1" w:unhideWhenUsed="1"/>
     <w:lsdException w:name="Table Web 1" w:semiHidden="1" w:unhideWhenUsed="1"/>
+    <w:lsdException w:name="Table Web 2" w:semiHidden="1" w:unhideWhenUsed="1"/>
+    <w:lsdException w:name="Table Web 3" w:semiHidden="1" w:unhideWhenUsed="1"/>
     <w:lsdException w:name="Balloon Text" w:semiHidden="1" w:unhideWhenUsed="1"/>
     <w:lsdException w:name="Table Grid" w:uiPriority="59"/>
     <w:lsdException w:name="Table Theme" w:semiHidden="1" w:unhideWhenUsed="1"/>
